--- a/documents/Miniprojeto de IAPS - Relatório Final.docx
+++ b/documents/Miniprojeto de IAPS - Relatório Final.docx
@@ -51,7 +51,27 @@
           <w:sz w:val="28"/>
           <w:szCs w:val="28"/>
         </w:rPr>
-        <w:t xml:space="preserve">Desenvolvimento de um Sistema de Comunicação Full-Duplex através de sinais </w:t>
+        <w:t xml:space="preserve">Desenvolvimento de um Sistema de Comunicação </w:t>
+      </w:r>
+      <w:proofErr w:type="spellStart"/>
+      <w:r>
+        <w:rPr>
+          <w:b/>
+          <w:bCs/>
+          <w:sz w:val="28"/>
+          <w:szCs w:val="28"/>
+        </w:rPr>
+        <w:t>Full</w:t>
+      </w:r>
+      <w:proofErr w:type="spellEnd"/>
+      <w:r>
+        <w:rPr>
+          <w:b/>
+          <w:bCs/>
+          <w:sz w:val="28"/>
+          <w:szCs w:val="28"/>
+        </w:rPr>
+        <w:t xml:space="preserve">-Duplex através de sinais </w:t>
       </w:r>
       <w:r>
         <w:rPr>
@@ -139,7 +159,15 @@
         <w:jc w:val="both"/>
       </w:pPr>
       <w:r>
-        <w:t>O tema do projeto desenvolvido assenta sobre o ponto nº 3 das propostas apresentadas, tendo como objetivo principal o desenvolvimento de um sistema de comunicação full-duplex capaz de realizar a transferência de tramas de bits entre computadores através das suas placas de som e a posterior utilização desse sistema para a implementação de uma aplicação de mensagens.</w:t>
+        <w:t xml:space="preserve">O tema do projeto desenvolvido assenta sobre o ponto nº 3 das propostas apresentadas, tendo como objetivo principal o desenvolvimento de um sistema de comunicação </w:t>
+      </w:r>
+      <w:proofErr w:type="spellStart"/>
+      <w:r>
+        <w:t>full</w:t>
+      </w:r>
+      <w:proofErr w:type="spellEnd"/>
+      <w:r>
+        <w:t>-duplex capaz de realizar a transferência de tramas de bits entre computadores através das suas placas de som e a posterior utilização desse sistema para a implementação de uma aplicação de mensagens.</w:t>
       </w:r>
     </w:p>
     <w:p>
@@ -273,11 +301,19 @@
         <w:t xml:space="preserve">o o sistema de codificação </w:t>
       </w:r>
       <w:hyperlink r:id="rId8" w:history="1">
+        <w:proofErr w:type="spellStart"/>
         <w:r>
           <w:rPr>
             <w:rStyle w:val="Hiperligao"/>
           </w:rPr>
-          <w:t>Extended ASCII</w:t>
+          <w:t>Extended</w:t>
+        </w:r>
+        <w:proofErr w:type="spellEnd"/>
+        <w:r>
+          <w:rPr>
+            <w:rStyle w:val="Hiperligao"/>
+          </w:rPr>
+          <w:t xml:space="preserve"> ASCII</w:t>
         </w:r>
       </w:hyperlink>
       <w:r>
@@ -589,12 +625,21 @@
         </w:numPr>
         <w:ind w:left="709" w:hanging="284"/>
       </w:pPr>
+      <w:proofErr w:type="spellStart"/>
       <w:r>
         <w:rPr>
           <w:b/>
           <w:bCs/>
         </w:rPr>
-        <w:t>Channel:</w:t>
+        <w:t>Channel</w:t>
+      </w:r>
+      <w:proofErr w:type="spellEnd"/>
+      <w:r>
+        <w:rPr>
+          <w:b/>
+          <w:bCs/>
+        </w:rPr>
+        <w:t>:</w:t>
       </w:r>
       <w:r>
         <w:t xml:space="preserve"> seleciona o canal (1 ou 2) em que a comunicação está a ser feita;</w:t>
@@ -636,12 +681,21 @@
           <w:bCs/>
         </w:rPr>
       </w:pPr>
+      <w:proofErr w:type="spellStart"/>
       <w:r>
         <w:rPr>
           <w:b/>
           <w:bCs/>
         </w:rPr>
-        <w:t>Symbol:</w:t>
+        <w:t>Symbol</w:t>
+      </w:r>
+      <w:proofErr w:type="spellEnd"/>
+      <w:r>
+        <w:rPr>
+          <w:b/>
+          <w:bCs/>
+        </w:rPr>
+        <w:t>:</w:t>
       </w:r>
       <w:r>
         <w:t xml:space="preserve"> especifica o número de samples enviados por cada símbolo;</w:t>
@@ -661,12 +715,21 @@
           <w:bCs/>
         </w:rPr>
       </w:pPr>
+      <w:proofErr w:type="spellStart"/>
       <w:r>
         <w:rPr>
           <w:b/>
           <w:bCs/>
         </w:rPr>
-        <w:t>Interval:</w:t>
+        <w:t>Interval</w:t>
+      </w:r>
+      <w:proofErr w:type="spellEnd"/>
+      <w:r>
+        <w:rPr>
+          <w:b/>
+          <w:bCs/>
+        </w:rPr>
+        <w:t>:</w:t>
       </w:r>
       <w:r>
         <w:t xml:space="preserve"> especifica o número de samples de intervalo enviado entre cada símbolo.</w:t>
@@ -774,7 +837,7 @@
         <w:jc w:val="both"/>
       </w:pPr>
       <w:r>
-        <w:t>O código que des</w:t>
+        <w:t>O código des</w:t>
       </w:r>
       <w:r>
         <w:t>envolvido</w:t>
@@ -802,6 +865,541 @@
       </w:r>
       <w:r>
         <w:t>.</w:t>
+      </w:r>
+    </w:p>
+    <w:p>
+      <w:pPr>
+        <w:jc w:val="center"/>
+      </w:pPr>
+      <w:r>
+        <w:rPr>
+          <w:noProof/>
+        </w:rPr>
+        <mc:AlternateContent>
+          <mc:Choice Requires="wps">
+            <w:drawing>
+              <wp:anchor distT="45720" distB="45720" distL="114300" distR="114300" simplePos="0" relativeHeight="251659776" behindDoc="0" locked="0" layoutInCell="1" allowOverlap="1" wp14:anchorId="4865CAB2" wp14:editId="44020058">
+                <wp:simplePos x="0" y="0"/>
+                <wp:positionH relativeFrom="margin">
+                  <wp:align>right</wp:align>
+                </wp:positionH>
+                <wp:positionV relativeFrom="paragraph">
+                  <wp:posOffset>1173</wp:posOffset>
+                </wp:positionV>
+                <wp:extent cx="5400040" cy="293077"/>
+                <wp:effectExtent l="0" t="0" r="0" b="0"/>
+                <wp:wrapNone/>
+                <wp:docPr id="217" name="Caixa de Texto 2"/>
+                <wp:cNvGraphicFramePr>
+                  <a:graphicFrameLocks xmlns:a="http://schemas.openxmlformats.org/drawingml/2006/main"/>
+                </wp:cNvGraphicFramePr>
+                <a:graphic xmlns:a="http://schemas.openxmlformats.org/drawingml/2006/main">
+                  <a:graphicData uri="http://schemas.microsoft.com/office/word/2010/wordprocessingShape">
+                    <wps:wsp>
+                      <wps:cNvSpPr txBox="1">
+                        <a:spLocks noChangeArrowheads="1"/>
+                      </wps:cNvSpPr>
+                      <wps:spPr bwMode="auto">
+                        <a:xfrm>
+                          <a:off x="0" y="0"/>
+                          <a:ext cx="5400040" cy="293077"/>
+                        </a:xfrm>
+                        <a:prstGeom prst="rect">
+                          <a:avLst/>
+                        </a:prstGeom>
+                        <a:noFill/>
+                        <a:ln w="9525">
+                          <a:noFill/>
+                          <a:miter lim="800000"/>
+                          <a:headEnd/>
+                          <a:tailEnd/>
+                        </a:ln>
+                      </wps:spPr>
+                      <wps:txbx>
+                        <w:txbxContent>
+                          <w:p>
+                            <w:pPr>
+                              <w:rPr>
+                                <w:b/>
+                                <w:bCs/>
+                                <w:sz w:val="28"/>
+                                <w:szCs w:val="28"/>
+                              </w:rPr>
+                            </w:pPr>
+                            <w:r>
+                              <w:rPr>
+                                <w:b/>
+                                <w:bCs/>
+                                <w:sz w:val="28"/>
+                                <w:szCs w:val="28"/>
+                              </w:rPr>
+                              <w:t>Transmissor</w:t>
+                            </w:r>
+                          </w:p>
+                        </w:txbxContent>
+                      </wps:txbx>
+                      <wps:bodyPr rot="0" vert="horz" wrap="square" lIns="91440" tIns="45720" rIns="91440" bIns="45720" anchor="t" anchorCtr="0">
+                        <a:noAutofit/>
+                      </wps:bodyPr>
+                    </wps:wsp>
+                  </a:graphicData>
+                </a:graphic>
+                <wp14:sizeRelH relativeFrom="margin">
+                  <wp14:pctWidth>0</wp14:pctWidth>
+                </wp14:sizeRelH>
+                <wp14:sizeRelV relativeFrom="margin">
+                  <wp14:pctHeight>0</wp14:pctHeight>
+                </wp14:sizeRelV>
+              </wp:anchor>
+            </w:drawing>
+          </mc:Choice>
+          <mc:Fallback>
+            <w:pict>
+              <v:shapetype w14:anchorId="4865CAB2" id="_x0000_t202" coordsize="21600,21600" o:spt="202" path="m,l,21600r21600,l21600,xe">
+                <v:stroke joinstyle="miter"/>
+                <v:path gradientshapeok="t" o:connecttype="rect"/>
+              </v:shapetype>
+              <v:shape id="Caixa de Texto 2" o:spid="_x0000_s1026" type="#_x0000_t202" style="position:absolute;left:0;text-align:left;margin-left:374pt;margin-top:.1pt;width:425.2pt;height:23.1pt;z-index:251659776;visibility:visible;mso-wrap-style:square;mso-width-percent:0;mso-height-percent:0;mso-wrap-distance-left:9pt;mso-wrap-distance-top:3.6pt;mso-wrap-distance-right:9pt;mso-wrap-distance-bottom:3.6pt;mso-position-horizontal:right;mso-position-horizontal-relative:margin;mso-position-vertical:absolute;mso-position-vertical-relative:text;mso-width-percent:0;mso-height-percent:0;mso-width-relative:margin;mso-height-relative:margin;v-text-anchor:top" o:gfxdata="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" filled="f" stroked="f">
+                <v:textbox>
+                  <w:txbxContent>
+                    <w:p>
+                      <w:pPr>
+                        <w:rPr>
+                          <w:b/>
+                          <w:bCs/>
+                          <w:sz w:val="28"/>
+                          <w:szCs w:val="28"/>
+                        </w:rPr>
+                      </w:pPr>
+                      <w:r>
+                        <w:rPr>
+                          <w:b/>
+                          <w:bCs/>
+                          <w:sz w:val="28"/>
+                          <w:szCs w:val="28"/>
+                        </w:rPr>
+                        <w:t>Transmissor</w:t>
+                      </w:r>
+                    </w:p>
+                  </w:txbxContent>
+                </v:textbox>
+                <w10:wrap anchorx="margin"/>
+              </v:shape>
+            </w:pict>
+          </mc:Fallback>
+        </mc:AlternateContent>
+      </w:r>
+      <w:r>
+        <w:rPr>
+          <w:noProof/>
+        </w:rPr>
+        <mc:AlternateContent>
+          <mc:Choice Requires="wps">
+            <w:drawing>
+              <wp:anchor distT="0" distB="0" distL="114300" distR="114300" simplePos="0" relativeHeight="251657728" behindDoc="1" locked="0" layoutInCell="1" allowOverlap="1" wp14:anchorId="6E861F57" wp14:editId="0AFD2C26">
+                <wp:simplePos x="0" y="0"/>
+                <wp:positionH relativeFrom="column">
+                  <wp:posOffset>556260</wp:posOffset>
+                </wp:positionH>
+                <wp:positionV relativeFrom="paragraph">
+                  <wp:posOffset>887730</wp:posOffset>
+                </wp:positionV>
+                <wp:extent cx="4290695" cy="488315"/>
+                <wp:effectExtent l="0" t="0" r="0" b="6985"/>
+                <wp:wrapNone/>
+                <wp:docPr id="1970426725" name="Forma livre: Forma 1"/>
+                <wp:cNvGraphicFramePr>
+                  <a:graphicFrameLocks xmlns:a="http://schemas.openxmlformats.org/drawingml/2006/main"/>
+                </wp:cNvGraphicFramePr>
+                <a:graphic xmlns:a="http://schemas.openxmlformats.org/drawingml/2006/main">
+                  <a:graphicData uri="http://schemas.microsoft.com/office/word/2010/wordprocessingShape">
+                    <wps:wsp>
+                      <wps:cNvSpPr>
+                        <a:spLocks/>
+                      </wps:cNvSpPr>
+                      <wps:spPr>
+                        <a:xfrm>
+                          <a:off x="0" y="0"/>
+                          <a:ext cx="4290695" cy="488315"/>
+                        </a:xfrm>
+                        <a:custGeom>
+                          <a:avLst/>
+                          <a:gdLst>
+                            <a:gd name="connsiteX0" fmla="*/ 4436754 w 4436754"/>
+                            <a:gd name="connsiteY0" fmla="*/ 0 h 545123"/>
+                            <a:gd name="connsiteX1" fmla="*/ 3545800 w 4436754"/>
+                            <a:gd name="connsiteY1" fmla="*/ 281353 h 545123"/>
+                            <a:gd name="connsiteX2" fmla="*/ 2285570 w 4436754"/>
+                            <a:gd name="connsiteY2" fmla="*/ 263769 h 545123"/>
+                            <a:gd name="connsiteX3" fmla="*/ 1019477 w 4436754"/>
+                            <a:gd name="connsiteY3" fmla="*/ 275492 h 545123"/>
+                            <a:gd name="connsiteX4" fmla="*/ 69908 w 4436754"/>
+                            <a:gd name="connsiteY4" fmla="*/ 498230 h 545123"/>
+                            <a:gd name="connsiteX5" fmla="*/ 99216 w 4436754"/>
+                            <a:gd name="connsiteY5" fmla="*/ 545123 h 545123"/>
+                            <a:gd name="connsiteX0" fmla="*/ 4490462 w 4490462"/>
+                            <a:gd name="connsiteY0" fmla="*/ 0 h 534726"/>
+                            <a:gd name="connsiteX1" fmla="*/ 3599508 w 4490462"/>
+                            <a:gd name="connsiteY1" fmla="*/ 281353 h 534726"/>
+                            <a:gd name="connsiteX2" fmla="*/ 2339278 w 4490462"/>
+                            <a:gd name="connsiteY2" fmla="*/ 263769 h 534726"/>
+                            <a:gd name="connsiteX3" fmla="*/ 1073185 w 4490462"/>
+                            <a:gd name="connsiteY3" fmla="*/ 275492 h 534726"/>
+                            <a:gd name="connsiteX4" fmla="*/ 123616 w 4490462"/>
+                            <a:gd name="connsiteY4" fmla="*/ 498230 h 534726"/>
+                            <a:gd name="connsiteX5" fmla="*/ 38624 w 4490462"/>
+                            <a:gd name="connsiteY5" fmla="*/ 534726 h 534726"/>
+                            <a:gd name="connsiteX0" fmla="*/ 4366846 w 4366846"/>
+                            <a:gd name="connsiteY0" fmla="*/ 0 h 498230"/>
+                            <a:gd name="connsiteX1" fmla="*/ 3475892 w 4366846"/>
+                            <a:gd name="connsiteY1" fmla="*/ 281353 h 498230"/>
+                            <a:gd name="connsiteX2" fmla="*/ 2215662 w 4366846"/>
+                            <a:gd name="connsiteY2" fmla="*/ 263769 h 498230"/>
+                            <a:gd name="connsiteX3" fmla="*/ 949569 w 4366846"/>
+                            <a:gd name="connsiteY3" fmla="*/ 275492 h 498230"/>
+                            <a:gd name="connsiteX4" fmla="*/ 0 w 4366846"/>
+                            <a:gd name="connsiteY4" fmla="*/ 498230 h 498230"/>
+                            <a:gd name="connsiteX0" fmla="*/ 4366846 w 4366846"/>
+                            <a:gd name="connsiteY0" fmla="*/ 0 h 498230"/>
+                            <a:gd name="connsiteX1" fmla="*/ 3475892 w 4366846"/>
+                            <a:gd name="connsiteY1" fmla="*/ 281353 h 498230"/>
+                            <a:gd name="connsiteX2" fmla="*/ 949569 w 4366846"/>
+                            <a:gd name="connsiteY2" fmla="*/ 275492 h 498230"/>
+                            <a:gd name="connsiteX3" fmla="*/ 0 w 4366846"/>
+                            <a:gd name="connsiteY3" fmla="*/ 498230 h 498230"/>
+                            <a:gd name="connsiteX0" fmla="*/ 4366846 w 4366846"/>
+                            <a:gd name="connsiteY0" fmla="*/ 0 h 498230"/>
+                            <a:gd name="connsiteX1" fmla="*/ 3479357 w 4366846"/>
+                            <a:gd name="connsiteY1" fmla="*/ 302152 h 498230"/>
+                            <a:gd name="connsiteX2" fmla="*/ 949569 w 4366846"/>
+                            <a:gd name="connsiteY2" fmla="*/ 275492 h 498230"/>
+                            <a:gd name="connsiteX3" fmla="*/ 0 w 4366846"/>
+                            <a:gd name="connsiteY3" fmla="*/ 498230 h 498230"/>
+                            <a:gd name="connsiteX0" fmla="*/ 4366846 w 4366846"/>
+                            <a:gd name="connsiteY0" fmla="*/ 0 h 498230"/>
+                            <a:gd name="connsiteX1" fmla="*/ 3479357 w 4366846"/>
+                            <a:gd name="connsiteY1" fmla="*/ 302152 h 498230"/>
+                            <a:gd name="connsiteX2" fmla="*/ 946106 w 4366846"/>
+                            <a:gd name="connsiteY2" fmla="*/ 223496 h 498230"/>
+                            <a:gd name="connsiteX3" fmla="*/ 0 w 4366846"/>
+                            <a:gd name="connsiteY3" fmla="*/ 498230 h 498230"/>
+                            <a:gd name="connsiteX0" fmla="*/ 4366846 w 4366846"/>
+                            <a:gd name="connsiteY0" fmla="*/ 0 h 498230"/>
+                            <a:gd name="connsiteX1" fmla="*/ 3479357 w 4366846"/>
+                            <a:gd name="connsiteY1" fmla="*/ 302152 h 498230"/>
+                            <a:gd name="connsiteX2" fmla="*/ 946106 w 4366846"/>
+                            <a:gd name="connsiteY2" fmla="*/ 223496 h 498230"/>
+                            <a:gd name="connsiteX3" fmla="*/ 0 w 4366846"/>
+                            <a:gd name="connsiteY3" fmla="*/ 498230 h 498230"/>
+                            <a:gd name="connsiteX0" fmla="*/ 4366846 w 4366846"/>
+                            <a:gd name="connsiteY0" fmla="*/ 0 h 498230"/>
+                            <a:gd name="connsiteX1" fmla="*/ 3479357 w 4366846"/>
+                            <a:gd name="connsiteY1" fmla="*/ 302152 h 498230"/>
+                            <a:gd name="connsiteX2" fmla="*/ 946106 w 4366846"/>
+                            <a:gd name="connsiteY2" fmla="*/ 223496 h 498230"/>
+                            <a:gd name="connsiteX3" fmla="*/ 0 w 4366846"/>
+                            <a:gd name="connsiteY3" fmla="*/ 498230 h 498230"/>
+                            <a:gd name="connsiteX0" fmla="*/ 4366846 w 4366846"/>
+                            <a:gd name="connsiteY0" fmla="*/ 0 h 498230"/>
+                            <a:gd name="connsiteX1" fmla="*/ 3479357 w 4366846"/>
+                            <a:gd name="connsiteY1" fmla="*/ 302152 h 498230"/>
+                            <a:gd name="connsiteX2" fmla="*/ 946106 w 4366846"/>
+                            <a:gd name="connsiteY2" fmla="*/ 223496 h 498230"/>
+                            <a:gd name="connsiteX3" fmla="*/ 0 w 4366846"/>
+                            <a:gd name="connsiteY3" fmla="*/ 498230 h 498230"/>
+                            <a:gd name="connsiteX0" fmla="*/ 4290636 w 4290636"/>
+                            <a:gd name="connsiteY0" fmla="*/ 0 h 488283"/>
+                            <a:gd name="connsiteX1" fmla="*/ 3479357 w 4290636"/>
+                            <a:gd name="connsiteY1" fmla="*/ 292205 h 488283"/>
+                            <a:gd name="connsiteX2" fmla="*/ 946106 w 4290636"/>
+                            <a:gd name="connsiteY2" fmla="*/ 213549 h 488283"/>
+                            <a:gd name="connsiteX3" fmla="*/ 0 w 4290636"/>
+                            <a:gd name="connsiteY3" fmla="*/ 488283 h 488283"/>
+                            <a:gd name="connsiteX0" fmla="*/ 4290636 w 4290636"/>
+                            <a:gd name="connsiteY0" fmla="*/ 0 h 488283"/>
+                            <a:gd name="connsiteX1" fmla="*/ 3479357 w 4290636"/>
+                            <a:gd name="connsiteY1" fmla="*/ 292205 h 488283"/>
+                            <a:gd name="connsiteX2" fmla="*/ 946106 w 4290636"/>
+                            <a:gd name="connsiteY2" fmla="*/ 213549 h 488283"/>
+                            <a:gd name="connsiteX3" fmla="*/ 0 w 4290636"/>
+                            <a:gd name="connsiteY3" fmla="*/ 488283 h 488283"/>
+                            <a:gd name="connsiteX0" fmla="*/ 4290636 w 4290636"/>
+                            <a:gd name="connsiteY0" fmla="*/ 0 h 488283"/>
+                            <a:gd name="connsiteX1" fmla="*/ 3479357 w 4290636"/>
+                            <a:gd name="connsiteY1" fmla="*/ 292205 h 488283"/>
+                            <a:gd name="connsiteX2" fmla="*/ 946106 w 4290636"/>
+                            <a:gd name="connsiteY2" fmla="*/ 213549 h 488283"/>
+                            <a:gd name="connsiteX3" fmla="*/ 0 w 4290636"/>
+                            <a:gd name="connsiteY3" fmla="*/ 488283 h 488283"/>
+                          </a:gdLst>
+                          <a:ahLst/>
+                          <a:cxnLst>
+                            <a:cxn ang="0">
+                              <a:pos x="connsiteX0" y="connsiteY0"/>
+                            </a:cxn>
+                            <a:cxn ang="0">
+                              <a:pos x="connsiteX1" y="connsiteY1"/>
+                            </a:cxn>
+                            <a:cxn ang="0">
+                              <a:pos x="connsiteX2" y="connsiteY2"/>
+                            </a:cxn>
+                            <a:cxn ang="0">
+                              <a:pos x="connsiteX3" y="connsiteY3"/>
+                            </a:cxn>
+                          </a:cxnLst>
+                          <a:rect l="l" t="t" r="r" b="b"/>
+                          <a:pathLst>
+                            <a:path w="4290636" h="488283">
+                              <a:moveTo>
+                                <a:pt x="4290636" y="0"/>
+                              </a:moveTo>
+                              <a:cubicBezTo>
+                                <a:pt x="4146362" y="156412"/>
+                                <a:pt x="4036779" y="256614"/>
+                                <a:pt x="3479357" y="292205"/>
+                              </a:cubicBezTo>
+                              <a:cubicBezTo>
+                                <a:pt x="2921935" y="327796"/>
+                                <a:pt x="1525999" y="180869"/>
+                                <a:pt x="946106" y="213549"/>
+                              </a:cubicBezTo>
+                              <a:cubicBezTo>
+                                <a:pt x="366213" y="246229"/>
+                                <a:pt x="168963" y="400013"/>
+                                <a:pt x="0" y="488283"/>
+                              </a:cubicBezTo>
+                            </a:path>
+                          </a:pathLst>
+                        </a:custGeom>
+                        <a:noFill/>
+                        <a:ln>
+                          <a:solidFill>
+                            <a:schemeClr val="tx2"/>
+                          </a:solidFill>
+                        </a:ln>
+                      </wps:spPr>
+                      <wps:style>
+                        <a:lnRef idx="2">
+                          <a:schemeClr val="accent1">
+                            <a:shade val="50000"/>
+                          </a:schemeClr>
+                        </a:lnRef>
+                        <a:fillRef idx="1">
+                          <a:schemeClr val="accent1"/>
+                        </a:fillRef>
+                        <a:effectRef idx="0">
+                          <a:schemeClr val="accent1"/>
+                        </a:effectRef>
+                        <a:fontRef idx="minor">
+                          <a:schemeClr val="lt1"/>
+                        </a:fontRef>
+                      </wps:style>
+                      <wps:txbx>
+                        <w:txbxContent>
+                          <w:p>
+                            <w:pPr>
+                              <w:jc w:val="center"/>
+                            </w:pPr>
+                          </w:p>
+                        </w:txbxContent>
+                      </wps:txbx>
+                      <wps:bodyPr rot="0" spcFirstLastPara="0" vertOverflow="overflow" horzOverflow="overflow" vert="horz" wrap="square" lIns="91440" tIns="45720" rIns="91440" bIns="45720" numCol="1" spcCol="0" rtlCol="0" fromWordArt="0" anchor="ctr" anchorCtr="0" forceAA="0" compatLnSpc="1">
+                        <a:prstTxWarp prst="textNoShape">
+                          <a:avLst/>
+                        </a:prstTxWarp>
+                        <a:noAutofit/>
+                      </wps:bodyPr>
+                    </wps:wsp>
+                  </a:graphicData>
+                </a:graphic>
+                <wp14:sizeRelH relativeFrom="margin">
+                  <wp14:pctWidth>0</wp14:pctWidth>
+                </wp14:sizeRelH>
+                <wp14:sizeRelV relativeFrom="margin">
+                  <wp14:pctHeight>0</wp14:pctHeight>
+                </wp14:sizeRelV>
+              </wp:anchor>
+            </w:drawing>
+          </mc:Choice>
+          <mc:Fallback>
+            <w:pict>
+              <v:shape w14:anchorId="6E861F57" id="Forma livre: Forma 1" o:spid="_x0000_s1027" style="position:absolute;left:0;text-align:left;margin-left:43.8pt;margin-top:69.9pt;width:337.85pt;height:38.45pt;z-index:-251658752;visibility:visible;mso-wrap-style:square;mso-width-percent:0;mso-height-percent:0;mso-wrap-distance-left:9pt;mso-wrap-distance-top:0;mso-wrap-distance-right:9pt;mso-wrap-distance-bottom:0;mso-position-horizontal:absolute;mso-position-horizontal-relative:text;mso-position-vertical:absolute;mso-position-vertical-relative:text;mso-width-percent:0;mso-height-percent:0;mso-width-relative:margin;mso-height-relative:margin;v-text-anchor:middle" coordsize="4290636,488283" o:spt="100" o:gfxdata="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" adj="-11796480,,5400" path="m4290636,c4146362,156412,4036779,256614,3479357,292205,2921935,327796,1525999,180869,946106,213549,366213,246229,168963,400013,,488283e" filled="f" strokecolor="#44546a [3215]" strokeweight="1pt">
+                <v:stroke joinstyle="miter"/>
+                <v:formulas/>
+                <v:path arrowok="t" o:connecttype="custom" o:connectlocs="4290695,0;3479405,292224;946119,213563;0,488315" o:connectangles="0,0,0,0" textboxrect="0,0,4290636,488283"/>
+                <v:textbox>
+                  <w:txbxContent>
+                    <w:p>
+                      <w:pPr>
+                        <w:jc w:val="center"/>
+                      </w:pPr>
+                    </w:p>
+                  </w:txbxContent>
+                </v:textbox>
+              </v:shape>
+            </w:pict>
+          </mc:Fallback>
+        </mc:AlternateContent>
+      </w:r>
+      <w:r>
+        <w:rPr>
+          <w:noProof/>
+        </w:rPr>
+        <w:drawing>
+          <wp:inline distT="0" distB="0" distL="0" distR="0" wp14:anchorId="157EEDCE" wp14:editId="7B271EC8">
+            <wp:extent cx="5400040" cy="917575"/>
+            <wp:effectExtent l="0" t="0" r="0" b="0"/>
+            <wp:docPr id="2075423524" name="Diagrama 2"/>
+            <wp:cNvGraphicFramePr/>
+            <a:graphic xmlns:a="http://schemas.openxmlformats.org/drawingml/2006/main">
+              <a:graphicData uri="http://schemas.openxmlformats.org/drawingml/2006/diagram">
+                <dgm:relIds xmlns:dgm="http://schemas.openxmlformats.org/drawingml/2006/diagram" xmlns:r="http://schemas.openxmlformats.org/officeDocument/2006/relationships" r:dm="rId11" r:lo="rId12" r:qs="rId13" r:cs="rId14"/>
+              </a:graphicData>
+            </a:graphic>
+          </wp:inline>
+        </w:drawing>
+      </w:r>
+    </w:p>
+    <w:p>
+      <w:pPr>
+        <w:jc w:val="center"/>
+      </w:pPr>
+      <w:r>
+        <w:rPr>
+          <w:noProof/>
+        </w:rPr>
+        <mc:AlternateContent>
+          <mc:Choice Requires="wps">
+            <w:drawing>
+              <wp:anchor distT="45720" distB="45720" distL="114300" distR="114300" simplePos="0" relativeHeight="251661824" behindDoc="0" locked="0" layoutInCell="1" allowOverlap="1" wp14:anchorId="5BCC4516" wp14:editId="01C57A2E">
+                <wp:simplePos x="0" y="0"/>
+                <wp:positionH relativeFrom="margin">
+                  <wp:align>right</wp:align>
+                </wp:positionH>
+                <wp:positionV relativeFrom="paragraph">
+                  <wp:posOffset>287509</wp:posOffset>
+                </wp:positionV>
+                <wp:extent cx="5400040" cy="310661"/>
+                <wp:effectExtent l="0" t="0" r="0" b="0"/>
+                <wp:wrapNone/>
+                <wp:docPr id="105746875" name="Caixa de Texto 2"/>
+                <wp:cNvGraphicFramePr>
+                  <a:graphicFrameLocks xmlns:a="http://schemas.openxmlformats.org/drawingml/2006/main"/>
+                </wp:cNvGraphicFramePr>
+                <a:graphic xmlns:a="http://schemas.openxmlformats.org/drawingml/2006/main">
+                  <a:graphicData uri="http://schemas.microsoft.com/office/word/2010/wordprocessingShape">
+                    <wps:wsp>
+                      <wps:cNvSpPr txBox="1">
+                        <a:spLocks noChangeArrowheads="1"/>
+                      </wps:cNvSpPr>
+                      <wps:spPr bwMode="auto">
+                        <a:xfrm>
+                          <a:off x="0" y="0"/>
+                          <a:ext cx="5400040" cy="310661"/>
+                        </a:xfrm>
+                        <a:prstGeom prst="rect">
+                          <a:avLst/>
+                        </a:prstGeom>
+                        <a:noFill/>
+                        <a:ln w="9525">
+                          <a:noFill/>
+                          <a:miter lim="800000"/>
+                          <a:headEnd/>
+                          <a:tailEnd/>
+                        </a:ln>
+                      </wps:spPr>
+                      <wps:txbx>
+                        <w:txbxContent>
+                          <w:p>
+                            <w:pPr>
+                              <w:rPr>
+                                <w:b/>
+                                <w:bCs/>
+                                <w:sz w:val="28"/>
+                                <w:szCs w:val="28"/>
+                              </w:rPr>
+                            </w:pPr>
+                            <w:r>
+                              <w:rPr>
+                                <w:b/>
+                                <w:bCs/>
+                                <w:sz w:val="28"/>
+                                <w:szCs w:val="28"/>
+                              </w:rPr>
+                              <w:t>Recetor</w:t>
+                            </w:r>
+                          </w:p>
+                        </w:txbxContent>
+                      </wps:txbx>
+                      <wps:bodyPr rot="0" vert="horz" wrap="square" lIns="91440" tIns="45720" rIns="91440" bIns="45720" anchor="t" anchorCtr="0">
+                        <a:noAutofit/>
+                      </wps:bodyPr>
+                    </wps:wsp>
+                  </a:graphicData>
+                </a:graphic>
+                <wp14:sizeRelH relativeFrom="margin">
+                  <wp14:pctWidth>0</wp14:pctWidth>
+                </wp14:sizeRelH>
+                <wp14:sizeRelV relativeFrom="margin">
+                  <wp14:pctHeight>0</wp14:pctHeight>
+                </wp14:sizeRelV>
+              </wp:anchor>
+            </w:drawing>
+          </mc:Choice>
+          <mc:Fallback>
+            <w:pict>
+              <v:shape w14:anchorId="5BCC4516" id="_x0000_s1028" type="#_x0000_t202" style="position:absolute;left:0;text-align:left;margin-left:374pt;margin-top:22.65pt;width:425.2pt;height:24.45pt;z-index:251661824;visibility:visible;mso-wrap-style:square;mso-width-percent:0;mso-height-percent:0;mso-wrap-distance-left:9pt;mso-wrap-distance-top:3.6pt;mso-wrap-distance-right:9pt;mso-wrap-distance-bottom:3.6pt;mso-position-horizontal:right;mso-position-horizontal-relative:margin;mso-position-vertical:absolute;mso-position-vertical-relative:text;mso-width-percent:0;mso-height-percent:0;mso-width-relative:margin;mso-height-relative:margin;v-text-anchor:top" o:gfxdata="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" filled="f" stroked="f">
+                <v:textbox>
+                  <w:txbxContent>
+                    <w:p>
+                      <w:pPr>
+                        <w:rPr>
+                          <w:b/>
+                          <w:bCs/>
+                          <w:sz w:val="28"/>
+                          <w:szCs w:val="28"/>
+                        </w:rPr>
+                      </w:pPr>
+                      <w:r>
+                        <w:rPr>
+                          <w:b/>
+                          <w:bCs/>
+                          <w:sz w:val="28"/>
+                          <w:szCs w:val="28"/>
+                        </w:rPr>
+                        <w:t>Recetor</w:t>
+                      </w:r>
+                    </w:p>
+                  </w:txbxContent>
+                </v:textbox>
+                <w10:wrap anchorx="margin"/>
+              </v:shape>
+            </w:pict>
+          </mc:Fallback>
+        </mc:AlternateContent>
+      </w:r>
+    </w:p>
+    <w:p>
+      <w:pPr>
+        <w:jc w:val="center"/>
+      </w:pPr>
+      <w:r>
+        <w:rPr>
+          <w:noProof/>
+        </w:rPr>
+        <w:drawing>
+          <wp:inline distT="0" distB="0" distL="0" distR="0" wp14:anchorId="6CC6922C" wp14:editId="2884FF63">
+            <wp:extent cx="5400040" cy="917575"/>
+            <wp:effectExtent l="0" t="0" r="0" b="0"/>
+            <wp:docPr id="1075818627" name="Diagrama 1075818627"/>
+            <wp:cNvGraphicFramePr/>
+            <a:graphic xmlns:a="http://schemas.openxmlformats.org/drawingml/2006/main">
+              <a:graphicData uri="http://schemas.openxmlformats.org/drawingml/2006/diagram">
+                <dgm:relIds xmlns:dgm="http://schemas.openxmlformats.org/drawingml/2006/diagram" xmlns:r="http://schemas.openxmlformats.org/officeDocument/2006/relationships" r:dm="rId16" r:lo="rId17" r:qs="rId18" r:cs="rId19"/>
+              </a:graphicData>
+            </a:graphic>
+          </wp:inline>
+        </w:drawing>
       </w:r>
     </w:p>
     <w:p>
@@ -952,7 +1550,6 @@
           </w:tcPr>
           <w:p>
             <w:pPr>
-              <w:spacing w:after="0" w:line="240" w:lineRule="auto"/>
               <w:rPr>
                 <w:rFonts w:ascii="Consolas" w:eastAsia="Times New Roman" w:hAnsi="Consolas" w:cs="Times New Roman"/>
                 <w:kern w:val="0"/>
@@ -971,7 +1568,31 @@
                 <w:lang w:eastAsia="pt-PT"/>
                 <w14:ligatures w14:val="none"/>
               </w:rPr>
-              <w:t>[num_ch1, den_ch1] = butter(3,0.5,</w:t>
+              <w:t xml:space="preserve">[num_ch1, den_ch1] = </w:t>
+            </w:r>
+            <w:proofErr w:type="spellStart"/>
+            <w:r>
+              <w:rPr>
+                <w:rFonts w:ascii="Consolas" w:eastAsia="Times New Roman" w:hAnsi="Consolas" w:cs="Times New Roman"/>
+                <w:kern w:val="0"/>
+                <w:sz w:val="20"/>
+                <w:szCs w:val="20"/>
+                <w:lang w:eastAsia="pt-PT"/>
+                <w14:ligatures w14:val="none"/>
+              </w:rPr>
+              <w:t>butter</w:t>
+            </w:r>
+            <w:proofErr w:type="spellEnd"/>
+            <w:r>
+              <w:rPr>
+                <w:rFonts w:ascii="Consolas" w:eastAsia="Times New Roman" w:hAnsi="Consolas" w:cs="Times New Roman"/>
+                <w:kern w:val="0"/>
+                <w:sz w:val="20"/>
+                <w:szCs w:val="20"/>
+                <w:lang w:eastAsia="pt-PT"/>
+                <w14:ligatures w14:val="none"/>
+              </w:rPr>
+              <w:t>(3,0.5,</w:t>
             </w:r>
             <w:r>
               <w:rPr>
@@ -1006,7 +1627,85 @@
                 <w:lang w:eastAsia="pt-PT"/>
                 <w14:ligatures w14:val="none"/>
               </w:rPr>
-              <w:t>% LowPass Butter Filter for CH1</w:t>
+              <w:t xml:space="preserve">% </w:t>
+            </w:r>
+            <w:proofErr w:type="spellStart"/>
+            <w:r>
+              <w:rPr>
+                <w:rFonts w:ascii="Consolas" w:eastAsia="Times New Roman" w:hAnsi="Consolas" w:cs="Times New Roman"/>
+                <w:color w:val="008013"/>
+                <w:kern w:val="0"/>
+                <w:sz w:val="20"/>
+                <w:szCs w:val="20"/>
+                <w:lang w:eastAsia="pt-PT"/>
+                <w14:ligatures w14:val="none"/>
+              </w:rPr>
+              <w:t>LowPass</w:t>
+            </w:r>
+            <w:proofErr w:type="spellEnd"/>
+            <w:r>
+              <w:rPr>
+                <w:rFonts w:ascii="Consolas" w:eastAsia="Times New Roman" w:hAnsi="Consolas" w:cs="Times New Roman"/>
+                <w:color w:val="008013"/>
+                <w:kern w:val="0"/>
+                <w:sz w:val="20"/>
+                <w:szCs w:val="20"/>
+                <w:lang w:eastAsia="pt-PT"/>
+                <w14:ligatures w14:val="none"/>
+              </w:rPr>
+              <w:t xml:space="preserve"> </w:t>
+            </w:r>
+            <w:proofErr w:type="spellStart"/>
+            <w:r>
+              <w:rPr>
+                <w:rFonts w:ascii="Consolas" w:eastAsia="Times New Roman" w:hAnsi="Consolas" w:cs="Times New Roman"/>
+                <w:color w:val="008013"/>
+                <w:kern w:val="0"/>
+                <w:sz w:val="20"/>
+                <w:szCs w:val="20"/>
+                <w:lang w:eastAsia="pt-PT"/>
+                <w14:ligatures w14:val="none"/>
+              </w:rPr>
+              <w:t>Butter</w:t>
+            </w:r>
+            <w:proofErr w:type="spellEnd"/>
+            <w:r>
+              <w:rPr>
+                <w:rFonts w:ascii="Consolas" w:eastAsia="Times New Roman" w:hAnsi="Consolas" w:cs="Times New Roman"/>
+                <w:color w:val="008013"/>
+                <w:kern w:val="0"/>
+                <w:sz w:val="20"/>
+                <w:szCs w:val="20"/>
+                <w:lang w:eastAsia="pt-PT"/>
+                <w14:ligatures w14:val="none"/>
+              </w:rPr>
+              <w:t xml:space="preserve"> </w:t>
+            </w:r>
+            <w:proofErr w:type="spellStart"/>
+            <w:r>
+              <w:rPr>
+                <w:rFonts w:ascii="Consolas" w:eastAsia="Times New Roman" w:hAnsi="Consolas" w:cs="Times New Roman"/>
+                <w:color w:val="008013"/>
+                <w:kern w:val="0"/>
+                <w:sz w:val="20"/>
+                <w:szCs w:val="20"/>
+                <w:lang w:eastAsia="pt-PT"/>
+                <w14:ligatures w14:val="none"/>
+              </w:rPr>
+              <w:t>Filter</w:t>
+            </w:r>
+            <w:proofErr w:type="spellEnd"/>
+            <w:r>
+              <w:rPr>
+                <w:rFonts w:ascii="Consolas" w:eastAsia="Times New Roman" w:hAnsi="Consolas" w:cs="Times New Roman"/>
+                <w:color w:val="008013"/>
+                <w:kern w:val="0"/>
+                <w:sz w:val="20"/>
+                <w:szCs w:val="20"/>
+                <w:lang w:eastAsia="pt-PT"/>
+                <w14:ligatures w14:val="none"/>
+              </w:rPr>
+              <w:t xml:space="preserve"> for CH1</w:t>
             </w:r>
           </w:p>
           <w:p>
@@ -1029,7 +1728,31 @@
                 <w:lang w:eastAsia="pt-PT"/>
                 <w14:ligatures w14:val="none"/>
               </w:rPr>
-              <w:t>[num_ch2, den_ch2] = butter(3,0.5,</w:t>
+              <w:t xml:space="preserve">[num_ch2, den_ch2] = </w:t>
+            </w:r>
+            <w:proofErr w:type="spellStart"/>
+            <w:r>
+              <w:rPr>
+                <w:rFonts w:ascii="Consolas" w:eastAsia="Times New Roman" w:hAnsi="Consolas" w:cs="Times New Roman"/>
+                <w:kern w:val="0"/>
+                <w:sz w:val="20"/>
+                <w:szCs w:val="20"/>
+                <w:lang w:eastAsia="pt-PT"/>
+                <w14:ligatures w14:val="none"/>
+              </w:rPr>
+              <w:t>butter</w:t>
+            </w:r>
+            <w:proofErr w:type="spellEnd"/>
+            <w:r>
+              <w:rPr>
+                <w:rFonts w:ascii="Consolas" w:eastAsia="Times New Roman" w:hAnsi="Consolas" w:cs="Times New Roman"/>
+                <w:kern w:val="0"/>
+                <w:sz w:val="20"/>
+                <w:szCs w:val="20"/>
+                <w:lang w:eastAsia="pt-PT"/>
+                <w14:ligatures w14:val="none"/>
+              </w:rPr>
+              <w:t>(3,0.5,</w:t>
             </w:r>
             <w:r>
               <w:rPr>
@@ -1064,7 +1787,85 @@
                 <w:lang w:eastAsia="pt-PT"/>
                 <w14:ligatures w14:val="none"/>
               </w:rPr>
-              <w:t>% HighPass Butter Filter for CH2</w:t>
+              <w:t xml:space="preserve">% </w:t>
+            </w:r>
+            <w:proofErr w:type="spellStart"/>
+            <w:r>
+              <w:rPr>
+                <w:rFonts w:ascii="Consolas" w:eastAsia="Times New Roman" w:hAnsi="Consolas" w:cs="Times New Roman"/>
+                <w:color w:val="008013"/>
+                <w:kern w:val="0"/>
+                <w:sz w:val="20"/>
+                <w:szCs w:val="20"/>
+                <w:lang w:eastAsia="pt-PT"/>
+                <w14:ligatures w14:val="none"/>
+              </w:rPr>
+              <w:t>HighPass</w:t>
+            </w:r>
+            <w:proofErr w:type="spellEnd"/>
+            <w:r>
+              <w:rPr>
+                <w:rFonts w:ascii="Consolas" w:eastAsia="Times New Roman" w:hAnsi="Consolas" w:cs="Times New Roman"/>
+                <w:color w:val="008013"/>
+                <w:kern w:val="0"/>
+                <w:sz w:val="20"/>
+                <w:szCs w:val="20"/>
+                <w:lang w:eastAsia="pt-PT"/>
+                <w14:ligatures w14:val="none"/>
+              </w:rPr>
+              <w:t xml:space="preserve"> </w:t>
+            </w:r>
+            <w:proofErr w:type="spellStart"/>
+            <w:r>
+              <w:rPr>
+                <w:rFonts w:ascii="Consolas" w:eastAsia="Times New Roman" w:hAnsi="Consolas" w:cs="Times New Roman"/>
+                <w:color w:val="008013"/>
+                <w:kern w:val="0"/>
+                <w:sz w:val="20"/>
+                <w:szCs w:val="20"/>
+                <w:lang w:eastAsia="pt-PT"/>
+                <w14:ligatures w14:val="none"/>
+              </w:rPr>
+              <w:t>Butter</w:t>
+            </w:r>
+            <w:proofErr w:type="spellEnd"/>
+            <w:r>
+              <w:rPr>
+                <w:rFonts w:ascii="Consolas" w:eastAsia="Times New Roman" w:hAnsi="Consolas" w:cs="Times New Roman"/>
+                <w:color w:val="008013"/>
+                <w:kern w:val="0"/>
+                <w:sz w:val="20"/>
+                <w:szCs w:val="20"/>
+                <w:lang w:eastAsia="pt-PT"/>
+                <w14:ligatures w14:val="none"/>
+              </w:rPr>
+              <w:t xml:space="preserve"> </w:t>
+            </w:r>
+            <w:proofErr w:type="spellStart"/>
+            <w:r>
+              <w:rPr>
+                <w:rFonts w:ascii="Consolas" w:eastAsia="Times New Roman" w:hAnsi="Consolas" w:cs="Times New Roman"/>
+                <w:color w:val="008013"/>
+                <w:kern w:val="0"/>
+                <w:sz w:val="20"/>
+                <w:szCs w:val="20"/>
+                <w:lang w:eastAsia="pt-PT"/>
+                <w14:ligatures w14:val="none"/>
+              </w:rPr>
+              <w:t>Filter</w:t>
+            </w:r>
+            <w:proofErr w:type="spellEnd"/>
+            <w:r>
+              <w:rPr>
+                <w:rFonts w:ascii="Consolas" w:eastAsia="Times New Roman" w:hAnsi="Consolas" w:cs="Times New Roman"/>
+                <w:color w:val="008013"/>
+                <w:kern w:val="0"/>
+                <w:sz w:val="20"/>
+                <w:szCs w:val="20"/>
+                <w:lang w:eastAsia="pt-PT"/>
+                <w14:ligatures w14:val="none"/>
+              </w:rPr>
+              <w:t xml:space="preserve"> for CH2</w:t>
             </w:r>
           </w:p>
         </w:tc>
@@ -1103,7 +1904,6 @@
           </w:tcPr>
           <w:p>
             <w:pPr>
-              <w:spacing w:after="0" w:line="240" w:lineRule="auto"/>
               <w:rPr>
                 <w:rFonts w:ascii="Consolas" w:eastAsia="Times New Roman" w:hAnsi="Consolas" w:cs="Times New Roman"/>
                 <w:kern w:val="0"/>
@@ -1113,6 +1913,7 @@
                 <w14:ligatures w14:val="none"/>
               </w:rPr>
             </w:pPr>
+            <w:proofErr w:type="spellStart"/>
             <w:r>
               <w:rPr>
                 <w:rFonts w:ascii="Consolas" w:eastAsia="Times New Roman" w:hAnsi="Consolas" w:cs="Times New Roman"/>
@@ -1125,6 +1926,7 @@
               </w:rPr>
               <w:t>if</w:t>
             </w:r>
+            <w:proofErr w:type="spellEnd"/>
             <w:r>
               <w:rPr>
                 <w:rFonts w:ascii="Consolas" w:eastAsia="Times New Roman" w:hAnsi="Consolas" w:cs="Times New Roman"/>
@@ -1134,7 +1936,31 @@
                 <w:lang w:eastAsia="pt-PT"/>
                 <w14:ligatures w14:val="none"/>
               </w:rPr>
-              <w:t>(app.channel.Value == 1)</w:t>
+              <w:t>(</w:t>
+            </w:r>
+            <w:proofErr w:type="spellStart"/>
+            <w:r>
+              <w:rPr>
+                <w:rFonts w:ascii="Consolas" w:eastAsia="Times New Roman" w:hAnsi="Consolas" w:cs="Times New Roman"/>
+                <w:kern w:val="0"/>
+                <w:sz w:val="20"/>
+                <w:szCs w:val="20"/>
+                <w:lang w:eastAsia="pt-PT"/>
+                <w14:ligatures w14:val="none"/>
+              </w:rPr>
+              <w:t>app.channel.Value</w:t>
+            </w:r>
+            <w:proofErr w:type="spellEnd"/>
+            <w:r>
+              <w:rPr>
+                <w:rFonts w:ascii="Consolas" w:eastAsia="Times New Roman" w:hAnsi="Consolas" w:cs="Times New Roman"/>
+                <w:kern w:val="0"/>
+                <w:sz w:val="20"/>
+                <w:szCs w:val="20"/>
+                <w:lang w:eastAsia="pt-PT"/>
+                <w14:ligatures w14:val="none"/>
+              </w:rPr>
+              <w:t xml:space="preserve"> == 1)</w:t>
             </w:r>
             <w:r>
               <w:rPr>
@@ -1150,7 +1976,6 @@
           </w:p>
           <w:p>
             <w:pPr>
-              <w:spacing w:after="0" w:line="240" w:lineRule="auto"/>
               <w:rPr>
                 <w:rFonts w:ascii="Consolas" w:eastAsia="Times New Roman" w:hAnsi="Consolas" w:cs="Times New Roman"/>
                 <w:kern w:val="0"/>
@@ -1169,21 +1994,9 @@
                 <w:lang w:eastAsia="pt-PT"/>
                 <w14:ligatures w14:val="none"/>
               </w:rPr>
-              <w:t xml:space="preserve">        audio_chunk = filter(num_ch1,den_ch1,audio_chunk);</w:t>
+              <w:t xml:space="preserve">        </w:t>
             </w:r>
-          </w:p>
-          <w:p>
-            <w:pPr>
-              <w:spacing w:after="0" w:line="240" w:lineRule="auto"/>
-              <w:rPr>
-                <w:rFonts w:ascii="Consolas" w:eastAsia="Times New Roman" w:hAnsi="Consolas" w:cs="Times New Roman"/>
-                <w:kern w:val="0"/>
-                <w:sz w:val="20"/>
-                <w:szCs w:val="20"/>
-                <w:lang w:eastAsia="pt-PT"/>
-                <w14:ligatures w14:val="none"/>
-              </w:rPr>
-            </w:pPr>
+            <w:proofErr w:type="spellStart"/>
             <w:r>
               <w:rPr>
                 <w:rFonts w:ascii="Consolas" w:eastAsia="Times New Roman" w:hAnsi="Consolas" w:cs="Times New Roman"/>
@@ -1193,33 +2006,9 @@
                 <w:lang w:eastAsia="pt-PT"/>
                 <w14:ligatures w14:val="none"/>
               </w:rPr>
-              <w:t xml:space="preserve">    </w:t>
+              <w:t>audio_chunk</w:t>
             </w:r>
-            <w:r>
-              <w:rPr>
-                <w:rFonts w:ascii="Consolas" w:eastAsia="Times New Roman" w:hAnsi="Consolas" w:cs="Times New Roman"/>
-                <w:color w:val="0E00FF"/>
-                <w:kern w:val="0"/>
-                <w:sz w:val="20"/>
-                <w:szCs w:val="20"/>
-                <w:lang w:eastAsia="pt-PT"/>
-                <w14:ligatures w14:val="none"/>
-              </w:rPr>
-              <w:t>else</w:t>
-            </w:r>
-          </w:p>
-          <w:p>
-            <w:pPr>
-              <w:spacing w:after="0" w:line="240" w:lineRule="auto"/>
-              <w:rPr>
-                <w:rFonts w:ascii="Consolas" w:eastAsia="Times New Roman" w:hAnsi="Consolas" w:cs="Times New Roman"/>
-                <w:kern w:val="0"/>
-                <w:sz w:val="20"/>
-                <w:szCs w:val="20"/>
-                <w:lang w:eastAsia="pt-PT"/>
-                <w14:ligatures w14:val="none"/>
-              </w:rPr>
-            </w:pPr>
+            <w:proofErr w:type="spellEnd"/>
             <w:r>
               <w:rPr>
                 <w:rFonts w:ascii="Consolas" w:eastAsia="Times New Roman" w:hAnsi="Consolas" w:cs="Times New Roman"/>
@@ -1229,7 +2018,31 @@
                 <w:lang w:eastAsia="pt-PT"/>
                 <w14:ligatures w14:val="none"/>
               </w:rPr>
-              <w:t xml:space="preserve">        audio_chunk = filter(num_ch2,den_ch2,audio_chunk);</w:t>
+              <w:t xml:space="preserve"> = </w:t>
+            </w:r>
+            <w:proofErr w:type="spellStart"/>
+            <w:r>
+              <w:rPr>
+                <w:rFonts w:ascii="Consolas" w:eastAsia="Times New Roman" w:hAnsi="Consolas" w:cs="Times New Roman"/>
+                <w:kern w:val="0"/>
+                <w:sz w:val="20"/>
+                <w:szCs w:val="20"/>
+                <w:lang w:eastAsia="pt-PT"/>
+                <w14:ligatures w14:val="none"/>
+              </w:rPr>
+              <w:t>filter</w:t>
+            </w:r>
+            <w:proofErr w:type="spellEnd"/>
+            <w:r>
+              <w:rPr>
+                <w:rFonts w:ascii="Consolas" w:eastAsia="Times New Roman" w:hAnsi="Consolas" w:cs="Times New Roman"/>
+                <w:kern w:val="0"/>
+                <w:sz w:val="20"/>
+                <w:szCs w:val="20"/>
+                <w:lang w:eastAsia="pt-PT"/>
+                <w14:ligatures w14:val="none"/>
+              </w:rPr>
+              <w:t>(num_ch1,den_ch1,audio_chunk);</w:t>
             </w:r>
           </w:p>
           <w:p>
@@ -1254,6 +2067,115 @@
               </w:rPr>
               <w:t xml:space="preserve">    </w:t>
             </w:r>
+            <w:proofErr w:type="spellStart"/>
+            <w:r>
+              <w:rPr>
+                <w:rFonts w:ascii="Consolas" w:eastAsia="Times New Roman" w:hAnsi="Consolas" w:cs="Times New Roman"/>
+                <w:color w:val="0E00FF"/>
+                <w:kern w:val="0"/>
+                <w:sz w:val="20"/>
+                <w:szCs w:val="20"/>
+                <w:lang w:eastAsia="pt-PT"/>
+                <w14:ligatures w14:val="none"/>
+              </w:rPr>
+              <w:t>else</w:t>
+            </w:r>
+            <w:proofErr w:type="spellEnd"/>
+          </w:p>
+          <w:p>
+            <w:pPr>
+              <w:rPr>
+                <w:rFonts w:ascii="Consolas" w:eastAsia="Times New Roman" w:hAnsi="Consolas" w:cs="Times New Roman"/>
+                <w:kern w:val="0"/>
+                <w:sz w:val="20"/>
+                <w:szCs w:val="20"/>
+                <w:lang w:eastAsia="pt-PT"/>
+                <w14:ligatures w14:val="none"/>
+              </w:rPr>
+            </w:pPr>
+            <w:r>
+              <w:rPr>
+                <w:rFonts w:ascii="Consolas" w:eastAsia="Times New Roman" w:hAnsi="Consolas" w:cs="Times New Roman"/>
+                <w:kern w:val="0"/>
+                <w:sz w:val="20"/>
+                <w:szCs w:val="20"/>
+                <w:lang w:eastAsia="pt-PT"/>
+                <w14:ligatures w14:val="none"/>
+              </w:rPr>
+              <w:t xml:space="preserve">        </w:t>
+            </w:r>
+            <w:proofErr w:type="spellStart"/>
+            <w:r>
+              <w:rPr>
+                <w:rFonts w:ascii="Consolas" w:eastAsia="Times New Roman" w:hAnsi="Consolas" w:cs="Times New Roman"/>
+                <w:kern w:val="0"/>
+                <w:sz w:val="20"/>
+                <w:szCs w:val="20"/>
+                <w:lang w:eastAsia="pt-PT"/>
+                <w14:ligatures w14:val="none"/>
+              </w:rPr>
+              <w:t>audio_chunk</w:t>
+            </w:r>
+            <w:proofErr w:type="spellEnd"/>
+            <w:r>
+              <w:rPr>
+                <w:rFonts w:ascii="Consolas" w:eastAsia="Times New Roman" w:hAnsi="Consolas" w:cs="Times New Roman"/>
+                <w:kern w:val="0"/>
+                <w:sz w:val="20"/>
+                <w:szCs w:val="20"/>
+                <w:lang w:eastAsia="pt-PT"/>
+                <w14:ligatures w14:val="none"/>
+              </w:rPr>
+              <w:t xml:space="preserve"> = </w:t>
+            </w:r>
+            <w:proofErr w:type="spellStart"/>
+            <w:r>
+              <w:rPr>
+                <w:rFonts w:ascii="Consolas" w:eastAsia="Times New Roman" w:hAnsi="Consolas" w:cs="Times New Roman"/>
+                <w:kern w:val="0"/>
+                <w:sz w:val="20"/>
+                <w:szCs w:val="20"/>
+                <w:lang w:eastAsia="pt-PT"/>
+                <w14:ligatures w14:val="none"/>
+              </w:rPr>
+              <w:t>filter</w:t>
+            </w:r>
+            <w:proofErr w:type="spellEnd"/>
+            <w:r>
+              <w:rPr>
+                <w:rFonts w:ascii="Consolas" w:eastAsia="Times New Roman" w:hAnsi="Consolas" w:cs="Times New Roman"/>
+                <w:kern w:val="0"/>
+                <w:sz w:val="20"/>
+                <w:szCs w:val="20"/>
+                <w:lang w:eastAsia="pt-PT"/>
+                <w14:ligatures w14:val="none"/>
+              </w:rPr>
+              <w:t>(num_ch2,den_ch2,audio_chunk);</w:t>
+            </w:r>
+          </w:p>
+          <w:p>
+            <w:pPr>
+              <w:rPr>
+                <w:rFonts w:ascii="Consolas" w:eastAsia="Times New Roman" w:hAnsi="Consolas" w:cs="Times New Roman"/>
+                <w:kern w:val="0"/>
+                <w:sz w:val="20"/>
+                <w:szCs w:val="20"/>
+                <w:lang w:eastAsia="pt-PT"/>
+                <w14:ligatures w14:val="none"/>
+              </w:rPr>
+            </w:pPr>
+            <w:r>
+              <w:rPr>
+                <w:rFonts w:ascii="Consolas" w:eastAsia="Times New Roman" w:hAnsi="Consolas" w:cs="Times New Roman"/>
+                <w:kern w:val="0"/>
+                <w:sz w:val="20"/>
+                <w:szCs w:val="20"/>
+                <w:lang w:eastAsia="pt-PT"/>
+                <w14:ligatures w14:val="none"/>
+              </w:rPr>
+              <w:t xml:space="preserve">    </w:t>
+            </w:r>
+            <w:proofErr w:type="spellStart"/>
             <w:r>
               <w:rPr>
                 <w:rFonts w:ascii="Consolas" w:eastAsia="Times New Roman" w:hAnsi="Consolas" w:cs="Times New Roman"/>
@@ -1266,6 +2188,7 @@
               </w:rPr>
               <w:t>end</w:t>
             </w:r>
+            <w:proofErr w:type="spellEnd"/>
           </w:p>
         </w:tc>
       </w:tr>
@@ -1338,31 +2261,21 @@
         <w:rPr>
           <w:rFonts w:cstheme="minorHAnsi"/>
         </w:rPr>
-        <w:t xml:space="preserve"> com frequências de corte de 50% </w:t>
-      </w:r>
+        <w:t xml:space="preserve"> com frequências de corte de 50% (em relação a </w:t>
+      </w:r>
+      <w:proofErr w:type="spellStart"/>
       <w:r>
         <w:rPr>
           <w:rFonts w:cstheme="minorHAnsi"/>
         </w:rPr>
-        <w:t xml:space="preserve">(em relação a </w:t>
-      </w:r>
+        <w:t>fa</w:t>
+      </w:r>
+      <w:proofErr w:type="spellEnd"/>
       <w:r>
         <w:rPr>
           <w:rFonts w:cstheme="minorHAnsi"/>
         </w:rPr>
-        <w:t>fa/2</w:t>
-      </w:r>
-      <w:r>
-        <w:rPr>
-          <w:rFonts w:cstheme="minorHAnsi"/>
-        </w:rPr>
-        <w:t xml:space="preserve">) </w:t>
-      </w:r>
-      <w:r>
-        <w:rPr>
-          <w:rFonts w:cstheme="minorHAnsi"/>
-        </w:rPr>
-        <w:t>uma vez que nestes são usadas as primeira e segunda metade do espetro de frequências disponíveis para a transmissão de símbolos.</w:t>
+        <w:t>/2) uma vez que nestes são usadas as primeira e segunda metade do espetro de frequências disponíveis para a transmissão de símbolos.</w:t>
       </w:r>
     </w:p>
     <w:p>
@@ -1426,7 +2339,21 @@
         <w:rPr>
           <w:rFonts w:cstheme="minorHAnsi"/>
         </w:rPr>
-        <w:t>função receiver(),</w:t>
+        <w:t xml:space="preserve">função </w:t>
+      </w:r>
+      <w:proofErr w:type="spellStart"/>
+      <w:r>
+        <w:rPr>
+          <w:rFonts w:cstheme="minorHAnsi"/>
+        </w:rPr>
+        <w:t>receiver</w:t>
+      </w:r>
+      <w:proofErr w:type="spellEnd"/>
+      <w:r>
+        <w:rPr>
+          <w:rFonts w:cstheme="minorHAnsi"/>
+        </w:rPr>
+        <w:t>(),</w:t>
       </w:r>
       <w:r>
         <w:rPr>
@@ -1457,6 +2384,7 @@
         </w:rPr>
         <w:t xml:space="preserve">Função </w:t>
       </w:r>
+      <w:proofErr w:type="spellStart"/>
       <w:r>
         <w:rPr>
           <w:rFonts w:cstheme="minorHAnsi"/>
@@ -1465,7 +2393,18 @@
           <w:sz w:val="24"/>
           <w:szCs w:val="24"/>
         </w:rPr>
-        <w:t>receiver()</w:t>
+        <w:t>receiver</w:t>
+      </w:r>
+      <w:proofErr w:type="spellEnd"/>
+      <w:r>
+        <w:rPr>
+          <w:rFonts w:cstheme="minorHAnsi"/>
+          <w:b/>
+          <w:bCs/>
+          <w:sz w:val="24"/>
+          <w:szCs w:val="24"/>
+        </w:rPr>
+        <w:t>()</w:t>
       </w:r>
     </w:p>
     <w:p>
@@ -1487,7 +2426,14 @@
         <w:rPr>
           <w:rFonts w:cstheme="minorHAnsi"/>
         </w:rPr>
-        <w:t xml:space="preserve">. Para poder descodificar todos os símbolos recebidos em cada mensagem é preciso primeiro isolá-los da mensagem completa. Para isso aplica-se primeiro no </w:t>
+        <w:t xml:space="preserve">. Para poder descodificar todos os símbolos recebidos em cada mensagem é preciso primeiro isolá-los da mensagem completa. </w:t>
+      </w:r>
+      <w:r>
+        <w:rPr>
+          <w:rFonts w:cstheme="minorHAnsi"/>
+        </w:rPr>
+        <w:lastRenderedPageBreak/>
+        <w:t xml:space="preserve">Para isso aplica-se primeiro no </w:t>
       </w:r>
       <w:r>
         <w:rPr>
@@ -1581,7 +2527,51 @@
           <w:sz w:val="24"/>
           <w:szCs w:val="24"/>
         </w:rPr>
-        <w:t>Funções asccii_to_symbol() e symbol_to_ascii()</w:t>
+        <w:t xml:space="preserve">Funções </w:t>
+      </w:r>
+      <w:proofErr w:type="spellStart"/>
+      <w:r>
+        <w:rPr>
+          <w:rFonts w:cstheme="minorHAnsi"/>
+          <w:b/>
+          <w:bCs/>
+          <w:sz w:val="24"/>
+          <w:szCs w:val="24"/>
+        </w:rPr>
+        <w:t>asccii_to_symbol</w:t>
+      </w:r>
+      <w:proofErr w:type="spellEnd"/>
+      <w:r>
+        <w:rPr>
+          <w:rFonts w:cstheme="minorHAnsi"/>
+          <w:b/>
+          <w:bCs/>
+          <w:sz w:val="24"/>
+          <w:szCs w:val="24"/>
+        </w:rPr>
+        <w:t xml:space="preserve">() e </w:t>
+      </w:r>
+      <w:proofErr w:type="spellStart"/>
+      <w:r>
+        <w:rPr>
+          <w:rFonts w:cstheme="minorHAnsi"/>
+          <w:b/>
+          <w:bCs/>
+          <w:sz w:val="24"/>
+          <w:szCs w:val="24"/>
+        </w:rPr>
+        <w:t>symbol_to_ascii</w:t>
+      </w:r>
+      <w:proofErr w:type="spellEnd"/>
+      <w:r>
+        <w:rPr>
+          <w:rFonts w:cstheme="minorHAnsi"/>
+          <w:b/>
+          <w:bCs/>
+          <w:sz w:val="24"/>
+          <w:szCs w:val="24"/>
+        </w:rPr>
+        <w:t>()</w:t>
       </w:r>
     </w:p>
     <w:p>
@@ -1613,7 +2603,51 @@
           <w:sz w:val="24"/>
           <w:szCs w:val="24"/>
         </w:rPr>
-        <w:t>Funções encrypt() e decrypt()</w:t>
+        <w:t xml:space="preserve">Funções </w:t>
+      </w:r>
+      <w:proofErr w:type="spellStart"/>
+      <w:r>
+        <w:rPr>
+          <w:rFonts w:cstheme="minorHAnsi"/>
+          <w:b/>
+          <w:bCs/>
+          <w:sz w:val="24"/>
+          <w:szCs w:val="24"/>
+        </w:rPr>
+        <w:t>encrypt</w:t>
+      </w:r>
+      <w:proofErr w:type="spellEnd"/>
+      <w:r>
+        <w:rPr>
+          <w:rFonts w:cstheme="minorHAnsi"/>
+          <w:b/>
+          <w:bCs/>
+          <w:sz w:val="24"/>
+          <w:szCs w:val="24"/>
+        </w:rPr>
+        <w:t xml:space="preserve">() e </w:t>
+      </w:r>
+      <w:proofErr w:type="spellStart"/>
+      <w:r>
+        <w:rPr>
+          <w:rFonts w:cstheme="minorHAnsi"/>
+          <w:b/>
+          <w:bCs/>
+          <w:sz w:val="24"/>
+          <w:szCs w:val="24"/>
+        </w:rPr>
+        <w:t>decrypt</w:t>
+      </w:r>
+      <w:proofErr w:type="spellEnd"/>
+      <w:r>
+        <w:rPr>
+          <w:rFonts w:cstheme="minorHAnsi"/>
+          <w:b/>
+          <w:bCs/>
+          <w:sz w:val="24"/>
+          <w:szCs w:val="24"/>
+        </w:rPr>
+        <w:t>()</w:t>
       </w:r>
     </w:p>
     <w:p>
@@ -1645,7 +2679,29 @@
           <w:sz w:val="24"/>
           <w:szCs w:val="24"/>
         </w:rPr>
-        <w:t>Função sender()</w:t>
+        <w:t xml:space="preserve">Função </w:t>
+      </w:r>
+      <w:proofErr w:type="spellStart"/>
+      <w:r>
+        <w:rPr>
+          <w:rFonts w:cstheme="minorHAnsi"/>
+          <w:b/>
+          <w:bCs/>
+          <w:sz w:val="24"/>
+          <w:szCs w:val="24"/>
+        </w:rPr>
+        <w:t>sender</w:t>
+      </w:r>
+      <w:proofErr w:type="spellEnd"/>
+      <w:r>
+        <w:rPr>
+          <w:rFonts w:cstheme="minorHAnsi"/>
+          <w:b/>
+          <w:bCs/>
+          <w:sz w:val="24"/>
+          <w:szCs w:val="24"/>
+        </w:rPr>
+        <w:t>()</w:t>
       </w:r>
     </w:p>
     <w:p>
@@ -1733,8 +2789,8 @@
       </w:r>
     </w:p>
     <w:sectPr>
-      <w:headerReference w:type="default" r:id="rId11"/>
-      <w:footerReference w:type="default" r:id="rId12"/>
+      <w:headerReference w:type="default" r:id="rId21"/>
+      <w:footerReference w:type="default" r:id="rId22"/>
       <w:pgSz w:w="11906" w:h="16838"/>
       <w:pgMar w:top="1417" w:right="1701" w:bottom="1417" w:left="1701" w:header="708" w:footer="708" w:gutter="0"/>
       <w:cols w:space="708"/>
@@ -2557,6 +3613,5060 @@
 </w:styles>
 </file>
 
+<file path=word/diagrams/colors1.xml><?xml version="1.0" encoding="utf-8"?>
+<dgm:colorsDef xmlns:dgm="http://schemas.openxmlformats.org/drawingml/2006/diagram" xmlns:a="http://schemas.openxmlformats.org/drawingml/2006/main" uniqueId="urn:microsoft.com/office/officeart/2005/8/colors/accent1_2">
+  <dgm:title val=""/>
+  <dgm:desc val=""/>
+  <dgm:catLst>
+    <dgm:cat type="accent1" pri="11200"/>
+  </dgm:catLst>
+  <dgm:styleLbl name="node0">
+    <dgm:fillClrLst meth="repeat">
+      <a:schemeClr val="accent1"/>
+    </dgm:fillClrLst>
+    <dgm:linClrLst meth="repeat">
+      <a:schemeClr val="lt1"/>
+    </dgm:linClrLst>
+    <dgm:effectClrLst/>
+    <dgm:txLinClrLst/>
+    <dgm:txFillClrLst/>
+    <dgm:txEffectClrLst/>
+  </dgm:styleLbl>
+  <dgm:styleLbl name="alignNode1">
+    <dgm:fillClrLst meth="repeat">
+      <a:schemeClr val="accent1"/>
+    </dgm:fillClrLst>
+    <dgm:linClrLst meth="repeat">
+      <a:schemeClr val="accent1"/>
+    </dgm:linClrLst>
+    <dgm:effectClrLst/>
+    <dgm:txLinClrLst/>
+    <dgm:txFillClrLst/>
+    <dgm:txEffectClrLst/>
+  </dgm:styleLbl>
+  <dgm:styleLbl name="node1">
+    <dgm:fillClrLst meth="repeat">
+      <a:schemeClr val="accent1"/>
+    </dgm:fillClrLst>
+    <dgm:linClrLst meth="repeat">
+      <a:schemeClr val="lt1"/>
+    </dgm:linClrLst>
+    <dgm:effectClrLst/>
+    <dgm:txLinClrLst/>
+    <dgm:txFillClrLst/>
+    <dgm:txEffectClrLst/>
+  </dgm:styleLbl>
+  <dgm:styleLbl name="lnNode1">
+    <dgm:fillClrLst meth="repeat">
+      <a:schemeClr val="accent1"/>
+    </dgm:fillClrLst>
+    <dgm:linClrLst meth="repeat">
+      <a:schemeClr val="lt1"/>
+    </dgm:linClrLst>
+    <dgm:effectClrLst/>
+    <dgm:txLinClrLst/>
+    <dgm:txFillClrLst/>
+    <dgm:txEffectClrLst/>
+  </dgm:styleLbl>
+  <dgm:styleLbl name="vennNode1">
+    <dgm:fillClrLst meth="repeat">
+      <a:schemeClr val="accent1">
+        <a:alpha val="50000"/>
+      </a:schemeClr>
+    </dgm:fillClrLst>
+    <dgm:linClrLst meth="repeat">
+      <a:schemeClr val="lt1"/>
+    </dgm:linClrLst>
+    <dgm:effectClrLst/>
+    <dgm:txLinClrLst/>
+    <dgm:txFillClrLst/>
+    <dgm:txEffectClrLst/>
+  </dgm:styleLbl>
+  <dgm:styleLbl name="node2">
+    <dgm:fillClrLst meth="repeat">
+      <a:schemeClr val="accent1"/>
+    </dgm:fillClrLst>
+    <dgm:linClrLst meth="repeat">
+      <a:schemeClr val="lt1"/>
+    </dgm:linClrLst>
+    <dgm:effectClrLst/>
+    <dgm:txLinClrLst/>
+    <dgm:txFillClrLst/>
+    <dgm:txEffectClrLst/>
+  </dgm:styleLbl>
+  <dgm:styleLbl name="node3">
+    <dgm:fillClrLst meth="repeat">
+      <a:schemeClr val="accent1"/>
+    </dgm:fillClrLst>
+    <dgm:linClrLst meth="repeat">
+      <a:schemeClr val="lt1"/>
+    </dgm:linClrLst>
+    <dgm:effectClrLst/>
+    <dgm:txLinClrLst/>
+    <dgm:txFillClrLst/>
+    <dgm:txEffectClrLst/>
+  </dgm:styleLbl>
+  <dgm:styleLbl name="node4">
+    <dgm:fillClrLst meth="repeat">
+      <a:schemeClr val="accent1"/>
+    </dgm:fillClrLst>
+    <dgm:linClrLst meth="repeat">
+      <a:schemeClr val="lt1"/>
+    </dgm:linClrLst>
+    <dgm:effectClrLst/>
+    <dgm:txLinClrLst/>
+    <dgm:txFillClrLst/>
+    <dgm:txEffectClrLst/>
+  </dgm:styleLbl>
+  <dgm:styleLbl name="fgImgPlace1">
+    <dgm:fillClrLst meth="repeat">
+      <a:schemeClr val="accent1">
+        <a:tint val="50000"/>
+      </a:schemeClr>
+    </dgm:fillClrLst>
+    <dgm:linClrLst meth="repeat">
+      <a:schemeClr val="lt1"/>
+    </dgm:linClrLst>
+    <dgm:effectClrLst/>
+    <dgm:txLinClrLst/>
+    <dgm:txFillClrLst meth="repeat">
+      <a:schemeClr val="lt1"/>
+    </dgm:txFillClrLst>
+    <dgm:txEffectClrLst/>
+  </dgm:styleLbl>
+  <dgm:styleLbl name="alignImgPlace1">
+    <dgm:fillClrLst meth="repeat">
+      <a:schemeClr val="accent1">
+        <a:tint val="50000"/>
+      </a:schemeClr>
+    </dgm:fillClrLst>
+    <dgm:linClrLst meth="repeat">
+      <a:schemeClr val="lt1"/>
+    </dgm:linClrLst>
+    <dgm:effectClrLst/>
+    <dgm:txLinClrLst/>
+    <dgm:txFillClrLst meth="repeat">
+      <a:schemeClr val="lt1"/>
+    </dgm:txFillClrLst>
+    <dgm:txEffectClrLst/>
+  </dgm:styleLbl>
+  <dgm:styleLbl name="bgImgPlace1">
+    <dgm:fillClrLst meth="repeat">
+      <a:schemeClr val="accent1">
+        <a:tint val="50000"/>
+      </a:schemeClr>
+    </dgm:fillClrLst>
+    <dgm:linClrLst meth="repeat">
+      <a:schemeClr val="lt1"/>
+    </dgm:linClrLst>
+    <dgm:effectClrLst/>
+    <dgm:txLinClrLst/>
+    <dgm:txFillClrLst meth="repeat">
+      <a:schemeClr val="lt1"/>
+    </dgm:txFillClrLst>
+    <dgm:txEffectClrLst/>
+  </dgm:styleLbl>
+  <dgm:styleLbl name="sibTrans2D1">
+    <dgm:fillClrLst meth="repeat">
+      <a:schemeClr val="accent1">
+        <a:tint val="60000"/>
+      </a:schemeClr>
+    </dgm:fillClrLst>
+    <dgm:linClrLst meth="repeat">
+      <a:schemeClr val="accent1">
+        <a:tint val="60000"/>
+      </a:schemeClr>
+    </dgm:linClrLst>
+    <dgm:effectClrLst/>
+    <dgm:txLinClrLst/>
+    <dgm:txFillClrLst/>
+    <dgm:txEffectClrLst/>
+  </dgm:styleLbl>
+  <dgm:styleLbl name="fgSibTrans2D1">
+    <dgm:fillClrLst meth="repeat">
+      <a:schemeClr val="accent1">
+        <a:tint val="60000"/>
+      </a:schemeClr>
+    </dgm:fillClrLst>
+    <dgm:linClrLst meth="repeat">
+      <a:schemeClr val="accent1">
+        <a:tint val="60000"/>
+      </a:schemeClr>
+    </dgm:linClrLst>
+    <dgm:effectClrLst/>
+    <dgm:txLinClrLst/>
+    <dgm:txFillClrLst/>
+    <dgm:txEffectClrLst/>
+  </dgm:styleLbl>
+  <dgm:styleLbl name="bgSibTrans2D1">
+    <dgm:fillClrLst meth="repeat">
+      <a:schemeClr val="accent1">
+        <a:tint val="60000"/>
+      </a:schemeClr>
+    </dgm:fillClrLst>
+    <dgm:linClrLst meth="repeat">
+      <a:schemeClr val="accent1">
+        <a:tint val="60000"/>
+      </a:schemeClr>
+    </dgm:linClrLst>
+    <dgm:effectClrLst/>
+    <dgm:txLinClrLst/>
+    <dgm:txFillClrLst/>
+    <dgm:txEffectClrLst/>
+  </dgm:styleLbl>
+  <dgm:styleLbl name="sibTrans1D1">
+    <dgm:fillClrLst meth="repeat">
+      <a:schemeClr val="accent1"/>
+    </dgm:fillClrLst>
+    <dgm:linClrLst meth="repeat">
+      <a:schemeClr val="accent1"/>
+    </dgm:linClrLst>
+    <dgm:effectClrLst/>
+    <dgm:txLinClrLst/>
+    <dgm:txFillClrLst meth="repeat">
+      <a:schemeClr val="tx1"/>
+    </dgm:txFillClrLst>
+    <dgm:txEffectClrLst/>
+  </dgm:styleLbl>
+  <dgm:styleLbl name="callout">
+    <dgm:fillClrLst meth="repeat">
+      <a:schemeClr val="accent1"/>
+    </dgm:fillClrLst>
+    <dgm:linClrLst meth="repeat">
+      <a:schemeClr val="accent1">
+        <a:tint val="50000"/>
+      </a:schemeClr>
+    </dgm:linClrLst>
+    <dgm:effectClrLst/>
+    <dgm:txLinClrLst/>
+    <dgm:txFillClrLst meth="repeat">
+      <a:schemeClr val="tx1"/>
+    </dgm:txFillClrLst>
+    <dgm:txEffectClrLst/>
+  </dgm:styleLbl>
+  <dgm:styleLbl name="asst0">
+    <dgm:fillClrLst meth="repeat">
+      <a:schemeClr val="accent1"/>
+    </dgm:fillClrLst>
+    <dgm:linClrLst meth="repeat">
+      <a:schemeClr val="lt1"/>
+    </dgm:linClrLst>
+    <dgm:effectClrLst/>
+    <dgm:txLinClrLst/>
+    <dgm:txFillClrLst/>
+    <dgm:txEffectClrLst/>
+  </dgm:styleLbl>
+  <dgm:styleLbl name="asst1">
+    <dgm:fillClrLst meth="repeat">
+      <a:schemeClr val="accent1"/>
+    </dgm:fillClrLst>
+    <dgm:linClrLst meth="repeat">
+      <a:schemeClr val="lt1"/>
+    </dgm:linClrLst>
+    <dgm:effectClrLst/>
+    <dgm:txLinClrLst/>
+    <dgm:txFillClrLst/>
+    <dgm:txEffectClrLst/>
+  </dgm:styleLbl>
+  <dgm:styleLbl name="asst2">
+    <dgm:fillClrLst meth="repeat">
+      <a:schemeClr val="accent1"/>
+    </dgm:fillClrLst>
+    <dgm:linClrLst meth="repeat">
+      <a:schemeClr val="lt1"/>
+    </dgm:linClrLst>
+    <dgm:effectClrLst/>
+    <dgm:txLinClrLst/>
+    <dgm:txFillClrLst/>
+    <dgm:txEffectClrLst/>
+  </dgm:styleLbl>
+  <dgm:styleLbl name="asst3">
+    <dgm:fillClrLst meth="repeat">
+      <a:schemeClr val="accent1"/>
+    </dgm:fillClrLst>
+    <dgm:linClrLst meth="repeat">
+      <a:schemeClr val="lt1"/>
+    </dgm:linClrLst>
+    <dgm:effectClrLst/>
+    <dgm:txLinClrLst/>
+    <dgm:txFillClrLst/>
+    <dgm:txEffectClrLst/>
+  </dgm:styleLbl>
+  <dgm:styleLbl name="asst4">
+    <dgm:fillClrLst meth="repeat">
+      <a:schemeClr val="accent1"/>
+    </dgm:fillClrLst>
+    <dgm:linClrLst meth="repeat">
+      <a:schemeClr val="lt1"/>
+    </dgm:linClrLst>
+    <dgm:effectClrLst/>
+    <dgm:txLinClrLst/>
+    <dgm:txFillClrLst/>
+    <dgm:txEffectClrLst/>
+  </dgm:styleLbl>
+  <dgm:styleLbl name="parChTrans2D1">
+    <dgm:fillClrLst meth="repeat">
+      <a:schemeClr val="accent1">
+        <a:tint val="60000"/>
+      </a:schemeClr>
+    </dgm:fillClrLst>
+    <dgm:linClrLst meth="repeat">
+      <a:schemeClr val="accent1">
+        <a:tint val="60000"/>
+      </a:schemeClr>
+    </dgm:linClrLst>
+    <dgm:effectClrLst/>
+    <dgm:txLinClrLst/>
+    <dgm:txFillClrLst meth="repeat">
+      <a:schemeClr val="lt1"/>
+    </dgm:txFillClrLst>
+    <dgm:txEffectClrLst/>
+  </dgm:styleLbl>
+  <dgm:styleLbl name="parChTrans2D2">
+    <dgm:fillClrLst meth="repeat">
+      <a:schemeClr val="accent1"/>
+    </dgm:fillClrLst>
+    <dgm:linClrLst meth="repeat">
+      <a:schemeClr val="accent1"/>
+    </dgm:linClrLst>
+    <dgm:effectClrLst/>
+    <dgm:txLinClrLst/>
+    <dgm:txFillClrLst meth="repeat">
+      <a:schemeClr val="lt1"/>
+    </dgm:txFillClrLst>
+    <dgm:txEffectClrLst/>
+  </dgm:styleLbl>
+  <dgm:styleLbl name="parChTrans2D3">
+    <dgm:fillClrLst meth="repeat">
+      <a:schemeClr val="accent1"/>
+    </dgm:fillClrLst>
+    <dgm:linClrLst meth="repeat">
+      <a:schemeClr val="accent1"/>
+    </dgm:linClrLst>
+    <dgm:effectClrLst/>
+    <dgm:txLinClrLst/>
+    <dgm:txFillClrLst meth="repeat">
+      <a:schemeClr val="lt1"/>
+    </dgm:txFillClrLst>
+    <dgm:txEffectClrLst/>
+  </dgm:styleLbl>
+  <dgm:styleLbl name="parChTrans2D4">
+    <dgm:fillClrLst meth="repeat">
+      <a:schemeClr val="accent1"/>
+    </dgm:fillClrLst>
+    <dgm:linClrLst meth="repeat">
+      <a:schemeClr val="accent1"/>
+    </dgm:linClrLst>
+    <dgm:effectClrLst/>
+    <dgm:txLinClrLst/>
+    <dgm:txFillClrLst meth="repeat">
+      <a:schemeClr val="lt1"/>
+    </dgm:txFillClrLst>
+    <dgm:txEffectClrLst/>
+  </dgm:styleLbl>
+  <dgm:styleLbl name="parChTrans1D1">
+    <dgm:fillClrLst meth="repeat">
+      <a:schemeClr val="accent1"/>
+    </dgm:fillClrLst>
+    <dgm:linClrLst meth="repeat">
+      <a:schemeClr val="accent1">
+        <a:shade val="60000"/>
+      </a:schemeClr>
+    </dgm:linClrLst>
+    <dgm:effectClrLst/>
+    <dgm:txLinClrLst/>
+    <dgm:txFillClrLst meth="repeat">
+      <a:schemeClr val="tx1"/>
+    </dgm:txFillClrLst>
+    <dgm:txEffectClrLst/>
+  </dgm:styleLbl>
+  <dgm:styleLbl name="parChTrans1D2">
+    <dgm:fillClrLst meth="repeat">
+      <a:schemeClr val="accent1"/>
+    </dgm:fillClrLst>
+    <dgm:linClrLst meth="repeat">
+      <a:schemeClr val="accent1">
+        <a:shade val="60000"/>
+      </a:schemeClr>
+    </dgm:linClrLst>
+    <dgm:effectClrLst/>
+    <dgm:txLinClrLst/>
+    <dgm:txFillClrLst meth="repeat">
+      <a:schemeClr val="tx1"/>
+    </dgm:txFillClrLst>
+    <dgm:txEffectClrLst/>
+  </dgm:styleLbl>
+  <dgm:styleLbl name="parChTrans1D3">
+    <dgm:fillClrLst meth="repeat">
+      <a:schemeClr val="accent1"/>
+    </dgm:fillClrLst>
+    <dgm:linClrLst meth="repeat">
+      <a:schemeClr val="accent1">
+        <a:shade val="80000"/>
+      </a:schemeClr>
+    </dgm:linClrLst>
+    <dgm:effectClrLst/>
+    <dgm:txLinClrLst/>
+    <dgm:txFillClrLst meth="repeat">
+      <a:schemeClr val="tx1"/>
+    </dgm:txFillClrLst>
+    <dgm:txEffectClrLst/>
+  </dgm:styleLbl>
+  <dgm:styleLbl name="parChTrans1D4">
+    <dgm:fillClrLst meth="repeat">
+      <a:schemeClr val="accent1"/>
+    </dgm:fillClrLst>
+    <dgm:linClrLst meth="repeat">
+      <a:schemeClr val="accent1">
+        <a:shade val="80000"/>
+      </a:schemeClr>
+    </dgm:linClrLst>
+    <dgm:effectClrLst/>
+    <dgm:txLinClrLst/>
+    <dgm:txFillClrLst meth="repeat">
+      <a:schemeClr val="tx1"/>
+    </dgm:txFillClrLst>
+    <dgm:txEffectClrLst/>
+  </dgm:styleLbl>
+  <dgm:styleLbl name="fgAcc1">
+    <dgm:fillClrLst meth="repeat">
+      <a:schemeClr val="lt1">
+        <a:alpha val="90000"/>
+      </a:schemeClr>
+    </dgm:fillClrLst>
+    <dgm:linClrLst meth="repeat">
+      <a:schemeClr val="accent1"/>
+    </dgm:linClrLst>
+    <dgm:effectClrLst/>
+    <dgm:txLinClrLst/>
+    <dgm:txFillClrLst meth="repeat">
+      <a:schemeClr val="dk1"/>
+    </dgm:txFillClrLst>
+    <dgm:txEffectClrLst/>
+  </dgm:styleLbl>
+  <dgm:styleLbl name="conFgAcc1">
+    <dgm:fillClrLst meth="repeat">
+      <a:schemeClr val="lt1">
+        <a:alpha val="90000"/>
+      </a:schemeClr>
+    </dgm:fillClrLst>
+    <dgm:linClrLst meth="repeat">
+      <a:schemeClr val="accent1"/>
+    </dgm:linClrLst>
+    <dgm:effectClrLst/>
+    <dgm:txLinClrLst/>
+    <dgm:txFillClrLst meth="repeat">
+      <a:schemeClr val="dk1"/>
+    </dgm:txFillClrLst>
+    <dgm:txEffectClrLst/>
+  </dgm:styleLbl>
+  <dgm:styleLbl name="alignAcc1">
+    <dgm:fillClrLst meth="repeat">
+      <a:schemeClr val="lt1">
+        <a:alpha val="90000"/>
+      </a:schemeClr>
+    </dgm:fillClrLst>
+    <dgm:linClrLst meth="repeat">
+      <a:schemeClr val="accent1"/>
+    </dgm:linClrLst>
+    <dgm:effectClrLst/>
+    <dgm:txLinClrLst/>
+    <dgm:txFillClrLst meth="repeat">
+      <a:schemeClr val="dk1"/>
+    </dgm:txFillClrLst>
+    <dgm:txEffectClrLst/>
+  </dgm:styleLbl>
+  <dgm:styleLbl name="trAlignAcc1">
+    <dgm:fillClrLst meth="repeat">
+      <a:schemeClr val="lt1">
+        <a:alpha val="40000"/>
+      </a:schemeClr>
+    </dgm:fillClrLst>
+    <dgm:linClrLst meth="repeat">
+      <a:schemeClr val="accent1"/>
+    </dgm:linClrLst>
+    <dgm:effectClrLst/>
+    <dgm:txLinClrLst/>
+    <dgm:txFillClrLst meth="repeat">
+      <a:schemeClr val="dk1"/>
+    </dgm:txFillClrLst>
+    <dgm:txEffectClrLst/>
+  </dgm:styleLbl>
+  <dgm:styleLbl name="bgAcc1">
+    <dgm:fillClrLst meth="repeat">
+      <a:schemeClr val="lt1">
+        <a:alpha val="90000"/>
+      </a:schemeClr>
+    </dgm:fillClrLst>
+    <dgm:linClrLst meth="repeat">
+      <a:schemeClr val="accent1"/>
+    </dgm:linClrLst>
+    <dgm:effectClrLst/>
+    <dgm:txLinClrLst/>
+    <dgm:txFillClrLst meth="repeat">
+      <a:schemeClr val="dk1"/>
+    </dgm:txFillClrLst>
+    <dgm:txEffectClrLst/>
+  </dgm:styleLbl>
+  <dgm:styleLbl name="solidFgAcc1">
+    <dgm:fillClrLst meth="repeat">
+      <a:schemeClr val="lt1"/>
+    </dgm:fillClrLst>
+    <dgm:linClrLst meth="repeat">
+      <a:schemeClr val="accent1"/>
+    </dgm:linClrLst>
+    <dgm:effectClrLst/>
+    <dgm:txLinClrLst/>
+    <dgm:txFillClrLst meth="repeat">
+      <a:schemeClr val="dk1"/>
+    </dgm:txFillClrLst>
+    <dgm:txEffectClrLst/>
+  </dgm:styleLbl>
+  <dgm:styleLbl name="solidAlignAcc1">
+    <dgm:fillClrLst meth="repeat">
+      <a:schemeClr val="lt1"/>
+    </dgm:fillClrLst>
+    <dgm:linClrLst meth="repeat">
+      <a:schemeClr val="accent1"/>
+    </dgm:linClrLst>
+    <dgm:effectClrLst/>
+    <dgm:txLinClrLst/>
+    <dgm:txFillClrLst meth="repeat">
+      <a:schemeClr val="dk1"/>
+    </dgm:txFillClrLst>
+    <dgm:txEffectClrLst/>
+  </dgm:styleLbl>
+  <dgm:styleLbl name="solidBgAcc1">
+    <dgm:fillClrLst meth="repeat">
+      <a:schemeClr val="lt1"/>
+    </dgm:fillClrLst>
+    <dgm:linClrLst meth="repeat">
+      <a:schemeClr val="accent1"/>
+    </dgm:linClrLst>
+    <dgm:effectClrLst/>
+    <dgm:txLinClrLst/>
+    <dgm:txFillClrLst meth="repeat">
+      <a:schemeClr val="dk1"/>
+    </dgm:txFillClrLst>
+    <dgm:txEffectClrLst/>
+  </dgm:styleLbl>
+  <dgm:styleLbl name="fgAccFollowNode1">
+    <dgm:fillClrLst meth="repeat">
+      <a:schemeClr val="accent1">
+        <a:alpha val="90000"/>
+        <a:tint val="40000"/>
+      </a:schemeClr>
+    </dgm:fillClrLst>
+    <dgm:linClrLst meth="repeat">
+      <a:schemeClr val="accent1">
+        <a:alpha val="90000"/>
+        <a:tint val="40000"/>
+      </a:schemeClr>
+    </dgm:linClrLst>
+    <dgm:effectClrLst/>
+    <dgm:txLinClrLst/>
+    <dgm:txFillClrLst meth="repeat">
+      <a:schemeClr val="dk1"/>
+    </dgm:txFillClrLst>
+    <dgm:txEffectClrLst/>
+  </dgm:styleLbl>
+  <dgm:styleLbl name="alignAccFollowNode1">
+    <dgm:fillClrLst meth="repeat">
+      <a:schemeClr val="accent1">
+        <a:alpha val="90000"/>
+        <a:tint val="40000"/>
+      </a:schemeClr>
+    </dgm:fillClrLst>
+    <dgm:linClrLst meth="repeat">
+      <a:schemeClr val="accent1">
+        <a:alpha val="90000"/>
+        <a:tint val="40000"/>
+      </a:schemeClr>
+    </dgm:linClrLst>
+    <dgm:effectClrLst/>
+    <dgm:txLinClrLst/>
+    <dgm:txFillClrLst meth="repeat">
+      <a:schemeClr val="dk1"/>
+    </dgm:txFillClrLst>
+    <dgm:txEffectClrLst/>
+  </dgm:styleLbl>
+  <dgm:styleLbl name="bgAccFollowNode1">
+    <dgm:fillClrLst meth="repeat">
+      <a:schemeClr val="accent1">
+        <a:alpha val="90000"/>
+        <a:tint val="40000"/>
+      </a:schemeClr>
+    </dgm:fillClrLst>
+    <dgm:linClrLst meth="repeat">
+      <a:schemeClr val="accent1">
+        <a:alpha val="90000"/>
+        <a:tint val="40000"/>
+      </a:schemeClr>
+    </dgm:linClrLst>
+    <dgm:effectClrLst/>
+    <dgm:txLinClrLst/>
+    <dgm:txFillClrLst meth="repeat">
+      <a:schemeClr val="dk1"/>
+    </dgm:txFillClrLst>
+    <dgm:txEffectClrLst/>
+  </dgm:styleLbl>
+  <dgm:styleLbl name="fgAcc0">
+    <dgm:fillClrLst meth="repeat">
+      <a:schemeClr val="lt1">
+        <a:alpha val="90000"/>
+      </a:schemeClr>
+    </dgm:fillClrLst>
+    <dgm:linClrLst meth="repeat">
+      <a:schemeClr val="accent1"/>
+    </dgm:linClrLst>
+    <dgm:effectClrLst/>
+    <dgm:txLinClrLst/>
+    <dgm:txFillClrLst meth="repeat">
+      <a:schemeClr val="dk1"/>
+    </dgm:txFillClrLst>
+    <dgm:txEffectClrLst/>
+  </dgm:styleLbl>
+  <dgm:styleLbl name="fgAcc2">
+    <dgm:fillClrLst meth="repeat">
+      <a:schemeClr val="lt1">
+        <a:alpha val="90000"/>
+      </a:schemeClr>
+    </dgm:fillClrLst>
+    <dgm:linClrLst meth="repeat">
+      <a:schemeClr val="accent1"/>
+    </dgm:linClrLst>
+    <dgm:effectClrLst/>
+    <dgm:txLinClrLst/>
+    <dgm:txFillClrLst meth="repeat">
+      <a:schemeClr val="dk1"/>
+    </dgm:txFillClrLst>
+    <dgm:txEffectClrLst/>
+  </dgm:styleLbl>
+  <dgm:styleLbl name="fgAcc3">
+    <dgm:fillClrLst meth="repeat">
+      <a:schemeClr val="lt1">
+        <a:alpha val="90000"/>
+      </a:schemeClr>
+    </dgm:fillClrLst>
+    <dgm:linClrLst meth="repeat">
+      <a:schemeClr val="accent1"/>
+    </dgm:linClrLst>
+    <dgm:effectClrLst/>
+    <dgm:txLinClrLst/>
+    <dgm:txFillClrLst meth="repeat">
+      <a:schemeClr val="dk1"/>
+    </dgm:txFillClrLst>
+    <dgm:txEffectClrLst/>
+  </dgm:styleLbl>
+  <dgm:styleLbl name="fgAcc4">
+    <dgm:fillClrLst meth="repeat">
+      <a:schemeClr val="lt1">
+        <a:alpha val="90000"/>
+      </a:schemeClr>
+    </dgm:fillClrLst>
+    <dgm:linClrLst meth="repeat">
+      <a:schemeClr val="accent1"/>
+    </dgm:linClrLst>
+    <dgm:effectClrLst/>
+    <dgm:txLinClrLst/>
+    <dgm:txFillClrLst meth="repeat">
+      <a:schemeClr val="dk1"/>
+    </dgm:txFillClrLst>
+    <dgm:txEffectClrLst/>
+  </dgm:styleLbl>
+  <dgm:styleLbl name="bgShp">
+    <dgm:fillClrLst meth="repeat">
+      <a:schemeClr val="accent1">
+        <a:tint val="40000"/>
+      </a:schemeClr>
+    </dgm:fillClrLst>
+    <dgm:linClrLst meth="repeat">
+      <a:schemeClr val="accent1"/>
+    </dgm:linClrLst>
+    <dgm:effectClrLst/>
+    <dgm:txLinClrLst/>
+    <dgm:txFillClrLst meth="repeat">
+      <a:schemeClr val="dk1"/>
+    </dgm:txFillClrLst>
+    <dgm:txEffectClrLst/>
+  </dgm:styleLbl>
+  <dgm:styleLbl name="dkBgShp">
+    <dgm:fillClrLst meth="repeat">
+      <a:schemeClr val="accent1">
+        <a:shade val="80000"/>
+      </a:schemeClr>
+    </dgm:fillClrLst>
+    <dgm:linClrLst meth="repeat">
+      <a:schemeClr val="accent1"/>
+    </dgm:linClrLst>
+    <dgm:effectClrLst/>
+    <dgm:txLinClrLst/>
+    <dgm:txFillClrLst meth="repeat">
+      <a:schemeClr val="lt1"/>
+    </dgm:txFillClrLst>
+    <dgm:txEffectClrLst/>
+  </dgm:styleLbl>
+  <dgm:styleLbl name="trBgShp">
+    <dgm:fillClrLst meth="repeat">
+      <a:schemeClr val="accent1">
+        <a:tint val="50000"/>
+        <a:alpha val="40000"/>
+      </a:schemeClr>
+    </dgm:fillClrLst>
+    <dgm:linClrLst meth="repeat">
+      <a:schemeClr val="accent1"/>
+    </dgm:linClrLst>
+    <dgm:effectClrLst/>
+    <dgm:txLinClrLst/>
+    <dgm:txFillClrLst meth="repeat">
+      <a:schemeClr val="lt1"/>
+    </dgm:txFillClrLst>
+    <dgm:txEffectClrLst/>
+  </dgm:styleLbl>
+  <dgm:styleLbl name="fgShp">
+    <dgm:fillClrLst meth="repeat">
+      <a:schemeClr val="accent1">
+        <a:tint val="60000"/>
+      </a:schemeClr>
+    </dgm:fillClrLst>
+    <dgm:linClrLst meth="repeat">
+      <a:schemeClr val="lt1"/>
+    </dgm:linClrLst>
+    <dgm:effectClrLst/>
+    <dgm:txLinClrLst/>
+    <dgm:txFillClrLst meth="repeat">
+      <a:schemeClr val="dk1"/>
+    </dgm:txFillClrLst>
+    <dgm:txEffectClrLst/>
+  </dgm:styleLbl>
+  <dgm:styleLbl name="revTx">
+    <dgm:fillClrLst meth="repeat">
+      <a:schemeClr val="lt1">
+        <a:alpha val="0"/>
+      </a:schemeClr>
+    </dgm:fillClrLst>
+    <dgm:linClrLst meth="repeat">
+      <a:schemeClr val="dk1">
+        <a:alpha val="0"/>
+      </a:schemeClr>
+    </dgm:linClrLst>
+    <dgm:effectClrLst/>
+    <dgm:txLinClrLst/>
+    <dgm:txFillClrLst meth="repeat">
+      <a:schemeClr val="tx1"/>
+    </dgm:txFillClrLst>
+    <dgm:txEffectClrLst/>
+  </dgm:styleLbl>
+</dgm:colorsDef>
+</file>
+
+<file path=word/diagrams/colors2.xml><?xml version="1.0" encoding="utf-8"?>
+<dgm:colorsDef xmlns:dgm="http://schemas.openxmlformats.org/drawingml/2006/diagram" xmlns:a="http://schemas.openxmlformats.org/drawingml/2006/main" uniqueId="urn:microsoft.com/office/officeart/2005/8/colors/accent1_2">
+  <dgm:title val=""/>
+  <dgm:desc val=""/>
+  <dgm:catLst>
+    <dgm:cat type="accent1" pri="11200"/>
+  </dgm:catLst>
+  <dgm:styleLbl name="node0">
+    <dgm:fillClrLst meth="repeat">
+      <a:schemeClr val="accent1"/>
+    </dgm:fillClrLst>
+    <dgm:linClrLst meth="repeat">
+      <a:schemeClr val="lt1"/>
+    </dgm:linClrLst>
+    <dgm:effectClrLst/>
+    <dgm:txLinClrLst/>
+    <dgm:txFillClrLst/>
+    <dgm:txEffectClrLst/>
+  </dgm:styleLbl>
+  <dgm:styleLbl name="alignNode1">
+    <dgm:fillClrLst meth="repeat">
+      <a:schemeClr val="accent1"/>
+    </dgm:fillClrLst>
+    <dgm:linClrLst meth="repeat">
+      <a:schemeClr val="accent1"/>
+    </dgm:linClrLst>
+    <dgm:effectClrLst/>
+    <dgm:txLinClrLst/>
+    <dgm:txFillClrLst/>
+    <dgm:txEffectClrLst/>
+  </dgm:styleLbl>
+  <dgm:styleLbl name="node1">
+    <dgm:fillClrLst meth="repeat">
+      <a:schemeClr val="accent1"/>
+    </dgm:fillClrLst>
+    <dgm:linClrLst meth="repeat">
+      <a:schemeClr val="lt1"/>
+    </dgm:linClrLst>
+    <dgm:effectClrLst/>
+    <dgm:txLinClrLst/>
+    <dgm:txFillClrLst/>
+    <dgm:txEffectClrLst/>
+  </dgm:styleLbl>
+  <dgm:styleLbl name="lnNode1">
+    <dgm:fillClrLst meth="repeat">
+      <a:schemeClr val="accent1"/>
+    </dgm:fillClrLst>
+    <dgm:linClrLst meth="repeat">
+      <a:schemeClr val="lt1"/>
+    </dgm:linClrLst>
+    <dgm:effectClrLst/>
+    <dgm:txLinClrLst/>
+    <dgm:txFillClrLst/>
+    <dgm:txEffectClrLst/>
+  </dgm:styleLbl>
+  <dgm:styleLbl name="vennNode1">
+    <dgm:fillClrLst meth="repeat">
+      <a:schemeClr val="accent1">
+        <a:alpha val="50000"/>
+      </a:schemeClr>
+    </dgm:fillClrLst>
+    <dgm:linClrLst meth="repeat">
+      <a:schemeClr val="lt1"/>
+    </dgm:linClrLst>
+    <dgm:effectClrLst/>
+    <dgm:txLinClrLst/>
+    <dgm:txFillClrLst/>
+    <dgm:txEffectClrLst/>
+  </dgm:styleLbl>
+  <dgm:styleLbl name="node2">
+    <dgm:fillClrLst meth="repeat">
+      <a:schemeClr val="accent1"/>
+    </dgm:fillClrLst>
+    <dgm:linClrLst meth="repeat">
+      <a:schemeClr val="lt1"/>
+    </dgm:linClrLst>
+    <dgm:effectClrLst/>
+    <dgm:txLinClrLst/>
+    <dgm:txFillClrLst/>
+    <dgm:txEffectClrLst/>
+  </dgm:styleLbl>
+  <dgm:styleLbl name="node3">
+    <dgm:fillClrLst meth="repeat">
+      <a:schemeClr val="accent1"/>
+    </dgm:fillClrLst>
+    <dgm:linClrLst meth="repeat">
+      <a:schemeClr val="lt1"/>
+    </dgm:linClrLst>
+    <dgm:effectClrLst/>
+    <dgm:txLinClrLst/>
+    <dgm:txFillClrLst/>
+    <dgm:txEffectClrLst/>
+  </dgm:styleLbl>
+  <dgm:styleLbl name="node4">
+    <dgm:fillClrLst meth="repeat">
+      <a:schemeClr val="accent1"/>
+    </dgm:fillClrLst>
+    <dgm:linClrLst meth="repeat">
+      <a:schemeClr val="lt1"/>
+    </dgm:linClrLst>
+    <dgm:effectClrLst/>
+    <dgm:txLinClrLst/>
+    <dgm:txFillClrLst/>
+    <dgm:txEffectClrLst/>
+  </dgm:styleLbl>
+  <dgm:styleLbl name="fgImgPlace1">
+    <dgm:fillClrLst meth="repeat">
+      <a:schemeClr val="accent1">
+        <a:tint val="50000"/>
+      </a:schemeClr>
+    </dgm:fillClrLst>
+    <dgm:linClrLst meth="repeat">
+      <a:schemeClr val="lt1"/>
+    </dgm:linClrLst>
+    <dgm:effectClrLst/>
+    <dgm:txLinClrLst/>
+    <dgm:txFillClrLst meth="repeat">
+      <a:schemeClr val="lt1"/>
+    </dgm:txFillClrLst>
+    <dgm:txEffectClrLst/>
+  </dgm:styleLbl>
+  <dgm:styleLbl name="alignImgPlace1">
+    <dgm:fillClrLst meth="repeat">
+      <a:schemeClr val="accent1">
+        <a:tint val="50000"/>
+      </a:schemeClr>
+    </dgm:fillClrLst>
+    <dgm:linClrLst meth="repeat">
+      <a:schemeClr val="lt1"/>
+    </dgm:linClrLst>
+    <dgm:effectClrLst/>
+    <dgm:txLinClrLst/>
+    <dgm:txFillClrLst meth="repeat">
+      <a:schemeClr val="lt1"/>
+    </dgm:txFillClrLst>
+    <dgm:txEffectClrLst/>
+  </dgm:styleLbl>
+  <dgm:styleLbl name="bgImgPlace1">
+    <dgm:fillClrLst meth="repeat">
+      <a:schemeClr val="accent1">
+        <a:tint val="50000"/>
+      </a:schemeClr>
+    </dgm:fillClrLst>
+    <dgm:linClrLst meth="repeat">
+      <a:schemeClr val="lt1"/>
+    </dgm:linClrLst>
+    <dgm:effectClrLst/>
+    <dgm:txLinClrLst/>
+    <dgm:txFillClrLst meth="repeat">
+      <a:schemeClr val="lt1"/>
+    </dgm:txFillClrLst>
+    <dgm:txEffectClrLst/>
+  </dgm:styleLbl>
+  <dgm:styleLbl name="sibTrans2D1">
+    <dgm:fillClrLst meth="repeat">
+      <a:schemeClr val="accent1">
+        <a:tint val="60000"/>
+      </a:schemeClr>
+    </dgm:fillClrLst>
+    <dgm:linClrLst meth="repeat">
+      <a:schemeClr val="accent1">
+        <a:tint val="60000"/>
+      </a:schemeClr>
+    </dgm:linClrLst>
+    <dgm:effectClrLst/>
+    <dgm:txLinClrLst/>
+    <dgm:txFillClrLst/>
+    <dgm:txEffectClrLst/>
+  </dgm:styleLbl>
+  <dgm:styleLbl name="fgSibTrans2D1">
+    <dgm:fillClrLst meth="repeat">
+      <a:schemeClr val="accent1">
+        <a:tint val="60000"/>
+      </a:schemeClr>
+    </dgm:fillClrLst>
+    <dgm:linClrLst meth="repeat">
+      <a:schemeClr val="accent1">
+        <a:tint val="60000"/>
+      </a:schemeClr>
+    </dgm:linClrLst>
+    <dgm:effectClrLst/>
+    <dgm:txLinClrLst/>
+    <dgm:txFillClrLst/>
+    <dgm:txEffectClrLst/>
+  </dgm:styleLbl>
+  <dgm:styleLbl name="bgSibTrans2D1">
+    <dgm:fillClrLst meth="repeat">
+      <a:schemeClr val="accent1">
+        <a:tint val="60000"/>
+      </a:schemeClr>
+    </dgm:fillClrLst>
+    <dgm:linClrLst meth="repeat">
+      <a:schemeClr val="accent1">
+        <a:tint val="60000"/>
+      </a:schemeClr>
+    </dgm:linClrLst>
+    <dgm:effectClrLst/>
+    <dgm:txLinClrLst/>
+    <dgm:txFillClrLst/>
+    <dgm:txEffectClrLst/>
+  </dgm:styleLbl>
+  <dgm:styleLbl name="sibTrans1D1">
+    <dgm:fillClrLst meth="repeat">
+      <a:schemeClr val="accent1"/>
+    </dgm:fillClrLst>
+    <dgm:linClrLst meth="repeat">
+      <a:schemeClr val="accent1"/>
+    </dgm:linClrLst>
+    <dgm:effectClrLst/>
+    <dgm:txLinClrLst/>
+    <dgm:txFillClrLst meth="repeat">
+      <a:schemeClr val="tx1"/>
+    </dgm:txFillClrLst>
+    <dgm:txEffectClrLst/>
+  </dgm:styleLbl>
+  <dgm:styleLbl name="callout">
+    <dgm:fillClrLst meth="repeat">
+      <a:schemeClr val="accent1"/>
+    </dgm:fillClrLst>
+    <dgm:linClrLst meth="repeat">
+      <a:schemeClr val="accent1">
+        <a:tint val="50000"/>
+      </a:schemeClr>
+    </dgm:linClrLst>
+    <dgm:effectClrLst/>
+    <dgm:txLinClrLst/>
+    <dgm:txFillClrLst meth="repeat">
+      <a:schemeClr val="tx1"/>
+    </dgm:txFillClrLst>
+    <dgm:txEffectClrLst/>
+  </dgm:styleLbl>
+  <dgm:styleLbl name="asst0">
+    <dgm:fillClrLst meth="repeat">
+      <a:schemeClr val="accent1"/>
+    </dgm:fillClrLst>
+    <dgm:linClrLst meth="repeat">
+      <a:schemeClr val="lt1"/>
+    </dgm:linClrLst>
+    <dgm:effectClrLst/>
+    <dgm:txLinClrLst/>
+    <dgm:txFillClrLst/>
+    <dgm:txEffectClrLst/>
+  </dgm:styleLbl>
+  <dgm:styleLbl name="asst1">
+    <dgm:fillClrLst meth="repeat">
+      <a:schemeClr val="accent1"/>
+    </dgm:fillClrLst>
+    <dgm:linClrLst meth="repeat">
+      <a:schemeClr val="lt1"/>
+    </dgm:linClrLst>
+    <dgm:effectClrLst/>
+    <dgm:txLinClrLst/>
+    <dgm:txFillClrLst/>
+    <dgm:txEffectClrLst/>
+  </dgm:styleLbl>
+  <dgm:styleLbl name="asst2">
+    <dgm:fillClrLst meth="repeat">
+      <a:schemeClr val="accent1"/>
+    </dgm:fillClrLst>
+    <dgm:linClrLst meth="repeat">
+      <a:schemeClr val="lt1"/>
+    </dgm:linClrLst>
+    <dgm:effectClrLst/>
+    <dgm:txLinClrLst/>
+    <dgm:txFillClrLst/>
+    <dgm:txEffectClrLst/>
+  </dgm:styleLbl>
+  <dgm:styleLbl name="asst3">
+    <dgm:fillClrLst meth="repeat">
+      <a:schemeClr val="accent1"/>
+    </dgm:fillClrLst>
+    <dgm:linClrLst meth="repeat">
+      <a:schemeClr val="lt1"/>
+    </dgm:linClrLst>
+    <dgm:effectClrLst/>
+    <dgm:txLinClrLst/>
+    <dgm:txFillClrLst/>
+    <dgm:txEffectClrLst/>
+  </dgm:styleLbl>
+  <dgm:styleLbl name="asst4">
+    <dgm:fillClrLst meth="repeat">
+      <a:schemeClr val="accent1"/>
+    </dgm:fillClrLst>
+    <dgm:linClrLst meth="repeat">
+      <a:schemeClr val="lt1"/>
+    </dgm:linClrLst>
+    <dgm:effectClrLst/>
+    <dgm:txLinClrLst/>
+    <dgm:txFillClrLst/>
+    <dgm:txEffectClrLst/>
+  </dgm:styleLbl>
+  <dgm:styleLbl name="parChTrans2D1">
+    <dgm:fillClrLst meth="repeat">
+      <a:schemeClr val="accent1">
+        <a:tint val="60000"/>
+      </a:schemeClr>
+    </dgm:fillClrLst>
+    <dgm:linClrLst meth="repeat">
+      <a:schemeClr val="accent1">
+        <a:tint val="60000"/>
+      </a:schemeClr>
+    </dgm:linClrLst>
+    <dgm:effectClrLst/>
+    <dgm:txLinClrLst/>
+    <dgm:txFillClrLst meth="repeat">
+      <a:schemeClr val="lt1"/>
+    </dgm:txFillClrLst>
+    <dgm:txEffectClrLst/>
+  </dgm:styleLbl>
+  <dgm:styleLbl name="parChTrans2D2">
+    <dgm:fillClrLst meth="repeat">
+      <a:schemeClr val="accent1"/>
+    </dgm:fillClrLst>
+    <dgm:linClrLst meth="repeat">
+      <a:schemeClr val="accent1"/>
+    </dgm:linClrLst>
+    <dgm:effectClrLst/>
+    <dgm:txLinClrLst/>
+    <dgm:txFillClrLst meth="repeat">
+      <a:schemeClr val="lt1"/>
+    </dgm:txFillClrLst>
+    <dgm:txEffectClrLst/>
+  </dgm:styleLbl>
+  <dgm:styleLbl name="parChTrans2D3">
+    <dgm:fillClrLst meth="repeat">
+      <a:schemeClr val="accent1"/>
+    </dgm:fillClrLst>
+    <dgm:linClrLst meth="repeat">
+      <a:schemeClr val="accent1"/>
+    </dgm:linClrLst>
+    <dgm:effectClrLst/>
+    <dgm:txLinClrLst/>
+    <dgm:txFillClrLst meth="repeat">
+      <a:schemeClr val="lt1"/>
+    </dgm:txFillClrLst>
+    <dgm:txEffectClrLst/>
+  </dgm:styleLbl>
+  <dgm:styleLbl name="parChTrans2D4">
+    <dgm:fillClrLst meth="repeat">
+      <a:schemeClr val="accent1"/>
+    </dgm:fillClrLst>
+    <dgm:linClrLst meth="repeat">
+      <a:schemeClr val="accent1"/>
+    </dgm:linClrLst>
+    <dgm:effectClrLst/>
+    <dgm:txLinClrLst/>
+    <dgm:txFillClrLst meth="repeat">
+      <a:schemeClr val="lt1"/>
+    </dgm:txFillClrLst>
+    <dgm:txEffectClrLst/>
+  </dgm:styleLbl>
+  <dgm:styleLbl name="parChTrans1D1">
+    <dgm:fillClrLst meth="repeat">
+      <a:schemeClr val="accent1"/>
+    </dgm:fillClrLst>
+    <dgm:linClrLst meth="repeat">
+      <a:schemeClr val="accent1">
+        <a:shade val="60000"/>
+      </a:schemeClr>
+    </dgm:linClrLst>
+    <dgm:effectClrLst/>
+    <dgm:txLinClrLst/>
+    <dgm:txFillClrLst meth="repeat">
+      <a:schemeClr val="tx1"/>
+    </dgm:txFillClrLst>
+    <dgm:txEffectClrLst/>
+  </dgm:styleLbl>
+  <dgm:styleLbl name="parChTrans1D2">
+    <dgm:fillClrLst meth="repeat">
+      <a:schemeClr val="accent1"/>
+    </dgm:fillClrLst>
+    <dgm:linClrLst meth="repeat">
+      <a:schemeClr val="accent1">
+        <a:shade val="60000"/>
+      </a:schemeClr>
+    </dgm:linClrLst>
+    <dgm:effectClrLst/>
+    <dgm:txLinClrLst/>
+    <dgm:txFillClrLst meth="repeat">
+      <a:schemeClr val="tx1"/>
+    </dgm:txFillClrLst>
+    <dgm:txEffectClrLst/>
+  </dgm:styleLbl>
+  <dgm:styleLbl name="parChTrans1D3">
+    <dgm:fillClrLst meth="repeat">
+      <a:schemeClr val="accent1"/>
+    </dgm:fillClrLst>
+    <dgm:linClrLst meth="repeat">
+      <a:schemeClr val="accent1">
+        <a:shade val="80000"/>
+      </a:schemeClr>
+    </dgm:linClrLst>
+    <dgm:effectClrLst/>
+    <dgm:txLinClrLst/>
+    <dgm:txFillClrLst meth="repeat">
+      <a:schemeClr val="tx1"/>
+    </dgm:txFillClrLst>
+    <dgm:txEffectClrLst/>
+  </dgm:styleLbl>
+  <dgm:styleLbl name="parChTrans1D4">
+    <dgm:fillClrLst meth="repeat">
+      <a:schemeClr val="accent1"/>
+    </dgm:fillClrLst>
+    <dgm:linClrLst meth="repeat">
+      <a:schemeClr val="accent1">
+        <a:shade val="80000"/>
+      </a:schemeClr>
+    </dgm:linClrLst>
+    <dgm:effectClrLst/>
+    <dgm:txLinClrLst/>
+    <dgm:txFillClrLst meth="repeat">
+      <a:schemeClr val="tx1"/>
+    </dgm:txFillClrLst>
+    <dgm:txEffectClrLst/>
+  </dgm:styleLbl>
+  <dgm:styleLbl name="fgAcc1">
+    <dgm:fillClrLst meth="repeat">
+      <a:schemeClr val="lt1">
+        <a:alpha val="90000"/>
+      </a:schemeClr>
+    </dgm:fillClrLst>
+    <dgm:linClrLst meth="repeat">
+      <a:schemeClr val="accent1"/>
+    </dgm:linClrLst>
+    <dgm:effectClrLst/>
+    <dgm:txLinClrLst/>
+    <dgm:txFillClrLst meth="repeat">
+      <a:schemeClr val="dk1"/>
+    </dgm:txFillClrLst>
+    <dgm:txEffectClrLst/>
+  </dgm:styleLbl>
+  <dgm:styleLbl name="conFgAcc1">
+    <dgm:fillClrLst meth="repeat">
+      <a:schemeClr val="lt1">
+        <a:alpha val="90000"/>
+      </a:schemeClr>
+    </dgm:fillClrLst>
+    <dgm:linClrLst meth="repeat">
+      <a:schemeClr val="accent1"/>
+    </dgm:linClrLst>
+    <dgm:effectClrLst/>
+    <dgm:txLinClrLst/>
+    <dgm:txFillClrLst meth="repeat">
+      <a:schemeClr val="dk1"/>
+    </dgm:txFillClrLst>
+    <dgm:txEffectClrLst/>
+  </dgm:styleLbl>
+  <dgm:styleLbl name="alignAcc1">
+    <dgm:fillClrLst meth="repeat">
+      <a:schemeClr val="lt1">
+        <a:alpha val="90000"/>
+      </a:schemeClr>
+    </dgm:fillClrLst>
+    <dgm:linClrLst meth="repeat">
+      <a:schemeClr val="accent1"/>
+    </dgm:linClrLst>
+    <dgm:effectClrLst/>
+    <dgm:txLinClrLst/>
+    <dgm:txFillClrLst meth="repeat">
+      <a:schemeClr val="dk1"/>
+    </dgm:txFillClrLst>
+    <dgm:txEffectClrLst/>
+  </dgm:styleLbl>
+  <dgm:styleLbl name="trAlignAcc1">
+    <dgm:fillClrLst meth="repeat">
+      <a:schemeClr val="lt1">
+        <a:alpha val="40000"/>
+      </a:schemeClr>
+    </dgm:fillClrLst>
+    <dgm:linClrLst meth="repeat">
+      <a:schemeClr val="accent1"/>
+    </dgm:linClrLst>
+    <dgm:effectClrLst/>
+    <dgm:txLinClrLst/>
+    <dgm:txFillClrLst meth="repeat">
+      <a:schemeClr val="dk1"/>
+    </dgm:txFillClrLst>
+    <dgm:txEffectClrLst/>
+  </dgm:styleLbl>
+  <dgm:styleLbl name="bgAcc1">
+    <dgm:fillClrLst meth="repeat">
+      <a:schemeClr val="lt1">
+        <a:alpha val="90000"/>
+      </a:schemeClr>
+    </dgm:fillClrLst>
+    <dgm:linClrLst meth="repeat">
+      <a:schemeClr val="accent1"/>
+    </dgm:linClrLst>
+    <dgm:effectClrLst/>
+    <dgm:txLinClrLst/>
+    <dgm:txFillClrLst meth="repeat">
+      <a:schemeClr val="dk1"/>
+    </dgm:txFillClrLst>
+    <dgm:txEffectClrLst/>
+  </dgm:styleLbl>
+  <dgm:styleLbl name="solidFgAcc1">
+    <dgm:fillClrLst meth="repeat">
+      <a:schemeClr val="lt1"/>
+    </dgm:fillClrLst>
+    <dgm:linClrLst meth="repeat">
+      <a:schemeClr val="accent1"/>
+    </dgm:linClrLst>
+    <dgm:effectClrLst/>
+    <dgm:txLinClrLst/>
+    <dgm:txFillClrLst meth="repeat">
+      <a:schemeClr val="dk1"/>
+    </dgm:txFillClrLst>
+    <dgm:txEffectClrLst/>
+  </dgm:styleLbl>
+  <dgm:styleLbl name="solidAlignAcc1">
+    <dgm:fillClrLst meth="repeat">
+      <a:schemeClr val="lt1"/>
+    </dgm:fillClrLst>
+    <dgm:linClrLst meth="repeat">
+      <a:schemeClr val="accent1"/>
+    </dgm:linClrLst>
+    <dgm:effectClrLst/>
+    <dgm:txLinClrLst/>
+    <dgm:txFillClrLst meth="repeat">
+      <a:schemeClr val="dk1"/>
+    </dgm:txFillClrLst>
+    <dgm:txEffectClrLst/>
+  </dgm:styleLbl>
+  <dgm:styleLbl name="solidBgAcc1">
+    <dgm:fillClrLst meth="repeat">
+      <a:schemeClr val="lt1"/>
+    </dgm:fillClrLst>
+    <dgm:linClrLst meth="repeat">
+      <a:schemeClr val="accent1"/>
+    </dgm:linClrLst>
+    <dgm:effectClrLst/>
+    <dgm:txLinClrLst/>
+    <dgm:txFillClrLst meth="repeat">
+      <a:schemeClr val="dk1"/>
+    </dgm:txFillClrLst>
+    <dgm:txEffectClrLst/>
+  </dgm:styleLbl>
+  <dgm:styleLbl name="fgAccFollowNode1">
+    <dgm:fillClrLst meth="repeat">
+      <a:schemeClr val="accent1">
+        <a:alpha val="90000"/>
+        <a:tint val="40000"/>
+      </a:schemeClr>
+    </dgm:fillClrLst>
+    <dgm:linClrLst meth="repeat">
+      <a:schemeClr val="accent1">
+        <a:alpha val="90000"/>
+        <a:tint val="40000"/>
+      </a:schemeClr>
+    </dgm:linClrLst>
+    <dgm:effectClrLst/>
+    <dgm:txLinClrLst/>
+    <dgm:txFillClrLst meth="repeat">
+      <a:schemeClr val="dk1"/>
+    </dgm:txFillClrLst>
+    <dgm:txEffectClrLst/>
+  </dgm:styleLbl>
+  <dgm:styleLbl name="alignAccFollowNode1">
+    <dgm:fillClrLst meth="repeat">
+      <a:schemeClr val="accent1">
+        <a:alpha val="90000"/>
+        <a:tint val="40000"/>
+      </a:schemeClr>
+    </dgm:fillClrLst>
+    <dgm:linClrLst meth="repeat">
+      <a:schemeClr val="accent1">
+        <a:alpha val="90000"/>
+        <a:tint val="40000"/>
+      </a:schemeClr>
+    </dgm:linClrLst>
+    <dgm:effectClrLst/>
+    <dgm:txLinClrLst/>
+    <dgm:txFillClrLst meth="repeat">
+      <a:schemeClr val="dk1"/>
+    </dgm:txFillClrLst>
+    <dgm:txEffectClrLst/>
+  </dgm:styleLbl>
+  <dgm:styleLbl name="bgAccFollowNode1">
+    <dgm:fillClrLst meth="repeat">
+      <a:schemeClr val="accent1">
+        <a:alpha val="90000"/>
+        <a:tint val="40000"/>
+      </a:schemeClr>
+    </dgm:fillClrLst>
+    <dgm:linClrLst meth="repeat">
+      <a:schemeClr val="accent1">
+        <a:alpha val="90000"/>
+        <a:tint val="40000"/>
+      </a:schemeClr>
+    </dgm:linClrLst>
+    <dgm:effectClrLst/>
+    <dgm:txLinClrLst/>
+    <dgm:txFillClrLst meth="repeat">
+      <a:schemeClr val="dk1"/>
+    </dgm:txFillClrLst>
+    <dgm:txEffectClrLst/>
+  </dgm:styleLbl>
+  <dgm:styleLbl name="fgAcc0">
+    <dgm:fillClrLst meth="repeat">
+      <a:schemeClr val="lt1">
+        <a:alpha val="90000"/>
+      </a:schemeClr>
+    </dgm:fillClrLst>
+    <dgm:linClrLst meth="repeat">
+      <a:schemeClr val="accent1"/>
+    </dgm:linClrLst>
+    <dgm:effectClrLst/>
+    <dgm:txLinClrLst/>
+    <dgm:txFillClrLst meth="repeat">
+      <a:schemeClr val="dk1"/>
+    </dgm:txFillClrLst>
+    <dgm:txEffectClrLst/>
+  </dgm:styleLbl>
+  <dgm:styleLbl name="fgAcc2">
+    <dgm:fillClrLst meth="repeat">
+      <a:schemeClr val="lt1">
+        <a:alpha val="90000"/>
+      </a:schemeClr>
+    </dgm:fillClrLst>
+    <dgm:linClrLst meth="repeat">
+      <a:schemeClr val="accent1"/>
+    </dgm:linClrLst>
+    <dgm:effectClrLst/>
+    <dgm:txLinClrLst/>
+    <dgm:txFillClrLst meth="repeat">
+      <a:schemeClr val="dk1"/>
+    </dgm:txFillClrLst>
+    <dgm:txEffectClrLst/>
+  </dgm:styleLbl>
+  <dgm:styleLbl name="fgAcc3">
+    <dgm:fillClrLst meth="repeat">
+      <a:schemeClr val="lt1">
+        <a:alpha val="90000"/>
+      </a:schemeClr>
+    </dgm:fillClrLst>
+    <dgm:linClrLst meth="repeat">
+      <a:schemeClr val="accent1"/>
+    </dgm:linClrLst>
+    <dgm:effectClrLst/>
+    <dgm:txLinClrLst/>
+    <dgm:txFillClrLst meth="repeat">
+      <a:schemeClr val="dk1"/>
+    </dgm:txFillClrLst>
+    <dgm:txEffectClrLst/>
+  </dgm:styleLbl>
+  <dgm:styleLbl name="fgAcc4">
+    <dgm:fillClrLst meth="repeat">
+      <a:schemeClr val="lt1">
+        <a:alpha val="90000"/>
+      </a:schemeClr>
+    </dgm:fillClrLst>
+    <dgm:linClrLst meth="repeat">
+      <a:schemeClr val="accent1"/>
+    </dgm:linClrLst>
+    <dgm:effectClrLst/>
+    <dgm:txLinClrLst/>
+    <dgm:txFillClrLst meth="repeat">
+      <a:schemeClr val="dk1"/>
+    </dgm:txFillClrLst>
+    <dgm:txEffectClrLst/>
+  </dgm:styleLbl>
+  <dgm:styleLbl name="bgShp">
+    <dgm:fillClrLst meth="repeat">
+      <a:schemeClr val="accent1">
+        <a:tint val="40000"/>
+      </a:schemeClr>
+    </dgm:fillClrLst>
+    <dgm:linClrLst meth="repeat">
+      <a:schemeClr val="accent1"/>
+    </dgm:linClrLst>
+    <dgm:effectClrLst/>
+    <dgm:txLinClrLst/>
+    <dgm:txFillClrLst meth="repeat">
+      <a:schemeClr val="dk1"/>
+    </dgm:txFillClrLst>
+    <dgm:txEffectClrLst/>
+  </dgm:styleLbl>
+  <dgm:styleLbl name="dkBgShp">
+    <dgm:fillClrLst meth="repeat">
+      <a:schemeClr val="accent1">
+        <a:shade val="80000"/>
+      </a:schemeClr>
+    </dgm:fillClrLst>
+    <dgm:linClrLst meth="repeat">
+      <a:schemeClr val="accent1"/>
+    </dgm:linClrLst>
+    <dgm:effectClrLst/>
+    <dgm:txLinClrLst/>
+    <dgm:txFillClrLst meth="repeat">
+      <a:schemeClr val="lt1"/>
+    </dgm:txFillClrLst>
+    <dgm:txEffectClrLst/>
+  </dgm:styleLbl>
+  <dgm:styleLbl name="trBgShp">
+    <dgm:fillClrLst meth="repeat">
+      <a:schemeClr val="accent1">
+        <a:tint val="50000"/>
+        <a:alpha val="40000"/>
+      </a:schemeClr>
+    </dgm:fillClrLst>
+    <dgm:linClrLst meth="repeat">
+      <a:schemeClr val="accent1"/>
+    </dgm:linClrLst>
+    <dgm:effectClrLst/>
+    <dgm:txLinClrLst/>
+    <dgm:txFillClrLst meth="repeat">
+      <a:schemeClr val="lt1"/>
+    </dgm:txFillClrLst>
+    <dgm:txEffectClrLst/>
+  </dgm:styleLbl>
+  <dgm:styleLbl name="fgShp">
+    <dgm:fillClrLst meth="repeat">
+      <a:schemeClr val="accent1">
+        <a:tint val="60000"/>
+      </a:schemeClr>
+    </dgm:fillClrLst>
+    <dgm:linClrLst meth="repeat">
+      <a:schemeClr val="lt1"/>
+    </dgm:linClrLst>
+    <dgm:effectClrLst/>
+    <dgm:txLinClrLst/>
+    <dgm:txFillClrLst meth="repeat">
+      <a:schemeClr val="dk1"/>
+    </dgm:txFillClrLst>
+    <dgm:txEffectClrLst/>
+  </dgm:styleLbl>
+  <dgm:styleLbl name="revTx">
+    <dgm:fillClrLst meth="repeat">
+      <a:schemeClr val="lt1">
+        <a:alpha val="0"/>
+      </a:schemeClr>
+    </dgm:fillClrLst>
+    <dgm:linClrLst meth="repeat">
+      <a:schemeClr val="dk1">
+        <a:alpha val="0"/>
+      </a:schemeClr>
+    </dgm:linClrLst>
+    <dgm:effectClrLst/>
+    <dgm:txLinClrLst/>
+    <dgm:txFillClrLst meth="repeat">
+      <a:schemeClr val="tx1"/>
+    </dgm:txFillClrLst>
+    <dgm:txEffectClrLst/>
+  </dgm:styleLbl>
+</dgm:colorsDef>
+</file>
+
+<file path=word/diagrams/data1.xml><?xml version="1.0" encoding="utf-8"?>
+<dgm:dataModel xmlns:dgm="http://schemas.openxmlformats.org/drawingml/2006/diagram" xmlns:a="http://schemas.openxmlformats.org/drawingml/2006/main">
+  <dgm:ptLst>
+    <dgm:pt modelId="{06065F3B-09BE-4359-86E3-2109B2B46669}" type="doc">
+      <dgm:prSet loTypeId="urn:microsoft.com/office/officeart/2005/8/layout/process1" loCatId="process" qsTypeId="urn:microsoft.com/office/officeart/2005/8/quickstyle/simple1" qsCatId="simple" csTypeId="urn:microsoft.com/office/officeart/2005/8/colors/accent1_2" csCatId="accent1" phldr="1"/>
+      <dgm:spPr/>
+    </dgm:pt>
+    <dgm:pt modelId="{3B8E276D-BB42-4B58-9DC8-8798DE2DBD05}">
+      <dgm:prSet phldrT="[Texto]"/>
+      <dgm:spPr>
+        <a:ln>
+          <a:noFill/>
+        </a:ln>
+      </dgm:spPr>
+      <dgm:t>
+        <a:bodyPr/>
+        <a:lstStyle/>
+        <a:p>
+          <a:r>
+            <a:rPr lang="pt-PT" b="1">
+              <a:latin typeface="Consolas" panose="020B0609020204030204" pitchFamily="49" charset="0"/>
+            </a:rPr>
+            <a:t>encrypt()</a:t>
+          </a:r>
+        </a:p>
+      </dgm:t>
+    </dgm:pt>
+    <dgm:pt modelId="{8080710B-A2FA-425A-96CC-19E73D9591B7}" type="parTrans" cxnId="{7D2034AA-F26E-42C3-ACBB-6BF97BD06745}">
+      <dgm:prSet/>
+      <dgm:spPr/>
+      <dgm:t>
+        <a:bodyPr/>
+        <a:lstStyle/>
+        <a:p>
+          <a:endParaRPr lang="pt-PT"/>
+        </a:p>
+      </dgm:t>
+    </dgm:pt>
+    <dgm:pt modelId="{AA3E86BD-6A65-48AC-BE6A-B4A8F4D0A5A7}" type="sibTrans" cxnId="{7D2034AA-F26E-42C3-ACBB-6BF97BD06745}">
+      <dgm:prSet/>
+      <dgm:spPr/>
+      <dgm:t>
+        <a:bodyPr/>
+        <a:lstStyle/>
+        <a:p>
+          <a:endParaRPr lang="pt-PT"/>
+        </a:p>
+      </dgm:t>
+    </dgm:pt>
+    <dgm:pt modelId="{45A16C27-B6F5-456E-A9D8-0E9B51DADD74}">
+      <dgm:prSet phldrT="[Texto]"/>
+      <dgm:spPr>
+        <a:ln>
+          <a:noFill/>
+        </a:ln>
+      </dgm:spPr>
+      <dgm:t>
+        <a:bodyPr/>
+        <a:lstStyle/>
+        <a:p>
+          <a:r>
+            <a:rPr lang="pt-PT" b="1">
+              <a:latin typeface="Consolas" panose="020B0609020204030204" pitchFamily="49" charset="0"/>
+            </a:rPr>
+            <a:t>symbol_to_ascii()</a:t>
+          </a:r>
+        </a:p>
+      </dgm:t>
+    </dgm:pt>
+    <dgm:pt modelId="{BFCE162B-339B-48B8-BECB-44820A476960}" type="parTrans" cxnId="{716A6C3E-6E07-433B-BDAF-AA89B78C16FC}">
+      <dgm:prSet/>
+      <dgm:spPr/>
+      <dgm:t>
+        <a:bodyPr/>
+        <a:lstStyle/>
+        <a:p>
+          <a:endParaRPr lang="pt-PT"/>
+        </a:p>
+      </dgm:t>
+    </dgm:pt>
+    <dgm:pt modelId="{5FF703DC-F60F-4F9A-9F97-6A8D3F8C9314}" type="sibTrans" cxnId="{716A6C3E-6E07-433B-BDAF-AA89B78C16FC}">
+      <dgm:prSet/>
+      <dgm:spPr/>
+      <dgm:t>
+        <a:bodyPr/>
+        <a:lstStyle/>
+        <a:p>
+          <a:endParaRPr lang="pt-PT"/>
+        </a:p>
+      </dgm:t>
+    </dgm:pt>
+    <dgm:pt modelId="{5B025ED4-A8F1-4628-8560-93D00D78A1DB}">
+      <dgm:prSet phldrT="[Texto]"/>
+      <dgm:spPr>
+        <a:ln>
+          <a:noFill/>
+        </a:ln>
+      </dgm:spPr>
+      <dgm:t>
+        <a:bodyPr/>
+        <a:lstStyle/>
+        <a:p>
+          <a:r>
+            <a:rPr lang="pt-PT" b="1">
+              <a:latin typeface="Consolas" panose="020B0609020204030204" pitchFamily="49" charset="0"/>
+            </a:rPr>
+            <a:t>sender()</a:t>
+          </a:r>
+        </a:p>
+      </dgm:t>
+    </dgm:pt>
+    <dgm:pt modelId="{3EF48947-2A31-447A-B565-3545D766435D}" type="parTrans" cxnId="{49349B7F-19E2-41A2-A452-131E417AA942}">
+      <dgm:prSet/>
+      <dgm:spPr/>
+      <dgm:t>
+        <a:bodyPr/>
+        <a:lstStyle/>
+        <a:p>
+          <a:endParaRPr lang="pt-PT"/>
+        </a:p>
+      </dgm:t>
+    </dgm:pt>
+    <dgm:pt modelId="{F2CD3A93-E817-44CF-8E27-4B4D3FDED1C1}" type="sibTrans" cxnId="{49349B7F-19E2-41A2-A452-131E417AA942}">
+      <dgm:prSet/>
+      <dgm:spPr/>
+      <dgm:t>
+        <a:bodyPr/>
+        <a:lstStyle/>
+        <a:p>
+          <a:endParaRPr lang="pt-PT"/>
+        </a:p>
+      </dgm:t>
+    </dgm:pt>
+    <dgm:pt modelId="{E3C7ED93-D6B5-46B4-9814-59728FE1157A}" type="pres">
+      <dgm:prSet presAssocID="{06065F3B-09BE-4359-86E3-2109B2B46669}" presName="Name0" presStyleCnt="0">
+        <dgm:presLayoutVars>
+          <dgm:dir/>
+          <dgm:resizeHandles val="exact"/>
+        </dgm:presLayoutVars>
+      </dgm:prSet>
+      <dgm:spPr/>
+    </dgm:pt>
+    <dgm:pt modelId="{BEDAB70F-3DE3-4248-976D-4229AA7EB8E3}" type="pres">
+      <dgm:prSet presAssocID="{3B8E276D-BB42-4B58-9DC8-8798DE2DBD05}" presName="node" presStyleLbl="node1" presStyleIdx="0" presStyleCnt="3" custScaleX="85792" custScaleY="65139" custLinFactNeighborX="14520" custLinFactNeighborY="12584">
+        <dgm:presLayoutVars>
+          <dgm:bulletEnabled val="1"/>
+        </dgm:presLayoutVars>
+      </dgm:prSet>
+      <dgm:spPr>
+        <a:prstGeom prst="rect">
+          <a:avLst/>
+        </a:prstGeom>
+      </dgm:spPr>
+    </dgm:pt>
+    <dgm:pt modelId="{9C0A3D06-5E4F-4742-8B01-48442698C4B3}" type="pres">
+      <dgm:prSet presAssocID="{AA3E86BD-6A65-48AC-BE6A-B4A8F4D0A5A7}" presName="sibTrans" presStyleLbl="sibTrans2D1" presStyleIdx="0" presStyleCnt="2"/>
+      <dgm:spPr/>
+    </dgm:pt>
+    <dgm:pt modelId="{536C43E7-5764-4519-AB4E-37AD9FD95B7D}" type="pres">
+      <dgm:prSet presAssocID="{AA3E86BD-6A65-48AC-BE6A-B4A8F4D0A5A7}" presName="connectorText" presStyleLbl="sibTrans2D1" presStyleIdx="0" presStyleCnt="2"/>
+      <dgm:spPr/>
+    </dgm:pt>
+    <dgm:pt modelId="{3D486522-29A5-45FC-A493-11CB2705AA06}" type="pres">
+      <dgm:prSet presAssocID="{45A16C27-B6F5-456E-A9D8-0E9B51DADD74}" presName="node" presStyleLbl="node1" presStyleIdx="1" presStyleCnt="3" custScaleX="143307" custScaleY="65139" custLinFactNeighborY="12584">
+        <dgm:presLayoutVars>
+          <dgm:bulletEnabled val="1"/>
+        </dgm:presLayoutVars>
+      </dgm:prSet>
+      <dgm:spPr>
+        <a:prstGeom prst="rect">
+          <a:avLst/>
+        </a:prstGeom>
+      </dgm:spPr>
+    </dgm:pt>
+    <dgm:pt modelId="{840A9FD1-50C2-4608-9DA3-9512A0813CD5}" type="pres">
+      <dgm:prSet presAssocID="{5FF703DC-F60F-4F9A-9F97-6A8D3F8C9314}" presName="sibTrans" presStyleLbl="sibTrans2D1" presStyleIdx="1" presStyleCnt="2"/>
+      <dgm:spPr/>
+    </dgm:pt>
+    <dgm:pt modelId="{9367AD66-D1E3-4E1F-9A39-B64EE8C8B001}" type="pres">
+      <dgm:prSet presAssocID="{5FF703DC-F60F-4F9A-9F97-6A8D3F8C9314}" presName="connectorText" presStyleLbl="sibTrans2D1" presStyleIdx="1" presStyleCnt="2"/>
+      <dgm:spPr/>
+    </dgm:pt>
+    <dgm:pt modelId="{DB97FF03-542B-4AA8-B82D-1CE30A0A098F}" type="pres">
+      <dgm:prSet presAssocID="{5B025ED4-A8F1-4628-8560-93D00D78A1DB}" presName="node" presStyleLbl="node1" presStyleIdx="2" presStyleCnt="3" custScaleX="81547" custScaleY="65139" custLinFactNeighborX="-14520" custLinFactNeighborY="12584">
+        <dgm:presLayoutVars>
+          <dgm:bulletEnabled val="1"/>
+        </dgm:presLayoutVars>
+      </dgm:prSet>
+      <dgm:spPr>
+        <a:prstGeom prst="rect">
+          <a:avLst/>
+        </a:prstGeom>
+      </dgm:spPr>
+    </dgm:pt>
+  </dgm:ptLst>
+  <dgm:cxnLst>
+    <dgm:cxn modelId="{7197CE00-A07D-4C5A-BBF6-1FEA8F850F90}" type="presOf" srcId="{5FF703DC-F60F-4F9A-9F97-6A8D3F8C9314}" destId="{840A9FD1-50C2-4608-9DA3-9512A0813CD5}" srcOrd="0" destOrd="0" presId="urn:microsoft.com/office/officeart/2005/8/layout/process1"/>
+    <dgm:cxn modelId="{716A6C3E-6E07-433B-BDAF-AA89B78C16FC}" srcId="{06065F3B-09BE-4359-86E3-2109B2B46669}" destId="{45A16C27-B6F5-456E-A9D8-0E9B51DADD74}" srcOrd="1" destOrd="0" parTransId="{BFCE162B-339B-48B8-BECB-44820A476960}" sibTransId="{5FF703DC-F60F-4F9A-9F97-6A8D3F8C9314}"/>
+    <dgm:cxn modelId="{214EAC66-CD6D-4049-820A-E83354949B3B}" type="presOf" srcId="{45A16C27-B6F5-456E-A9D8-0E9B51DADD74}" destId="{3D486522-29A5-45FC-A493-11CB2705AA06}" srcOrd="0" destOrd="0" presId="urn:microsoft.com/office/officeart/2005/8/layout/process1"/>
+    <dgm:cxn modelId="{5CBAD94E-07C4-42AA-B345-8CFF53E12D5B}" type="presOf" srcId="{AA3E86BD-6A65-48AC-BE6A-B4A8F4D0A5A7}" destId="{9C0A3D06-5E4F-4742-8B01-48442698C4B3}" srcOrd="0" destOrd="0" presId="urn:microsoft.com/office/officeart/2005/8/layout/process1"/>
+    <dgm:cxn modelId="{49349B7F-19E2-41A2-A452-131E417AA942}" srcId="{06065F3B-09BE-4359-86E3-2109B2B46669}" destId="{5B025ED4-A8F1-4628-8560-93D00D78A1DB}" srcOrd="2" destOrd="0" parTransId="{3EF48947-2A31-447A-B565-3545D766435D}" sibTransId="{F2CD3A93-E817-44CF-8E27-4B4D3FDED1C1}"/>
+    <dgm:cxn modelId="{7D2034AA-F26E-42C3-ACBB-6BF97BD06745}" srcId="{06065F3B-09BE-4359-86E3-2109B2B46669}" destId="{3B8E276D-BB42-4B58-9DC8-8798DE2DBD05}" srcOrd="0" destOrd="0" parTransId="{8080710B-A2FA-425A-96CC-19E73D9591B7}" sibTransId="{AA3E86BD-6A65-48AC-BE6A-B4A8F4D0A5A7}"/>
+    <dgm:cxn modelId="{44515CAD-DB73-417B-9E62-31A6D91F42F2}" type="presOf" srcId="{06065F3B-09BE-4359-86E3-2109B2B46669}" destId="{E3C7ED93-D6B5-46B4-9814-59728FE1157A}" srcOrd="0" destOrd="0" presId="urn:microsoft.com/office/officeart/2005/8/layout/process1"/>
+    <dgm:cxn modelId="{B91489C0-BFF8-4F09-9DD1-71B19AC2F560}" type="presOf" srcId="{3B8E276D-BB42-4B58-9DC8-8798DE2DBD05}" destId="{BEDAB70F-3DE3-4248-976D-4229AA7EB8E3}" srcOrd="0" destOrd="0" presId="urn:microsoft.com/office/officeart/2005/8/layout/process1"/>
+    <dgm:cxn modelId="{170BB9DA-6BAF-4C39-9008-41815D3C0A6A}" type="presOf" srcId="{AA3E86BD-6A65-48AC-BE6A-B4A8F4D0A5A7}" destId="{536C43E7-5764-4519-AB4E-37AD9FD95B7D}" srcOrd="1" destOrd="0" presId="urn:microsoft.com/office/officeart/2005/8/layout/process1"/>
+    <dgm:cxn modelId="{B49F8DF0-2B3A-4991-BD89-8F784E5A78EA}" type="presOf" srcId="{5B025ED4-A8F1-4628-8560-93D00D78A1DB}" destId="{DB97FF03-542B-4AA8-B82D-1CE30A0A098F}" srcOrd="0" destOrd="0" presId="urn:microsoft.com/office/officeart/2005/8/layout/process1"/>
+    <dgm:cxn modelId="{B53DB2F3-487A-43E2-8536-83D51F1F3FEA}" type="presOf" srcId="{5FF703DC-F60F-4F9A-9F97-6A8D3F8C9314}" destId="{9367AD66-D1E3-4E1F-9A39-B64EE8C8B001}" srcOrd="1" destOrd="0" presId="urn:microsoft.com/office/officeart/2005/8/layout/process1"/>
+    <dgm:cxn modelId="{3D76D030-1C7E-44D1-884C-51626B50EB0A}" type="presParOf" srcId="{E3C7ED93-D6B5-46B4-9814-59728FE1157A}" destId="{BEDAB70F-3DE3-4248-976D-4229AA7EB8E3}" srcOrd="0" destOrd="0" presId="urn:microsoft.com/office/officeart/2005/8/layout/process1"/>
+    <dgm:cxn modelId="{54BC8244-1AAE-4A1B-B772-F228A23EBFF0}" type="presParOf" srcId="{E3C7ED93-D6B5-46B4-9814-59728FE1157A}" destId="{9C0A3D06-5E4F-4742-8B01-48442698C4B3}" srcOrd="1" destOrd="0" presId="urn:microsoft.com/office/officeart/2005/8/layout/process1"/>
+    <dgm:cxn modelId="{EBA28EC0-D418-4603-8487-231104A8DB5F}" type="presParOf" srcId="{9C0A3D06-5E4F-4742-8B01-48442698C4B3}" destId="{536C43E7-5764-4519-AB4E-37AD9FD95B7D}" srcOrd="0" destOrd="0" presId="urn:microsoft.com/office/officeart/2005/8/layout/process1"/>
+    <dgm:cxn modelId="{A81AF2C6-1794-4B11-80C8-C5C86A0D21EB}" type="presParOf" srcId="{E3C7ED93-D6B5-46B4-9814-59728FE1157A}" destId="{3D486522-29A5-45FC-A493-11CB2705AA06}" srcOrd="2" destOrd="0" presId="urn:microsoft.com/office/officeart/2005/8/layout/process1"/>
+    <dgm:cxn modelId="{E2833FD8-58B8-4821-98D1-B3EE1B817CDC}" type="presParOf" srcId="{E3C7ED93-D6B5-46B4-9814-59728FE1157A}" destId="{840A9FD1-50C2-4608-9DA3-9512A0813CD5}" srcOrd="3" destOrd="0" presId="urn:microsoft.com/office/officeart/2005/8/layout/process1"/>
+    <dgm:cxn modelId="{2703D90E-A3B7-40E7-8645-881F9866CEFD}" type="presParOf" srcId="{840A9FD1-50C2-4608-9DA3-9512A0813CD5}" destId="{9367AD66-D1E3-4E1F-9A39-B64EE8C8B001}" srcOrd="0" destOrd="0" presId="urn:microsoft.com/office/officeart/2005/8/layout/process1"/>
+    <dgm:cxn modelId="{522B6B2F-64D1-4A99-90B2-CC90AD049C56}" type="presParOf" srcId="{E3C7ED93-D6B5-46B4-9814-59728FE1157A}" destId="{DB97FF03-542B-4AA8-B82D-1CE30A0A098F}" srcOrd="4" destOrd="0" presId="urn:microsoft.com/office/officeart/2005/8/layout/process1"/>
+  </dgm:cxnLst>
+  <dgm:bg>
+    <a:solidFill>
+      <a:schemeClr val="bg2"/>
+    </a:solidFill>
+  </dgm:bg>
+  <dgm:whole/>
+  <dgm:extLst>
+    <a:ext uri="http://schemas.microsoft.com/office/drawing/2008/diagram">
+      <dsp:dataModelExt xmlns:dsp="http://schemas.microsoft.com/office/drawing/2008/diagram" relId="rId15" minVer="http://schemas.openxmlformats.org/drawingml/2006/diagram"/>
+    </a:ext>
+  </dgm:extLst>
+</dgm:dataModel>
+</file>
+
+<file path=word/diagrams/data2.xml><?xml version="1.0" encoding="utf-8"?>
+<dgm:dataModel xmlns:dgm="http://schemas.openxmlformats.org/drawingml/2006/diagram" xmlns:a="http://schemas.openxmlformats.org/drawingml/2006/main">
+  <dgm:ptLst>
+    <dgm:pt modelId="{06065F3B-09BE-4359-86E3-2109B2B46669}" type="doc">
+      <dgm:prSet loTypeId="urn:microsoft.com/office/officeart/2005/8/layout/process1" loCatId="process" qsTypeId="urn:microsoft.com/office/officeart/2005/8/quickstyle/simple1" qsCatId="simple" csTypeId="urn:microsoft.com/office/officeart/2005/8/colors/accent1_2" csCatId="accent1" phldr="1"/>
+      <dgm:spPr/>
+    </dgm:pt>
+    <dgm:pt modelId="{3B8E276D-BB42-4B58-9DC8-8798DE2DBD05}">
+      <dgm:prSet phldrT="[Texto]"/>
+      <dgm:spPr>
+        <a:ln>
+          <a:noFill/>
+        </a:ln>
+      </dgm:spPr>
+      <dgm:t>
+        <a:bodyPr/>
+        <a:lstStyle/>
+        <a:p>
+          <a:r>
+            <a:rPr lang="pt-PT" b="1">
+              <a:latin typeface="Consolas" panose="020B0609020204030204" pitchFamily="49" charset="0"/>
+            </a:rPr>
+            <a:t>receiver()</a:t>
+          </a:r>
+        </a:p>
+      </dgm:t>
+    </dgm:pt>
+    <dgm:pt modelId="{8080710B-A2FA-425A-96CC-19E73D9591B7}" type="parTrans" cxnId="{7D2034AA-F26E-42C3-ACBB-6BF97BD06745}">
+      <dgm:prSet/>
+      <dgm:spPr/>
+      <dgm:t>
+        <a:bodyPr/>
+        <a:lstStyle/>
+        <a:p>
+          <a:endParaRPr lang="pt-PT"/>
+        </a:p>
+      </dgm:t>
+    </dgm:pt>
+    <dgm:pt modelId="{AA3E86BD-6A65-48AC-BE6A-B4A8F4D0A5A7}" type="sibTrans" cxnId="{7D2034AA-F26E-42C3-ACBB-6BF97BD06745}">
+      <dgm:prSet/>
+      <dgm:spPr/>
+      <dgm:t>
+        <a:bodyPr/>
+        <a:lstStyle/>
+        <a:p>
+          <a:endParaRPr lang="pt-PT"/>
+        </a:p>
+      </dgm:t>
+    </dgm:pt>
+    <dgm:pt modelId="{45A16C27-B6F5-456E-A9D8-0E9B51DADD74}">
+      <dgm:prSet phldrT="[Texto]"/>
+      <dgm:spPr>
+        <a:ln>
+          <a:noFill/>
+        </a:ln>
+      </dgm:spPr>
+      <dgm:t>
+        <a:bodyPr/>
+        <a:lstStyle/>
+        <a:p>
+          <a:r>
+            <a:rPr lang="pt-PT" b="1">
+              <a:latin typeface="Consolas" panose="020B0609020204030204" pitchFamily="49" charset="0"/>
+            </a:rPr>
+            <a:t>symbol_to_ascii()</a:t>
+          </a:r>
+        </a:p>
+      </dgm:t>
+    </dgm:pt>
+    <dgm:pt modelId="{BFCE162B-339B-48B8-BECB-44820A476960}" type="parTrans" cxnId="{716A6C3E-6E07-433B-BDAF-AA89B78C16FC}">
+      <dgm:prSet/>
+      <dgm:spPr/>
+      <dgm:t>
+        <a:bodyPr/>
+        <a:lstStyle/>
+        <a:p>
+          <a:endParaRPr lang="pt-PT"/>
+        </a:p>
+      </dgm:t>
+    </dgm:pt>
+    <dgm:pt modelId="{5FF703DC-F60F-4F9A-9F97-6A8D3F8C9314}" type="sibTrans" cxnId="{716A6C3E-6E07-433B-BDAF-AA89B78C16FC}">
+      <dgm:prSet/>
+      <dgm:spPr/>
+      <dgm:t>
+        <a:bodyPr/>
+        <a:lstStyle/>
+        <a:p>
+          <a:endParaRPr lang="pt-PT"/>
+        </a:p>
+      </dgm:t>
+    </dgm:pt>
+    <dgm:pt modelId="{5B025ED4-A8F1-4628-8560-93D00D78A1DB}">
+      <dgm:prSet phldrT="[Texto]"/>
+      <dgm:spPr>
+        <a:ln>
+          <a:noFill/>
+        </a:ln>
+      </dgm:spPr>
+      <dgm:t>
+        <a:bodyPr/>
+        <a:lstStyle/>
+        <a:p>
+          <a:r>
+            <a:rPr lang="pt-PT" b="1">
+              <a:latin typeface="Consolas" panose="020B0609020204030204" pitchFamily="49" charset="0"/>
+            </a:rPr>
+            <a:t>decrypt()</a:t>
+          </a:r>
+        </a:p>
+      </dgm:t>
+    </dgm:pt>
+    <dgm:pt modelId="{3EF48947-2A31-447A-B565-3545D766435D}" type="parTrans" cxnId="{49349B7F-19E2-41A2-A452-131E417AA942}">
+      <dgm:prSet/>
+      <dgm:spPr/>
+      <dgm:t>
+        <a:bodyPr/>
+        <a:lstStyle/>
+        <a:p>
+          <a:endParaRPr lang="pt-PT"/>
+        </a:p>
+      </dgm:t>
+    </dgm:pt>
+    <dgm:pt modelId="{F2CD3A93-E817-44CF-8E27-4B4D3FDED1C1}" type="sibTrans" cxnId="{49349B7F-19E2-41A2-A452-131E417AA942}">
+      <dgm:prSet/>
+      <dgm:spPr/>
+      <dgm:t>
+        <a:bodyPr/>
+        <a:lstStyle/>
+        <a:p>
+          <a:endParaRPr lang="pt-PT"/>
+        </a:p>
+      </dgm:t>
+    </dgm:pt>
+    <dgm:pt modelId="{E3C7ED93-D6B5-46B4-9814-59728FE1157A}" type="pres">
+      <dgm:prSet presAssocID="{06065F3B-09BE-4359-86E3-2109B2B46669}" presName="Name0" presStyleCnt="0">
+        <dgm:presLayoutVars>
+          <dgm:dir/>
+          <dgm:resizeHandles val="exact"/>
+        </dgm:presLayoutVars>
+      </dgm:prSet>
+      <dgm:spPr/>
+    </dgm:pt>
+    <dgm:pt modelId="{BEDAB70F-3DE3-4248-976D-4229AA7EB8E3}" type="pres">
+      <dgm:prSet presAssocID="{3B8E276D-BB42-4B58-9DC8-8798DE2DBD05}" presName="node" presStyleLbl="node1" presStyleIdx="0" presStyleCnt="3" custScaleX="85792" custScaleY="65139" custLinFactNeighborX="14520" custLinFactNeighborY="12584">
+        <dgm:presLayoutVars>
+          <dgm:bulletEnabled val="1"/>
+        </dgm:presLayoutVars>
+      </dgm:prSet>
+      <dgm:spPr>
+        <a:prstGeom prst="rect">
+          <a:avLst/>
+        </a:prstGeom>
+      </dgm:spPr>
+    </dgm:pt>
+    <dgm:pt modelId="{9C0A3D06-5E4F-4742-8B01-48442698C4B3}" type="pres">
+      <dgm:prSet presAssocID="{AA3E86BD-6A65-48AC-BE6A-B4A8F4D0A5A7}" presName="sibTrans" presStyleLbl="sibTrans2D1" presStyleIdx="0" presStyleCnt="2"/>
+      <dgm:spPr/>
+    </dgm:pt>
+    <dgm:pt modelId="{536C43E7-5764-4519-AB4E-37AD9FD95B7D}" type="pres">
+      <dgm:prSet presAssocID="{AA3E86BD-6A65-48AC-BE6A-B4A8F4D0A5A7}" presName="connectorText" presStyleLbl="sibTrans2D1" presStyleIdx="0" presStyleCnt="2"/>
+      <dgm:spPr/>
+    </dgm:pt>
+    <dgm:pt modelId="{3D486522-29A5-45FC-A493-11CB2705AA06}" type="pres">
+      <dgm:prSet presAssocID="{45A16C27-B6F5-456E-A9D8-0E9B51DADD74}" presName="node" presStyleLbl="node1" presStyleIdx="1" presStyleCnt="3" custScaleX="143307" custScaleY="65139" custLinFactNeighborY="12584">
+        <dgm:presLayoutVars>
+          <dgm:bulletEnabled val="1"/>
+        </dgm:presLayoutVars>
+      </dgm:prSet>
+      <dgm:spPr>
+        <a:prstGeom prst="rect">
+          <a:avLst/>
+        </a:prstGeom>
+      </dgm:spPr>
+    </dgm:pt>
+    <dgm:pt modelId="{840A9FD1-50C2-4608-9DA3-9512A0813CD5}" type="pres">
+      <dgm:prSet presAssocID="{5FF703DC-F60F-4F9A-9F97-6A8D3F8C9314}" presName="sibTrans" presStyleLbl="sibTrans2D1" presStyleIdx="1" presStyleCnt="2"/>
+      <dgm:spPr/>
+    </dgm:pt>
+    <dgm:pt modelId="{9367AD66-D1E3-4E1F-9A39-B64EE8C8B001}" type="pres">
+      <dgm:prSet presAssocID="{5FF703DC-F60F-4F9A-9F97-6A8D3F8C9314}" presName="connectorText" presStyleLbl="sibTrans2D1" presStyleIdx="1" presStyleCnt="2"/>
+      <dgm:spPr/>
+    </dgm:pt>
+    <dgm:pt modelId="{DB97FF03-542B-4AA8-B82D-1CE30A0A098F}" type="pres">
+      <dgm:prSet presAssocID="{5B025ED4-A8F1-4628-8560-93D00D78A1DB}" presName="node" presStyleLbl="node1" presStyleIdx="2" presStyleCnt="3" custScaleX="81547" custScaleY="65139" custLinFactNeighborX="-14520" custLinFactNeighborY="12584">
+        <dgm:presLayoutVars>
+          <dgm:bulletEnabled val="1"/>
+        </dgm:presLayoutVars>
+      </dgm:prSet>
+      <dgm:spPr>
+        <a:prstGeom prst="rect">
+          <a:avLst/>
+        </a:prstGeom>
+      </dgm:spPr>
+    </dgm:pt>
+  </dgm:ptLst>
+  <dgm:cxnLst>
+    <dgm:cxn modelId="{7197CE00-A07D-4C5A-BBF6-1FEA8F850F90}" type="presOf" srcId="{5FF703DC-F60F-4F9A-9F97-6A8D3F8C9314}" destId="{840A9FD1-50C2-4608-9DA3-9512A0813CD5}" srcOrd="0" destOrd="0" presId="urn:microsoft.com/office/officeart/2005/8/layout/process1"/>
+    <dgm:cxn modelId="{716A6C3E-6E07-433B-BDAF-AA89B78C16FC}" srcId="{06065F3B-09BE-4359-86E3-2109B2B46669}" destId="{45A16C27-B6F5-456E-A9D8-0E9B51DADD74}" srcOrd="1" destOrd="0" parTransId="{BFCE162B-339B-48B8-BECB-44820A476960}" sibTransId="{5FF703DC-F60F-4F9A-9F97-6A8D3F8C9314}"/>
+    <dgm:cxn modelId="{214EAC66-CD6D-4049-820A-E83354949B3B}" type="presOf" srcId="{45A16C27-B6F5-456E-A9D8-0E9B51DADD74}" destId="{3D486522-29A5-45FC-A493-11CB2705AA06}" srcOrd="0" destOrd="0" presId="urn:microsoft.com/office/officeart/2005/8/layout/process1"/>
+    <dgm:cxn modelId="{5CBAD94E-07C4-42AA-B345-8CFF53E12D5B}" type="presOf" srcId="{AA3E86BD-6A65-48AC-BE6A-B4A8F4D0A5A7}" destId="{9C0A3D06-5E4F-4742-8B01-48442698C4B3}" srcOrd="0" destOrd="0" presId="urn:microsoft.com/office/officeart/2005/8/layout/process1"/>
+    <dgm:cxn modelId="{49349B7F-19E2-41A2-A452-131E417AA942}" srcId="{06065F3B-09BE-4359-86E3-2109B2B46669}" destId="{5B025ED4-A8F1-4628-8560-93D00D78A1DB}" srcOrd="2" destOrd="0" parTransId="{3EF48947-2A31-447A-B565-3545D766435D}" sibTransId="{F2CD3A93-E817-44CF-8E27-4B4D3FDED1C1}"/>
+    <dgm:cxn modelId="{7D2034AA-F26E-42C3-ACBB-6BF97BD06745}" srcId="{06065F3B-09BE-4359-86E3-2109B2B46669}" destId="{3B8E276D-BB42-4B58-9DC8-8798DE2DBD05}" srcOrd="0" destOrd="0" parTransId="{8080710B-A2FA-425A-96CC-19E73D9591B7}" sibTransId="{AA3E86BD-6A65-48AC-BE6A-B4A8F4D0A5A7}"/>
+    <dgm:cxn modelId="{44515CAD-DB73-417B-9E62-31A6D91F42F2}" type="presOf" srcId="{06065F3B-09BE-4359-86E3-2109B2B46669}" destId="{E3C7ED93-D6B5-46B4-9814-59728FE1157A}" srcOrd="0" destOrd="0" presId="urn:microsoft.com/office/officeart/2005/8/layout/process1"/>
+    <dgm:cxn modelId="{B91489C0-BFF8-4F09-9DD1-71B19AC2F560}" type="presOf" srcId="{3B8E276D-BB42-4B58-9DC8-8798DE2DBD05}" destId="{BEDAB70F-3DE3-4248-976D-4229AA7EB8E3}" srcOrd="0" destOrd="0" presId="urn:microsoft.com/office/officeart/2005/8/layout/process1"/>
+    <dgm:cxn modelId="{170BB9DA-6BAF-4C39-9008-41815D3C0A6A}" type="presOf" srcId="{AA3E86BD-6A65-48AC-BE6A-B4A8F4D0A5A7}" destId="{536C43E7-5764-4519-AB4E-37AD9FD95B7D}" srcOrd="1" destOrd="0" presId="urn:microsoft.com/office/officeart/2005/8/layout/process1"/>
+    <dgm:cxn modelId="{B49F8DF0-2B3A-4991-BD89-8F784E5A78EA}" type="presOf" srcId="{5B025ED4-A8F1-4628-8560-93D00D78A1DB}" destId="{DB97FF03-542B-4AA8-B82D-1CE30A0A098F}" srcOrd="0" destOrd="0" presId="urn:microsoft.com/office/officeart/2005/8/layout/process1"/>
+    <dgm:cxn modelId="{B53DB2F3-487A-43E2-8536-83D51F1F3FEA}" type="presOf" srcId="{5FF703DC-F60F-4F9A-9F97-6A8D3F8C9314}" destId="{9367AD66-D1E3-4E1F-9A39-B64EE8C8B001}" srcOrd="1" destOrd="0" presId="urn:microsoft.com/office/officeart/2005/8/layout/process1"/>
+    <dgm:cxn modelId="{3D76D030-1C7E-44D1-884C-51626B50EB0A}" type="presParOf" srcId="{E3C7ED93-D6B5-46B4-9814-59728FE1157A}" destId="{BEDAB70F-3DE3-4248-976D-4229AA7EB8E3}" srcOrd="0" destOrd="0" presId="urn:microsoft.com/office/officeart/2005/8/layout/process1"/>
+    <dgm:cxn modelId="{54BC8244-1AAE-4A1B-B772-F228A23EBFF0}" type="presParOf" srcId="{E3C7ED93-D6B5-46B4-9814-59728FE1157A}" destId="{9C0A3D06-5E4F-4742-8B01-48442698C4B3}" srcOrd="1" destOrd="0" presId="urn:microsoft.com/office/officeart/2005/8/layout/process1"/>
+    <dgm:cxn modelId="{EBA28EC0-D418-4603-8487-231104A8DB5F}" type="presParOf" srcId="{9C0A3D06-5E4F-4742-8B01-48442698C4B3}" destId="{536C43E7-5764-4519-AB4E-37AD9FD95B7D}" srcOrd="0" destOrd="0" presId="urn:microsoft.com/office/officeart/2005/8/layout/process1"/>
+    <dgm:cxn modelId="{A81AF2C6-1794-4B11-80C8-C5C86A0D21EB}" type="presParOf" srcId="{E3C7ED93-D6B5-46B4-9814-59728FE1157A}" destId="{3D486522-29A5-45FC-A493-11CB2705AA06}" srcOrd="2" destOrd="0" presId="urn:microsoft.com/office/officeart/2005/8/layout/process1"/>
+    <dgm:cxn modelId="{E2833FD8-58B8-4821-98D1-B3EE1B817CDC}" type="presParOf" srcId="{E3C7ED93-D6B5-46B4-9814-59728FE1157A}" destId="{840A9FD1-50C2-4608-9DA3-9512A0813CD5}" srcOrd="3" destOrd="0" presId="urn:microsoft.com/office/officeart/2005/8/layout/process1"/>
+    <dgm:cxn modelId="{2703D90E-A3B7-40E7-8645-881F9866CEFD}" type="presParOf" srcId="{840A9FD1-50C2-4608-9DA3-9512A0813CD5}" destId="{9367AD66-D1E3-4E1F-9A39-B64EE8C8B001}" srcOrd="0" destOrd="0" presId="urn:microsoft.com/office/officeart/2005/8/layout/process1"/>
+    <dgm:cxn modelId="{522B6B2F-64D1-4A99-90B2-CC90AD049C56}" type="presParOf" srcId="{E3C7ED93-D6B5-46B4-9814-59728FE1157A}" destId="{DB97FF03-542B-4AA8-B82D-1CE30A0A098F}" srcOrd="4" destOrd="0" presId="urn:microsoft.com/office/officeart/2005/8/layout/process1"/>
+  </dgm:cxnLst>
+  <dgm:bg>
+    <a:solidFill>
+      <a:schemeClr val="bg2"/>
+    </a:solidFill>
+  </dgm:bg>
+  <dgm:whole/>
+  <dgm:extLst>
+    <a:ext uri="http://schemas.microsoft.com/office/drawing/2008/diagram">
+      <dsp:dataModelExt xmlns:dsp="http://schemas.microsoft.com/office/drawing/2008/diagram" relId="rId20" minVer="http://schemas.openxmlformats.org/drawingml/2006/diagram"/>
+    </a:ext>
+  </dgm:extLst>
+</dgm:dataModel>
+</file>
+
+<file path=word/diagrams/drawing1.xml><?xml version="1.0" encoding="utf-8"?>
+<dsp:drawing xmlns:dgm="http://schemas.openxmlformats.org/drawingml/2006/diagram" xmlns:dsp="http://schemas.microsoft.com/office/drawing/2008/diagram" xmlns:a="http://schemas.openxmlformats.org/drawingml/2006/main">
+  <dsp:spTree>
+    <dsp:nvGrpSpPr>
+      <dsp:cNvPr id="0" name=""/>
+      <dsp:cNvGrpSpPr/>
+    </dsp:nvGrpSpPr>
+    <dsp:grpSpPr/>
+    <dsp:sp modelId="{BEDAB70F-3DE3-4248-976D-4229AA7EB8E3}">
+      <dsp:nvSpPr>
+        <dsp:cNvPr id="0" name=""/>
+        <dsp:cNvSpPr/>
+      </dsp:nvSpPr>
+      <dsp:spPr>
+        <a:xfrm>
+          <a:off x="81584" y="293109"/>
+          <a:ext cx="1185345" cy="539996"/>
+        </a:xfrm>
+        <a:prstGeom prst="rect">
+          <a:avLst/>
+        </a:prstGeom>
+        <a:solidFill>
+          <a:schemeClr val="accent1">
+            <a:hueOff val="0"/>
+            <a:satOff val="0"/>
+            <a:lumOff val="0"/>
+            <a:alphaOff val="0"/>
+          </a:schemeClr>
+        </a:solidFill>
+        <a:ln w="12700" cap="flat" cmpd="sng" algn="ctr">
+          <a:noFill/>
+          <a:prstDash val="solid"/>
+          <a:miter lim="800000"/>
+        </a:ln>
+        <a:effectLst/>
+      </dsp:spPr>
+      <dsp:style>
+        <a:lnRef idx="2">
+          <a:scrgbClr r="0" g="0" b="0"/>
+        </a:lnRef>
+        <a:fillRef idx="1">
+          <a:scrgbClr r="0" g="0" b="0"/>
+        </a:fillRef>
+        <a:effectRef idx="0">
+          <a:scrgbClr r="0" g="0" b="0"/>
+        </a:effectRef>
+        <a:fontRef idx="minor">
+          <a:schemeClr val="lt1"/>
+        </a:fontRef>
+      </dsp:style>
+      <dsp:txBody>
+        <a:bodyPr spcFirstLastPara="0" vert="horz" wrap="square" lIns="53340" tIns="53340" rIns="53340" bIns="53340" numCol="1" spcCol="1270" anchor="ctr" anchorCtr="0">
+          <a:noAutofit/>
+        </a:bodyPr>
+        <a:lstStyle/>
+        <a:p>
+          <a:pPr marL="0" lvl="0" indent="0" algn="ctr" defTabSz="622300">
+            <a:lnSpc>
+              <a:spcPct val="90000"/>
+            </a:lnSpc>
+            <a:spcBef>
+              <a:spcPct val="0"/>
+            </a:spcBef>
+            <a:spcAft>
+              <a:spcPct val="35000"/>
+            </a:spcAft>
+            <a:buNone/>
+          </a:pPr>
+          <a:r>
+            <a:rPr lang="pt-PT" sz="1400" b="1" kern="1200">
+              <a:latin typeface="Consolas" panose="020B0609020204030204" pitchFamily="49" charset="0"/>
+            </a:rPr>
+            <a:t>encrypt()</a:t>
+          </a:r>
+        </a:p>
+      </dsp:txBody>
+      <dsp:txXfrm>
+        <a:off x="81584" y="293109"/>
+        <a:ext cx="1185345" cy="539996"/>
+      </dsp:txXfrm>
+    </dsp:sp>
+    <dsp:sp modelId="{9C0A3D06-5E4F-4742-8B01-48442698C4B3}">
+      <dsp:nvSpPr>
+        <dsp:cNvPr id="0" name=""/>
+        <dsp:cNvSpPr/>
+      </dsp:nvSpPr>
+      <dsp:spPr>
+        <a:xfrm>
+          <a:off x="1385033" y="391782"/>
+          <a:ext cx="250379" cy="342649"/>
+        </a:xfrm>
+        <a:prstGeom prst="rightArrow">
+          <a:avLst>
+            <a:gd name="adj1" fmla="val 60000"/>
+            <a:gd name="adj2" fmla="val 50000"/>
+          </a:avLst>
+        </a:prstGeom>
+        <a:solidFill>
+          <a:schemeClr val="accent1">
+            <a:tint val="60000"/>
+            <a:hueOff val="0"/>
+            <a:satOff val="0"/>
+            <a:lumOff val="0"/>
+            <a:alphaOff val="0"/>
+          </a:schemeClr>
+        </a:solidFill>
+        <a:ln>
+          <a:noFill/>
+        </a:ln>
+        <a:effectLst/>
+      </dsp:spPr>
+      <dsp:style>
+        <a:lnRef idx="0">
+          <a:scrgbClr r="0" g="0" b="0"/>
+        </a:lnRef>
+        <a:fillRef idx="1">
+          <a:scrgbClr r="0" g="0" b="0"/>
+        </a:fillRef>
+        <a:effectRef idx="0">
+          <a:scrgbClr r="0" g="0" b="0"/>
+        </a:effectRef>
+        <a:fontRef idx="minor">
+          <a:schemeClr val="lt1"/>
+        </a:fontRef>
+      </dsp:style>
+      <dsp:txBody>
+        <a:bodyPr spcFirstLastPara="0" vert="horz" wrap="square" lIns="0" tIns="0" rIns="0" bIns="0" numCol="1" spcCol="1270" anchor="ctr" anchorCtr="0">
+          <a:noAutofit/>
+        </a:bodyPr>
+        <a:lstStyle/>
+        <a:p>
+          <a:pPr marL="0" lvl="0" indent="0" algn="ctr" defTabSz="533400">
+            <a:lnSpc>
+              <a:spcPct val="90000"/>
+            </a:lnSpc>
+            <a:spcBef>
+              <a:spcPct val="0"/>
+            </a:spcBef>
+            <a:spcAft>
+              <a:spcPct val="35000"/>
+            </a:spcAft>
+            <a:buNone/>
+          </a:pPr>
+          <a:endParaRPr lang="pt-PT" sz="1200" kern="1200"/>
+        </a:p>
+      </dsp:txBody>
+      <dsp:txXfrm>
+        <a:off x="1385033" y="460312"/>
+        <a:ext cx="175265" cy="205589"/>
+      </dsp:txXfrm>
+    </dsp:sp>
+    <dsp:sp modelId="{3D486522-29A5-45FC-A493-11CB2705AA06}">
+      <dsp:nvSpPr>
+        <dsp:cNvPr id="0" name=""/>
+        <dsp:cNvSpPr/>
+      </dsp:nvSpPr>
+      <dsp:spPr>
+        <a:xfrm>
+          <a:off x="1739344" y="293109"/>
+          <a:ext cx="1980002" cy="539996"/>
+        </a:xfrm>
+        <a:prstGeom prst="rect">
+          <a:avLst/>
+        </a:prstGeom>
+        <a:solidFill>
+          <a:schemeClr val="accent1">
+            <a:hueOff val="0"/>
+            <a:satOff val="0"/>
+            <a:lumOff val="0"/>
+            <a:alphaOff val="0"/>
+          </a:schemeClr>
+        </a:solidFill>
+        <a:ln w="12700" cap="flat" cmpd="sng" algn="ctr">
+          <a:noFill/>
+          <a:prstDash val="solid"/>
+          <a:miter lim="800000"/>
+        </a:ln>
+        <a:effectLst/>
+      </dsp:spPr>
+      <dsp:style>
+        <a:lnRef idx="2">
+          <a:scrgbClr r="0" g="0" b="0"/>
+        </a:lnRef>
+        <a:fillRef idx="1">
+          <a:scrgbClr r="0" g="0" b="0"/>
+        </a:fillRef>
+        <a:effectRef idx="0">
+          <a:scrgbClr r="0" g="0" b="0"/>
+        </a:effectRef>
+        <a:fontRef idx="minor">
+          <a:schemeClr val="lt1"/>
+        </a:fontRef>
+      </dsp:style>
+      <dsp:txBody>
+        <a:bodyPr spcFirstLastPara="0" vert="horz" wrap="square" lIns="53340" tIns="53340" rIns="53340" bIns="53340" numCol="1" spcCol="1270" anchor="ctr" anchorCtr="0">
+          <a:noAutofit/>
+        </a:bodyPr>
+        <a:lstStyle/>
+        <a:p>
+          <a:pPr marL="0" lvl="0" indent="0" algn="ctr" defTabSz="622300">
+            <a:lnSpc>
+              <a:spcPct val="90000"/>
+            </a:lnSpc>
+            <a:spcBef>
+              <a:spcPct val="0"/>
+            </a:spcBef>
+            <a:spcAft>
+              <a:spcPct val="35000"/>
+            </a:spcAft>
+            <a:buNone/>
+          </a:pPr>
+          <a:r>
+            <a:rPr lang="pt-PT" sz="1400" b="1" kern="1200">
+              <a:latin typeface="Consolas" panose="020B0609020204030204" pitchFamily="49" charset="0"/>
+            </a:rPr>
+            <a:t>symbol_to_ascii()</a:t>
+          </a:r>
+        </a:p>
+      </dsp:txBody>
+      <dsp:txXfrm>
+        <a:off x="1739344" y="293109"/>
+        <a:ext cx="1980002" cy="539996"/>
+      </dsp:txXfrm>
+    </dsp:sp>
+    <dsp:sp modelId="{840A9FD1-50C2-4608-9DA3-9512A0813CD5}">
+      <dsp:nvSpPr>
+        <dsp:cNvPr id="0" name=""/>
+        <dsp:cNvSpPr/>
+      </dsp:nvSpPr>
+      <dsp:spPr>
+        <a:xfrm>
+          <a:off x="3837450" y="391782"/>
+          <a:ext cx="250379" cy="342649"/>
+        </a:xfrm>
+        <a:prstGeom prst="rightArrow">
+          <a:avLst>
+            <a:gd name="adj1" fmla="val 60000"/>
+            <a:gd name="adj2" fmla="val 50000"/>
+          </a:avLst>
+        </a:prstGeom>
+        <a:solidFill>
+          <a:schemeClr val="accent1">
+            <a:tint val="60000"/>
+            <a:hueOff val="0"/>
+            <a:satOff val="0"/>
+            <a:lumOff val="0"/>
+            <a:alphaOff val="0"/>
+          </a:schemeClr>
+        </a:solidFill>
+        <a:ln>
+          <a:noFill/>
+        </a:ln>
+        <a:effectLst/>
+      </dsp:spPr>
+      <dsp:style>
+        <a:lnRef idx="0">
+          <a:scrgbClr r="0" g="0" b="0"/>
+        </a:lnRef>
+        <a:fillRef idx="1">
+          <a:scrgbClr r="0" g="0" b="0"/>
+        </a:fillRef>
+        <a:effectRef idx="0">
+          <a:scrgbClr r="0" g="0" b="0"/>
+        </a:effectRef>
+        <a:fontRef idx="minor">
+          <a:schemeClr val="lt1"/>
+        </a:fontRef>
+      </dsp:style>
+      <dsp:txBody>
+        <a:bodyPr spcFirstLastPara="0" vert="horz" wrap="square" lIns="0" tIns="0" rIns="0" bIns="0" numCol="1" spcCol="1270" anchor="ctr" anchorCtr="0">
+          <a:noAutofit/>
+        </a:bodyPr>
+        <a:lstStyle/>
+        <a:p>
+          <a:pPr marL="0" lvl="0" indent="0" algn="ctr" defTabSz="533400">
+            <a:lnSpc>
+              <a:spcPct val="90000"/>
+            </a:lnSpc>
+            <a:spcBef>
+              <a:spcPct val="0"/>
+            </a:spcBef>
+            <a:spcAft>
+              <a:spcPct val="35000"/>
+            </a:spcAft>
+            <a:buNone/>
+          </a:pPr>
+          <a:endParaRPr lang="pt-PT" sz="1200" kern="1200"/>
+        </a:p>
+      </dsp:txBody>
+      <dsp:txXfrm>
+        <a:off x="3837450" y="460312"/>
+        <a:ext cx="175265" cy="205589"/>
+      </dsp:txXfrm>
+    </dsp:sp>
+    <dsp:sp modelId="{DB97FF03-542B-4AA8-B82D-1CE30A0A098F}">
+      <dsp:nvSpPr>
+        <dsp:cNvPr id="0" name=""/>
+        <dsp:cNvSpPr/>
+      </dsp:nvSpPr>
+      <dsp:spPr>
+        <a:xfrm>
+          <a:off x="4191760" y="293109"/>
+          <a:ext cx="1126694" cy="539996"/>
+        </a:xfrm>
+        <a:prstGeom prst="rect">
+          <a:avLst/>
+        </a:prstGeom>
+        <a:solidFill>
+          <a:schemeClr val="accent1">
+            <a:hueOff val="0"/>
+            <a:satOff val="0"/>
+            <a:lumOff val="0"/>
+            <a:alphaOff val="0"/>
+          </a:schemeClr>
+        </a:solidFill>
+        <a:ln w="12700" cap="flat" cmpd="sng" algn="ctr">
+          <a:noFill/>
+          <a:prstDash val="solid"/>
+          <a:miter lim="800000"/>
+        </a:ln>
+        <a:effectLst/>
+      </dsp:spPr>
+      <dsp:style>
+        <a:lnRef idx="2">
+          <a:scrgbClr r="0" g="0" b="0"/>
+        </a:lnRef>
+        <a:fillRef idx="1">
+          <a:scrgbClr r="0" g="0" b="0"/>
+        </a:fillRef>
+        <a:effectRef idx="0">
+          <a:scrgbClr r="0" g="0" b="0"/>
+        </a:effectRef>
+        <a:fontRef idx="minor">
+          <a:schemeClr val="lt1"/>
+        </a:fontRef>
+      </dsp:style>
+      <dsp:txBody>
+        <a:bodyPr spcFirstLastPara="0" vert="horz" wrap="square" lIns="53340" tIns="53340" rIns="53340" bIns="53340" numCol="1" spcCol="1270" anchor="ctr" anchorCtr="0">
+          <a:noAutofit/>
+        </a:bodyPr>
+        <a:lstStyle/>
+        <a:p>
+          <a:pPr marL="0" lvl="0" indent="0" algn="ctr" defTabSz="622300">
+            <a:lnSpc>
+              <a:spcPct val="90000"/>
+            </a:lnSpc>
+            <a:spcBef>
+              <a:spcPct val="0"/>
+            </a:spcBef>
+            <a:spcAft>
+              <a:spcPct val="35000"/>
+            </a:spcAft>
+            <a:buNone/>
+          </a:pPr>
+          <a:r>
+            <a:rPr lang="pt-PT" sz="1400" b="1" kern="1200">
+              <a:latin typeface="Consolas" panose="020B0609020204030204" pitchFamily="49" charset="0"/>
+            </a:rPr>
+            <a:t>sender()</a:t>
+          </a:r>
+        </a:p>
+      </dsp:txBody>
+      <dsp:txXfrm>
+        <a:off x="4191760" y="293109"/>
+        <a:ext cx="1126694" cy="539996"/>
+      </dsp:txXfrm>
+    </dsp:sp>
+  </dsp:spTree>
+</dsp:drawing>
+</file>
+
+<file path=word/diagrams/drawing2.xml><?xml version="1.0" encoding="utf-8"?>
+<dsp:drawing xmlns:dgm="http://schemas.openxmlformats.org/drawingml/2006/diagram" xmlns:dsp="http://schemas.microsoft.com/office/drawing/2008/diagram" xmlns:a="http://schemas.openxmlformats.org/drawingml/2006/main">
+  <dsp:spTree>
+    <dsp:nvGrpSpPr>
+      <dsp:cNvPr id="0" name=""/>
+      <dsp:cNvGrpSpPr/>
+    </dsp:nvGrpSpPr>
+    <dsp:grpSpPr/>
+    <dsp:sp modelId="{BEDAB70F-3DE3-4248-976D-4229AA7EB8E3}">
+      <dsp:nvSpPr>
+        <dsp:cNvPr id="0" name=""/>
+        <dsp:cNvSpPr/>
+      </dsp:nvSpPr>
+      <dsp:spPr>
+        <a:xfrm>
+          <a:off x="81584" y="293109"/>
+          <a:ext cx="1185345" cy="539996"/>
+        </a:xfrm>
+        <a:prstGeom prst="rect">
+          <a:avLst/>
+        </a:prstGeom>
+        <a:solidFill>
+          <a:schemeClr val="accent1">
+            <a:hueOff val="0"/>
+            <a:satOff val="0"/>
+            <a:lumOff val="0"/>
+            <a:alphaOff val="0"/>
+          </a:schemeClr>
+        </a:solidFill>
+        <a:ln w="12700" cap="flat" cmpd="sng" algn="ctr">
+          <a:noFill/>
+          <a:prstDash val="solid"/>
+          <a:miter lim="800000"/>
+        </a:ln>
+        <a:effectLst/>
+      </dsp:spPr>
+      <dsp:style>
+        <a:lnRef idx="2">
+          <a:scrgbClr r="0" g="0" b="0"/>
+        </a:lnRef>
+        <a:fillRef idx="1">
+          <a:scrgbClr r="0" g="0" b="0"/>
+        </a:fillRef>
+        <a:effectRef idx="0">
+          <a:scrgbClr r="0" g="0" b="0"/>
+        </a:effectRef>
+        <a:fontRef idx="minor">
+          <a:schemeClr val="lt1"/>
+        </a:fontRef>
+      </dsp:style>
+      <dsp:txBody>
+        <a:bodyPr spcFirstLastPara="0" vert="horz" wrap="square" lIns="53340" tIns="53340" rIns="53340" bIns="53340" numCol="1" spcCol="1270" anchor="ctr" anchorCtr="0">
+          <a:noAutofit/>
+        </a:bodyPr>
+        <a:lstStyle/>
+        <a:p>
+          <a:pPr marL="0" lvl="0" indent="0" algn="ctr" defTabSz="622300">
+            <a:lnSpc>
+              <a:spcPct val="90000"/>
+            </a:lnSpc>
+            <a:spcBef>
+              <a:spcPct val="0"/>
+            </a:spcBef>
+            <a:spcAft>
+              <a:spcPct val="35000"/>
+            </a:spcAft>
+            <a:buNone/>
+          </a:pPr>
+          <a:r>
+            <a:rPr lang="pt-PT" sz="1400" b="1" kern="1200">
+              <a:latin typeface="Consolas" panose="020B0609020204030204" pitchFamily="49" charset="0"/>
+            </a:rPr>
+            <a:t>receiver()</a:t>
+          </a:r>
+        </a:p>
+      </dsp:txBody>
+      <dsp:txXfrm>
+        <a:off x="81584" y="293109"/>
+        <a:ext cx="1185345" cy="539996"/>
+      </dsp:txXfrm>
+    </dsp:sp>
+    <dsp:sp modelId="{9C0A3D06-5E4F-4742-8B01-48442698C4B3}">
+      <dsp:nvSpPr>
+        <dsp:cNvPr id="0" name=""/>
+        <dsp:cNvSpPr/>
+      </dsp:nvSpPr>
+      <dsp:spPr>
+        <a:xfrm>
+          <a:off x="1385033" y="391782"/>
+          <a:ext cx="250379" cy="342649"/>
+        </a:xfrm>
+        <a:prstGeom prst="rightArrow">
+          <a:avLst>
+            <a:gd name="adj1" fmla="val 60000"/>
+            <a:gd name="adj2" fmla="val 50000"/>
+          </a:avLst>
+        </a:prstGeom>
+        <a:solidFill>
+          <a:schemeClr val="accent1">
+            <a:tint val="60000"/>
+            <a:hueOff val="0"/>
+            <a:satOff val="0"/>
+            <a:lumOff val="0"/>
+            <a:alphaOff val="0"/>
+          </a:schemeClr>
+        </a:solidFill>
+        <a:ln>
+          <a:noFill/>
+        </a:ln>
+        <a:effectLst/>
+      </dsp:spPr>
+      <dsp:style>
+        <a:lnRef idx="0">
+          <a:scrgbClr r="0" g="0" b="0"/>
+        </a:lnRef>
+        <a:fillRef idx="1">
+          <a:scrgbClr r="0" g="0" b="0"/>
+        </a:fillRef>
+        <a:effectRef idx="0">
+          <a:scrgbClr r="0" g="0" b="0"/>
+        </a:effectRef>
+        <a:fontRef idx="minor">
+          <a:schemeClr val="lt1"/>
+        </a:fontRef>
+      </dsp:style>
+      <dsp:txBody>
+        <a:bodyPr spcFirstLastPara="0" vert="horz" wrap="square" lIns="0" tIns="0" rIns="0" bIns="0" numCol="1" spcCol="1270" anchor="ctr" anchorCtr="0">
+          <a:noAutofit/>
+        </a:bodyPr>
+        <a:lstStyle/>
+        <a:p>
+          <a:pPr marL="0" lvl="0" indent="0" algn="ctr" defTabSz="533400">
+            <a:lnSpc>
+              <a:spcPct val="90000"/>
+            </a:lnSpc>
+            <a:spcBef>
+              <a:spcPct val="0"/>
+            </a:spcBef>
+            <a:spcAft>
+              <a:spcPct val="35000"/>
+            </a:spcAft>
+            <a:buNone/>
+          </a:pPr>
+          <a:endParaRPr lang="pt-PT" sz="1200" kern="1200"/>
+        </a:p>
+      </dsp:txBody>
+      <dsp:txXfrm>
+        <a:off x="1385033" y="460312"/>
+        <a:ext cx="175265" cy="205589"/>
+      </dsp:txXfrm>
+    </dsp:sp>
+    <dsp:sp modelId="{3D486522-29A5-45FC-A493-11CB2705AA06}">
+      <dsp:nvSpPr>
+        <dsp:cNvPr id="0" name=""/>
+        <dsp:cNvSpPr/>
+      </dsp:nvSpPr>
+      <dsp:spPr>
+        <a:xfrm>
+          <a:off x="1739344" y="293109"/>
+          <a:ext cx="1980002" cy="539996"/>
+        </a:xfrm>
+        <a:prstGeom prst="rect">
+          <a:avLst/>
+        </a:prstGeom>
+        <a:solidFill>
+          <a:schemeClr val="accent1">
+            <a:hueOff val="0"/>
+            <a:satOff val="0"/>
+            <a:lumOff val="0"/>
+            <a:alphaOff val="0"/>
+          </a:schemeClr>
+        </a:solidFill>
+        <a:ln w="12700" cap="flat" cmpd="sng" algn="ctr">
+          <a:noFill/>
+          <a:prstDash val="solid"/>
+          <a:miter lim="800000"/>
+        </a:ln>
+        <a:effectLst/>
+      </dsp:spPr>
+      <dsp:style>
+        <a:lnRef idx="2">
+          <a:scrgbClr r="0" g="0" b="0"/>
+        </a:lnRef>
+        <a:fillRef idx="1">
+          <a:scrgbClr r="0" g="0" b="0"/>
+        </a:fillRef>
+        <a:effectRef idx="0">
+          <a:scrgbClr r="0" g="0" b="0"/>
+        </a:effectRef>
+        <a:fontRef idx="minor">
+          <a:schemeClr val="lt1"/>
+        </a:fontRef>
+      </dsp:style>
+      <dsp:txBody>
+        <a:bodyPr spcFirstLastPara="0" vert="horz" wrap="square" lIns="53340" tIns="53340" rIns="53340" bIns="53340" numCol="1" spcCol="1270" anchor="ctr" anchorCtr="0">
+          <a:noAutofit/>
+        </a:bodyPr>
+        <a:lstStyle/>
+        <a:p>
+          <a:pPr marL="0" lvl="0" indent="0" algn="ctr" defTabSz="622300">
+            <a:lnSpc>
+              <a:spcPct val="90000"/>
+            </a:lnSpc>
+            <a:spcBef>
+              <a:spcPct val="0"/>
+            </a:spcBef>
+            <a:spcAft>
+              <a:spcPct val="35000"/>
+            </a:spcAft>
+            <a:buNone/>
+          </a:pPr>
+          <a:r>
+            <a:rPr lang="pt-PT" sz="1400" b="1" kern="1200">
+              <a:latin typeface="Consolas" panose="020B0609020204030204" pitchFamily="49" charset="0"/>
+            </a:rPr>
+            <a:t>symbol_to_ascii()</a:t>
+          </a:r>
+        </a:p>
+      </dsp:txBody>
+      <dsp:txXfrm>
+        <a:off x="1739344" y="293109"/>
+        <a:ext cx="1980002" cy="539996"/>
+      </dsp:txXfrm>
+    </dsp:sp>
+    <dsp:sp modelId="{840A9FD1-50C2-4608-9DA3-9512A0813CD5}">
+      <dsp:nvSpPr>
+        <dsp:cNvPr id="0" name=""/>
+        <dsp:cNvSpPr/>
+      </dsp:nvSpPr>
+      <dsp:spPr>
+        <a:xfrm>
+          <a:off x="3837450" y="391782"/>
+          <a:ext cx="250379" cy="342649"/>
+        </a:xfrm>
+        <a:prstGeom prst="rightArrow">
+          <a:avLst>
+            <a:gd name="adj1" fmla="val 60000"/>
+            <a:gd name="adj2" fmla="val 50000"/>
+          </a:avLst>
+        </a:prstGeom>
+        <a:solidFill>
+          <a:schemeClr val="accent1">
+            <a:tint val="60000"/>
+            <a:hueOff val="0"/>
+            <a:satOff val="0"/>
+            <a:lumOff val="0"/>
+            <a:alphaOff val="0"/>
+          </a:schemeClr>
+        </a:solidFill>
+        <a:ln>
+          <a:noFill/>
+        </a:ln>
+        <a:effectLst/>
+      </dsp:spPr>
+      <dsp:style>
+        <a:lnRef idx="0">
+          <a:scrgbClr r="0" g="0" b="0"/>
+        </a:lnRef>
+        <a:fillRef idx="1">
+          <a:scrgbClr r="0" g="0" b="0"/>
+        </a:fillRef>
+        <a:effectRef idx="0">
+          <a:scrgbClr r="0" g="0" b="0"/>
+        </a:effectRef>
+        <a:fontRef idx="minor">
+          <a:schemeClr val="lt1"/>
+        </a:fontRef>
+      </dsp:style>
+      <dsp:txBody>
+        <a:bodyPr spcFirstLastPara="0" vert="horz" wrap="square" lIns="0" tIns="0" rIns="0" bIns="0" numCol="1" spcCol="1270" anchor="ctr" anchorCtr="0">
+          <a:noAutofit/>
+        </a:bodyPr>
+        <a:lstStyle/>
+        <a:p>
+          <a:pPr marL="0" lvl="0" indent="0" algn="ctr" defTabSz="533400">
+            <a:lnSpc>
+              <a:spcPct val="90000"/>
+            </a:lnSpc>
+            <a:spcBef>
+              <a:spcPct val="0"/>
+            </a:spcBef>
+            <a:spcAft>
+              <a:spcPct val="35000"/>
+            </a:spcAft>
+            <a:buNone/>
+          </a:pPr>
+          <a:endParaRPr lang="pt-PT" sz="1200" kern="1200"/>
+        </a:p>
+      </dsp:txBody>
+      <dsp:txXfrm>
+        <a:off x="3837450" y="460312"/>
+        <a:ext cx="175265" cy="205589"/>
+      </dsp:txXfrm>
+    </dsp:sp>
+    <dsp:sp modelId="{DB97FF03-542B-4AA8-B82D-1CE30A0A098F}">
+      <dsp:nvSpPr>
+        <dsp:cNvPr id="0" name=""/>
+        <dsp:cNvSpPr/>
+      </dsp:nvSpPr>
+      <dsp:spPr>
+        <a:xfrm>
+          <a:off x="4191760" y="293109"/>
+          <a:ext cx="1126694" cy="539996"/>
+        </a:xfrm>
+        <a:prstGeom prst="rect">
+          <a:avLst/>
+        </a:prstGeom>
+        <a:solidFill>
+          <a:schemeClr val="accent1">
+            <a:hueOff val="0"/>
+            <a:satOff val="0"/>
+            <a:lumOff val="0"/>
+            <a:alphaOff val="0"/>
+          </a:schemeClr>
+        </a:solidFill>
+        <a:ln w="12700" cap="flat" cmpd="sng" algn="ctr">
+          <a:noFill/>
+          <a:prstDash val="solid"/>
+          <a:miter lim="800000"/>
+        </a:ln>
+        <a:effectLst/>
+      </dsp:spPr>
+      <dsp:style>
+        <a:lnRef idx="2">
+          <a:scrgbClr r="0" g="0" b="0"/>
+        </a:lnRef>
+        <a:fillRef idx="1">
+          <a:scrgbClr r="0" g="0" b="0"/>
+        </a:fillRef>
+        <a:effectRef idx="0">
+          <a:scrgbClr r="0" g="0" b="0"/>
+        </a:effectRef>
+        <a:fontRef idx="minor">
+          <a:schemeClr val="lt1"/>
+        </a:fontRef>
+      </dsp:style>
+      <dsp:txBody>
+        <a:bodyPr spcFirstLastPara="0" vert="horz" wrap="square" lIns="53340" tIns="53340" rIns="53340" bIns="53340" numCol="1" spcCol="1270" anchor="ctr" anchorCtr="0">
+          <a:noAutofit/>
+        </a:bodyPr>
+        <a:lstStyle/>
+        <a:p>
+          <a:pPr marL="0" lvl="0" indent="0" algn="ctr" defTabSz="622300">
+            <a:lnSpc>
+              <a:spcPct val="90000"/>
+            </a:lnSpc>
+            <a:spcBef>
+              <a:spcPct val="0"/>
+            </a:spcBef>
+            <a:spcAft>
+              <a:spcPct val="35000"/>
+            </a:spcAft>
+            <a:buNone/>
+          </a:pPr>
+          <a:r>
+            <a:rPr lang="pt-PT" sz="1400" b="1" kern="1200">
+              <a:latin typeface="Consolas" panose="020B0609020204030204" pitchFamily="49" charset="0"/>
+            </a:rPr>
+            <a:t>decrypt()</a:t>
+          </a:r>
+        </a:p>
+      </dsp:txBody>
+      <dsp:txXfrm>
+        <a:off x="4191760" y="293109"/>
+        <a:ext cx="1126694" cy="539996"/>
+      </dsp:txXfrm>
+    </dsp:sp>
+  </dsp:spTree>
+</dsp:drawing>
+</file>
+
+<file path=word/diagrams/layout1.xml><?xml version="1.0" encoding="utf-8"?>
+<dgm:layoutDef xmlns:dgm="http://schemas.openxmlformats.org/drawingml/2006/diagram" xmlns:a="http://schemas.openxmlformats.org/drawingml/2006/main" uniqueId="urn:microsoft.com/office/officeart/2005/8/layout/process1">
+  <dgm:title val=""/>
+  <dgm:desc val=""/>
+  <dgm:catLst>
+    <dgm:cat type="process" pri="1000"/>
+    <dgm:cat type="convert" pri="15000"/>
+  </dgm:catLst>
+  <dgm:sampData useDef="1">
+    <dgm:dataModel>
+      <dgm:ptLst/>
+      <dgm:bg/>
+      <dgm:whole/>
+    </dgm:dataModel>
+  </dgm:sampData>
+  <dgm:styleData>
+    <dgm:dataModel>
+      <dgm:ptLst>
+        <dgm:pt modelId="0" type="doc"/>
+        <dgm:pt modelId="1"/>
+        <dgm:pt modelId="2"/>
+      </dgm:ptLst>
+      <dgm:cxnLst>
+        <dgm:cxn modelId="3" srcId="0" destId="1" srcOrd="0" destOrd="0"/>
+        <dgm:cxn modelId="4" srcId="0" destId="2" srcOrd="1" destOrd="0"/>
+      </dgm:cxnLst>
+      <dgm:bg/>
+      <dgm:whole/>
+    </dgm:dataModel>
+  </dgm:styleData>
+  <dgm:clrData>
+    <dgm:dataModel>
+      <dgm:ptLst>
+        <dgm:pt modelId="0" type="doc"/>
+        <dgm:pt modelId="1"/>
+        <dgm:pt modelId="2"/>
+        <dgm:pt modelId="3"/>
+        <dgm:pt modelId="4"/>
+      </dgm:ptLst>
+      <dgm:cxnLst>
+        <dgm:cxn modelId="5" srcId="0" destId="1" srcOrd="0" destOrd="0"/>
+        <dgm:cxn modelId="6" srcId="0" destId="2" srcOrd="1" destOrd="0"/>
+        <dgm:cxn modelId="7" srcId="0" destId="3" srcOrd="2" destOrd="0"/>
+        <dgm:cxn modelId="8" srcId="0" destId="4" srcOrd="3" destOrd="0"/>
+      </dgm:cxnLst>
+      <dgm:bg/>
+      <dgm:whole/>
+    </dgm:dataModel>
+  </dgm:clrData>
+  <dgm:layoutNode name="Name0">
+    <dgm:varLst>
+      <dgm:dir/>
+      <dgm:resizeHandles val="exact"/>
+    </dgm:varLst>
+    <dgm:choose name="Name1">
+      <dgm:if name="Name2" func="var" arg="dir" op="equ" val="norm">
+        <dgm:alg type="lin"/>
+      </dgm:if>
+      <dgm:else name="Name3">
+        <dgm:alg type="lin">
+          <dgm:param type="linDir" val="fromR"/>
+        </dgm:alg>
+      </dgm:else>
+    </dgm:choose>
+    <dgm:shape xmlns:r="http://schemas.openxmlformats.org/officeDocument/2006/relationships" r:blip="">
+      <dgm:adjLst/>
+    </dgm:shape>
+    <dgm:presOf/>
+    <dgm:constrLst>
+      <dgm:constr type="w" for="ch" ptType="node" refType="w"/>
+      <dgm:constr type="h" for="ch" ptType="node" op="equ"/>
+      <dgm:constr type="primFontSz" for="ch" ptType="node" op="equ" val="65"/>
+      <dgm:constr type="w" for="ch" ptType="sibTrans" refType="w" refFor="ch" refPtType="node" op="equ" fact="0.4"/>
+      <dgm:constr type="h" for="ch" ptType="sibTrans" op="equ"/>
+      <dgm:constr type="primFontSz" for="des" forName="connectorText" op="equ" val="55"/>
+      <dgm:constr type="primFontSz" for="des" forName="connectorText" refType="primFontSz" refFor="ch" refPtType="node" op="lte" fact="0.8"/>
+    </dgm:constrLst>
+    <dgm:ruleLst/>
+    <dgm:forEach name="nodesForEach" axis="ch" ptType="node">
+      <dgm:layoutNode name="node">
+        <dgm:varLst>
+          <dgm:bulletEnabled val="1"/>
+        </dgm:varLst>
+        <dgm:alg type="tx"/>
+        <dgm:shape xmlns:r="http://schemas.openxmlformats.org/officeDocument/2006/relationships" type="roundRect" r:blip="">
+          <dgm:adjLst>
+            <dgm:adj idx="1" val="0.1"/>
+          </dgm:adjLst>
+        </dgm:shape>
+        <dgm:presOf axis="desOrSelf" ptType="node"/>
+        <dgm:constrLst>
+          <dgm:constr type="h" refType="w" fact="0.6"/>
+          <dgm:constr type="tMarg" refType="primFontSz" fact="0.3"/>
+          <dgm:constr type="bMarg" refType="primFontSz" fact="0.3"/>
+          <dgm:constr type="lMarg" refType="primFontSz" fact="0.3"/>
+          <dgm:constr type="rMarg" refType="primFontSz" fact="0.3"/>
+        </dgm:constrLst>
+        <dgm:ruleLst>
+          <dgm:rule type="primFontSz" val="18" fact="NaN" max="NaN"/>
+          <dgm:rule type="h" val="NaN" fact="1.5" max="NaN"/>
+          <dgm:rule type="primFontSz" val="5" fact="NaN" max="NaN"/>
+          <dgm:rule type="h" val="INF" fact="NaN" max="NaN"/>
+        </dgm:ruleLst>
+      </dgm:layoutNode>
+      <dgm:forEach name="sibTransForEach" axis="followSib" ptType="sibTrans" cnt="1">
+        <dgm:layoutNode name="sibTrans">
+          <dgm:alg type="conn">
+            <dgm:param type="begPts" val="auto"/>
+            <dgm:param type="endPts" val="auto"/>
+          </dgm:alg>
+          <dgm:shape xmlns:r="http://schemas.openxmlformats.org/officeDocument/2006/relationships" type="conn" r:blip="">
+            <dgm:adjLst/>
+          </dgm:shape>
+          <dgm:presOf axis="self"/>
+          <dgm:constrLst>
+            <dgm:constr type="h" refType="w" fact="0.62"/>
+            <dgm:constr type="connDist"/>
+            <dgm:constr type="begPad" refType="connDist" fact="0.25"/>
+            <dgm:constr type="endPad" refType="connDist" fact="0.22"/>
+          </dgm:constrLst>
+          <dgm:ruleLst/>
+          <dgm:layoutNode name="connectorText">
+            <dgm:alg type="tx">
+              <dgm:param type="autoTxRot" val="grav"/>
+            </dgm:alg>
+            <dgm:shape xmlns:r="http://schemas.openxmlformats.org/officeDocument/2006/relationships" type="conn" r:blip="" hideGeom="1">
+              <dgm:adjLst/>
+            </dgm:shape>
+            <dgm:presOf axis="self"/>
+            <dgm:constrLst>
+              <dgm:constr type="lMarg"/>
+              <dgm:constr type="rMarg"/>
+              <dgm:constr type="tMarg"/>
+              <dgm:constr type="bMarg"/>
+            </dgm:constrLst>
+            <dgm:ruleLst>
+              <dgm:rule type="primFontSz" val="5" fact="NaN" max="NaN"/>
+            </dgm:ruleLst>
+          </dgm:layoutNode>
+        </dgm:layoutNode>
+      </dgm:forEach>
+    </dgm:forEach>
+  </dgm:layoutNode>
+</dgm:layoutDef>
+</file>
+
+<file path=word/diagrams/layout2.xml><?xml version="1.0" encoding="utf-8"?>
+<dgm:layoutDef xmlns:dgm="http://schemas.openxmlformats.org/drawingml/2006/diagram" xmlns:a="http://schemas.openxmlformats.org/drawingml/2006/main" uniqueId="urn:microsoft.com/office/officeart/2005/8/layout/process1">
+  <dgm:title val=""/>
+  <dgm:desc val=""/>
+  <dgm:catLst>
+    <dgm:cat type="process" pri="1000"/>
+    <dgm:cat type="convert" pri="15000"/>
+  </dgm:catLst>
+  <dgm:sampData useDef="1">
+    <dgm:dataModel>
+      <dgm:ptLst/>
+      <dgm:bg/>
+      <dgm:whole/>
+    </dgm:dataModel>
+  </dgm:sampData>
+  <dgm:styleData>
+    <dgm:dataModel>
+      <dgm:ptLst>
+        <dgm:pt modelId="0" type="doc"/>
+        <dgm:pt modelId="1"/>
+        <dgm:pt modelId="2"/>
+      </dgm:ptLst>
+      <dgm:cxnLst>
+        <dgm:cxn modelId="3" srcId="0" destId="1" srcOrd="0" destOrd="0"/>
+        <dgm:cxn modelId="4" srcId="0" destId="2" srcOrd="1" destOrd="0"/>
+      </dgm:cxnLst>
+      <dgm:bg/>
+      <dgm:whole/>
+    </dgm:dataModel>
+  </dgm:styleData>
+  <dgm:clrData>
+    <dgm:dataModel>
+      <dgm:ptLst>
+        <dgm:pt modelId="0" type="doc"/>
+        <dgm:pt modelId="1"/>
+        <dgm:pt modelId="2"/>
+        <dgm:pt modelId="3"/>
+        <dgm:pt modelId="4"/>
+      </dgm:ptLst>
+      <dgm:cxnLst>
+        <dgm:cxn modelId="5" srcId="0" destId="1" srcOrd="0" destOrd="0"/>
+        <dgm:cxn modelId="6" srcId="0" destId="2" srcOrd="1" destOrd="0"/>
+        <dgm:cxn modelId="7" srcId="0" destId="3" srcOrd="2" destOrd="0"/>
+        <dgm:cxn modelId="8" srcId="0" destId="4" srcOrd="3" destOrd="0"/>
+      </dgm:cxnLst>
+      <dgm:bg/>
+      <dgm:whole/>
+    </dgm:dataModel>
+  </dgm:clrData>
+  <dgm:layoutNode name="Name0">
+    <dgm:varLst>
+      <dgm:dir/>
+      <dgm:resizeHandles val="exact"/>
+    </dgm:varLst>
+    <dgm:choose name="Name1">
+      <dgm:if name="Name2" func="var" arg="dir" op="equ" val="norm">
+        <dgm:alg type="lin"/>
+      </dgm:if>
+      <dgm:else name="Name3">
+        <dgm:alg type="lin">
+          <dgm:param type="linDir" val="fromR"/>
+        </dgm:alg>
+      </dgm:else>
+    </dgm:choose>
+    <dgm:shape xmlns:r="http://schemas.openxmlformats.org/officeDocument/2006/relationships" r:blip="">
+      <dgm:adjLst/>
+    </dgm:shape>
+    <dgm:presOf/>
+    <dgm:constrLst>
+      <dgm:constr type="w" for="ch" ptType="node" refType="w"/>
+      <dgm:constr type="h" for="ch" ptType="node" op="equ"/>
+      <dgm:constr type="primFontSz" for="ch" ptType="node" op="equ" val="65"/>
+      <dgm:constr type="w" for="ch" ptType="sibTrans" refType="w" refFor="ch" refPtType="node" op="equ" fact="0.4"/>
+      <dgm:constr type="h" for="ch" ptType="sibTrans" op="equ"/>
+      <dgm:constr type="primFontSz" for="des" forName="connectorText" op="equ" val="55"/>
+      <dgm:constr type="primFontSz" for="des" forName="connectorText" refType="primFontSz" refFor="ch" refPtType="node" op="lte" fact="0.8"/>
+    </dgm:constrLst>
+    <dgm:ruleLst/>
+    <dgm:forEach name="nodesForEach" axis="ch" ptType="node">
+      <dgm:layoutNode name="node">
+        <dgm:varLst>
+          <dgm:bulletEnabled val="1"/>
+        </dgm:varLst>
+        <dgm:alg type="tx"/>
+        <dgm:shape xmlns:r="http://schemas.openxmlformats.org/officeDocument/2006/relationships" type="roundRect" r:blip="">
+          <dgm:adjLst>
+            <dgm:adj idx="1" val="0.1"/>
+          </dgm:adjLst>
+        </dgm:shape>
+        <dgm:presOf axis="desOrSelf" ptType="node"/>
+        <dgm:constrLst>
+          <dgm:constr type="h" refType="w" fact="0.6"/>
+          <dgm:constr type="tMarg" refType="primFontSz" fact="0.3"/>
+          <dgm:constr type="bMarg" refType="primFontSz" fact="0.3"/>
+          <dgm:constr type="lMarg" refType="primFontSz" fact="0.3"/>
+          <dgm:constr type="rMarg" refType="primFontSz" fact="0.3"/>
+        </dgm:constrLst>
+        <dgm:ruleLst>
+          <dgm:rule type="primFontSz" val="18" fact="NaN" max="NaN"/>
+          <dgm:rule type="h" val="NaN" fact="1.5" max="NaN"/>
+          <dgm:rule type="primFontSz" val="5" fact="NaN" max="NaN"/>
+          <dgm:rule type="h" val="INF" fact="NaN" max="NaN"/>
+        </dgm:ruleLst>
+      </dgm:layoutNode>
+      <dgm:forEach name="sibTransForEach" axis="followSib" ptType="sibTrans" cnt="1">
+        <dgm:layoutNode name="sibTrans">
+          <dgm:alg type="conn">
+            <dgm:param type="begPts" val="auto"/>
+            <dgm:param type="endPts" val="auto"/>
+          </dgm:alg>
+          <dgm:shape xmlns:r="http://schemas.openxmlformats.org/officeDocument/2006/relationships" type="conn" r:blip="">
+            <dgm:adjLst/>
+          </dgm:shape>
+          <dgm:presOf axis="self"/>
+          <dgm:constrLst>
+            <dgm:constr type="h" refType="w" fact="0.62"/>
+            <dgm:constr type="connDist"/>
+            <dgm:constr type="begPad" refType="connDist" fact="0.25"/>
+            <dgm:constr type="endPad" refType="connDist" fact="0.22"/>
+          </dgm:constrLst>
+          <dgm:ruleLst/>
+          <dgm:layoutNode name="connectorText">
+            <dgm:alg type="tx">
+              <dgm:param type="autoTxRot" val="grav"/>
+            </dgm:alg>
+            <dgm:shape xmlns:r="http://schemas.openxmlformats.org/officeDocument/2006/relationships" type="conn" r:blip="" hideGeom="1">
+              <dgm:adjLst/>
+            </dgm:shape>
+            <dgm:presOf axis="self"/>
+            <dgm:constrLst>
+              <dgm:constr type="lMarg"/>
+              <dgm:constr type="rMarg"/>
+              <dgm:constr type="tMarg"/>
+              <dgm:constr type="bMarg"/>
+            </dgm:constrLst>
+            <dgm:ruleLst>
+              <dgm:rule type="primFontSz" val="5" fact="NaN" max="NaN"/>
+            </dgm:ruleLst>
+          </dgm:layoutNode>
+        </dgm:layoutNode>
+      </dgm:forEach>
+    </dgm:forEach>
+  </dgm:layoutNode>
+</dgm:layoutDef>
+</file>
+
+<file path=word/diagrams/quickStyle1.xml><?xml version="1.0" encoding="utf-8"?>
+<dgm:styleDef xmlns:dgm="http://schemas.openxmlformats.org/drawingml/2006/diagram" xmlns:a="http://schemas.openxmlformats.org/drawingml/2006/main" uniqueId="urn:microsoft.com/office/officeart/2005/8/quickstyle/simple1">
+  <dgm:title val=""/>
+  <dgm:desc val=""/>
+  <dgm:catLst>
+    <dgm:cat type="simple" pri="10100"/>
+  </dgm:catLst>
+  <dgm:scene3d>
+    <a:camera prst="orthographicFront"/>
+    <a:lightRig rig="threePt" dir="t"/>
+  </dgm:scene3d>
+  <dgm:styleLbl name="node0">
+    <dgm:scene3d>
+      <a:camera prst="orthographicFront"/>
+      <a:lightRig rig="threePt" dir="t"/>
+    </dgm:scene3d>
+    <dgm:sp3d/>
+    <dgm:txPr/>
+    <dgm:style>
+      <a:lnRef idx="2">
+        <a:scrgbClr r="0" g="0" b="0"/>
+      </a:lnRef>
+      <a:fillRef idx="1">
+        <a:scrgbClr r="0" g="0" b="0"/>
+      </a:fillRef>
+      <a:effectRef idx="0">
+        <a:scrgbClr r="0" g="0" b="0"/>
+      </a:effectRef>
+      <a:fontRef idx="minor">
+        <a:schemeClr val="lt1"/>
+      </a:fontRef>
+    </dgm:style>
+  </dgm:styleLbl>
+  <dgm:styleLbl name="lnNode1">
+    <dgm:scene3d>
+      <a:camera prst="orthographicFront"/>
+      <a:lightRig rig="threePt" dir="t"/>
+    </dgm:scene3d>
+    <dgm:sp3d/>
+    <dgm:txPr/>
+    <dgm:style>
+      <a:lnRef idx="2">
+        <a:scrgbClr r="0" g="0" b="0"/>
+      </a:lnRef>
+      <a:fillRef idx="1">
+        <a:scrgbClr r="0" g="0" b="0"/>
+      </a:fillRef>
+      <a:effectRef idx="0">
+        <a:scrgbClr r="0" g="0" b="0"/>
+      </a:effectRef>
+      <a:fontRef idx="minor">
+        <a:schemeClr val="lt1"/>
+      </a:fontRef>
+    </dgm:style>
+  </dgm:styleLbl>
+  <dgm:styleLbl name="vennNode1">
+    <dgm:scene3d>
+      <a:camera prst="orthographicFront"/>
+      <a:lightRig rig="threePt" dir="t"/>
+    </dgm:scene3d>
+    <dgm:sp3d/>
+    <dgm:txPr/>
+    <dgm:style>
+      <a:lnRef idx="2">
+        <a:scrgbClr r="0" g="0" b="0"/>
+      </a:lnRef>
+      <a:fillRef idx="1">
+        <a:scrgbClr r="0" g="0" b="0"/>
+      </a:fillRef>
+      <a:effectRef idx="0">
+        <a:scrgbClr r="0" g="0" b="0"/>
+      </a:effectRef>
+      <a:fontRef idx="minor">
+        <a:schemeClr val="tx1"/>
+      </a:fontRef>
+    </dgm:style>
+  </dgm:styleLbl>
+  <dgm:styleLbl name="alignNode1">
+    <dgm:scene3d>
+      <a:camera prst="orthographicFront"/>
+      <a:lightRig rig="threePt" dir="t"/>
+    </dgm:scene3d>
+    <dgm:sp3d/>
+    <dgm:txPr/>
+    <dgm:style>
+      <a:lnRef idx="2">
+        <a:scrgbClr r="0" g="0" b="0"/>
+      </a:lnRef>
+      <a:fillRef idx="1">
+        <a:scrgbClr r="0" g="0" b="0"/>
+      </a:fillRef>
+      <a:effectRef idx="0">
+        <a:scrgbClr r="0" g="0" b="0"/>
+      </a:effectRef>
+      <a:fontRef idx="minor">
+        <a:schemeClr val="lt1"/>
+      </a:fontRef>
+    </dgm:style>
+  </dgm:styleLbl>
+  <dgm:styleLbl name="node1">
+    <dgm:scene3d>
+      <a:camera prst="orthographicFront"/>
+      <a:lightRig rig="threePt" dir="t"/>
+    </dgm:scene3d>
+    <dgm:sp3d/>
+    <dgm:txPr/>
+    <dgm:style>
+      <a:lnRef idx="2">
+        <a:scrgbClr r="0" g="0" b="0"/>
+      </a:lnRef>
+      <a:fillRef idx="1">
+        <a:scrgbClr r="0" g="0" b="0"/>
+      </a:fillRef>
+      <a:effectRef idx="0">
+        <a:scrgbClr r="0" g="0" b="0"/>
+      </a:effectRef>
+      <a:fontRef idx="minor">
+        <a:schemeClr val="lt1"/>
+      </a:fontRef>
+    </dgm:style>
+  </dgm:styleLbl>
+  <dgm:styleLbl name="node2">
+    <dgm:scene3d>
+      <a:camera prst="orthographicFront"/>
+      <a:lightRig rig="threePt" dir="t"/>
+    </dgm:scene3d>
+    <dgm:sp3d/>
+    <dgm:txPr/>
+    <dgm:style>
+      <a:lnRef idx="2">
+        <a:scrgbClr r="0" g="0" b="0"/>
+      </a:lnRef>
+      <a:fillRef idx="1">
+        <a:scrgbClr r="0" g="0" b="0"/>
+      </a:fillRef>
+      <a:effectRef idx="0">
+        <a:scrgbClr r="0" g="0" b="0"/>
+      </a:effectRef>
+      <a:fontRef idx="minor">
+        <a:schemeClr val="lt1"/>
+      </a:fontRef>
+    </dgm:style>
+  </dgm:styleLbl>
+  <dgm:styleLbl name="node3">
+    <dgm:scene3d>
+      <a:camera prst="orthographicFront"/>
+      <a:lightRig rig="threePt" dir="t"/>
+    </dgm:scene3d>
+    <dgm:sp3d/>
+    <dgm:txPr/>
+    <dgm:style>
+      <a:lnRef idx="2">
+        <a:scrgbClr r="0" g="0" b="0"/>
+      </a:lnRef>
+      <a:fillRef idx="1">
+        <a:scrgbClr r="0" g="0" b="0"/>
+      </a:fillRef>
+      <a:effectRef idx="0">
+        <a:scrgbClr r="0" g="0" b="0"/>
+      </a:effectRef>
+      <a:fontRef idx="minor">
+        <a:schemeClr val="lt1"/>
+      </a:fontRef>
+    </dgm:style>
+  </dgm:styleLbl>
+  <dgm:styleLbl name="node4">
+    <dgm:scene3d>
+      <a:camera prst="orthographicFront"/>
+      <a:lightRig rig="threePt" dir="t"/>
+    </dgm:scene3d>
+    <dgm:sp3d/>
+    <dgm:txPr/>
+    <dgm:style>
+      <a:lnRef idx="2">
+        <a:scrgbClr r="0" g="0" b="0"/>
+      </a:lnRef>
+      <a:fillRef idx="1">
+        <a:scrgbClr r="0" g="0" b="0"/>
+      </a:fillRef>
+      <a:effectRef idx="0">
+        <a:scrgbClr r="0" g="0" b="0"/>
+      </a:effectRef>
+      <a:fontRef idx="minor">
+        <a:schemeClr val="lt1"/>
+      </a:fontRef>
+    </dgm:style>
+  </dgm:styleLbl>
+  <dgm:styleLbl name="fgImgPlace1">
+    <dgm:scene3d>
+      <a:camera prst="orthographicFront"/>
+      <a:lightRig rig="threePt" dir="t"/>
+    </dgm:scene3d>
+    <dgm:sp3d/>
+    <dgm:txPr/>
+    <dgm:style>
+      <a:lnRef idx="2">
+        <a:scrgbClr r="0" g="0" b="0"/>
+      </a:lnRef>
+      <a:fillRef idx="1">
+        <a:scrgbClr r="0" g="0" b="0"/>
+      </a:fillRef>
+      <a:effectRef idx="0">
+        <a:scrgbClr r="0" g="0" b="0"/>
+      </a:effectRef>
+      <a:fontRef idx="minor"/>
+    </dgm:style>
+  </dgm:styleLbl>
+  <dgm:styleLbl name="alignImgPlace1">
+    <dgm:scene3d>
+      <a:camera prst="orthographicFront"/>
+      <a:lightRig rig="threePt" dir="t"/>
+    </dgm:scene3d>
+    <dgm:sp3d/>
+    <dgm:txPr/>
+    <dgm:style>
+      <a:lnRef idx="2">
+        <a:scrgbClr r="0" g="0" b="0"/>
+      </a:lnRef>
+      <a:fillRef idx="1">
+        <a:scrgbClr r="0" g="0" b="0"/>
+      </a:fillRef>
+      <a:effectRef idx="0">
+        <a:scrgbClr r="0" g="0" b="0"/>
+      </a:effectRef>
+      <a:fontRef idx="minor"/>
+    </dgm:style>
+  </dgm:styleLbl>
+  <dgm:styleLbl name="bgImgPlace1">
+    <dgm:scene3d>
+      <a:camera prst="orthographicFront"/>
+      <a:lightRig rig="threePt" dir="t"/>
+    </dgm:scene3d>
+    <dgm:sp3d/>
+    <dgm:txPr/>
+    <dgm:style>
+      <a:lnRef idx="2">
+        <a:scrgbClr r="0" g="0" b="0"/>
+      </a:lnRef>
+      <a:fillRef idx="1">
+        <a:scrgbClr r="0" g="0" b="0"/>
+      </a:fillRef>
+      <a:effectRef idx="0">
+        <a:scrgbClr r="0" g="0" b="0"/>
+      </a:effectRef>
+      <a:fontRef idx="minor"/>
+    </dgm:style>
+  </dgm:styleLbl>
+  <dgm:styleLbl name="sibTrans2D1">
+    <dgm:scene3d>
+      <a:camera prst="orthographicFront"/>
+      <a:lightRig rig="threePt" dir="t"/>
+    </dgm:scene3d>
+    <dgm:sp3d/>
+    <dgm:txPr/>
+    <dgm:style>
+      <a:lnRef idx="0">
+        <a:scrgbClr r="0" g="0" b="0"/>
+      </a:lnRef>
+      <a:fillRef idx="1">
+        <a:scrgbClr r="0" g="0" b="0"/>
+      </a:fillRef>
+      <a:effectRef idx="0">
+        <a:scrgbClr r="0" g="0" b="0"/>
+      </a:effectRef>
+      <a:fontRef idx="minor">
+        <a:schemeClr val="lt1"/>
+      </a:fontRef>
+    </dgm:style>
+  </dgm:styleLbl>
+  <dgm:styleLbl name="fgSibTrans2D1">
+    <dgm:scene3d>
+      <a:camera prst="orthographicFront"/>
+      <a:lightRig rig="threePt" dir="t"/>
+    </dgm:scene3d>
+    <dgm:sp3d/>
+    <dgm:txPr/>
+    <dgm:style>
+      <a:lnRef idx="0">
+        <a:scrgbClr r="0" g="0" b="0"/>
+      </a:lnRef>
+      <a:fillRef idx="1">
+        <a:scrgbClr r="0" g="0" b="0"/>
+      </a:fillRef>
+      <a:effectRef idx="0">
+        <a:scrgbClr r="0" g="0" b="0"/>
+      </a:effectRef>
+      <a:fontRef idx="minor">
+        <a:schemeClr val="lt1"/>
+      </a:fontRef>
+    </dgm:style>
+  </dgm:styleLbl>
+  <dgm:styleLbl name="bgSibTrans2D1">
+    <dgm:scene3d>
+      <a:camera prst="orthographicFront"/>
+      <a:lightRig rig="threePt" dir="t"/>
+    </dgm:scene3d>
+    <dgm:sp3d/>
+    <dgm:txPr/>
+    <dgm:style>
+      <a:lnRef idx="0">
+        <a:scrgbClr r="0" g="0" b="0"/>
+      </a:lnRef>
+      <a:fillRef idx="1">
+        <a:scrgbClr r="0" g="0" b="0"/>
+      </a:fillRef>
+      <a:effectRef idx="0">
+        <a:scrgbClr r="0" g="0" b="0"/>
+      </a:effectRef>
+      <a:fontRef idx="minor">
+        <a:schemeClr val="lt1"/>
+      </a:fontRef>
+    </dgm:style>
+  </dgm:styleLbl>
+  <dgm:styleLbl name="sibTrans1D1">
+    <dgm:scene3d>
+      <a:camera prst="orthographicFront"/>
+      <a:lightRig rig="threePt" dir="t"/>
+    </dgm:scene3d>
+    <dgm:sp3d/>
+    <dgm:txPr/>
+    <dgm:style>
+      <a:lnRef idx="1">
+        <a:scrgbClr r="0" g="0" b="0"/>
+      </a:lnRef>
+      <a:fillRef idx="0">
+        <a:scrgbClr r="0" g="0" b="0"/>
+      </a:fillRef>
+      <a:effectRef idx="0">
+        <a:scrgbClr r="0" g="0" b="0"/>
+      </a:effectRef>
+      <a:fontRef idx="minor"/>
+    </dgm:style>
+  </dgm:styleLbl>
+  <dgm:styleLbl name="callout">
+    <dgm:scene3d>
+      <a:camera prst="orthographicFront"/>
+      <a:lightRig rig="threePt" dir="t"/>
+    </dgm:scene3d>
+    <dgm:sp3d/>
+    <dgm:txPr/>
+    <dgm:style>
+      <a:lnRef idx="2">
+        <a:scrgbClr r="0" g="0" b="0"/>
+      </a:lnRef>
+      <a:fillRef idx="1">
+        <a:scrgbClr r="0" g="0" b="0"/>
+      </a:fillRef>
+      <a:effectRef idx="0">
+        <a:scrgbClr r="0" g="0" b="0"/>
+      </a:effectRef>
+      <a:fontRef idx="minor"/>
+    </dgm:style>
+  </dgm:styleLbl>
+  <dgm:styleLbl name="asst0">
+    <dgm:scene3d>
+      <a:camera prst="orthographicFront"/>
+      <a:lightRig rig="threePt" dir="t"/>
+    </dgm:scene3d>
+    <dgm:sp3d/>
+    <dgm:txPr/>
+    <dgm:style>
+      <a:lnRef idx="2">
+        <a:scrgbClr r="0" g="0" b="0"/>
+      </a:lnRef>
+      <a:fillRef idx="1">
+        <a:scrgbClr r="0" g="0" b="0"/>
+      </a:fillRef>
+      <a:effectRef idx="0">
+        <a:scrgbClr r="0" g="0" b="0"/>
+      </a:effectRef>
+      <a:fontRef idx="minor">
+        <a:schemeClr val="lt1"/>
+      </a:fontRef>
+    </dgm:style>
+  </dgm:styleLbl>
+  <dgm:styleLbl name="asst1">
+    <dgm:scene3d>
+      <a:camera prst="orthographicFront"/>
+      <a:lightRig rig="threePt" dir="t"/>
+    </dgm:scene3d>
+    <dgm:sp3d/>
+    <dgm:txPr/>
+    <dgm:style>
+      <a:lnRef idx="2">
+        <a:scrgbClr r="0" g="0" b="0"/>
+      </a:lnRef>
+      <a:fillRef idx="1">
+        <a:scrgbClr r="0" g="0" b="0"/>
+      </a:fillRef>
+      <a:effectRef idx="0">
+        <a:scrgbClr r="0" g="0" b="0"/>
+      </a:effectRef>
+      <a:fontRef idx="minor">
+        <a:schemeClr val="lt1"/>
+      </a:fontRef>
+    </dgm:style>
+  </dgm:styleLbl>
+  <dgm:styleLbl name="asst2">
+    <dgm:scene3d>
+      <a:camera prst="orthographicFront"/>
+      <a:lightRig rig="threePt" dir="t"/>
+    </dgm:scene3d>
+    <dgm:sp3d/>
+    <dgm:txPr/>
+    <dgm:style>
+      <a:lnRef idx="2">
+        <a:scrgbClr r="0" g="0" b="0"/>
+      </a:lnRef>
+      <a:fillRef idx="1">
+        <a:scrgbClr r="0" g="0" b="0"/>
+      </a:fillRef>
+      <a:effectRef idx="0">
+        <a:scrgbClr r="0" g="0" b="0"/>
+      </a:effectRef>
+      <a:fontRef idx="minor">
+        <a:schemeClr val="lt1"/>
+      </a:fontRef>
+    </dgm:style>
+  </dgm:styleLbl>
+  <dgm:styleLbl name="asst3">
+    <dgm:scene3d>
+      <a:camera prst="orthographicFront"/>
+      <a:lightRig rig="threePt" dir="t"/>
+    </dgm:scene3d>
+    <dgm:sp3d/>
+    <dgm:txPr/>
+    <dgm:style>
+      <a:lnRef idx="2">
+        <a:scrgbClr r="0" g="0" b="0"/>
+      </a:lnRef>
+      <a:fillRef idx="1">
+        <a:scrgbClr r="0" g="0" b="0"/>
+      </a:fillRef>
+      <a:effectRef idx="0">
+        <a:scrgbClr r="0" g="0" b="0"/>
+      </a:effectRef>
+      <a:fontRef idx="minor">
+        <a:schemeClr val="lt1"/>
+      </a:fontRef>
+    </dgm:style>
+  </dgm:styleLbl>
+  <dgm:styleLbl name="asst4">
+    <dgm:scene3d>
+      <a:camera prst="orthographicFront"/>
+      <a:lightRig rig="threePt" dir="t"/>
+    </dgm:scene3d>
+    <dgm:sp3d/>
+    <dgm:txPr/>
+    <dgm:style>
+      <a:lnRef idx="2">
+        <a:scrgbClr r="0" g="0" b="0"/>
+      </a:lnRef>
+      <a:fillRef idx="1">
+        <a:scrgbClr r="0" g="0" b="0"/>
+      </a:fillRef>
+      <a:effectRef idx="0">
+        <a:scrgbClr r="0" g="0" b="0"/>
+      </a:effectRef>
+      <a:fontRef idx="minor">
+        <a:schemeClr val="lt1"/>
+      </a:fontRef>
+    </dgm:style>
+  </dgm:styleLbl>
+  <dgm:styleLbl name="parChTrans2D1">
+    <dgm:scene3d>
+      <a:camera prst="orthographicFront"/>
+      <a:lightRig rig="threePt" dir="t"/>
+    </dgm:scene3d>
+    <dgm:sp3d/>
+    <dgm:txPr/>
+    <dgm:style>
+      <a:lnRef idx="2">
+        <a:scrgbClr r="0" g="0" b="0"/>
+      </a:lnRef>
+      <a:fillRef idx="1">
+        <a:scrgbClr r="0" g="0" b="0"/>
+      </a:fillRef>
+      <a:effectRef idx="0">
+        <a:scrgbClr r="0" g="0" b="0"/>
+      </a:effectRef>
+      <a:fontRef idx="minor">
+        <a:schemeClr val="lt1"/>
+      </a:fontRef>
+    </dgm:style>
+  </dgm:styleLbl>
+  <dgm:styleLbl name="parChTrans2D2">
+    <dgm:scene3d>
+      <a:camera prst="orthographicFront"/>
+      <a:lightRig rig="threePt" dir="t"/>
+    </dgm:scene3d>
+    <dgm:sp3d/>
+    <dgm:txPr/>
+    <dgm:style>
+      <a:lnRef idx="2">
+        <a:scrgbClr r="0" g="0" b="0"/>
+      </a:lnRef>
+      <a:fillRef idx="1">
+        <a:scrgbClr r="0" g="0" b="0"/>
+      </a:fillRef>
+      <a:effectRef idx="0">
+        <a:scrgbClr r="0" g="0" b="0"/>
+      </a:effectRef>
+      <a:fontRef idx="minor">
+        <a:schemeClr val="lt1"/>
+      </a:fontRef>
+    </dgm:style>
+  </dgm:styleLbl>
+  <dgm:styleLbl name="parChTrans2D3">
+    <dgm:scene3d>
+      <a:camera prst="orthographicFront"/>
+      <a:lightRig rig="threePt" dir="t"/>
+    </dgm:scene3d>
+    <dgm:sp3d/>
+    <dgm:txPr/>
+    <dgm:style>
+      <a:lnRef idx="2">
+        <a:scrgbClr r="0" g="0" b="0"/>
+      </a:lnRef>
+      <a:fillRef idx="1">
+        <a:scrgbClr r="0" g="0" b="0"/>
+      </a:fillRef>
+      <a:effectRef idx="0">
+        <a:scrgbClr r="0" g="0" b="0"/>
+      </a:effectRef>
+      <a:fontRef idx="minor">
+        <a:schemeClr val="lt1"/>
+      </a:fontRef>
+    </dgm:style>
+  </dgm:styleLbl>
+  <dgm:styleLbl name="parChTrans2D4">
+    <dgm:scene3d>
+      <a:camera prst="orthographicFront"/>
+      <a:lightRig rig="threePt" dir="t"/>
+    </dgm:scene3d>
+    <dgm:sp3d/>
+    <dgm:txPr/>
+    <dgm:style>
+      <a:lnRef idx="2">
+        <a:scrgbClr r="0" g="0" b="0"/>
+      </a:lnRef>
+      <a:fillRef idx="1">
+        <a:scrgbClr r="0" g="0" b="0"/>
+      </a:fillRef>
+      <a:effectRef idx="0">
+        <a:scrgbClr r="0" g="0" b="0"/>
+      </a:effectRef>
+      <a:fontRef idx="minor">
+        <a:schemeClr val="lt1"/>
+      </a:fontRef>
+    </dgm:style>
+  </dgm:styleLbl>
+  <dgm:styleLbl name="parChTrans1D1">
+    <dgm:scene3d>
+      <a:camera prst="orthographicFront"/>
+      <a:lightRig rig="threePt" dir="t"/>
+    </dgm:scene3d>
+    <dgm:sp3d/>
+    <dgm:txPr/>
+    <dgm:style>
+      <a:lnRef idx="2">
+        <a:scrgbClr r="0" g="0" b="0"/>
+      </a:lnRef>
+      <a:fillRef idx="0">
+        <a:scrgbClr r="0" g="0" b="0"/>
+      </a:fillRef>
+      <a:effectRef idx="0">
+        <a:scrgbClr r="0" g="0" b="0"/>
+      </a:effectRef>
+      <a:fontRef idx="minor"/>
+    </dgm:style>
+  </dgm:styleLbl>
+  <dgm:styleLbl name="parChTrans1D2">
+    <dgm:scene3d>
+      <a:camera prst="orthographicFront"/>
+      <a:lightRig rig="threePt" dir="t"/>
+    </dgm:scene3d>
+    <dgm:sp3d/>
+    <dgm:txPr/>
+    <dgm:style>
+      <a:lnRef idx="2">
+        <a:scrgbClr r="0" g="0" b="0"/>
+      </a:lnRef>
+      <a:fillRef idx="0">
+        <a:scrgbClr r="0" g="0" b="0"/>
+      </a:fillRef>
+      <a:effectRef idx="0">
+        <a:scrgbClr r="0" g="0" b="0"/>
+      </a:effectRef>
+      <a:fontRef idx="minor"/>
+    </dgm:style>
+  </dgm:styleLbl>
+  <dgm:styleLbl name="parChTrans1D3">
+    <dgm:scene3d>
+      <a:camera prst="orthographicFront"/>
+      <a:lightRig rig="threePt" dir="t"/>
+    </dgm:scene3d>
+    <dgm:sp3d/>
+    <dgm:txPr/>
+    <dgm:style>
+      <a:lnRef idx="2">
+        <a:scrgbClr r="0" g="0" b="0"/>
+      </a:lnRef>
+      <a:fillRef idx="0">
+        <a:scrgbClr r="0" g="0" b="0"/>
+      </a:fillRef>
+      <a:effectRef idx="0">
+        <a:scrgbClr r="0" g="0" b="0"/>
+      </a:effectRef>
+      <a:fontRef idx="minor"/>
+    </dgm:style>
+  </dgm:styleLbl>
+  <dgm:styleLbl name="parChTrans1D4">
+    <dgm:scene3d>
+      <a:camera prst="orthographicFront"/>
+      <a:lightRig rig="threePt" dir="t"/>
+    </dgm:scene3d>
+    <dgm:sp3d/>
+    <dgm:txPr/>
+    <dgm:style>
+      <a:lnRef idx="2">
+        <a:scrgbClr r="0" g="0" b="0"/>
+      </a:lnRef>
+      <a:fillRef idx="0">
+        <a:scrgbClr r="0" g="0" b="0"/>
+      </a:fillRef>
+      <a:effectRef idx="0">
+        <a:scrgbClr r="0" g="0" b="0"/>
+      </a:effectRef>
+      <a:fontRef idx="minor"/>
+    </dgm:style>
+  </dgm:styleLbl>
+  <dgm:styleLbl name="fgAcc1">
+    <dgm:scene3d>
+      <a:camera prst="orthographicFront"/>
+      <a:lightRig rig="threePt" dir="t"/>
+    </dgm:scene3d>
+    <dgm:sp3d/>
+    <dgm:txPr/>
+    <dgm:style>
+      <a:lnRef idx="2">
+        <a:scrgbClr r="0" g="0" b="0"/>
+      </a:lnRef>
+      <a:fillRef idx="1">
+        <a:scrgbClr r="0" g="0" b="0"/>
+      </a:fillRef>
+      <a:effectRef idx="0">
+        <a:scrgbClr r="0" g="0" b="0"/>
+      </a:effectRef>
+      <a:fontRef idx="minor"/>
+    </dgm:style>
+  </dgm:styleLbl>
+  <dgm:styleLbl name="conFgAcc1">
+    <dgm:scene3d>
+      <a:camera prst="orthographicFront"/>
+      <a:lightRig rig="threePt" dir="t"/>
+    </dgm:scene3d>
+    <dgm:sp3d/>
+    <dgm:txPr/>
+    <dgm:style>
+      <a:lnRef idx="2">
+        <a:scrgbClr r="0" g="0" b="0"/>
+      </a:lnRef>
+      <a:fillRef idx="1">
+        <a:scrgbClr r="0" g="0" b="0"/>
+      </a:fillRef>
+      <a:effectRef idx="0">
+        <a:scrgbClr r="0" g="0" b="0"/>
+      </a:effectRef>
+      <a:fontRef idx="minor"/>
+    </dgm:style>
+  </dgm:styleLbl>
+  <dgm:styleLbl name="alignAcc1">
+    <dgm:scene3d>
+      <a:camera prst="orthographicFront"/>
+      <a:lightRig rig="threePt" dir="t"/>
+    </dgm:scene3d>
+    <dgm:sp3d/>
+    <dgm:txPr/>
+    <dgm:style>
+      <a:lnRef idx="2">
+        <a:scrgbClr r="0" g="0" b="0"/>
+      </a:lnRef>
+      <a:fillRef idx="1">
+        <a:scrgbClr r="0" g="0" b="0"/>
+      </a:fillRef>
+      <a:effectRef idx="0">
+        <a:scrgbClr r="0" g="0" b="0"/>
+      </a:effectRef>
+      <a:fontRef idx="minor"/>
+    </dgm:style>
+  </dgm:styleLbl>
+  <dgm:styleLbl name="trAlignAcc1">
+    <dgm:scene3d>
+      <a:camera prst="orthographicFront"/>
+      <a:lightRig rig="threePt" dir="t"/>
+    </dgm:scene3d>
+    <dgm:sp3d/>
+    <dgm:txPr/>
+    <dgm:style>
+      <a:lnRef idx="1">
+        <a:scrgbClr r="0" g="0" b="0"/>
+      </a:lnRef>
+      <a:fillRef idx="1">
+        <a:scrgbClr r="0" g="0" b="0"/>
+      </a:fillRef>
+      <a:effectRef idx="0">
+        <a:scrgbClr r="0" g="0" b="0"/>
+      </a:effectRef>
+      <a:fontRef idx="minor"/>
+    </dgm:style>
+  </dgm:styleLbl>
+  <dgm:styleLbl name="bgAcc1">
+    <dgm:scene3d>
+      <a:camera prst="orthographicFront"/>
+      <a:lightRig rig="threePt" dir="t"/>
+    </dgm:scene3d>
+    <dgm:sp3d/>
+    <dgm:txPr/>
+    <dgm:style>
+      <a:lnRef idx="2">
+        <a:scrgbClr r="0" g="0" b="0"/>
+      </a:lnRef>
+      <a:fillRef idx="1">
+        <a:scrgbClr r="0" g="0" b="0"/>
+      </a:fillRef>
+      <a:effectRef idx="0">
+        <a:scrgbClr r="0" g="0" b="0"/>
+      </a:effectRef>
+      <a:fontRef idx="minor"/>
+    </dgm:style>
+  </dgm:styleLbl>
+  <dgm:styleLbl name="solidFgAcc1">
+    <dgm:scene3d>
+      <a:camera prst="orthographicFront"/>
+      <a:lightRig rig="threePt" dir="t"/>
+    </dgm:scene3d>
+    <dgm:sp3d/>
+    <dgm:txPr/>
+    <dgm:style>
+      <a:lnRef idx="2">
+        <a:scrgbClr r="0" g="0" b="0"/>
+      </a:lnRef>
+      <a:fillRef idx="1">
+        <a:scrgbClr r="0" g="0" b="0"/>
+      </a:fillRef>
+      <a:effectRef idx="0">
+        <a:scrgbClr r="0" g="0" b="0"/>
+      </a:effectRef>
+      <a:fontRef idx="minor"/>
+    </dgm:style>
+  </dgm:styleLbl>
+  <dgm:styleLbl name="solidAlignAcc1">
+    <dgm:scene3d>
+      <a:camera prst="orthographicFront"/>
+      <a:lightRig rig="threePt" dir="t"/>
+    </dgm:scene3d>
+    <dgm:sp3d/>
+    <dgm:txPr/>
+    <dgm:style>
+      <a:lnRef idx="2">
+        <a:scrgbClr r="0" g="0" b="0"/>
+      </a:lnRef>
+      <a:fillRef idx="1">
+        <a:scrgbClr r="0" g="0" b="0"/>
+      </a:fillRef>
+      <a:effectRef idx="0">
+        <a:scrgbClr r="0" g="0" b="0"/>
+      </a:effectRef>
+      <a:fontRef idx="minor"/>
+    </dgm:style>
+  </dgm:styleLbl>
+  <dgm:styleLbl name="solidBgAcc1">
+    <dgm:scene3d>
+      <a:camera prst="orthographicFront"/>
+      <a:lightRig rig="threePt" dir="t"/>
+    </dgm:scene3d>
+    <dgm:sp3d/>
+    <dgm:txPr/>
+    <dgm:style>
+      <a:lnRef idx="2">
+        <a:scrgbClr r="0" g="0" b="0"/>
+      </a:lnRef>
+      <a:fillRef idx="1">
+        <a:scrgbClr r="0" g="0" b="0"/>
+      </a:fillRef>
+      <a:effectRef idx="0">
+        <a:scrgbClr r="0" g="0" b="0"/>
+      </a:effectRef>
+      <a:fontRef idx="minor"/>
+    </dgm:style>
+  </dgm:styleLbl>
+  <dgm:styleLbl name="fgAccFollowNode1">
+    <dgm:scene3d>
+      <a:camera prst="orthographicFront"/>
+      <a:lightRig rig="threePt" dir="t"/>
+    </dgm:scene3d>
+    <dgm:sp3d/>
+    <dgm:txPr/>
+    <dgm:style>
+      <a:lnRef idx="2">
+        <a:scrgbClr r="0" g="0" b="0"/>
+      </a:lnRef>
+      <a:fillRef idx="1">
+        <a:scrgbClr r="0" g="0" b="0"/>
+      </a:fillRef>
+      <a:effectRef idx="0">
+        <a:scrgbClr r="0" g="0" b="0"/>
+      </a:effectRef>
+      <a:fontRef idx="minor"/>
+    </dgm:style>
+  </dgm:styleLbl>
+  <dgm:styleLbl name="alignAccFollowNode1">
+    <dgm:scene3d>
+      <a:camera prst="orthographicFront"/>
+      <a:lightRig rig="threePt" dir="t"/>
+    </dgm:scene3d>
+    <dgm:sp3d/>
+    <dgm:txPr/>
+    <dgm:style>
+      <a:lnRef idx="2">
+        <a:scrgbClr r="0" g="0" b="0"/>
+      </a:lnRef>
+      <a:fillRef idx="1">
+        <a:scrgbClr r="0" g="0" b="0"/>
+      </a:fillRef>
+      <a:effectRef idx="0">
+        <a:scrgbClr r="0" g="0" b="0"/>
+      </a:effectRef>
+      <a:fontRef idx="minor"/>
+    </dgm:style>
+  </dgm:styleLbl>
+  <dgm:styleLbl name="bgAccFollowNode1">
+    <dgm:scene3d>
+      <a:camera prst="orthographicFront"/>
+      <a:lightRig rig="threePt" dir="t"/>
+    </dgm:scene3d>
+    <dgm:sp3d/>
+    <dgm:txPr/>
+    <dgm:style>
+      <a:lnRef idx="2">
+        <a:scrgbClr r="0" g="0" b="0"/>
+      </a:lnRef>
+      <a:fillRef idx="1">
+        <a:scrgbClr r="0" g="0" b="0"/>
+      </a:fillRef>
+      <a:effectRef idx="0">
+        <a:scrgbClr r="0" g="0" b="0"/>
+      </a:effectRef>
+      <a:fontRef idx="minor"/>
+    </dgm:style>
+  </dgm:styleLbl>
+  <dgm:styleLbl name="fgAcc0">
+    <dgm:scene3d>
+      <a:camera prst="orthographicFront"/>
+      <a:lightRig rig="threePt" dir="t"/>
+    </dgm:scene3d>
+    <dgm:sp3d/>
+    <dgm:txPr/>
+    <dgm:style>
+      <a:lnRef idx="2">
+        <a:scrgbClr r="0" g="0" b="0"/>
+      </a:lnRef>
+      <a:fillRef idx="1">
+        <a:scrgbClr r="0" g="0" b="0"/>
+      </a:fillRef>
+      <a:effectRef idx="0">
+        <a:scrgbClr r="0" g="0" b="0"/>
+      </a:effectRef>
+      <a:fontRef idx="minor"/>
+    </dgm:style>
+  </dgm:styleLbl>
+  <dgm:styleLbl name="fgAcc2">
+    <dgm:scene3d>
+      <a:camera prst="orthographicFront"/>
+      <a:lightRig rig="threePt" dir="t"/>
+    </dgm:scene3d>
+    <dgm:sp3d/>
+    <dgm:txPr/>
+    <dgm:style>
+      <a:lnRef idx="2">
+        <a:scrgbClr r="0" g="0" b="0"/>
+      </a:lnRef>
+      <a:fillRef idx="1">
+        <a:scrgbClr r="0" g="0" b="0"/>
+      </a:fillRef>
+      <a:effectRef idx="0">
+        <a:scrgbClr r="0" g="0" b="0"/>
+      </a:effectRef>
+      <a:fontRef idx="minor"/>
+    </dgm:style>
+  </dgm:styleLbl>
+  <dgm:styleLbl name="fgAcc3">
+    <dgm:scene3d>
+      <a:camera prst="orthographicFront"/>
+      <a:lightRig rig="threePt" dir="t"/>
+    </dgm:scene3d>
+    <dgm:sp3d/>
+    <dgm:txPr/>
+    <dgm:style>
+      <a:lnRef idx="2">
+        <a:scrgbClr r="0" g="0" b="0"/>
+      </a:lnRef>
+      <a:fillRef idx="1">
+        <a:scrgbClr r="0" g="0" b="0"/>
+      </a:fillRef>
+      <a:effectRef idx="0">
+        <a:scrgbClr r="0" g="0" b="0"/>
+      </a:effectRef>
+      <a:fontRef idx="minor"/>
+    </dgm:style>
+  </dgm:styleLbl>
+  <dgm:styleLbl name="fgAcc4">
+    <dgm:scene3d>
+      <a:camera prst="orthographicFront"/>
+      <a:lightRig rig="threePt" dir="t"/>
+    </dgm:scene3d>
+    <dgm:sp3d/>
+    <dgm:txPr/>
+    <dgm:style>
+      <a:lnRef idx="2">
+        <a:scrgbClr r="0" g="0" b="0"/>
+      </a:lnRef>
+      <a:fillRef idx="1">
+        <a:scrgbClr r="0" g="0" b="0"/>
+      </a:fillRef>
+      <a:effectRef idx="0">
+        <a:scrgbClr r="0" g="0" b="0"/>
+      </a:effectRef>
+      <a:fontRef idx="minor"/>
+    </dgm:style>
+  </dgm:styleLbl>
+  <dgm:styleLbl name="bgShp">
+    <dgm:scene3d>
+      <a:camera prst="orthographicFront"/>
+      <a:lightRig rig="threePt" dir="t"/>
+    </dgm:scene3d>
+    <dgm:sp3d/>
+    <dgm:txPr/>
+    <dgm:style>
+      <a:lnRef idx="0">
+        <a:scrgbClr r="0" g="0" b="0"/>
+      </a:lnRef>
+      <a:fillRef idx="1">
+        <a:scrgbClr r="0" g="0" b="0"/>
+      </a:fillRef>
+      <a:effectRef idx="0">
+        <a:scrgbClr r="0" g="0" b="0"/>
+      </a:effectRef>
+      <a:fontRef idx="minor"/>
+    </dgm:style>
+  </dgm:styleLbl>
+  <dgm:styleLbl name="dkBgShp">
+    <dgm:scene3d>
+      <a:camera prst="orthographicFront"/>
+      <a:lightRig rig="threePt" dir="t"/>
+    </dgm:scene3d>
+    <dgm:sp3d/>
+    <dgm:txPr/>
+    <dgm:style>
+      <a:lnRef idx="0">
+        <a:scrgbClr r="0" g="0" b="0"/>
+      </a:lnRef>
+      <a:fillRef idx="1">
+        <a:scrgbClr r="0" g="0" b="0"/>
+      </a:fillRef>
+      <a:effectRef idx="0">
+        <a:scrgbClr r="0" g="0" b="0"/>
+      </a:effectRef>
+      <a:fontRef idx="minor"/>
+    </dgm:style>
+  </dgm:styleLbl>
+  <dgm:styleLbl name="trBgShp">
+    <dgm:scene3d>
+      <a:camera prst="orthographicFront"/>
+      <a:lightRig rig="threePt" dir="t"/>
+    </dgm:scene3d>
+    <dgm:sp3d/>
+    <dgm:txPr/>
+    <dgm:style>
+      <a:lnRef idx="0">
+        <a:scrgbClr r="0" g="0" b="0"/>
+      </a:lnRef>
+      <a:fillRef idx="1">
+        <a:scrgbClr r="0" g="0" b="0"/>
+      </a:fillRef>
+      <a:effectRef idx="0">
+        <a:scrgbClr r="0" g="0" b="0"/>
+      </a:effectRef>
+      <a:fontRef idx="minor"/>
+    </dgm:style>
+  </dgm:styleLbl>
+  <dgm:styleLbl name="fgShp">
+    <dgm:scene3d>
+      <a:camera prst="orthographicFront"/>
+      <a:lightRig rig="threePt" dir="t"/>
+    </dgm:scene3d>
+    <dgm:sp3d/>
+    <dgm:txPr/>
+    <dgm:style>
+      <a:lnRef idx="2">
+        <a:scrgbClr r="0" g="0" b="0"/>
+      </a:lnRef>
+      <a:fillRef idx="1">
+        <a:scrgbClr r="0" g="0" b="0"/>
+      </a:fillRef>
+      <a:effectRef idx="0">
+        <a:scrgbClr r="0" g="0" b="0"/>
+      </a:effectRef>
+      <a:fontRef idx="minor"/>
+    </dgm:style>
+  </dgm:styleLbl>
+  <dgm:styleLbl name="revTx">
+    <dgm:scene3d>
+      <a:camera prst="orthographicFront"/>
+      <a:lightRig rig="threePt" dir="t"/>
+    </dgm:scene3d>
+    <dgm:sp3d/>
+    <dgm:txPr/>
+    <dgm:style>
+      <a:lnRef idx="0">
+        <a:scrgbClr r="0" g="0" b="0"/>
+      </a:lnRef>
+      <a:fillRef idx="0">
+        <a:scrgbClr r="0" g="0" b="0"/>
+      </a:fillRef>
+      <a:effectRef idx="0">
+        <a:scrgbClr r="0" g="0" b="0"/>
+      </a:effectRef>
+      <a:fontRef idx="minor"/>
+    </dgm:style>
+  </dgm:styleLbl>
+</dgm:styleDef>
+</file>
+
+<file path=word/diagrams/quickStyle2.xml><?xml version="1.0" encoding="utf-8"?>
+<dgm:styleDef xmlns:dgm="http://schemas.openxmlformats.org/drawingml/2006/diagram" xmlns:a="http://schemas.openxmlformats.org/drawingml/2006/main" uniqueId="urn:microsoft.com/office/officeart/2005/8/quickstyle/simple1">
+  <dgm:title val=""/>
+  <dgm:desc val=""/>
+  <dgm:catLst>
+    <dgm:cat type="simple" pri="10100"/>
+  </dgm:catLst>
+  <dgm:scene3d>
+    <a:camera prst="orthographicFront"/>
+    <a:lightRig rig="threePt" dir="t"/>
+  </dgm:scene3d>
+  <dgm:styleLbl name="node0">
+    <dgm:scene3d>
+      <a:camera prst="orthographicFront"/>
+      <a:lightRig rig="threePt" dir="t"/>
+    </dgm:scene3d>
+    <dgm:sp3d/>
+    <dgm:txPr/>
+    <dgm:style>
+      <a:lnRef idx="2">
+        <a:scrgbClr r="0" g="0" b="0"/>
+      </a:lnRef>
+      <a:fillRef idx="1">
+        <a:scrgbClr r="0" g="0" b="0"/>
+      </a:fillRef>
+      <a:effectRef idx="0">
+        <a:scrgbClr r="0" g="0" b="0"/>
+      </a:effectRef>
+      <a:fontRef idx="minor">
+        <a:schemeClr val="lt1"/>
+      </a:fontRef>
+    </dgm:style>
+  </dgm:styleLbl>
+  <dgm:styleLbl name="lnNode1">
+    <dgm:scene3d>
+      <a:camera prst="orthographicFront"/>
+      <a:lightRig rig="threePt" dir="t"/>
+    </dgm:scene3d>
+    <dgm:sp3d/>
+    <dgm:txPr/>
+    <dgm:style>
+      <a:lnRef idx="2">
+        <a:scrgbClr r="0" g="0" b="0"/>
+      </a:lnRef>
+      <a:fillRef idx="1">
+        <a:scrgbClr r="0" g="0" b="0"/>
+      </a:fillRef>
+      <a:effectRef idx="0">
+        <a:scrgbClr r="0" g="0" b="0"/>
+      </a:effectRef>
+      <a:fontRef idx="minor">
+        <a:schemeClr val="lt1"/>
+      </a:fontRef>
+    </dgm:style>
+  </dgm:styleLbl>
+  <dgm:styleLbl name="vennNode1">
+    <dgm:scene3d>
+      <a:camera prst="orthographicFront"/>
+      <a:lightRig rig="threePt" dir="t"/>
+    </dgm:scene3d>
+    <dgm:sp3d/>
+    <dgm:txPr/>
+    <dgm:style>
+      <a:lnRef idx="2">
+        <a:scrgbClr r="0" g="0" b="0"/>
+      </a:lnRef>
+      <a:fillRef idx="1">
+        <a:scrgbClr r="0" g="0" b="0"/>
+      </a:fillRef>
+      <a:effectRef idx="0">
+        <a:scrgbClr r="0" g="0" b="0"/>
+      </a:effectRef>
+      <a:fontRef idx="minor">
+        <a:schemeClr val="tx1"/>
+      </a:fontRef>
+    </dgm:style>
+  </dgm:styleLbl>
+  <dgm:styleLbl name="alignNode1">
+    <dgm:scene3d>
+      <a:camera prst="orthographicFront"/>
+      <a:lightRig rig="threePt" dir="t"/>
+    </dgm:scene3d>
+    <dgm:sp3d/>
+    <dgm:txPr/>
+    <dgm:style>
+      <a:lnRef idx="2">
+        <a:scrgbClr r="0" g="0" b="0"/>
+      </a:lnRef>
+      <a:fillRef idx="1">
+        <a:scrgbClr r="0" g="0" b="0"/>
+      </a:fillRef>
+      <a:effectRef idx="0">
+        <a:scrgbClr r="0" g="0" b="0"/>
+      </a:effectRef>
+      <a:fontRef idx="minor">
+        <a:schemeClr val="lt1"/>
+      </a:fontRef>
+    </dgm:style>
+  </dgm:styleLbl>
+  <dgm:styleLbl name="node1">
+    <dgm:scene3d>
+      <a:camera prst="orthographicFront"/>
+      <a:lightRig rig="threePt" dir="t"/>
+    </dgm:scene3d>
+    <dgm:sp3d/>
+    <dgm:txPr/>
+    <dgm:style>
+      <a:lnRef idx="2">
+        <a:scrgbClr r="0" g="0" b="0"/>
+      </a:lnRef>
+      <a:fillRef idx="1">
+        <a:scrgbClr r="0" g="0" b="0"/>
+      </a:fillRef>
+      <a:effectRef idx="0">
+        <a:scrgbClr r="0" g="0" b="0"/>
+      </a:effectRef>
+      <a:fontRef idx="minor">
+        <a:schemeClr val="lt1"/>
+      </a:fontRef>
+    </dgm:style>
+  </dgm:styleLbl>
+  <dgm:styleLbl name="node2">
+    <dgm:scene3d>
+      <a:camera prst="orthographicFront"/>
+      <a:lightRig rig="threePt" dir="t"/>
+    </dgm:scene3d>
+    <dgm:sp3d/>
+    <dgm:txPr/>
+    <dgm:style>
+      <a:lnRef idx="2">
+        <a:scrgbClr r="0" g="0" b="0"/>
+      </a:lnRef>
+      <a:fillRef idx="1">
+        <a:scrgbClr r="0" g="0" b="0"/>
+      </a:fillRef>
+      <a:effectRef idx="0">
+        <a:scrgbClr r="0" g="0" b="0"/>
+      </a:effectRef>
+      <a:fontRef idx="minor">
+        <a:schemeClr val="lt1"/>
+      </a:fontRef>
+    </dgm:style>
+  </dgm:styleLbl>
+  <dgm:styleLbl name="node3">
+    <dgm:scene3d>
+      <a:camera prst="orthographicFront"/>
+      <a:lightRig rig="threePt" dir="t"/>
+    </dgm:scene3d>
+    <dgm:sp3d/>
+    <dgm:txPr/>
+    <dgm:style>
+      <a:lnRef idx="2">
+        <a:scrgbClr r="0" g="0" b="0"/>
+      </a:lnRef>
+      <a:fillRef idx="1">
+        <a:scrgbClr r="0" g="0" b="0"/>
+      </a:fillRef>
+      <a:effectRef idx="0">
+        <a:scrgbClr r="0" g="0" b="0"/>
+      </a:effectRef>
+      <a:fontRef idx="minor">
+        <a:schemeClr val="lt1"/>
+      </a:fontRef>
+    </dgm:style>
+  </dgm:styleLbl>
+  <dgm:styleLbl name="node4">
+    <dgm:scene3d>
+      <a:camera prst="orthographicFront"/>
+      <a:lightRig rig="threePt" dir="t"/>
+    </dgm:scene3d>
+    <dgm:sp3d/>
+    <dgm:txPr/>
+    <dgm:style>
+      <a:lnRef idx="2">
+        <a:scrgbClr r="0" g="0" b="0"/>
+      </a:lnRef>
+      <a:fillRef idx="1">
+        <a:scrgbClr r="0" g="0" b="0"/>
+      </a:fillRef>
+      <a:effectRef idx="0">
+        <a:scrgbClr r="0" g="0" b="0"/>
+      </a:effectRef>
+      <a:fontRef idx="minor">
+        <a:schemeClr val="lt1"/>
+      </a:fontRef>
+    </dgm:style>
+  </dgm:styleLbl>
+  <dgm:styleLbl name="fgImgPlace1">
+    <dgm:scene3d>
+      <a:camera prst="orthographicFront"/>
+      <a:lightRig rig="threePt" dir="t"/>
+    </dgm:scene3d>
+    <dgm:sp3d/>
+    <dgm:txPr/>
+    <dgm:style>
+      <a:lnRef idx="2">
+        <a:scrgbClr r="0" g="0" b="0"/>
+      </a:lnRef>
+      <a:fillRef idx="1">
+        <a:scrgbClr r="0" g="0" b="0"/>
+      </a:fillRef>
+      <a:effectRef idx="0">
+        <a:scrgbClr r="0" g="0" b="0"/>
+      </a:effectRef>
+      <a:fontRef idx="minor"/>
+    </dgm:style>
+  </dgm:styleLbl>
+  <dgm:styleLbl name="alignImgPlace1">
+    <dgm:scene3d>
+      <a:camera prst="orthographicFront"/>
+      <a:lightRig rig="threePt" dir="t"/>
+    </dgm:scene3d>
+    <dgm:sp3d/>
+    <dgm:txPr/>
+    <dgm:style>
+      <a:lnRef idx="2">
+        <a:scrgbClr r="0" g="0" b="0"/>
+      </a:lnRef>
+      <a:fillRef idx="1">
+        <a:scrgbClr r="0" g="0" b="0"/>
+      </a:fillRef>
+      <a:effectRef idx="0">
+        <a:scrgbClr r="0" g="0" b="0"/>
+      </a:effectRef>
+      <a:fontRef idx="minor"/>
+    </dgm:style>
+  </dgm:styleLbl>
+  <dgm:styleLbl name="bgImgPlace1">
+    <dgm:scene3d>
+      <a:camera prst="orthographicFront"/>
+      <a:lightRig rig="threePt" dir="t"/>
+    </dgm:scene3d>
+    <dgm:sp3d/>
+    <dgm:txPr/>
+    <dgm:style>
+      <a:lnRef idx="2">
+        <a:scrgbClr r="0" g="0" b="0"/>
+      </a:lnRef>
+      <a:fillRef idx="1">
+        <a:scrgbClr r="0" g="0" b="0"/>
+      </a:fillRef>
+      <a:effectRef idx="0">
+        <a:scrgbClr r="0" g="0" b="0"/>
+      </a:effectRef>
+      <a:fontRef idx="minor"/>
+    </dgm:style>
+  </dgm:styleLbl>
+  <dgm:styleLbl name="sibTrans2D1">
+    <dgm:scene3d>
+      <a:camera prst="orthographicFront"/>
+      <a:lightRig rig="threePt" dir="t"/>
+    </dgm:scene3d>
+    <dgm:sp3d/>
+    <dgm:txPr/>
+    <dgm:style>
+      <a:lnRef idx="0">
+        <a:scrgbClr r="0" g="0" b="0"/>
+      </a:lnRef>
+      <a:fillRef idx="1">
+        <a:scrgbClr r="0" g="0" b="0"/>
+      </a:fillRef>
+      <a:effectRef idx="0">
+        <a:scrgbClr r="0" g="0" b="0"/>
+      </a:effectRef>
+      <a:fontRef idx="minor">
+        <a:schemeClr val="lt1"/>
+      </a:fontRef>
+    </dgm:style>
+  </dgm:styleLbl>
+  <dgm:styleLbl name="fgSibTrans2D1">
+    <dgm:scene3d>
+      <a:camera prst="orthographicFront"/>
+      <a:lightRig rig="threePt" dir="t"/>
+    </dgm:scene3d>
+    <dgm:sp3d/>
+    <dgm:txPr/>
+    <dgm:style>
+      <a:lnRef idx="0">
+        <a:scrgbClr r="0" g="0" b="0"/>
+      </a:lnRef>
+      <a:fillRef idx="1">
+        <a:scrgbClr r="0" g="0" b="0"/>
+      </a:fillRef>
+      <a:effectRef idx="0">
+        <a:scrgbClr r="0" g="0" b="0"/>
+      </a:effectRef>
+      <a:fontRef idx="minor">
+        <a:schemeClr val="lt1"/>
+      </a:fontRef>
+    </dgm:style>
+  </dgm:styleLbl>
+  <dgm:styleLbl name="bgSibTrans2D1">
+    <dgm:scene3d>
+      <a:camera prst="orthographicFront"/>
+      <a:lightRig rig="threePt" dir="t"/>
+    </dgm:scene3d>
+    <dgm:sp3d/>
+    <dgm:txPr/>
+    <dgm:style>
+      <a:lnRef idx="0">
+        <a:scrgbClr r="0" g="0" b="0"/>
+      </a:lnRef>
+      <a:fillRef idx="1">
+        <a:scrgbClr r="0" g="0" b="0"/>
+      </a:fillRef>
+      <a:effectRef idx="0">
+        <a:scrgbClr r="0" g="0" b="0"/>
+      </a:effectRef>
+      <a:fontRef idx="minor">
+        <a:schemeClr val="lt1"/>
+      </a:fontRef>
+    </dgm:style>
+  </dgm:styleLbl>
+  <dgm:styleLbl name="sibTrans1D1">
+    <dgm:scene3d>
+      <a:camera prst="orthographicFront"/>
+      <a:lightRig rig="threePt" dir="t"/>
+    </dgm:scene3d>
+    <dgm:sp3d/>
+    <dgm:txPr/>
+    <dgm:style>
+      <a:lnRef idx="1">
+        <a:scrgbClr r="0" g="0" b="0"/>
+      </a:lnRef>
+      <a:fillRef idx="0">
+        <a:scrgbClr r="0" g="0" b="0"/>
+      </a:fillRef>
+      <a:effectRef idx="0">
+        <a:scrgbClr r="0" g="0" b="0"/>
+      </a:effectRef>
+      <a:fontRef idx="minor"/>
+    </dgm:style>
+  </dgm:styleLbl>
+  <dgm:styleLbl name="callout">
+    <dgm:scene3d>
+      <a:camera prst="orthographicFront"/>
+      <a:lightRig rig="threePt" dir="t"/>
+    </dgm:scene3d>
+    <dgm:sp3d/>
+    <dgm:txPr/>
+    <dgm:style>
+      <a:lnRef idx="2">
+        <a:scrgbClr r="0" g="0" b="0"/>
+      </a:lnRef>
+      <a:fillRef idx="1">
+        <a:scrgbClr r="0" g="0" b="0"/>
+      </a:fillRef>
+      <a:effectRef idx="0">
+        <a:scrgbClr r="0" g="0" b="0"/>
+      </a:effectRef>
+      <a:fontRef idx="minor"/>
+    </dgm:style>
+  </dgm:styleLbl>
+  <dgm:styleLbl name="asst0">
+    <dgm:scene3d>
+      <a:camera prst="orthographicFront"/>
+      <a:lightRig rig="threePt" dir="t"/>
+    </dgm:scene3d>
+    <dgm:sp3d/>
+    <dgm:txPr/>
+    <dgm:style>
+      <a:lnRef idx="2">
+        <a:scrgbClr r="0" g="0" b="0"/>
+      </a:lnRef>
+      <a:fillRef idx="1">
+        <a:scrgbClr r="0" g="0" b="0"/>
+      </a:fillRef>
+      <a:effectRef idx="0">
+        <a:scrgbClr r="0" g="0" b="0"/>
+      </a:effectRef>
+      <a:fontRef idx="minor">
+        <a:schemeClr val="lt1"/>
+      </a:fontRef>
+    </dgm:style>
+  </dgm:styleLbl>
+  <dgm:styleLbl name="asst1">
+    <dgm:scene3d>
+      <a:camera prst="orthographicFront"/>
+      <a:lightRig rig="threePt" dir="t"/>
+    </dgm:scene3d>
+    <dgm:sp3d/>
+    <dgm:txPr/>
+    <dgm:style>
+      <a:lnRef idx="2">
+        <a:scrgbClr r="0" g="0" b="0"/>
+      </a:lnRef>
+      <a:fillRef idx="1">
+        <a:scrgbClr r="0" g="0" b="0"/>
+      </a:fillRef>
+      <a:effectRef idx="0">
+        <a:scrgbClr r="0" g="0" b="0"/>
+      </a:effectRef>
+      <a:fontRef idx="minor">
+        <a:schemeClr val="lt1"/>
+      </a:fontRef>
+    </dgm:style>
+  </dgm:styleLbl>
+  <dgm:styleLbl name="asst2">
+    <dgm:scene3d>
+      <a:camera prst="orthographicFront"/>
+      <a:lightRig rig="threePt" dir="t"/>
+    </dgm:scene3d>
+    <dgm:sp3d/>
+    <dgm:txPr/>
+    <dgm:style>
+      <a:lnRef idx="2">
+        <a:scrgbClr r="0" g="0" b="0"/>
+      </a:lnRef>
+      <a:fillRef idx="1">
+        <a:scrgbClr r="0" g="0" b="0"/>
+      </a:fillRef>
+      <a:effectRef idx="0">
+        <a:scrgbClr r="0" g="0" b="0"/>
+      </a:effectRef>
+      <a:fontRef idx="minor">
+        <a:schemeClr val="lt1"/>
+      </a:fontRef>
+    </dgm:style>
+  </dgm:styleLbl>
+  <dgm:styleLbl name="asst3">
+    <dgm:scene3d>
+      <a:camera prst="orthographicFront"/>
+      <a:lightRig rig="threePt" dir="t"/>
+    </dgm:scene3d>
+    <dgm:sp3d/>
+    <dgm:txPr/>
+    <dgm:style>
+      <a:lnRef idx="2">
+        <a:scrgbClr r="0" g="0" b="0"/>
+      </a:lnRef>
+      <a:fillRef idx="1">
+        <a:scrgbClr r="0" g="0" b="0"/>
+      </a:fillRef>
+      <a:effectRef idx="0">
+        <a:scrgbClr r="0" g="0" b="0"/>
+      </a:effectRef>
+      <a:fontRef idx="minor">
+        <a:schemeClr val="lt1"/>
+      </a:fontRef>
+    </dgm:style>
+  </dgm:styleLbl>
+  <dgm:styleLbl name="asst4">
+    <dgm:scene3d>
+      <a:camera prst="orthographicFront"/>
+      <a:lightRig rig="threePt" dir="t"/>
+    </dgm:scene3d>
+    <dgm:sp3d/>
+    <dgm:txPr/>
+    <dgm:style>
+      <a:lnRef idx="2">
+        <a:scrgbClr r="0" g="0" b="0"/>
+      </a:lnRef>
+      <a:fillRef idx="1">
+        <a:scrgbClr r="0" g="0" b="0"/>
+      </a:fillRef>
+      <a:effectRef idx="0">
+        <a:scrgbClr r="0" g="0" b="0"/>
+      </a:effectRef>
+      <a:fontRef idx="minor">
+        <a:schemeClr val="lt1"/>
+      </a:fontRef>
+    </dgm:style>
+  </dgm:styleLbl>
+  <dgm:styleLbl name="parChTrans2D1">
+    <dgm:scene3d>
+      <a:camera prst="orthographicFront"/>
+      <a:lightRig rig="threePt" dir="t"/>
+    </dgm:scene3d>
+    <dgm:sp3d/>
+    <dgm:txPr/>
+    <dgm:style>
+      <a:lnRef idx="2">
+        <a:scrgbClr r="0" g="0" b="0"/>
+      </a:lnRef>
+      <a:fillRef idx="1">
+        <a:scrgbClr r="0" g="0" b="0"/>
+      </a:fillRef>
+      <a:effectRef idx="0">
+        <a:scrgbClr r="0" g="0" b="0"/>
+      </a:effectRef>
+      <a:fontRef idx="minor">
+        <a:schemeClr val="lt1"/>
+      </a:fontRef>
+    </dgm:style>
+  </dgm:styleLbl>
+  <dgm:styleLbl name="parChTrans2D2">
+    <dgm:scene3d>
+      <a:camera prst="orthographicFront"/>
+      <a:lightRig rig="threePt" dir="t"/>
+    </dgm:scene3d>
+    <dgm:sp3d/>
+    <dgm:txPr/>
+    <dgm:style>
+      <a:lnRef idx="2">
+        <a:scrgbClr r="0" g="0" b="0"/>
+      </a:lnRef>
+      <a:fillRef idx="1">
+        <a:scrgbClr r="0" g="0" b="0"/>
+      </a:fillRef>
+      <a:effectRef idx="0">
+        <a:scrgbClr r="0" g="0" b="0"/>
+      </a:effectRef>
+      <a:fontRef idx="minor">
+        <a:schemeClr val="lt1"/>
+      </a:fontRef>
+    </dgm:style>
+  </dgm:styleLbl>
+  <dgm:styleLbl name="parChTrans2D3">
+    <dgm:scene3d>
+      <a:camera prst="orthographicFront"/>
+      <a:lightRig rig="threePt" dir="t"/>
+    </dgm:scene3d>
+    <dgm:sp3d/>
+    <dgm:txPr/>
+    <dgm:style>
+      <a:lnRef idx="2">
+        <a:scrgbClr r="0" g="0" b="0"/>
+      </a:lnRef>
+      <a:fillRef idx="1">
+        <a:scrgbClr r="0" g="0" b="0"/>
+      </a:fillRef>
+      <a:effectRef idx="0">
+        <a:scrgbClr r="0" g="0" b="0"/>
+      </a:effectRef>
+      <a:fontRef idx="minor">
+        <a:schemeClr val="lt1"/>
+      </a:fontRef>
+    </dgm:style>
+  </dgm:styleLbl>
+  <dgm:styleLbl name="parChTrans2D4">
+    <dgm:scene3d>
+      <a:camera prst="orthographicFront"/>
+      <a:lightRig rig="threePt" dir="t"/>
+    </dgm:scene3d>
+    <dgm:sp3d/>
+    <dgm:txPr/>
+    <dgm:style>
+      <a:lnRef idx="2">
+        <a:scrgbClr r="0" g="0" b="0"/>
+      </a:lnRef>
+      <a:fillRef idx="1">
+        <a:scrgbClr r="0" g="0" b="0"/>
+      </a:fillRef>
+      <a:effectRef idx="0">
+        <a:scrgbClr r="0" g="0" b="0"/>
+      </a:effectRef>
+      <a:fontRef idx="minor">
+        <a:schemeClr val="lt1"/>
+      </a:fontRef>
+    </dgm:style>
+  </dgm:styleLbl>
+  <dgm:styleLbl name="parChTrans1D1">
+    <dgm:scene3d>
+      <a:camera prst="orthographicFront"/>
+      <a:lightRig rig="threePt" dir="t"/>
+    </dgm:scene3d>
+    <dgm:sp3d/>
+    <dgm:txPr/>
+    <dgm:style>
+      <a:lnRef idx="2">
+        <a:scrgbClr r="0" g="0" b="0"/>
+      </a:lnRef>
+      <a:fillRef idx="0">
+        <a:scrgbClr r="0" g="0" b="0"/>
+      </a:fillRef>
+      <a:effectRef idx="0">
+        <a:scrgbClr r="0" g="0" b="0"/>
+      </a:effectRef>
+      <a:fontRef idx="minor"/>
+    </dgm:style>
+  </dgm:styleLbl>
+  <dgm:styleLbl name="parChTrans1D2">
+    <dgm:scene3d>
+      <a:camera prst="orthographicFront"/>
+      <a:lightRig rig="threePt" dir="t"/>
+    </dgm:scene3d>
+    <dgm:sp3d/>
+    <dgm:txPr/>
+    <dgm:style>
+      <a:lnRef idx="2">
+        <a:scrgbClr r="0" g="0" b="0"/>
+      </a:lnRef>
+      <a:fillRef idx="0">
+        <a:scrgbClr r="0" g="0" b="0"/>
+      </a:fillRef>
+      <a:effectRef idx="0">
+        <a:scrgbClr r="0" g="0" b="0"/>
+      </a:effectRef>
+      <a:fontRef idx="minor"/>
+    </dgm:style>
+  </dgm:styleLbl>
+  <dgm:styleLbl name="parChTrans1D3">
+    <dgm:scene3d>
+      <a:camera prst="orthographicFront"/>
+      <a:lightRig rig="threePt" dir="t"/>
+    </dgm:scene3d>
+    <dgm:sp3d/>
+    <dgm:txPr/>
+    <dgm:style>
+      <a:lnRef idx="2">
+        <a:scrgbClr r="0" g="0" b="0"/>
+      </a:lnRef>
+      <a:fillRef idx="0">
+        <a:scrgbClr r="0" g="0" b="0"/>
+      </a:fillRef>
+      <a:effectRef idx="0">
+        <a:scrgbClr r="0" g="0" b="0"/>
+      </a:effectRef>
+      <a:fontRef idx="minor"/>
+    </dgm:style>
+  </dgm:styleLbl>
+  <dgm:styleLbl name="parChTrans1D4">
+    <dgm:scene3d>
+      <a:camera prst="orthographicFront"/>
+      <a:lightRig rig="threePt" dir="t"/>
+    </dgm:scene3d>
+    <dgm:sp3d/>
+    <dgm:txPr/>
+    <dgm:style>
+      <a:lnRef idx="2">
+        <a:scrgbClr r="0" g="0" b="0"/>
+      </a:lnRef>
+      <a:fillRef idx="0">
+        <a:scrgbClr r="0" g="0" b="0"/>
+      </a:fillRef>
+      <a:effectRef idx="0">
+        <a:scrgbClr r="0" g="0" b="0"/>
+      </a:effectRef>
+      <a:fontRef idx="minor"/>
+    </dgm:style>
+  </dgm:styleLbl>
+  <dgm:styleLbl name="fgAcc1">
+    <dgm:scene3d>
+      <a:camera prst="orthographicFront"/>
+      <a:lightRig rig="threePt" dir="t"/>
+    </dgm:scene3d>
+    <dgm:sp3d/>
+    <dgm:txPr/>
+    <dgm:style>
+      <a:lnRef idx="2">
+        <a:scrgbClr r="0" g="0" b="0"/>
+      </a:lnRef>
+      <a:fillRef idx="1">
+        <a:scrgbClr r="0" g="0" b="0"/>
+      </a:fillRef>
+      <a:effectRef idx="0">
+        <a:scrgbClr r="0" g="0" b="0"/>
+      </a:effectRef>
+      <a:fontRef idx="minor"/>
+    </dgm:style>
+  </dgm:styleLbl>
+  <dgm:styleLbl name="conFgAcc1">
+    <dgm:scene3d>
+      <a:camera prst="orthographicFront"/>
+      <a:lightRig rig="threePt" dir="t"/>
+    </dgm:scene3d>
+    <dgm:sp3d/>
+    <dgm:txPr/>
+    <dgm:style>
+      <a:lnRef idx="2">
+        <a:scrgbClr r="0" g="0" b="0"/>
+      </a:lnRef>
+      <a:fillRef idx="1">
+        <a:scrgbClr r="0" g="0" b="0"/>
+      </a:fillRef>
+      <a:effectRef idx="0">
+        <a:scrgbClr r="0" g="0" b="0"/>
+      </a:effectRef>
+      <a:fontRef idx="minor"/>
+    </dgm:style>
+  </dgm:styleLbl>
+  <dgm:styleLbl name="alignAcc1">
+    <dgm:scene3d>
+      <a:camera prst="orthographicFront"/>
+      <a:lightRig rig="threePt" dir="t"/>
+    </dgm:scene3d>
+    <dgm:sp3d/>
+    <dgm:txPr/>
+    <dgm:style>
+      <a:lnRef idx="2">
+        <a:scrgbClr r="0" g="0" b="0"/>
+      </a:lnRef>
+      <a:fillRef idx="1">
+        <a:scrgbClr r="0" g="0" b="0"/>
+      </a:fillRef>
+      <a:effectRef idx="0">
+        <a:scrgbClr r="0" g="0" b="0"/>
+      </a:effectRef>
+      <a:fontRef idx="minor"/>
+    </dgm:style>
+  </dgm:styleLbl>
+  <dgm:styleLbl name="trAlignAcc1">
+    <dgm:scene3d>
+      <a:camera prst="orthographicFront"/>
+      <a:lightRig rig="threePt" dir="t"/>
+    </dgm:scene3d>
+    <dgm:sp3d/>
+    <dgm:txPr/>
+    <dgm:style>
+      <a:lnRef idx="1">
+        <a:scrgbClr r="0" g="0" b="0"/>
+      </a:lnRef>
+      <a:fillRef idx="1">
+        <a:scrgbClr r="0" g="0" b="0"/>
+      </a:fillRef>
+      <a:effectRef idx="0">
+        <a:scrgbClr r="0" g="0" b="0"/>
+      </a:effectRef>
+      <a:fontRef idx="minor"/>
+    </dgm:style>
+  </dgm:styleLbl>
+  <dgm:styleLbl name="bgAcc1">
+    <dgm:scene3d>
+      <a:camera prst="orthographicFront"/>
+      <a:lightRig rig="threePt" dir="t"/>
+    </dgm:scene3d>
+    <dgm:sp3d/>
+    <dgm:txPr/>
+    <dgm:style>
+      <a:lnRef idx="2">
+        <a:scrgbClr r="0" g="0" b="0"/>
+      </a:lnRef>
+      <a:fillRef idx="1">
+        <a:scrgbClr r="0" g="0" b="0"/>
+      </a:fillRef>
+      <a:effectRef idx="0">
+        <a:scrgbClr r="0" g="0" b="0"/>
+      </a:effectRef>
+      <a:fontRef idx="minor"/>
+    </dgm:style>
+  </dgm:styleLbl>
+  <dgm:styleLbl name="solidFgAcc1">
+    <dgm:scene3d>
+      <a:camera prst="orthographicFront"/>
+      <a:lightRig rig="threePt" dir="t"/>
+    </dgm:scene3d>
+    <dgm:sp3d/>
+    <dgm:txPr/>
+    <dgm:style>
+      <a:lnRef idx="2">
+        <a:scrgbClr r="0" g="0" b="0"/>
+      </a:lnRef>
+      <a:fillRef idx="1">
+        <a:scrgbClr r="0" g="0" b="0"/>
+      </a:fillRef>
+      <a:effectRef idx="0">
+        <a:scrgbClr r="0" g="0" b="0"/>
+      </a:effectRef>
+      <a:fontRef idx="minor"/>
+    </dgm:style>
+  </dgm:styleLbl>
+  <dgm:styleLbl name="solidAlignAcc1">
+    <dgm:scene3d>
+      <a:camera prst="orthographicFront"/>
+      <a:lightRig rig="threePt" dir="t"/>
+    </dgm:scene3d>
+    <dgm:sp3d/>
+    <dgm:txPr/>
+    <dgm:style>
+      <a:lnRef idx="2">
+        <a:scrgbClr r="0" g="0" b="0"/>
+      </a:lnRef>
+      <a:fillRef idx="1">
+        <a:scrgbClr r="0" g="0" b="0"/>
+      </a:fillRef>
+      <a:effectRef idx="0">
+        <a:scrgbClr r="0" g="0" b="0"/>
+      </a:effectRef>
+      <a:fontRef idx="minor"/>
+    </dgm:style>
+  </dgm:styleLbl>
+  <dgm:styleLbl name="solidBgAcc1">
+    <dgm:scene3d>
+      <a:camera prst="orthographicFront"/>
+      <a:lightRig rig="threePt" dir="t"/>
+    </dgm:scene3d>
+    <dgm:sp3d/>
+    <dgm:txPr/>
+    <dgm:style>
+      <a:lnRef idx="2">
+        <a:scrgbClr r="0" g="0" b="0"/>
+      </a:lnRef>
+      <a:fillRef idx="1">
+        <a:scrgbClr r="0" g="0" b="0"/>
+      </a:fillRef>
+      <a:effectRef idx="0">
+        <a:scrgbClr r="0" g="0" b="0"/>
+      </a:effectRef>
+      <a:fontRef idx="minor"/>
+    </dgm:style>
+  </dgm:styleLbl>
+  <dgm:styleLbl name="fgAccFollowNode1">
+    <dgm:scene3d>
+      <a:camera prst="orthographicFront"/>
+      <a:lightRig rig="threePt" dir="t"/>
+    </dgm:scene3d>
+    <dgm:sp3d/>
+    <dgm:txPr/>
+    <dgm:style>
+      <a:lnRef idx="2">
+        <a:scrgbClr r="0" g="0" b="0"/>
+      </a:lnRef>
+      <a:fillRef idx="1">
+        <a:scrgbClr r="0" g="0" b="0"/>
+      </a:fillRef>
+      <a:effectRef idx="0">
+        <a:scrgbClr r="0" g="0" b="0"/>
+      </a:effectRef>
+      <a:fontRef idx="minor"/>
+    </dgm:style>
+  </dgm:styleLbl>
+  <dgm:styleLbl name="alignAccFollowNode1">
+    <dgm:scene3d>
+      <a:camera prst="orthographicFront"/>
+      <a:lightRig rig="threePt" dir="t"/>
+    </dgm:scene3d>
+    <dgm:sp3d/>
+    <dgm:txPr/>
+    <dgm:style>
+      <a:lnRef idx="2">
+        <a:scrgbClr r="0" g="0" b="0"/>
+      </a:lnRef>
+      <a:fillRef idx="1">
+        <a:scrgbClr r="0" g="0" b="0"/>
+      </a:fillRef>
+      <a:effectRef idx="0">
+        <a:scrgbClr r="0" g="0" b="0"/>
+      </a:effectRef>
+      <a:fontRef idx="minor"/>
+    </dgm:style>
+  </dgm:styleLbl>
+  <dgm:styleLbl name="bgAccFollowNode1">
+    <dgm:scene3d>
+      <a:camera prst="orthographicFront"/>
+      <a:lightRig rig="threePt" dir="t"/>
+    </dgm:scene3d>
+    <dgm:sp3d/>
+    <dgm:txPr/>
+    <dgm:style>
+      <a:lnRef idx="2">
+        <a:scrgbClr r="0" g="0" b="0"/>
+      </a:lnRef>
+      <a:fillRef idx="1">
+        <a:scrgbClr r="0" g="0" b="0"/>
+      </a:fillRef>
+      <a:effectRef idx="0">
+        <a:scrgbClr r="0" g="0" b="0"/>
+      </a:effectRef>
+      <a:fontRef idx="minor"/>
+    </dgm:style>
+  </dgm:styleLbl>
+  <dgm:styleLbl name="fgAcc0">
+    <dgm:scene3d>
+      <a:camera prst="orthographicFront"/>
+      <a:lightRig rig="threePt" dir="t"/>
+    </dgm:scene3d>
+    <dgm:sp3d/>
+    <dgm:txPr/>
+    <dgm:style>
+      <a:lnRef idx="2">
+        <a:scrgbClr r="0" g="0" b="0"/>
+      </a:lnRef>
+      <a:fillRef idx="1">
+        <a:scrgbClr r="0" g="0" b="0"/>
+      </a:fillRef>
+      <a:effectRef idx="0">
+        <a:scrgbClr r="0" g="0" b="0"/>
+      </a:effectRef>
+      <a:fontRef idx="minor"/>
+    </dgm:style>
+  </dgm:styleLbl>
+  <dgm:styleLbl name="fgAcc2">
+    <dgm:scene3d>
+      <a:camera prst="orthographicFront"/>
+      <a:lightRig rig="threePt" dir="t"/>
+    </dgm:scene3d>
+    <dgm:sp3d/>
+    <dgm:txPr/>
+    <dgm:style>
+      <a:lnRef idx="2">
+        <a:scrgbClr r="0" g="0" b="0"/>
+      </a:lnRef>
+      <a:fillRef idx="1">
+        <a:scrgbClr r="0" g="0" b="0"/>
+      </a:fillRef>
+      <a:effectRef idx="0">
+        <a:scrgbClr r="0" g="0" b="0"/>
+      </a:effectRef>
+      <a:fontRef idx="minor"/>
+    </dgm:style>
+  </dgm:styleLbl>
+  <dgm:styleLbl name="fgAcc3">
+    <dgm:scene3d>
+      <a:camera prst="orthographicFront"/>
+      <a:lightRig rig="threePt" dir="t"/>
+    </dgm:scene3d>
+    <dgm:sp3d/>
+    <dgm:txPr/>
+    <dgm:style>
+      <a:lnRef idx="2">
+        <a:scrgbClr r="0" g="0" b="0"/>
+      </a:lnRef>
+      <a:fillRef idx="1">
+        <a:scrgbClr r="0" g="0" b="0"/>
+      </a:fillRef>
+      <a:effectRef idx="0">
+        <a:scrgbClr r="0" g="0" b="0"/>
+      </a:effectRef>
+      <a:fontRef idx="minor"/>
+    </dgm:style>
+  </dgm:styleLbl>
+  <dgm:styleLbl name="fgAcc4">
+    <dgm:scene3d>
+      <a:camera prst="orthographicFront"/>
+      <a:lightRig rig="threePt" dir="t"/>
+    </dgm:scene3d>
+    <dgm:sp3d/>
+    <dgm:txPr/>
+    <dgm:style>
+      <a:lnRef idx="2">
+        <a:scrgbClr r="0" g="0" b="0"/>
+      </a:lnRef>
+      <a:fillRef idx="1">
+        <a:scrgbClr r="0" g="0" b="0"/>
+      </a:fillRef>
+      <a:effectRef idx="0">
+        <a:scrgbClr r="0" g="0" b="0"/>
+      </a:effectRef>
+      <a:fontRef idx="minor"/>
+    </dgm:style>
+  </dgm:styleLbl>
+  <dgm:styleLbl name="bgShp">
+    <dgm:scene3d>
+      <a:camera prst="orthographicFront"/>
+      <a:lightRig rig="threePt" dir="t"/>
+    </dgm:scene3d>
+    <dgm:sp3d/>
+    <dgm:txPr/>
+    <dgm:style>
+      <a:lnRef idx="0">
+        <a:scrgbClr r="0" g="0" b="0"/>
+      </a:lnRef>
+      <a:fillRef idx="1">
+        <a:scrgbClr r="0" g="0" b="0"/>
+      </a:fillRef>
+      <a:effectRef idx="0">
+        <a:scrgbClr r="0" g="0" b="0"/>
+      </a:effectRef>
+      <a:fontRef idx="minor"/>
+    </dgm:style>
+  </dgm:styleLbl>
+  <dgm:styleLbl name="dkBgShp">
+    <dgm:scene3d>
+      <a:camera prst="orthographicFront"/>
+      <a:lightRig rig="threePt" dir="t"/>
+    </dgm:scene3d>
+    <dgm:sp3d/>
+    <dgm:txPr/>
+    <dgm:style>
+      <a:lnRef idx="0">
+        <a:scrgbClr r="0" g="0" b="0"/>
+      </a:lnRef>
+      <a:fillRef idx="1">
+        <a:scrgbClr r="0" g="0" b="0"/>
+      </a:fillRef>
+      <a:effectRef idx="0">
+        <a:scrgbClr r="0" g="0" b="0"/>
+      </a:effectRef>
+      <a:fontRef idx="minor"/>
+    </dgm:style>
+  </dgm:styleLbl>
+  <dgm:styleLbl name="trBgShp">
+    <dgm:scene3d>
+      <a:camera prst="orthographicFront"/>
+      <a:lightRig rig="threePt" dir="t"/>
+    </dgm:scene3d>
+    <dgm:sp3d/>
+    <dgm:txPr/>
+    <dgm:style>
+      <a:lnRef idx="0">
+        <a:scrgbClr r="0" g="0" b="0"/>
+      </a:lnRef>
+      <a:fillRef idx="1">
+        <a:scrgbClr r="0" g="0" b="0"/>
+      </a:fillRef>
+      <a:effectRef idx="0">
+        <a:scrgbClr r="0" g="0" b="0"/>
+      </a:effectRef>
+      <a:fontRef idx="minor"/>
+    </dgm:style>
+  </dgm:styleLbl>
+  <dgm:styleLbl name="fgShp">
+    <dgm:scene3d>
+      <a:camera prst="orthographicFront"/>
+      <a:lightRig rig="threePt" dir="t"/>
+    </dgm:scene3d>
+    <dgm:sp3d/>
+    <dgm:txPr/>
+    <dgm:style>
+      <a:lnRef idx="2">
+        <a:scrgbClr r="0" g="0" b="0"/>
+      </a:lnRef>
+      <a:fillRef idx="1">
+        <a:scrgbClr r="0" g="0" b="0"/>
+      </a:fillRef>
+      <a:effectRef idx="0">
+        <a:scrgbClr r="0" g="0" b="0"/>
+      </a:effectRef>
+      <a:fontRef idx="minor"/>
+    </dgm:style>
+  </dgm:styleLbl>
+  <dgm:styleLbl name="revTx">
+    <dgm:scene3d>
+      <a:camera prst="orthographicFront"/>
+      <a:lightRig rig="threePt" dir="t"/>
+    </dgm:scene3d>
+    <dgm:sp3d/>
+    <dgm:txPr/>
+    <dgm:style>
+      <a:lnRef idx="0">
+        <a:scrgbClr r="0" g="0" b="0"/>
+      </a:lnRef>
+      <a:fillRef idx="0">
+        <a:scrgbClr r="0" g="0" b="0"/>
+      </a:fillRef>
+      <a:effectRef idx="0">
+        <a:scrgbClr r="0" g="0" b="0"/>
+      </a:effectRef>
+      <a:fontRef idx="minor"/>
+    </dgm:style>
+  </dgm:styleLbl>
+</dgm:styleDef>
+</file>
+
 <file path=word/theme/theme1.xml><?xml version="1.0" encoding="utf-8"?>
 <a:theme xmlns:a="http://schemas.openxmlformats.org/drawingml/2006/main" name="Tema do Office">
   <a:themeElements>

--- a/documents/Miniprojeto de IAPS - Relatório Final.docx
+++ b/documents/Miniprojeto de IAPS - Relatório Final.docx
@@ -51,27 +51,7 @@
           <w:sz w:val="28"/>
           <w:szCs w:val="28"/>
         </w:rPr>
-        <w:t xml:space="preserve">Desenvolvimento de um Sistema de Comunicação </w:t>
-      </w:r>
-      <w:proofErr w:type="spellStart"/>
-      <w:r>
-        <w:rPr>
-          <w:b/>
-          <w:bCs/>
-          <w:sz w:val="28"/>
-          <w:szCs w:val="28"/>
-        </w:rPr>
-        <w:t>Full</w:t>
-      </w:r>
-      <w:proofErr w:type="spellEnd"/>
-      <w:r>
-        <w:rPr>
-          <w:b/>
-          <w:bCs/>
-          <w:sz w:val="28"/>
-          <w:szCs w:val="28"/>
-        </w:rPr>
-        <w:t xml:space="preserve">-Duplex através de sinais </w:t>
+        <w:t xml:space="preserve">Desenvolvimento de um Sistema de Comunicação Full-Duplex através de sinais </w:t>
       </w:r>
       <w:r>
         <w:rPr>
@@ -132,25 +112,36 @@
         <w:jc w:val="both"/>
       </w:pPr>
       <w:r>
-        <w:t xml:space="preserve">Neste relatório é abordado o processo de desenvolvimento e teste do miniprojeto de Introdução à </w:t>
-      </w:r>
-      <w:r>
-        <w:t>A</w:t>
-      </w:r>
-      <w:r>
-        <w:t xml:space="preserve">nálise e </w:t>
-      </w:r>
-      <w:r>
-        <w:t>P</w:t>
-      </w:r>
-      <w:r>
-        <w:t xml:space="preserve">rocessamento de </w:t>
-      </w:r>
-      <w:r>
-        <w:t>S</w:t>
-      </w:r>
-      <w:r>
-        <w:t>inal.</w:t>
+        <w:t>O tema do projeto desenvolvido assenta sobre o ponto nº 3 das propostas apresentadas, tendo como objetivo principal o desenvolvimento de um sistema de comunicação full-duplex capaz de realizar a transferência de tramas de bits entre computadores através das suas placas de som e a posterior utilização desse sistema para a implementação de uma aplicação de mensagens.</w:t>
+      </w:r>
+    </w:p>
+    <w:p>
+      <w:pPr>
+        <w:jc w:val="both"/>
+        <w:rPr>
+          <w:b/>
+          <w:bCs/>
+          <w:sz w:val="32"/>
+          <w:szCs w:val="32"/>
+        </w:rPr>
+      </w:pPr>
+      <w:r>
+        <w:rPr>
+          <w:b/>
+          <w:bCs/>
+          <w:sz w:val="32"/>
+          <w:szCs w:val="32"/>
+        </w:rPr>
+        <w:t xml:space="preserve">Funcionamento do </w:t>
+      </w:r>
+      <w:r>
+        <w:rPr>
+          <w:b/>
+          <w:bCs/>
+          <w:sz w:val="32"/>
+          <w:szCs w:val="32"/>
+        </w:rPr>
+        <w:t>CODEC</w:t>
       </w:r>
     </w:p>
     <w:p>
@@ -159,113 +150,312 @@
         <w:jc w:val="both"/>
       </w:pPr>
       <w:r>
-        <w:t xml:space="preserve">O tema do projeto desenvolvido assenta sobre o ponto nº 3 das propostas apresentadas, tendo como objetivo principal o desenvolvimento de um sistema de comunicação </w:t>
-      </w:r>
-      <w:proofErr w:type="spellStart"/>
-      <w:r>
-        <w:t>full</w:t>
-      </w:r>
-      <w:proofErr w:type="spellEnd"/>
-      <w:r>
-        <w:t>-duplex capaz de realizar a transferência de tramas de bits entre computadores através das suas placas de som e a posterior utilização desse sistema para a implementação de uma aplicação de mensagens.</w:t>
+        <w:t>Este sistema</w:t>
+      </w:r>
+      <w:r>
+        <w:t xml:space="preserve"> funciona de forma semelhante ao </w:t>
+      </w:r>
+      <w:r>
+        <w:rPr>
+          <w:b/>
+          <w:bCs/>
+        </w:rPr>
+        <w:t>DTMF</w:t>
+      </w:r>
+      <w:r>
+        <w:rPr>
+          <w:b/>
+          <w:bCs/>
+        </w:rPr>
+        <w:t xml:space="preserve"> </w:t>
+      </w:r>
+      <w:r>
+        <w:t xml:space="preserve">(Dual-Tone Multi-Frequency), inicialmente desenvolvido para a discagem de números telefónicos, </w:t>
+      </w:r>
+      <w:r>
+        <w:t>e</w:t>
+      </w:r>
+      <w:r>
+        <w:t xml:space="preserve"> ainda muito usado em sistemas de resposta interativa (</w:t>
+      </w:r>
+      <w:r>
+        <w:rPr>
+          <w:b/>
+          <w:bCs/>
+        </w:rPr>
+        <w:t>IVR</w:t>
+      </w:r>
+      <w:r>
+        <w:t>).</w:t>
+      </w:r>
+      <w:r>
+        <w:t xml:space="preserve"> Diferentemente do </w:t>
+      </w:r>
+      <w:r>
+        <w:rPr>
+          <w:b/>
+          <w:bCs/>
+        </w:rPr>
+        <w:t>DTMF</w:t>
+      </w:r>
+      <w:r>
+        <w:t xml:space="preserve">, que como o nome indica, usa combinações de 2 </w:t>
+      </w:r>
+      <w:r>
+        <w:t>t</w:t>
+      </w:r>
+      <w:r>
+        <w:t xml:space="preserve">ons de frequências definidas (cada uma de entre 4 possíveis) para o envio da informação, o “protocolo” desenvolvido usa 4 </w:t>
+      </w:r>
+      <w:r>
+        <w:t>t</w:t>
+      </w:r>
+      <w:r>
+        <w:t xml:space="preserve">ons, o que permite a codificação de </w:t>
+      </w:r>
+      <w:r>
+        <w:rPr>
+          <w:b/>
+          <w:bCs/>
+        </w:rPr>
+        <w:t>256 símbolos</w:t>
+      </w:r>
+      <w:r>
+        <w:t xml:space="preserve"> em vez de 16. </w:t>
+      </w:r>
+      <w:r>
+        <w:t xml:space="preserve">Este novo sistema permite também a comunicação em </w:t>
+      </w:r>
+      <w:r>
+        <w:rPr>
+          <w:b/>
+          <w:bCs/>
+        </w:rPr>
+        <w:t>2 canais</w:t>
+      </w:r>
+      <w:r>
+        <w:t xml:space="preserve"> separados </w:t>
+      </w:r>
+      <w:r>
+        <w:t xml:space="preserve">e </w:t>
+      </w:r>
+      <w:r>
+        <w:t>em simultâneo</w:t>
+      </w:r>
+      <w:r>
+        <w:t xml:space="preserve"> (que usam 2 gamas de frequências distintas)</w:t>
+      </w:r>
+      <w:r>
+        <w:t xml:space="preserve">. </w:t>
+      </w:r>
+      <w:r>
+        <w:t xml:space="preserve">Foram também feitos testes relativos à utilização da </w:t>
+      </w:r>
+      <w:r>
+        <w:rPr>
+          <w:b/>
+          <w:bCs/>
+        </w:rPr>
+        <w:t>fase</w:t>
+      </w:r>
+      <w:r>
+        <w:t xml:space="preserve"> de cada sinal para a codificação de mais </w:t>
+      </w:r>
+      <w:r>
+        <w:t>símbolos</w:t>
+      </w:r>
+      <w:r>
+        <w:t xml:space="preserve">, </w:t>
+      </w:r>
+      <w:r>
+        <w:t>que acabou por não ser utilizada pela</w:t>
+      </w:r>
+      <w:r>
+        <w:t xml:space="preserve"> </w:t>
+      </w:r>
+      <w:r>
+        <w:t>elevada inconsistência d</w:t>
+      </w:r>
+      <w:r>
+        <w:t xml:space="preserve">os resultados </w:t>
+      </w:r>
+      <w:r>
+        <w:t>obtidos.</w:t>
       </w:r>
     </w:p>
     <w:p>
       <w:pPr>
+        <w:spacing w:after="0"/>
+        <w:ind w:firstLine="284"/>
         <w:jc w:val="both"/>
+      </w:pPr>
+      <w:r>
+        <w:t xml:space="preserve">As frequências </w:t>
+      </w:r>
+      <w:r>
+        <w:t>usadas</w:t>
+      </w:r>
+      <w:r>
+        <w:t xml:space="preserve"> para a transmissão da informação</w:t>
+      </w:r>
+      <w:r>
+        <w:t xml:space="preserve"> </w:t>
+      </w:r>
+      <w:r>
+        <w:t xml:space="preserve">são múltiplas de 240 Hz </w:t>
+      </w:r>
+      <w:r>
+        <w:t>pertencem ao</w:t>
+      </w:r>
+      <w:r>
+        <w:t>s</w:t>
+      </w:r>
+      <w:r>
+        <w:t xml:space="preserve"> intervalo</w:t>
+      </w:r>
+      <w:r>
+        <w:t>s</w:t>
+      </w:r>
+      <w:r>
+        <w:t xml:space="preserve"> [</w:t>
+      </w:r>
+      <w:r>
+        <w:t>240, 3600] e</w:t>
+      </w:r>
+      <w:r>
+        <w:t xml:space="preserve"> [</w:t>
+      </w:r>
+      <w:r>
+        <w:t>8160,11520]</w:t>
+      </w:r>
+      <w:r>
+        <w:t xml:space="preserve"> para </w:t>
+      </w:r>
+      <w:r>
         <w:rPr>
           <w:b/>
           <w:bCs/>
-          <w:sz w:val="32"/>
-          <w:szCs w:val="32"/>
-        </w:rPr>
-      </w:pPr>
+        </w:rPr>
+        <w:t>CH1</w:t>
+      </w:r>
+      <w:r>
+        <w:t xml:space="preserve"> e </w:t>
+      </w:r>
       <w:r>
         <w:rPr>
           <w:b/>
           <w:bCs/>
-          <w:sz w:val="32"/>
-          <w:szCs w:val="32"/>
-        </w:rPr>
-        <w:t xml:space="preserve">Funcionamento do </w:t>
-      </w:r>
-      <w:r>
-        <w:rPr>
-          <w:b/>
-          <w:bCs/>
-          <w:sz w:val="32"/>
-          <w:szCs w:val="32"/>
-        </w:rPr>
-        <w:t>CODEC</w:t>
+        </w:rPr>
+        <w:t>CH2</w:t>
+      </w:r>
+      <w:r>
+        <w:t>,</w:t>
+      </w:r>
+      <w:r>
+        <w:t xml:space="preserve"> respetivamente, e</w:t>
+      </w:r>
+      <w:r>
+        <w:t xml:space="preserve"> </w:t>
+      </w:r>
+      <w:r>
+        <w:t xml:space="preserve"> foram </w:t>
+      </w:r>
+      <w:r>
+        <w:t xml:space="preserve">escolhidas </w:t>
+      </w:r>
+      <w:r>
+        <w:t>de modo a otimizar transmissão e aumentar a sua velocidade</w:t>
+      </w:r>
+      <w:r>
+        <w:t>.</w:t>
+      </w:r>
+      <w:r>
+        <w:t xml:space="preserve"> </w:t>
+      </w:r>
+      <w:r>
+        <w:t>Enumeram-se algumas das razões pela escolha do número 240:</w:t>
       </w:r>
     </w:p>
     <w:p>
       <w:pPr>
+        <w:pStyle w:val="PargrafodaLista"/>
+        <w:numPr>
+          <w:ilvl w:val="0"/>
+          <w:numId w:val="3"/>
+        </w:numPr>
+        <w:ind w:left="709"/>
         <w:jc w:val="both"/>
       </w:pPr>
       <w:r>
-        <w:t xml:space="preserve">O modo de funcionamento do sistema desenvolvido funciona de forma semelhante ao </w:t>
-      </w:r>
-      <w:r>
-        <w:rPr>
-          <w:b/>
-          <w:bCs/>
-        </w:rPr>
-        <w:t>DTMF</w:t>
-      </w:r>
-      <w:r>
-        <w:rPr>
-          <w:b/>
-          <w:bCs/>
-        </w:rPr>
+        <w:t>Para que todas as frequências possam ser corretamente identificadas</w:t>
+      </w:r>
+      <w:r>
+        <w:t xml:space="preserve"> na</w:t>
+      </w:r>
+      <w:r>
+        <w:t xml:space="preserve"> análise do sinal pela</w:t>
+      </w:r>
+      <w:r>
+        <w:t xml:space="preserve"> Transformada de Fourier</w:t>
+      </w:r>
+      <w:r>
+        <w:t xml:space="preserve"> é necessário que a resolução em frequência </w:t>
+      </w:r>
+      <w:r>
+        <w:t>seja adequada ao seu espaçament</w:t>
+      </w:r>
+      <w:r>
+        <w:t>o</w:t>
+      </w:r>
+      <w:r>
+        <w:t xml:space="preserve"> e quanto maior for a velocidade de transmissão,</w:t>
+      </w:r>
+      <w:r>
+        <w:t xml:space="preserve"> menor será esta resolução</w:t>
+      </w:r>
+      <w:r>
         <w:t xml:space="preserve"> </w:t>
       </w:r>
       <w:r>
-        <w:t xml:space="preserve">(Dual-Tone Multi-Frequency), inicialmente desenvolvido para a discagem de números telefónicos, </w:t>
-      </w:r>
-      <w:r>
-        <w:t>e</w:t>
-      </w:r>
-      <w:r>
-        <w:t xml:space="preserve"> ainda muito usado em sistemas de resposta interativa (</w:t>
-      </w:r>
-      <w:r>
-        <w:rPr>
-          <w:b/>
-          <w:bCs/>
-        </w:rPr>
-        <w:t>IVR</w:t>
-      </w:r>
-      <w:r>
-        <w:t>).</w:t>
-      </w:r>
-      <w:r>
-        <w:t xml:space="preserve"> Diferentemente do </w:t>
-      </w:r>
-      <w:r>
-        <w:rPr>
-          <w:b/>
-          <w:bCs/>
-        </w:rPr>
-        <w:t>DTMF</w:t>
-      </w:r>
-      <w:r>
-        <w:t xml:space="preserve">, que como o nome indica, usa combinações de 2 sons de frequências definidas (cada uma de entre 4 possíveis) para o envio da informação, o “protocolo” desenvolvido usa 4 sons, o que permite a codificação de 256 símbolos em vez de 16. </w:t>
-      </w:r>
-      <w:r>
-        <w:t>Este novo sistema permite também a comunicação em 2 canais separados em simultâneo</w:t>
-      </w:r>
-      <w:r>
-        <w:t xml:space="preserve"> (que usam 2 gamas de frequências distintas)</w:t>
-      </w:r>
-      <w:r>
-        <w:t xml:space="preserve">. </w:t>
-      </w:r>
-      <w:r>
-        <w:rPr>
-          <w:highlight w:val="yellow"/>
-        </w:rPr>
-        <w:t>Foram também feitos testes relativos à utilização da fase de cada sinal para a codificação de mais informação, mas os resultados revelaram-se muito inconsistentes, não tendo esta sido utilizada por esse motivo.</w:t>
+        <w:t>disponível, pelo que um espaçamento elevado entre frequências é ideal</w:t>
+      </w:r>
+      <w:r>
+        <w:t>;</w:t>
+      </w:r>
+    </w:p>
+    <w:p>
+      <w:pPr>
+        <w:pStyle w:val="PargrafodaLista"/>
+        <w:numPr>
+          <w:ilvl w:val="0"/>
+          <w:numId w:val="3"/>
+        </w:numPr>
+        <w:ind w:left="709"/>
+        <w:jc w:val="both"/>
+      </w:pPr>
+      <w:r>
+        <w:t xml:space="preserve">Sabendo que a </w:t>
+      </w:r>
+      <w:r>
+        <w:t xml:space="preserve">frequência de amostragem </w:t>
+      </w:r>
+      <w:r>
+        <w:t>usada foi de 24000 Hz, o uso d</w:t>
+      </w:r>
+      <w:r>
+        <w:t>o 240 permite que as frequências usadas apareçam descritas exatamente para</w:t>
+      </w:r>
+      <w:r>
+        <w:t xml:space="preserve"> todas as Transformadas de Fourier que usem múltiplos de 100 amostras, o que facilita a </w:t>
+      </w:r>
+      <w:r>
+        <w:t xml:space="preserve">sua </w:t>
+      </w:r>
+      <w:r>
+        <w:t>identificação</w:t>
+      </w:r>
+      <w:r>
+        <w:t>.</w:t>
       </w:r>
     </w:p>
     <w:p>
@@ -274,63 +464,23 @@
         <w:jc w:val="both"/>
       </w:pPr>
       <w:r>
-        <w:rPr>
-          <w:highlight w:val="red"/>
-        </w:rPr>
-        <w:t>ESCOLHA DAS FREQUENCIAS PORQUE?</w:t>
-      </w:r>
-    </w:p>
-    <w:p>
-      <w:pPr>
-        <w:ind w:firstLine="284"/>
-        <w:jc w:val="both"/>
-      </w:pPr>
-      <w:r>
-        <w:t xml:space="preserve">Com os 256 símbolos possíveis de gerar é possível o envio de 8 bits de informação por cada símbolo enviado, podendo este sistema ser usado para o envio de qualquer tipo de dados, desde que codificados digitalmente. </w:t>
-      </w:r>
-    </w:p>
-    <w:p>
-      <w:pPr>
-        <w:ind w:firstLine="284"/>
-        <w:jc w:val="both"/>
-      </w:pPr>
-      <w:r>
-        <w:t>Para o envio de mensagens através deste sistema é necessário fazer a transferência de caracteres entre dispositivos de forma digital, tendo para isso sido usad</w:t>
+        <w:t>Com os 256 símbolos possíveis de gerar é possível o envio de 8 bits de informação por cada símbolo enviado, podendo este sistema ser usado para o envio de qualquer tipo de dados, desde que codificados digitalmente. Para o envio de mensagens através deste sistema é necessário fazer a transferência de caracteres entre dispositivos de forma digital, tendo para isso sido usad</w:t>
       </w:r>
       <w:r>
         <w:t xml:space="preserve">o o sistema de codificação </w:t>
       </w:r>
-      <w:hyperlink r:id="rId8" w:history="1">
-        <w:proofErr w:type="spellStart"/>
+      <w:hyperlink r:id="rId11" w:history="1">
         <w:r>
           <w:rPr>
             <w:rStyle w:val="Hiperligao"/>
           </w:rPr>
-          <w:t>Extended</w:t>
-        </w:r>
-        <w:proofErr w:type="spellEnd"/>
-        <w:r>
-          <w:rPr>
-            <w:rStyle w:val="Hiperligao"/>
-          </w:rPr>
-          <w:t xml:space="preserve"> ASCII</w:t>
+          <w:t>Extended ASCII</w:t>
         </w:r>
       </w:hyperlink>
       <w:r>
         <w:t>, que usa 8 bits para codificar os caracteres, fazendo com que seja possível o envio de 1 caracter por símbolo.</w:t>
       </w:r>
-    </w:p>
-    <w:p>
-      <w:pPr>
-        <w:jc w:val="both"/>
-      </w:pPr>
-      <w:r>
-        <w:rPr>
-          <w:b/>
-          <w:bCs/>
-          <w:sz w:val="32"/>
-          <w:szCs w:val="32"/>
-        </w:rPr>
+      <w:r>
         <w:br w:type="page"/>
       </w:r>
     </w:p>
@@ -409,7 +559,7 @@
                     </pic:cNvPicPr>
                   </pic:nvPicPr>
                   <pic:blipFill>
-                    <a:blip r:embed="rId9">
+                    <a:blip r:embed="rId12">
                       <a:extLst>
                         <a:ext uri="{28A0092B-C50C-407E-A947-70E740481C1C}">
                           <a14:useLocalDpi xmlns:a14="http://schemas.microsoft.com/office/drawing/2010/main" val="0"/>
@@ -465,7 +615,7 @@
                     </pic:cNvPicPr>
                   </pic:nvPicPr>
                   <pic:blipFill>
-                    <a:blip r:embed="rId10">
+                    <a:blip r:embed="rId13">
                       <a:extLst>
                         <a:ext uri="{28A0092B-C50C-407E-A947-70E740481C1C}">
                           <a14:useLocalDpi xmlns:a14="http://schemas.microsoft.com/office/drawing/2010/main" val="0"/>
@@ -509,12 +659,23 @@
       </w:pPr>
       <w:r>
         <w:rPr>
+          <w:b/>
+          <w:bCs/>
           <w:i/>
           <w:iCs/>
           <w:sz w:val="20"/>
           <w:szCs w:val="20"/>
         </w:rPr>
-        <w:t xml:space="preserve">Legenda: </w:t>
+        <w:t>Legenda:</w:t>
+      </w:r>
+      <w:r>
+        <w:rPr>
+          <w:i/>
+          <w:iCs/>
+          <w:sz w:val="20"/>
+          <w:szCs w:val="20"/>
+        </w:rPr>
+        <w:t xml:space="preserve"> </w:t>
       </w:r>
       <w:r>
         <w:rPr>
@@ -625,21 +786,12 @@
         </w:numPr>
         <w:ind w:left="709" w:hanging="284"/>
       </w:pPr>
-      <w:proofErr w:type="spellStart"/>
       <w:r>
         <w:rPr>
           <w:b/>
           <w:bCs/>
         </w:rPr>
-        <w:t>Channel</w:t>
-      </w:r>
-      <w:proofErr w:type="spellEnd"/>
-      <w:r>
-        <w:rPr>
-          <w:b/>
-          <w:bCs/>
-        </w:rPr>
-        <w:t>:</w:t>
+        <w:t>Channel:</w:t>
       </w:r>
       <w:r>
         <w:t xml:space="preserve"> seleciona o canal (1 ou 2) em que a comunicação está a ser feita;</w:t>
@@ -681,21 +833,12 @@
           <w:bCs/>
         </w:rPr>
       </w:pPr>
-      <w:proofErr w:type="spellStart"/>
       <w:r>
         <w:rPr>
           <w:b/>
           <w:bCs/>
         </w:rPr>
-        <w:t>Symbol</w:t>
-      </w:r>
-      <w:proofErr w:type="spellEnd"/>
-      <w:r>
-        <w:rPr>
-          <w:b/>
-          <w:bCs/>
-        </w:rPr>
-        <w:t>:</w:t>
+        <w:t>Symbol:</w:t>
       </w:r>
       <w:r>
         <w:t xml:space="preserve"> especifica o número de samples enviados por cada símbolo;</w:t>
@@ -715,21 +858,12 @@
           <w:bCs/>
         </w:rPr>
       </w:pPr>
-      <w:proofErr w:type="spellStart"/>
       <w:r>
         <w:rPr>
           <w:b/>
           <w:bCs/>
         </w:rPr>
-        <w:t>Interval</w:t>
-      </w:r>
-      <w:proofErr w:type="spellEnd"/>
-      <w:r>
-        <w:rPr>
-          <w:b/>
-          <w:bCs/>
-        </w:rPr>
-        <w:t>:</w:t>
+        <w:t>Interval:</w:t>
       </w:r>
       <w:r>
         <w:t xml:space="preserve"> especifica o número de samples de intervalo enviado entre cada símbolo.</w:t>
@@ -791,8 +925,6 @@
         </w:rPr>
         <w:t>. Existem também 2 botões na parte superior de ambas as abas que permitem abrir o menu de sons do computador e apagar todas as mensagens recebidas e enviadas, respetivamente.</w:t>
       </w:r>
-    </w:p>
-    <w:p>
       <w:r>
         <w:rPr>
           <w:sz w:val="32"/>
@@ -803,6 +935,7 @@
     </w:p>
     <w:p>
       <w:pPr>
+        <w:spacing w:after="80"/>
         <w:jc w:val="both"/>
         <w:rPr>
           <w:b/>
@@ -837,7 +970,13 @@
         <w:jc w:val="both"/>
       </w:pPr>
       <w:r>
-        <w:t>O código des</w:t>
+        <w:t xml:space="preserve">O </w:t>
+      </w:r>
+      <w:r>
+        <w:t>programa</w:t>
+      </w:r>
+      <w:r>
+        <w:t xml:space="preserve"> des</w:t>
       </w:r>
       <w:r>
         <w:t>envolvido</w:t>
@@ -846,25 +985,71 @@
         <w:t xml:space="preserve"> está organizado</w:t>
       </w:r>
       <w:r>
-        <w:t xml:space="preserve"> vários blocos, sendo alguns deles simétricos entre si por existir codificação</w:t>
+        <w:t xml:space="preserve"> vários blocos,</w:t>
+      </w:r>
+      <w:r>
+        <w:t xml:space="preserve"> que são executados em cadeia,</w:t>
+      </w:r>
+      <w:r>
+        <w:t xml:space="preserve"> </w:t>
+      </w:r>
+      <w:r>
+        <w:t>como mostra a figura abaixo</w:t>
+      </w:r>
+      <w:r>
+        <w:t>.</w:t>
+      </w:r>
+      <w:r>
+        <w:t xml:space="preserve"> </w:t>
+      </w:r>
+      <w:r>
+        <w:t>Estes</w:t>
+      </w:r>
+      <w:r>
+        <w:t xml:space="preserve"> módulos </w:t>
+      </w:r>
+      <w:r>
+        <w:t>têm efeitos</w:t>
+      </w:r>
+      <w:r>
+        <w:t xml:space="preserve"> simétricos entre os transmissor e o recetor</w:t>
+      </w:r>
+      <w:r>
+        <w:t xml:space="preserve"> por </w:t>
+      </w:r>
+      <w:r>
+        <w:t>ocorrer a</w:t>
+      </w:r>
+      <w:r>
+        <w:t xml:space="preserve"> codificação</w:t>
       </w:r>
       <w:r>
         <w:t xml:space="preserve"> de dados</w:t>
       </w:r>
       <w:r>
-        <w:t xml:space="preserve"> no emissor e descodificação do recetor</w:t>
-      </w:r>
-      <w:r>
-        <w:t xml:space="preserve">, existindo um script que controla todo o funcionamento dos mesmos: </w:t>
-      </w:r>
-      <w:r>
-        <w:rPr>
-          <w:rFonts w:ascii="Cascadia Mono" w:hAnsi="Cascadia Mono"/>
+        <w:t xml:space="preserve"> no envio</w:t>
+      </w:r>
+      <w:r>
+        <w:t xml:space="preserve"> e </w:t>
+      </w:r>
+      <w:r>
+        <w:t xml:space="preserve">a sua posterior </w:t>
+      </w:r>
+      <w:r>
+        <w:t>descodificação</w:t>
+      </w:r>
+      <w:r>
+        <w:t xml:space="preserve"> quando são recebidos.</w:t>
+      </w:r>
+      <w:r>
+        <w:t xml:space="preserve"> Todo este processo é coordenado pelo script principal: </w:t>
+      </w:r>
+      <w:r>
+        <w:rPr>
+          <w:b/>
+          <w:bCs/>
         </w:rPr>
         <w:t>msg.m</w:t>
-      </w:r>
-      <w:r>
-        <w:t>.</w:t>
       </w:r>
     </w:p>
     <w:p>
@@ -1246,14 +1431,14 @@
           <w:noProof/>
         </w:rPr>
         <w:drawing>
-          <wp:inline distT="0" distB="0" distL="0" distR="0" wp14:anchorId="157EEDCE" wp14:editId="7B271EC8">
+          <wp:inline distT="0" distB="0" distL="0" distR="0" wp14:anchorId="157EEDCE" wp14:editId="0E0922D8">
             <wp:extent cx="5400040" cy="917575"/>
             <wp:effectExtent l="0" t="0" r="0" b="0"/>
             <wp:docPr id="2075423524" name="Diagrama 2"/>
             <wp:cNvGraphicFramePr/>
             <a:graphic xmlns:a="http://schemas.openxmlformats.org/drawingml/2006/main">
               <a:graphicData uri="http://schemas.openxmlformats.org/drawingml/2006/diagram">
-                <dgm:relIds xmlns:dgm="http://schemas.openxmlformats.org/drawingml/2006/diagram" xmlns:r="http://schemas.openxmlformats.org/officeDocument/2006/relationships" r:dm="rId11" r:lo="rId12" r:qs="rId13" r:cs="rId14"/>
+                <dgm:relIds xmlns:dgm="http://schemas.openxmlformats.org/drawingml/2006/diagram" xmlns:r="http://schemas.openxmlformats.org/officeDocument/2006/relationships" r:dm="rId14" r:lo="rId15" r:qs="rId16" r:cs="rId17"/>
               </a:graphicData>
             </a:graphic>
           </wp:inline>
@@ -1395,7 +1580,7 @@
             <wp:cNvGraphicFramePr/>
             <a:graphic xmlns:a="http://schemas.openxmlformats.org/drawingml/2006/main">
               <a:graphicData uri="http://schemas.openxmlformats.org/drawingml/2006/diagram">
-                <dgm:relIds xmlns:dgm="http://schemas.openxmlformats.org/drawingml/2006/diagram" xmlns:r="http://schemas.openxmlformats.org/officeDocument/2006/relationships" r:dm="rId16" r:lo="rId17" r:qs="rId18" r:cs="rId19"/>
+                <dgm:relIds xmlns:dgm="http://schemas.openxmlformats.org/drawingml/2006/diagram" xmlns:r="http://schemas.openxmlformats.org/officeDocument/2006/relationships" r:dm="rId19" r:lo="rId20" r:qs="rId21" r:cs="rId22"/>
               </a:graphicData>
             </a:graphic>
           </wp:inline>
@@ -1464,6 +1649,8 @@
       <w:r>
         <w:rPr>
           <w:rFonts w:cstheme="minorHAnsi"/>
+          <w:b/>
+          <w:bCs/>
         </w:rPr>
         <w:t>selectMic()</w:t>
       </w:r>
@@ -1513,6 +1700,12 @@
         <w:rPr>
           <w:rFonts w:cstheme="minorHAnsi"/>
         </w:rPr>
+        <w:t xml:space="preserve">posterior </w:t>
+      </w:r>
+      <w:r>
+        <w:rPr>
+          <w:rFonts w:cstheme="minorHAnsi"/>
+        </w:rPr>
         <w:t xml:space="preserve">distinção entre ruído e a </w:t>
       </w:r>
       <w:r>
@@ -1525,7 +1718,31 @@
         <w:rPr>
           <w:rFonts w:cstheme="minorHAnsi"/>
         </w:rPr>
-        <w:t xml:space="preserve"> a função deste script é analisar o buffer de áudio para perceber se está a ser recebida alguma mensagem no canal selecionado na aplicação. Este processo é feito através da análise dos últimos 0.1 segundos de áudio guardados no buffer, depois de terem sido filtrados para apenas serem relevantes as frequências respetivas de cada canal:</w:t>
+        <w:t xml:space="preserve"> a função deste script é analisar o buffer de áudio para perceber se está a ser recebida alguma mensagem no canal selecionado na aplicação. Este processo </w:t>
+      </w:r>
+      <w:r>
+        <w:rPr>
+          <w:rFonts w:cstheme="minorHAnsi"/>
+        </w:rPr>
+        <w:t xml:space="preserve">de seleção </w:t>
+      </w:r>
+      <w:r>
+        <w:rPr>
+          <w:rFonts w:cstheme="minorHAnsi"/>
+        </w:rPr>
+        <w:t>é feito através d</w:t>
+      </w:r>
+      <w:r>
+        <w:rPr>
+          <w:rFonts w:cstheme="minorHAnsi"/>
+        </w:rPr>
+        <w:t>o cálculo da energia</w:t>
+      </w:r>
+      <w:r>
+        <w:rPr>
+          <w:rFonts w:cstheme="minorHAnsi"/>
+        </w:rPr>
+        <w:t xml:space="preserve"> dos últimos 0.1 segundos de áudio guardados no buffer, depois de terem sido filtrados para apenas serem relevantes as frequências respetivas de cada canal:</w:t>
       </w:r>
     </w:p>
     <w:tbl>
@@ -1568,31 +1785,7 @@
                 <w:lang w:eastAsia="pt-PT"/>
                 <w14:ligatures w14:val="none"/>
               </w:rPr>
-              <w:t xml:space="preserve">[num_ch1, den_ch1] = </w:t>
-            </w:r>
-            <w:proofErr w:type="spellStart"/>
-            <w:r>
-              <w:rPr>
-                <w:rFonts w:ascii="Consolas" w:eastAsia="Times New Roman" w:hAnsi="Consolas" w:cs="Times New Roman"/>
-                <w:kern w:val="0"/>
-                <w:sz w:val="20"/>
-                <w:szCs w:val="20"/>
-                <w:lang w:eastAsia="pt-PT"/>
-                <w14:ligatures w14:val="none"/>
-              </w:rPr>
-              <w:t>butter</w:t>
-            </w:r>
-            <w:proofErr w:type="spellEnd"/>
-            <w:r>
-              <w:rPr>
-                <w:rFonts w:ascii="Consolas" w:eastAsia="Times New Roman" w:hAnsi="Consolas" w:cs="Times New Roman"/>
-                <w:kern w:val="0"/>
-                <w:sz w:val="20"/>
-                <w:szCs w:val="20"/>
-                <w:lang w:eastAsia="pt-PT"/>
-                <w14:ligatures w14:val="none"/>
-              </w:rPr>
-              <w:t>(3,0.5,</w:t>
+              <w:t>[num_ch1, den_ch1] = butter(3,0.5,</w:t>
             </w:r>
             <w:r>
               <w:rPr>
@@ -1627,85 +1820,7 @@
                 <w:lang w:eastAsia="pt-PT"/>
                 <w14:ligatures w14:val="none"/>
               </w:rPr>
-              <w:t xml:space="preserve">% </w:t>
-            </w:r>
-            <w:proofErr w:type="spellStart"/>
-            <w:r>
-              <w:rPr>
-                <w:rFonts w:ascii="Consolas" w:eastAsia="Times New Roman" w:hAnsi="Consolas" w:cs="Times New Roman"/>
-                <w:color w:val="008013"/>
-                <w:kern w:val="0"/>
-                <w:sz w:val="20"/>
-                <w:szCs w:val="20"/>
-                <w:lang w:eastAsia="pt-PT"/>
-                <w14:ligatures w14:val="none"/>
-              </w:rPr>
-              <w:t>LowPass</w:t>
-            </w:r>
-            <w:proofErr w:type="spellEnd"/>
-            <w:r>
-              <w:rPr>
-                <w:rFonts w:ascii="Consolas" w:eastAsia="Times New Roman" w:hAnsi="Consolas" w:cs="Times New Roman"/>
-                <w:color w:val="008013"/>
-                <w:kern w:val="0"/>
-                <w:sz w:val="20"/>
-                <w:szCs w:val="20"/>
-                <w:lang w:eastAsia="pt-PT"/>
-                <w14:ligatures w14:val="none"/>
-              </w:rPr>
-              <w:t xml:space="preserve"> </w:t>
-            </w:r>
-            <w:proofErr w:type="spellStart"/>
-            <w:r>
-              <w:rPr>
-                <w:rFonts w:ascii="Consolas" w:eastAsia="Times New Roman" w:hAnsi="Consolas" w:cs="Times New Roman"/>
-                <w:color w:val="008013"/>
-                <w:kern w:val="0"/>
-                <w:sz w:val="20"/>
-                <w:szCs w:val="20"/>
-                <w:lang w:eastAsia="pt-PT"/>
-                <w14:ligatures w14:val="none"/>
-              </w:rPr>
-              <w:t>Butter</w:t>
-            </w:r>
-            <w:proofErr w:type="spellEnd"/>
-            <w:r>
-              <w:rPr>
-                <w:rFonts w:ascii="Consolas" w:eastAsia="Times New Roman" w:hAnsi="Consolas" w:cs="Times New Roman"/>
-                <w:color w:val="008013"/>
-                <w:kern w:val="0"/>
-                <w:sz w:val="20"/>
-                <w:szCs w:val="20"/>
-                <w:lang w:eastAsia="pt-PT"/>
-                <w14:ligatures w14:val="none"/>
-              </w:rPr>
-              <w:t xml:space="preserve"> </w:t>
-            </w:r>
-            <w:proofErr w:type="spellStart"/>
-            <w:r>
-              <w:rPr>
-                <w:rFonts w:ascii="Consolas" w:eastAsia="Times New Roman" w:hAnsi="Consolas" w:cs="Times New Roman"/>
-                <w:color w:val="008013"/>
-                <w:kern w:val="0"/>
-                <w:sz w:val="20"/>
-                <w:szCs w:val="20"/>
-                <w:lang w:eastAsia="pt-PT"/>
-                <w14:ligatures w14:val="none"/>
-              </w:rPr>
-              <w:t>Filter</w:t>
-            </w:r>
-            <w:proofErr w:type="spellEnd"/>
-            <w:r>
-              <w:rPr>
-                <w:rFonts w:ascii="Consolas" w:eastAsia="Times New Roman" w:hAnsi="Consolas" w:cs="Times New Roman"/>
-                <w:color w:val="008013"/>
-                <w:kern w:val="0"/>
-                <w:sz w:val="20"/>
-                <w:szCs w:val="20"/>
-                <w:lang w:eastAsia="pt-PT"/>
-                <w14:ligatures w14:val="none"/>
-              </w:rPr>
-              <w:t xml:space="preserve"> for CH1</w:t>
+              <w:t>% LowPass Butter Filter for CH1</w:t>
             </w:r>
           </w:p>
           <w:p>
@@ -1728,31 +1843,7 @@
                 <w:lang w:eastAsia="pt-PT"/>
                 <w14:ligatures w14:val="none"/>
               </w:rPr>
-              <w:t xml:space="preserve">[num_ch2, den_ch2] = </w:t>
-            </w:r>
-            <w:proofErr w:type="spellStart"/>
-            <w:r>
-              <w:rPr>
-                <w:rFonts w:ascii="Consolas" w:eastAsia="Times New Roman" w:hAnsi="Consolas" w:cs="Times New Roman"/>
-                <w:kern w:val="0"/>
-                <w:sz w:val="20"/>
-                <w:szCs w:val="20"/>
-                <w:lang w:eastAsia="pt-PT"/>
-                <w14:ligatures w14:val="none"/>
-              </w:rPr>
-              <w:t>butter</w:t>
-            </w:r>
-            <w:proofErr w:type="spellEnd"/>
-            <w:r>
-              <w:rPr>
-                <w:rFonts w:ascii="Consolas" w:eastAsia="Times New Roman" w:hAnsi="Consolas" w:cs="Times New Roman"/>
-                <w:kern w:val="0"/>
-                <w:sz w:val="20"/>
-                <w:szCs w:val="20"/>
-                <w:lang w:eastAsia="pt-PT"/>
-                <w14:ligatures w14:val="none"/>
-              </w:rPr>
-              <w:t>(3,0.5,</w:t>
+              <w:t>[num_ch2, den_ch2] = butter(3,0.5,</w:t>
             </w:r>
             <w:r>
               <w:rPr>
@@ -1787,85 +1878,7 @@
                 <w:lang w:eastAsia="pt-PT"/>
                 <w14:ligatures w14:val="none"/>
               </w:rPr>
-              <w:t xml:space="preserve">% </w:t>
-            </w:r>
-            <w:proofErr w:type="spellStart"/>
-            <w:r>
-              <w:rPr>
-                <w:rFonts w:ascii="Consolas" w:eastAsia="Times New Roman" w:hAnsi="Consolas" w:cs="Times New Roman"/>
-                <w:color w:val="008013"/>
-                <w:kern w:val="0"/>
-                <w:sz w:val="20"/>
-                <w:szCs w:val="20"/>
-                <w:lang w:eastAsia="pt-PT"/>
-                <w14:ligatures w14:val="none"/>
-              </w:rPr>
-              <w:t>HighPass</w:t>
-            </w:r>
-            <w:proofErr w:type="spellEnd"/>
-            <w:r>
-              <w:rPr>
-                <w:rFonts w:ascii="Consolas" w:eastAsia="Times New Roman" w:hAnsi="Consolas" w:cs="Times New Roman"/>
-                <w:color w:val="008013"/>
-                <w:kern w:val="0"/>
-                <w:sz w:val="20"/>
-                <w:szCs w:val="20"/>
-                <w:lang w:eastAsia="pt-PT"/>
-                <w14:ligatures w14:val="none"/>
-              </w:rPr>
-              <w:t xml:space="preserve"> </w:t>
-            </w:r>
-            <w:proofErr w:type="spellStart"/>
-            <w:r>
-              <w:rPr>
-                <w:rFonts w:ascii="Consolas" w:eastAsia="Times New Roman" w:hAnsi="Consolas" w:cs="Times New Roman"/>
-                <w:color w:val="008013"/>
-                <w:kern w:val="0"/>
-                <w:sz w:val="20"/>
-                <w:szCs w:val="20"/>
-                <w:lang w:eastAsia="pt-PT"/>
-                <w14:ligatures w14:val="none"/>
-              </w:rPr>
-              <w:t>Butter</w:t>
-            </w:r>
-            <w:proofErr w:type="spellEnd"/>
-            <w:r>
-              <w:rPr>
-                <w:rFonts w:ascii="Consolas" w:eastAsia="Times New Roman" w:hAnsi="Consolas" w:cs="Times New Roman"/>
-                <w:color w:val="008013"/>
-                <w:kern w:val="0"/>
-                <w:sz w:val="20"/>
-                <w:szCs w:val="20"/>
-                <w:lang w:eastAsia="pt-PT"/>
-                <w14:ligatures w14:val="none"/>
-              </w:rPr>
-              <w:t xml:space="preserve"> </w:t>
-            </w:r>
-            <w:proofErr w:type="spellStart"/>
-            <w:r>
-              <w:rPr>
-                <w:rFonts w:ascii="Consolas" w:eastAsia="Times New Roman" w:hAnsi="Consolas" w:cs="Times New Roman"/>
-                <w:color w:val="008013"/>
-                <w:kern w:val="0"/>
-                <w:sz w:val="20"/>
-                <w:szCs w:val="20"/>
-                <w:lang w:eastAsia="pt-PT"/>
-                <w14:ligatures w14:val="none"/>
-              </w:rPr>
-              <w:t>Filter</w:t>
-            </w:r>
-            <w:proofErr w:type="spellEnd"/>
-            <w:r>
-              <w:rPr>
-                <w:rFonts w:ascii="Consolas" w:eastAsia="Times New Roman" w:hAnsi="Consolas" w:cs="Times New Roman"/>
-                <w:color w:val="008013"/>
-                <w:kern w:val="0"/>
-                <w:sz w:val="20"/>
-                <w:szCs w:val="20"/>
-                <w:lang w:eastAsia="pt-PT"/>
-                <w14:ligatures w14:val="none"/>
-              </w:rPr>
-              <w:t xml:space="preserve"> for CH2</w:t>
+              <w:t>% HighPass Butter Filter for CH2</w:t>
             </w:r>
           </w:p>
         </w:tc>
@@ -1874,11 +1887,10 @@
     <w:p>
       <w:pPr>
         <w:spacing w:after="0"/>
-        <w:jc w:val="both"/>
-        <w:rPr>
-          <w:rFonts w:ascii="Cascadia Mono" w:hAnsi="Cascadia Mono"/>
-          <w:sz w:val="10"/>
-          <w:szCs w:val="10"/>
+        <w:rPr>
+          <w:rFonts w:cstheme="minorHAnsi"/>
+          <w:sz w:val="6"/>
+          <w:szCs w:val="6"/>
         </w:rPr>
       </w:pPr>
     </w:p>
@@ -1913,7 +1925,6 @@
                 <w14:ligatures w14:val="none"/>
               </w:rPr>
             </w:pPr>
-            <w:proofErr w:type="spellStart"/>
             <w:r>
               <w:rPr>
                 <w:rFonts w:ascii="Consolas" w:eastAsia="Times New Roman" w:hAnsi="Consolas" w:cs="Times New Roman"/>
@@ -1926,7 +1937,6 @@
               </w:rPr>
               <w:t>if</w:t>
             </w:r>
-            <w:proofErr w:type="spellEnd"/>
             <w:r>
               <w:rPr>
                 <w:rFonts w:ascii="Consolas" w:eastAsia="Times New Roman" w:hAnsi="Consolas" w:cs="Times New Roman"/>
@@ -1936,31 +1946,7 @@
                 <w:lang w:eastAsia="pt-PT"/>
                 <w14:ligatures w14:val="none"/>
               </w:rPr>
-              <w:t>(</w:t>
-            </w:r>
-            <w:proofErr w:type="spellStart"/>
-            <w:r>
-              <w:rPr>
-                <w:rFonts w:ascii="Consolas" w:eastAsia="Times New Roman" w:hAnsi="Consolas" w:cs="Times New Roman"/>
-                <w:kern w:val="0"/>
-                <w:sz w:val="20"/>
-                <w:szCs w:val="20"/>
-                <w:lang w:eastAsia="pt-PT"/>
-                <w14:ligatures w14:val="none"/>
-              </w:rPr>
-              <w:t>app.channel.Value</w:t>
-            </w:r>
-            <w:proofErr w:type="spellEnd"/>
-            <w:r>
-              <w:rPr>
-                <w:rFonts w:ascii="Consolas" w:eastAsia="Times New Roman" w:hAnsi="Consolas" w:cs="Times New Roman"/>
-                <w:kern w:val="0"/>
-                <w:sz w:val="20"/>
-                <w:szCs w:val="20"/>
-                <w:lang w:eastAsia="pt-PT"/>
-                <w14:ligatures w14:val="none"/>
-              </w:rPr>
-              <w:t xml:space="preserve"> == 1)</w:t>
+              <w:t>(app.channel.Value == 1)</w:t>
             </w:r>
             <w:r>
               <w:rPr>
@@ -1994,55 +1980,7 @@
                 <w:lang w:eastAsia="pt-PT"/>
                 <w14:ligatures w14:val="none"/>
               </w:rPr>
-              <w:t xml:space="preserve">        </w:t>
-            </w:r>
-            <w:proofErr w:type="spellStart"/>
-            <w:r>
-              <w:rPr>
-                <w:rFonts w:ascii="Consolas" w:eastAsia="Times New Roman" w:hAnsi="Consolas" w:cs="Times New Roman"/>
-                <w:kern w:val="0"/>
-                <w:sz w:val="20"/>
-                <w:szCs w:val="20"/>
-                <w:lang w:eastAsia="pt-PT"/>
-                <w14:ligatures w14:val="none"/>
-              </w:rPr>
-              <w:t>audio_chunk</w:t>
-            </w:r>
-            <w:proofErr w:type="spellEnd"/>
-            <w:r>
-              <w:rPr>
-                <w:rFonts w:ascii="Consolas" w:eastAsia="Times New Roman" w:hAnsi="Consolas" w:cs="Times New Roman"/>
-                <w:kern w:val="0"/>
-                <w:sz w:val="20"/>
-                <w:szCs w:val="20"/>
-                <w:lang w:eastAsia="pt-PT"/>
-                <w14:ligatures w14:val="none"/>
-              </w:rPr>
-              <w:t xml:space="preserve"> = </w:t>
-            </w:r>
-            <w:proofErr w:type="spellStart"/>
-            <w:r>
-              <w:rPr>
-                <w:rFonts w:ascii="Consolas" w:eastAsia="Times New Roman" w:hAnsi="Consolas" w:cs="Times New Roman"/>
-                <w:kern w:val="0"/>
-                <w:sz w:val="20"/>
-                <w:szCs w:val="20"/>
-                <w:lang w:eastAsia="pt-PT"/>
-                <w14:ligatures w14:val="none"/>
-              </w:rPr>
-              <w:t>filter</w:t>
-            </w:r>
-            <w:proofErr w:type="spellEnd"/>
-            <w:r>
-              <w:rPr>
-                <w:rFonts w:ascii="Consolas" w:eastAsia="Times New Roman" w:hAnsi="Consolas" w:cs="Times New Roman"/>
-                <w:kern w:val="0"/>
-                <w:sz w:val="20"/>
-                <w:szCs w:val="20"/>
-                <w:lang w:eastAsia="pt-PT"/>
-                <w14:ligatures w14:val="none"/>
-              </w:rPr>
-              <w:t>(num_ch1,den_ch1,audio_chunk);</w:t>
+              <w:t xml:space="preserve">        audio_chunk = filter(num_ch1,den_ch1,audio_chunk);</w:t>
             </w:r>
           </w:p>
           <w:p>
@@ -2067,7 +2005,6 @@
               </w:rPr>
               <w:t xml:space="preserve">    </w:t>
             </w:r>
-            <w:proofErr w:type="spellStart"/>
             <w:r>
               <w:rPr>
                 <w:rFonts w:ascii="Consolas" w:eastAsia="Times New Roman" w:hAnsi="Consolas" w:cs="Times New Roman"/>
@@ -2080,7 +2017,6 @@
               </w:rPr>
               <w:t>else</w:t>
             </w:r>
-            <w:proofErr w:type="spellEnd"/>
           </w:p>
           <w:p>
             <w:pPr>
@@ -2102,55 +2038,7 @@
                 <w:lang w:eastAsia="pt-PT"/>
                 <w14:ligatures w14:val="none"/>
               </w:rPr>
-              <w:t xml:space="preserve">        </w:t>
-            </w:r>
-            <w:proofErr w:type="spellStart"/>
-            <w:r>
-              <w:rPr>
-                <w:rFonts w:ascii="Consolas" w:eastAsia="Times New Roman" w:hAnsi="Consolas" w:cs="Times New Roman"/>
-                <w:kern w:val="0"/>
-                <w:sz w:val="20"/>
-                <w:szCs w:val="20"/>
-                <w:lang w:eastAsia="pt-PT"/>
-                <w14:ligatures w14:val="none"/>
-              </w:rPr>
-              <w:t>audio_chunk</w:t>
-            </w:r>
-            <w:proofErr w:type="spellEnd"/>
-            <w:r>
-              <w:rPr>
-                <w:rFonts w:ascii="Consolas" w:eastAsia="Times New Roman" w:hAnsi="Consolas" w:cs="Times New Roman"/>
-                <w:kern w:val="0"/>
-                <w:sz w:val="20"/>
-                <w:szCs w:val="20"/>
-                <w:lang w:eastAsia="pt-PT"/>
-                <w14:ligatures w14:val="none"/>
-              </w:rPr>
-              <w:t xml:space="preserve"> = </w:t>
-            </w:r>
-            <w:proofErr w:type="spellStart"/>
-            <w:r>
-              <w:rPr>
-                <w:rFonts w:ascii="Consolas" w:eastAsia="Times New Roman" w:hAnsi="Consolas" w:cs="Times New Roman"/>
-                <w:kern w:val="0"/>
-                <w:sz w:val="20"/>
-                <w:szCs w:val="20"/>
-                <w:lang w:eastAsia="pt-PT"/>
-                <w14:ligatures w14:val="none"/>
-              </w:rPr>
-              <w:t>filter</w:t>
-            </w:r>
-            <w:proofErr w:type="spellEnd"/>
-            <w:r>
-              <w:rPr>
-                <w:rFonts w:ascii="Consolas" w:eastAsia="Times New Roman" w:hAnsi="Consolas" w:cs="Times New Roman"/>
-                <w:kern w:val="0"/>
-                <w:sz w:val="20"/>
-                <w:szCs w:val="20"/>
-                <w:lang w:eastAsia="pt-PT"/>
-                <w14:ligatures w14:val="none"/>
-              </w:rPr>
-              <w:t>(num_ch2,den_ch2,audio_chunk);</w:t>
+              <w:t xml:space="preserve">        audio_chunk = filter(num_ch2,den_ch2,audio_chunk);</w:t>
             </w:r>
           </w:p>
           <w:p>
@@ -2175,7 +2063,6 @@
               </w:rPr>
               <w:t xml:space="preserve">    </w:t>
             </w:r>
-            <w:proofErr w:type="spellStart"/>
             <w:r>
               <w:rPr>
                 <w:rFonts w:ascii="Consolas" w:eastAsia="Times New Roman" w:hAnsi="Consolas" w:cs="Times New Roman"/>
@@ -2188,94 +2075,73 @@
               </w:rPr>
               <w:t>end</w:t>
             </w:r>
-            <w:proofErr w:type="spellEnd"/>
           </w:p>
         </w:tc>
       </w:tr>
     </w:tbl>
     <w:p>
       <w:pPr>
-        <w:spacing w:before="80"/>
-        <w:jc w:val="both"/>
-        <w:rPr>
-          <w:rFonts w:cstheme="minorHAnsi"/>
+        <w:ind w:firstLine="284"/>
+        <w:jc w:val="center"/>
+        <w:rPr>
+          <w:rFonts w:cstheme="minorHAnsi"/>
+          <w:i/>
+          <w:iCs/>
+          <w:sz w:val="18"/>
+          <w:szCs w:val="18"/>
         </w:rPr>
       </w:pPr>
-      <w:r>
-        <w:rPr>
-          <w:rFonts w:cstheme="minorHAnsi"/>
-        </w:rPr>
-        <w:t xml:space="preserve">Os filtros definidos para os canais </w:t>
-      </w:r>
       <w:r>
         <w:rPr>
           <w:rFonts w:cstheme="minorHAnsi"/>
           <w:b/>
           <w:bCs/>
-        </w:rPr>
-        <w:t>CH1</w:t>
-      </w:r>
-      <w:r>
-        <w:rPr>
-          <w:rFonts w:cstheme="minorHAnsi"/>
-        </w:rPr>
-        <w:t xml:space="preserve"> e </w:t>
-      </w:r>
-      <w:r>
-        <w:rPr>
-          <w:rFonts w:cstheme="minorHAnsi"/>
-          <w:b/>
-          <w:bCs/>
-        </w:rPr>
-        <w:t>CH2</w:t>
-      </w:r>
-      <w:r>
-        <w:rPr>
-          <w:rFonts w:cstheme="minorHAnsi"/>
-        </w:rPr>
-        <w:t xml:space="preserve"> são respetivamente </w:t>
-      </w:r>
-      <w:r>
-        <w:rPr>
-          <w:rFonts w:cstheme="minorHAnsi"/>
-          <w:b/>
-          <w:bCs/>
-        </w:rPr>
-        <w:t>passa-baixo</w:t>
-      </w:r>
-      <w:r>
-        <w:rPr>
-          <w:rFonts w:cstheme="minorHAnsi"/>
-        </w:rPr>
-        <w:t xml:space="preserve"> e </w:t>
-      </w:r>
-      <w:r>
-        <w:rPr>
-          <w:rFonts w:cstheme="minorHAnsi"/>
-          <w:b/>
-          <w:bCs/>
-        </w:rPr>
-        <w:t>passa-alto</w:t>
-      </w:r>
-      <w:r>
-        <w:rPr>
-          <w:rFonts w:cstheme="minorHAnsi"/>
-        </w:rPr>
-        <w:t xml:space="preserve"> com frequências de corte de 50% (em relação a </w:t>
-      </w:r>
-      <w:proofErr w:type="spellStart"/>
-      <w:r>
-        <w:rPr>
-          <w:rFonts w:cstheme="minorHAnsi"/>
-        </w:rPr>
-        <w:t>fa</w:t>
-      </w:r>
-      <w:proofErr w:type="spellEnd"/>
-      <w:r>
-        <w:rPr>
-          <w:rFonts w:cstheme="minorHAnsi"/>
-        </w:rPr>
-        <w:t>/2) uma vez que nestes são usadas as primeira e segunda metade do espetro de frequências disponíveis para a transmissão de símbolos.</w:t>
+          <w:i/>
+          <w:iCs/>
+          <w:sz w:val="18"/>
+          <w:szCs w:val="18"/>
+        </w:rPr>
+        <w:t>Legenda:</w:t>
+      </w:r>
+      <w:r>
+        <w:rPr>
+          <w:rFonts w:cstheme="minorHAnsi"/>
+          <w:i/>
+          <w:iCs/>
+          <w:sz w:val="18"/>
+          <w:szCs w:val="18"/>
+        </w:rPr>
+        <w:t xml:space="preserve"> </w:t>
+      </w:r>
+      <w:r>
+        <w:rPr>
+          <w:rFonts w:cstheme="minorHAnsi"/>
+          <w:i/>
+          <w:iCs/>
+          <w:sz w:val="18"/>
+          <w:szCs w:val="18"/>
+        </w:rPr>
+        <w:t xml:space="preserve">Definição dos filtros para ambos os canais e </w:t>
+      </w:r>
+      <w:r>
+        <w:rPr>
+          <w:rFonts w:cstheme="minorHAnsi"/>
+          <w:i/>
+          <w:iCs/>
+          <w:sz w:val="18"/>
+          <w:szCs w:val="18"/>
+        </w:rPr>
+        <w:t xml:space="preserve">Filtragem </w:t>
+      </w:r>
+      <w:r>
+        <w:rPr>
+          <w:rFonts w:cstheme="minorHAnsi"/>
+          <w:i/>
+          <w:iCs/>
+          <w:sz w:val="18"/>
+          <w:szCs w:val="18"/>
+        </w:rPr>
+        <w:t>do sinal de acordo com o canal selecionado</w:t>
       </w:r>
     </w:p>
     <w:p>
@@ -2291,120 +2157,99 @@
         <w:rPr>
           <w:rFonts w:cstheme="minorHAnsi"/>
         </w:rPr>
-        <w:t xml:space="preserve">Quando a energia calculada ultrapassa o valor de trigger é guardada a posição de início com uma pequena tolerância e </w:t>
-      </w:r>
-      <w:r>
-        <w:rPr>
-          <w:rFonts w:cstheme="minorHAnsi"/>
-        </w:rPr>
-        <w:t xml:space="preserve">o programa </w:t>
-      </w:r>
-      <w:r>
-        <w:rPr>
-          <w:rFonts w:cstheme="minorHAnsi"/>
-        </w:rPr>
-        <w:t xml:space="preserve">aguarda </w:t>
-      </w:r>
-      <w:r>
-        <w:rPr>
-          <w:rFonts w:cstheme="minorHAnsi"/>
-        </w:rPr>
-        <w:t>que a</w:t>
-      </w:r>
-      <w:r>
-        <w:rPr>
-          <w:rFonts w:cstheme="minorHAnsi"/>
-        </w:rPr>
-        <w:t xml:space="preserve"> trama de símbolos</w:t>
-      </w:r>
-      <w:r>
-        <w:rPr>
-          <w:rFonts w:cstheme="minorHAnsi"/>
-        </w:rPr>
-        <w:t xml:space="preserve"> seja enviada</w:t>
-      </w:r>
-      <w:r>
-        <w:rPr>
-          <w:rFonts w:cstheme="minorHAnsi"/>
-        </w:rPr>
-        <w:t>. O fim da transmissão é identificado p</w:t>
-      </w:r>
-      <w:r>
-        <w:rPr>
-          <w:rFonts w:cstheme="minorHAnsi"/>
-        </w:rPr>
-        <w:t xml:space="preserve">elo terceiro intervalo cuja energia calculada é inferior ao valor de trigger. Depois de ter detetado o fim da transmissão, este programa envia o vetor de amostras correspondente para a </w:t>
-      </w:r>
-      <w:r>
-        <w:rPr>
-          <w:rFonts w:cstheme="minorHAnsi"/>
-        </w:rPr>
-        <w:t xml:space="preserve">função </w:t>
-      </w:r>
-      <w:proofErr w:type="spellStart"/>
-      <w:r>
-        <w:rPr>
-          <w:rFonts w:cstheme="minorHAnsi"/>
-        </w:rPr>
-        <w:t>receiver</w:t>
-      </w:r>
-      <w:proofErr w:type="spellEnd"/>
-      <w:r>
-        <w:rPr>
-          <w:rFonts w:cstheme="minorHAnsi"/>
-        </w:rPr>
-        <w:t>(),</w:t>
-      </w:r>
-      <w:r>
-        <w:rPr>
-          <w:rFonts w:cstheme="minorHAnsi"/>
-        </w:rPr>
-        <w:t xml:space="preserve"> que descodifica a mensagem.</w:t>
-      </w:r>
-    </w:p>
-    <w:p>
-      <w:pPr>
-        <w:spacing w:before="80"/>
-        <w:jc w:val="both"/>
+        <w:t xml:space="preserve">Os filtros definidos para os canais </w:t>
+      </w:r>
+      <w:r>
         <w:rPr>
           <w:rFonts w:cstheme="minorHAnsi"/>
           <w:b/>
           <w:bCs/>
-          <w:sz w:val="24"/>
-          <w:szCs w:val="24"/>
-        </w:rPr>
-      </w:pPr>
+        </w:rPr>
+        <w:t>CH1</w:t>
+      </w:r>
+      <w:r>
+        <w:rPr>
+          <w:rFonts w:cstheme="minorHAnsi"/>
+        </w:rPr>
+        <w:t xml:space="preserve"> e </w:t>
+      </w:r>
       <w:r>
         <w:rPr>
           <w:rFonts w:cstheme="minorHAnsi"/>
           <w:b/>
           <w:bCs/>
-          <w:sz w:val="24"/>
-          <w:szCs w:val="24"/>
-        </w:rPr>
-        <w:t xml:space="preserve">Função </w:t>
-      </w:r>
-      <w:proofErr w:type="spellStart"/>
+        </w:rPr>
+        <w:t>CH2</w:t>
+      </w:r>
+      <w:r>
+        <w:rPr>
+          <w:rFonts w:cstheme="minorHAnsi"/>
+        </w:rPr>
+        <w:t xml:space="preserve"> são respetivamente </w:t>
+      </w:r>
       <w:r>
         <w:rPr>
           <w:rFonts w:cstheme="minorHAnsi"/>
           <w:b/>
           <w:bCs/>
-          <w:sz w:val="24"/>
-          <w:szCs w:val="24"/>
-        </w:rPr>
-        <w:t>receiver</w:t>
-      </w:r>
-      <w:proofErr w:type="spellEnd"/>
+        </w:rPr>
+        <w:t>passa-baixo</w:t>
+      </w:r>
+      <w:r>
+        <w:rPr>
+          <w:rFonts w:cstheme="minorHAnsi"/>
+        </w:rPr>
+        <w:t xml:space="preserve"> e </w:t>
+      </w:r>
       <w:r>
         <w:rPr>
           <w:rFonts w:cstheme="minorHAnsi"/>
           <w:b/>
           <w:bCs/>
-          <w:sz w:val="24"/>
-          <w:szCs w:val="24"/>
-        </w:rPr>
-        <w:t>()</w:t>
+        </w:rPr>
+        <w:t>passa-alto</w:t>
+      </w:r>
+      <w:r>
+        <w:rPr>
+          <w:rFonts w:cstheme="minorHAnsi"/>
+        </w:rPr>
+        <w:t xml:space="preserve"> com frequências de corte de 50% (em relação a</w:t>
+      </w:r>
+      <w:r>
+        <w:rPr>
+          <w:rFonts w:cstheme="minorHAnsi"/>
+        </w:rPr>
+        <w:t xml:space="preserve"> metade da frequência de amostragem</w:t>
+      </w:r>
+      <w:r>
+        <w:rPr>
+          <w:rFonts w:cstheme="minorHAnsi"/>
+        </w:rPr>
+        <w:t>) uma vez que nestes são usadas</w:t>
+      </w:r>
+      <w:r>
+        <w:rPr>
+          <w:rFonts w:cstheme="minorHAnsi"/>
+        </w:rPr>
+        <w:t>,</w:t>
+      </w:r>
+      <w:r>
+        <w:rPr>
+          <w:rFonts w:cstheme="minorHAnsi"/>
+        </w:rPr>
+        <w:t xml:space="preserve"> </w:t>
+      </w:r>
+      <w:r>
+        <w:rPr>
+          <w:rFonts w:cstheme="minorHAnsi"/>
+        </w:rPr>
+        <w:t xml:space="preserve">respetivamente, </w:t>
+      </w:r>
+      <w:r>
+        <w:rPr>
+          <w:rFonts w:cstheme="minorHAnsi"/>
+        </w:rPr>
+        <w:t>a primeira e segunda metade do espetro de frequências disponíveis para a transmissão de símbolos.</w:t>
       </w:r>
     </w:p>
     <w:p>
@@ -2420,20 +2265,55 @@
         <w:rPr>
           <w:rFonts w:cstheme="minorHAnsi"/>
         </w:rPr>
-        <w:t>É nesta função que é feito o processamento do sinal recebido</w:t>
-      </w:r>
-      <w:r>
-        <w:rPr>
-          <w:rFonts w:cstheme="minorHAnsi"/>
-        </w:rPr>
-        <w:t xml:space="preserve">. Para poder descodificar todos os símbolos recebidos em cada mensagem é preciso primeiro isolá-los da mensagem completa. </w:t>
-      </w:r>
-      <w:r>
-        <w:rPr>
-          <w:rFonts w:cstheme="minorHAnsi"/>
-        </w:rPr>
-        <w:lastRenderedPageBreak/>
-        <w:t xml:space="preserve">Para isso aplica-se primeiro no </w:t>
+        <w:t xml:space="preserve">Quando a energia calculada ultrapassa o valor de trigger é guardada a posição de início com uma pequena tolerância e </w:t>
+      </w:r>
+      <w:r>
+        <w:rPr>
+          <w:rFonts w:cstheme="minorHAnsi"/>
+        </w:rPr>
+        <w:t xml:space="preserve">o programa </w:t>
+      </w:r>
+      <w:r>
+        <w:rPr>
+          <w:rFonts w:cstheme="minorHAnsi"/>
+        </w:rPr>
+        <w:t xml:space="preserve">aguarda </w:t>
+      </w:r>
+      <w:r>
+        <w:rPr>
+          <w:rFonts w:cstheme="minorHAnsi"/>
+        </w:rPr>
+        <w:t>que a</w:t>
+      </w:r>
+      <w:r>
+        <w:rPr>
+          <w:rFonts w:cstheme="minorHAnsi"/>
+        </w:rPr>
+        <w:t xml:space="preserve"> trama de símbolos</w:t>
+      </w:r>
+      <w:r>
+        <w:rPr>
+          <w:rFonts w:cstheme="minorHAnsi"/>
+        </w:rPr>
+        <w:t xml:space="preserve"> seja enviada</w:t>
+      </w:r>
+      <w:r>
+        <w:rPr>
+          <w:rFonts w:cstheme="minorHAnsi"/>
+        </w:rPr>
+        <w:t>. O fim da transmissão é identificado p</w:t>
+      </w:r>
+      <w:r>
+        <w:rPr>
+          <w:rFonts w:cstheme="minorHAnsi"/>
+        </w:rPr>
+        <w:t xml:space="preserve">elo terceiro intervalo cuja energia calculada é inferior ao valor de trigger. Depois de ter detetado o fim da transmissão, este programa envia o vetor de amostras correspondente para a </w:t>
+      </w:r>
+      <w:r>
+        <w:rPr>
+          <w:rFonts w:cstheme="minorHAnsi"/>
+        </w:rPr>
+        <w:t xml:space="preserve">função </w:t>
       </w:r>
       <w:r>
         <w:rPr>
@@ -2441,19 +2321,163 @@
           <w:b/>
           <w:bCs/>
         </w:rPr>
-        <w:t>módulo do sinal de áudio</w:t>
-      </w:r>
-      <w:r>
-        <w:rPr>
-          <w:rFonts w:cstheme="minorHAnsi"/>
-        </w:rPr>
-        <w:t xml:space="preserve"> um </w:t>
-      </w:r>
-      <w:r>
+        <w:t>receiver()</w:t>
+      </w:r>
+      <w:r>
+        <w:rPr>
+          <w:rFonts w:cstheme="minorHAnsi"/>
+        </w:rPr>
+        <w:t>,</w:t>
+      </w:r>
+      <w:r>
+        <w:rPr>
+          <w:rFonts w:cstheme="minorHAnsi"/>
+        </w:rPr>
+        <w:t xml:space="preserve"> que </w:t>
+      </w:r>
+      <w:r>
+        <w:rPr>
+          <w:rFonts w:cstheme="minorHAnsi"/>
+        </w:rPr>
+        <w:t xml:space="preserve">dá </w:t>
+      </w:r>
+      <w:r>
+        <w:rPr>
+          <w:rFonts w:cstheme="minorHAnsi"/>
+        </w:rPr>
+        <w:t>início</w:t>
+      </w:r>
+      <w:r>
+        <w:rPr>
+          <w:rFonts w:cstheme="minorHAnsi"/>
+        </w:rPr>
+        <w:t xml:space="preserve"> à </w:t>
+      </w:r>
+      <w:r>
+        <w:rPr>
+          <w:rFonts w:cstheme="minorHAnsi"/>
+        </w:rPr>
+        <w:t>descodifica</w:t>
+      </w:r>
+      <w:r>
+        <w:rPr>
+          <w:rFonts w:cstheme="minorHAnsi"/>
+        </w:rPr>
+        <w:t>ção</w:t>
+      </w:r>
+      <w:r>
+        <w:rPr>
+          <w:rFonts w:cstheme="minorHAnsi"/>
+        </w:rPr>
+        <w:t xml:space="preserve"> a mensagem.</w:t>
+      </w:r>
+      <w:r>
+        <w:rPr>
+          <w:rFonts w:cstheme="minorHAnsi"/>
+        </w:rPr>
+        <w:t xml:space="preserve"> Por fim, é reiniciada a gravação </w:t>
+      </w:r>
+      <w:r>
+        <w:rPr>
+          <w:rFonts w:cstheme="minorHAnsi"/>
+        </w:rPr>
+        <w:t>e é retomada a análise do áudio para a deteção de novas mensagens.</w:t>
+      </w:r>
+    </w:p>
+    <w:p>
+      <w:pPr>
+        <w:spacing w:after="80"/>
+        <w:jc w:val="both"/>
         <w:rPr>
           <w:rFonts w:cstheme="minorHAnsi"/>
           <w:b/>
           <w:bCs/>
+          <w:sz w:val="24"/>
+          <w:szCs w:val="24"/>
+        </w:rPr>
+      </w:pPr>
+      <w:r>
+        <w:rPr>
+          <w:rFonts w:cstheme="minorHAnsi"/>
+          <w:b/>
+          <w:bCs/>
+          <w:sz w:val="24"/>
+          <w:szCs w:val="24"/>
+        </w:rPr>
+        <w:lastRenderedPageBreak/>
+        <w:t xml:space="preserve">Receção de </w:t>
+      </w:r>
+      <w:r>
+        <w:rPr>
+          <w:rFonts w:cstheme="minorHAnsi"/>
+          <w:b/>
+          <w:bCs/>
+          <w:sz w:val="24"/>
+          <w:szCs w:val="24"/>
+        </w:rPr>
+        <w:t>Símbolos</w:t>
+      </w:r>
+      <w:r>
+        <w:rPr>
+          <w:rFonts w:cstheme="minorHAnsi"/>
+          <w:b/>
+          <w:bCs/>
+          <w:sz w:val="24"/>
+          <w:szCs w:val="24"/>
+        </w:rPr>
+        <w:t>: f</w:t>
+      </w:r>
+      <w:r>
+        <w:rPr>
+          <w:rFonts w:cstheme="minorHAnsi"/>
+          <w:b/>
+          <w:bCs/>
+          <w:sz w:val="24"/>
+          <w:szCs w:val="24"/>
+        </w:rPr>
+        <w:t>unção receiver()</w:t>
+      </w:r>
+    </w:p>
+    <w:p>
+      <w:pPr>
+        <w:spacing w:after="0"/>
+        <w:ind w:firstLine="284"/>
+        <w:jc w:val="both"/>
+        <w:rPr>
+          <w:rFonts w:cstheme="minorHAnsi"/>
+        </w:rPr>
+      </w:pPr>
+      <w:r>
+        <w:rPr>
+          <w:rFonts w:cstheme="minorHAnsi"/>
+        </w:rPr>
+        <w:t>É nesta função que é feito o processamento do sinal recebido</w:t>
+      </w:r>
+      <w:r>
+        <w:rPr>
+          <w:rFonts w:cstheme="minorHAnsi"/>
+        </w:rPr>
+        <w:t xml:space="preserve">. Para poder descodificar todos os símbolos recebidos em cada mensagem é preciso primeiro isolá-los da mensagem completa. Para isso aplica-se primeiro no </w:t>
+      </w:r>
+      <w:r>
+        <w:rPr>
+          <w:rFonts w:cstheme="minorHAnsi"/>
+          <w:b/>
+          <w:bCs/>
+        </w:rPr>
+        <w:t>módulo do sinal de áudio</w:t>
+      </w:r>
+      <w:r>
+        <w:rPr>
+          <w:rFonts w:cstheme="minorHAnsi"/>
+        </w:rPr>
+        <w:t xml:space="preserve"> um </w:t>
+      </w:r>
+      <w:r>
+        <w:rPr>
+          <w:rFonts w:cstheme="minorHAnsi"/>
+          <w:b/>
+          <w:bCs/>
         </w:rPr>
         <w:t>filtro de média</w:t>
       </w:r>
@@ -2461,7 +2485,7 @@
         <w:rPr>
           <w:rFonts w:cstheme="minorHAnsi"/>
         </w:rPr>
-        <w:t xml:space="preserve"> (passa-baixo) muito longo, o que permite obter um </w:t>
+        <w:t xml:space="preserve"> (passa-baixo) muito longo, que permite obter um </w:t>
       </w:r>
       <w:r>
         <w:rPr>
@@ -2497,19 +2521,707 @@
         <w:rPr>
           <w:rFonts w:cstheme="minorHAnsi"/>
         </w:rPr>
-        <w:t xml:space="preserve">. Depois de obter o “sinal analógico” é preciso torná-lo num sinal digital </w:t>
-      </w:r>
-      <w:r>
-        <w:rPr>
-          <w:rFonts w:cstheme="minorHAnsi"/>
-          <w:highlight w:val="yellow"/>
-        </w:rPr>
-        <w:t>booleano e para isso…</w:t>
+        <w:t>.</w:t>
+      </w:r>
+      <w:r>
+        <w:rPr>
+          <w:rFonts w:cstheme="minorHAnsi"/>
+        </w:rPr>
+        <w:t xml:space="preserve"> Pa</w:t>
+      </w:r>
+      <w:r>
+        <w:rPr>
+          <w:rFonts w:cstheme="minorHAnsi"/>
+        </w:rPr>
+        <w:t xml:space="preserve">ra que </w:t>
+      </w:r>
+      <w:r>
+        <w:rPr>
+          <w:rFonts w:cstheme="minorHAnsi"/>
+        </w:rPr>
+        <w:t>d</w:t>
+      </w:r>
+      <w:r>
+        <w:rPr>
+          <w:rFonts w:cstheme="minorHAnsi"/>
+        </w:rPr>
+        <w:t>este</w:t>
+      </w:r>
+      <w:r>
+        <w:rPr>
+          <w:rFonts w:cstheme="minorHAnsi"/>
+        </w:rPr>
+        <w:t xml:space="preserve"> vetor de dados possa</w:t>
+      </w:r>
+      <w:r>
+        <w:rPr>
+          <w:rFonts w:cstheme="minorHAnsi"/>
+        </w:rPr>
+        <w:t xml:space="preserve">m ser retiradas informações das posições de cada dígito é necessário </w:t>
+      </w:r>
+      <w:r>
+        <w:rPr>
+          <w:rFonts w:cstheme="minorHAnsi"/>
+        </w:rPr>
+        <w:t>calcular a sua derivada</w:t>
+      </w:r>
+      <w:r>
+        <w:rPr>
+          <w:rFonts w:cstheme="minorHAnsi"/>
+        </w:rPr>
+        <w:t xml:space="preserve">, que permite identificar o </w:t>
+      </w:r>
+      <w:r>
+        <w:rPr>
+          <w:rFonts w:cstheme="minorHAnsi"/>
+        </w:rPr>
+        <w:t>início</w:t>
+      </w:r>
+      <w:r>
+        <w:rPr>
+          <w:rFonts w:cstheme="minorHAnsi"/>
+        </w:rPr>
+        <w:t xml:space="preserve"> de um dígito com um pico positivo</w:t>
+      </w:r>
+      <w:r>
+        <w:rPr>
+          <w:rFonts w:cstheme="minorHAnsi"/>
+        </w:rPr>
+        <w:t xml:space="preserve"> e o seu fim com um pico negativo</w:t>
+      </w:r>
+      <w:r>
+        <w:rPr>
+          <w:rFonts w:cstheme="minorHAnsi"/>
+        </w:rPr>
+        <w:t>, como se pode ver pela figura abaixo:</w:t>
+      </w:r>
+    </w:p>
+    <w:p>
+      <w:pPr>
+        <w:jc w:val="center"/>
+        <w:rPr>
+          <w:rFonts w:cstheme="minorHAnsi"/>
+          <w:sz w:val="20"/>
+          <w:szCs w:val="20"/>
+        </w:rPr>
+      </w:pPr>
+      <w:r>
+        <w:rPr>
+          <w:rFonts w:cstheme="minorHAnsi"/>
+          <w:noProof/>
+        </w:rPr>
+        <w:drawing>
+          <wp:inline distT="0" distB="0" distL="0" distR="0" wp14:anchorId="42F9B89B" wp14:editId="3B0EE63C">
+            <wp:extent cx="2591999" cy="1944000"/>
+            <wp:effectExtent l="0" t="0" r="0" b="0"/>
+            <wp:docPr id="41633931" name="Gráfico 3"/>
+            <wp:cNvGraphicFramePr>
+              <a:graphicFrameLocks xmlns:a="http://schemas.openxmlformats.org/drawingml/2006/main" noChangeAspect="1"/>
+            </wp:cNvGraphicFramePr>
+            <a:graphic xmlns:a="http://schemas.openxmlformats.org/drawingml/2006/main">
+              <a:graphicData uri="http://schemas.openxmlformats.org/drawingml/2006/picture">
+                <pic:pic xmlns:pic="http://schemas.openxmlformats.org/drawingml/2006/picture">
+                  <pic:nvPicPr>
+                    <pic:cNvPr id="41633931" name="Gráfico 41633931"/>
+                    <pic:cNvPicPr/>
+                  </pic:nvPicPr>
+                  <pic:blipFill>
+                    <a:blip r:embed="rId24" cstate="print">
+                      <a:extLst>
+                        <a:ext uri="{28A0092B-C50C-407E-A947-70E740481C1C}">
+                          <a14:useLocalDpi xmlns:a14="http://schemas.microsoft.com/office/drawing/2010/main" val="0"/>
+                        </a:ext>
+                        <a:ext uri="{96DAC541-7B7A-43D3-8B79-37D633B846F1}">
+                          <asvg:svgBlip xmlns:asvg="http://schemas.microsoft.com/office/drawing/2016/SVG/main" r:embed="rId25"/>
+                        </a:ext>
+                      </a:extLst>
+                    </a:blip>
+                    <a:stretch>
+                      <a:fillRect/>
+                    </a:stretch>
+                  </pic:blipFill>
+                  <pic:spPr>
+                    <a:xfrm>
+                      <a:off x="0" y="0"/>
+                      <a:ext cx="2591999" cy="1944000"/>
+                    </a:xfrm>
+                    <a:prstGeom prst="rect">
+                      <a:avLst/>
+                    </a:prstGeom>
+                  </pic:spPr>
+                </pic:pic>
+              </a:graphicData>
+            </a:graphic>
+          </wp:inline>
+        </w:drawing>
+      </w:r>
+      <w:r>
+        <w:rPr>
+          <w:rFonts w:cstheme="minorHAnsi"/>
+          <w:noProof/>
+        </w:rPr>
+        <w:drawing>
+          <wp:inline distT="0" distB="0" distL="0" distR="0" wp14:anchorId="24B97BF1" wp14:editId="7AD49A19">
+            <wp:extent cx="2591999" cy="1944000"/>
+            <wp:effectExtent l="0" t="0" r="0" b="0"/>
+            <wp:docPr id="982846662" name="Gráfico 1"/>
+            <wp:cNvGraphicFramePr>
+              <a:graphicFrameLocks xmlns:a="http://schemas.openxmlformats.org/drawingml/2006/main" noChangeAspect="1"/>
+            </wp:cNvGraphicFramePr>
+            <a:graphic xmlns:a="http://schemas.openxmlformats.org/drawingml/2006/main">
+              <a:graphicData uri="http://schemas.openxmlformats.org/drawingml/2006/picture">
+                <pic:pic xmlns:pic="http://schemas.openxmlformats.org/drawingml/2006/picture">
+                  <pic:nvPicPr>
+                    <pic:cNvPr id="982846662" name="Gráfico 982846662"/>
+                    <pic:cNvPicPr/>
+                  </pic:nvPicPr>
+                  <pic:blipFill>
+                    <a:blip r:embed="rId26" cstate="print">
+                      <a:extLst>
+                        <a:ext uri="{28A0092B-C50C-407E-A947-70E740481C1C}">
+                          <a14:useLocalDpi xmlns:a14="http://schemas.microsoft.com/office/drawing/2010/main" val="0"/>
+                        </a:ext>
+                        <a:ext uri="{96DAC541-7B7A-43D3-8B79-37D633B846F1}">
+                          <asvg:svgBlip xmlns:asvg="http://schemas.microsoft.com/office/drawing/2016/SVG/main" r:embed="rId27"/>
+                        </a:ext>
+                      </a:extLst>
+                    </a:blip>
+                    <a:stretch>
+                      <a:fillRect/>
+                    </a:stretch>
+                  </pic:blipFill>
+                  <pic:spPr>
+                    <a:xfrm>
+                      <a:off x="0" y="0"/>
+                      <a:ext cx="2591999" cy="1944000"/>
+                    </a:xfrm>
+                    <a:prstGeom prst="rect">
+                      <a:avLst/>
+                    </a:prstGeom>
+                  </pic:spPr>
+                </pic:pic>
+              </a:graphicData>
+            </a:graphic>
+          </wp:inline>
+        </w:drawing>
+      </w:r>
+      <w:r>
+        <w:rPr>
+          <w:rFonts w:cstheme="minorHAnsi"/>
+        </w:rPr>
+        <w:br/>
+      </w:r>
+      <w:r>
+        <w:rPr>
+          <w:rFonts w:cstheme="minorHAnsi"/>
+          <w:b/>
+          <w:bCs/>
+          <w:i/>
+          <w:iCs/>
+          <w:sz w:val="18"/>
+          <w:szCs w:val="18"/>
+        </w:rPr>
+        <w:t>Legenda:</w:t>
+      </w:r>
+      <w:r>
+        <w:rPr>
+          <w:rFonts w:cstheme="minorHAnsi"/>
+          <w:i/>
+          <w:iCs/>
+          <w:sz w:val="18"/>
+          <w:szCs w:val="18"/>
+        </w:rPr>
+        <w:t xml:space="preserve"> Gráficos </w:t>
+      </w:r>
+      <w:r>
+        <w:rPr>
+          <w:rFonts w:cstheme="minorHAnsi"/>
+          <w:i/>
+          <w:iCs/>
+          <w:sz w:val="18"/>
+          <w:szCs w:val="18"/>
+        </w:rPr>
+        <w:t>e audio</w:t>
+      </w:r>
+      <w:r>
+        <w:rPr>
+          <w:rFonts w:cstheme="minorHAnsi"/>
+          <w:i/>
+          <w:iCs/>
+          <w:sz w:val="18"/>
+          <w:szCs w:val="18"/>
+        </w:rPr>
+        <w:t>, e de an_detect_diff</w:t>
+      </w:r>
+      <w:r>
+        <w:rPr>
+          <w:rFonts w:cstheme="minorHAnsi"/>
+          <w:i/>
+          <w:iCs/>
+          <w:sz w:val="18"/>
+          <w:szCs w:val="18"/>
+        </w:rPr>
+        <w:t xml:space="preserve"> obtidos na receção da mensagem “108678”</w:t>
+      </w:r>
+      <w:r>
+        <w:rPr>
+          <w:rFonts w:cstheme="minorHAnsi"/>
+          <w:i/>
+          <w:iCs/>
+          <w:sz w:val="18"/>
+          <w:szCs w:val="18"/>
+        </w:rPr>
+        <w:t xml:space="preserve"> por receiver()</w:t>
       </w:r>
     </w:p>
     <w:p>
       <w:pPr>
         <w:spacing w:before="80"/>
+        <w:ind w:firstLine="284"/>
+        <w:jc w:val="both"/>
+        <w:rPr>
+          <w:rFonts w:cstheme="minorHAnsi"/>
+        </w:rPr>
+      </w:pPr>
+      <w:r>
+        <w:rPr>
+          <w:rFonts w:cstheme="minorHAnsi"/>
+        </w:rPr>
+        <w:t xml:space="preserve">Depois de identificados os picos e </w:t>
+      </w:r>
+      <w:r>
+        <w:rPr>
+          <w:rFonts w:cstheme="minorHAnsi"/>
+        </w:rPr>
+        <w:t xml:space="preserve">corrigidos os offsets causados pelos filtros causais aplicados, obtêm-se as posições de início e de fim de cada </w:t>
+      </w:r>
+      <w:r>
+        <w:rPr>
+          <w:rFonts w:cstheme="minorHAnsi"/>
+        </w:rPr>
+        <w:t>símbolo</w:t>
+      </w:r>
+      <w:r>
+        <w:rPr>
+          <w:rFonts w:cstheme="minorHAnsi"/>
+        </w:rPr>
+        <w:t>, como mostrado na figura acima com as cores verde e vermelho, respetivamente.</w:t>
+      </w:r>
+      <w:r>
+        <w:rPr>
+          <w:rFonts w:cstheme="minorHAnsi"/>
+        </w:rPr>
+        <w:t xml:space="preserve"> Com esta informação é agora possível </w:t>
+      </w:r>
+      <w:r>
+        <w:rPr>
+          <w:rFonts w:cstheme="minorHAnsi"/>
+        </w:rPr>
+        <w:t>isolar cada um dos símbolos</w:t>
+      </w:r>
+      <w:r>
+        <w:rPr>
+          <w:rFonts w:cstheme="minorHAnsi"/>
+        </w:rPr>
+        <w:t xml:space="preserve"> e processá-los individualmente</w:t>
+      </w:r>
+      <w:r>
+        <w:rPr>
+          <w:rFonts w:cstheme="minorHAnsi"/>
+        </w:rPr>
+        <w:t>.</w:t>
+      </w:r>
+    </w:p>
+    <w:p>
+      <w:pPr>
+        <w:ind w:firstLine="284"/>
+        <w:jc w:val="both"/>
+        <w:rPr>
+          <w:rFonts w:cstheme="minorHAnsi"/>
+        </w:rPr>
+      </w:pPr>
+      <w:r>
+        <w:rPr>
+          <w:rFonts w:cstheme="minorHAnsi"/>
+        </w:rPr>
+        <w:t xml:space="preserve">O processo de descodificação </w:t>
+      </w:r>
+      <w:r>
+        <w:rPr>
+          <w:rFonts w:cstheme="minorHAnsi"/>
+        </w:rPr>
+        <w:t>passa primeiro por verificar se o intervalo</w:t>
+      </w:r>
+      <w:r>
+        <w:rPr>
+          <w:rFonts w:cstheme="minorHAnsi"/>
+        </w:rPr>
+        <w:t xml:space="preserve"> d</w:t>
+      </w:r>
+      <w:r>
+        <w:rPr>
+          <w:rFonts w:cstheme="minorHAnsi"/>
+        </w:rPr>
+        <w:t>e cada</w:t>
+      </w:r>
+      <w:r>
+        <w:rPr>
+          <w:rFonts w:cstheme="minorHAnsi"/>
+        </w:rPr>
+        <w:t xml:space="preserve"> </w:t>
+      </w:r>
+      <w:r>
+        <w:rPr>
+          <w:rFonts w:cstheme="minorHAnsi"/>
+        </w:rPr>
+        <w:t>dígito</w:t>
+      </w:r>
+      <w:r>
+        <w:rPr>
+          <w:rFonts w:cstheme="minorHAnsi"/>
+        </w:rPr>
+        <w:t xml:space="preserve"> tem </w:t>
+      </w:r>
+      <w:r>
+        <w:rPr>
+          <w:rFonts w:cstheme="minorHAnsi"/>
+        </w:rPr>
+        <w:t>a duração mínima para a qual a identificação é válida (</w:t>
+      </w:r>
+      <w:r>
+        <w:rPr>
+          <w:rFonts w:cstheme="minorHAnsi"/>
+        </w:rPr>
+        <w:t xml:space="preserve">foi escolhido </w:t>
+      </w:r>
+      <w:r>
+        <w:rPr>
+          <w:rFonts w:cstheme="minorHAnsi"/>
+        </w:rPr>
+        <w:t xml:space="preserve">um </w:t>
+      </w:r>
+      <w:r>
+        <w:rPr>
+          <w:rFonts w:cstheme="minorHAnsi"/>
+        </w:rPr>
+        <w:t>mínimo</w:t>
+      </w:r>
+      <w:r>
+        <w:rPr>
+          <w:rFonts w:cstheme="minorHAnsi"/>
+        </w:rPr>
+        <w:t xml:space="preserve"> de </w:t>
+      </w:r>
+      <w:r>
+        <w:rPr>
+          <w:rFonts w:cstheme="minorHAnsi"/>
+        </w:rPr>
+        <w:t xml:space="preserve">200 amostras </w:t>
+      </w:r>
+      <w:r>
+        <w:rPr>
+          <w:rFonts w:cstheme="minorHAnsi"/>
+        </w:rPr>
+        <w:t xml:space="preserve">que </w:t>
+      </w:r>
+      <w:r>
+        <w:rPr>
+          <w:rFonts w:cstheme="minorHAnsi"/>
+        </w:rPr>
+        <w:t xml:space="preserve">correspondem a uma resolução em frequência de </w:t>
+      </w:r>
+      <w:r>
+        <w:rPr>
+          <w:rFonts w:cstheme="minorHAnsi"/>
+        </w:rPr>
+        <w:t>120 Hz)</w:t>
+      </w:r>
+      <w:r>
+        <w:rPr>
+          <w:rFonts w:cstheme="minorHAnsi"/>
+        </w:rPr>
+        <w:t>, sendo descartados os intervalos que não obedecem à condição</w:t>
+      </w:r>
+      <w:r>
+        <w:rPr>
+          <w:rFonts w:cstheme="minorHAnsi"/>
+        </w:rPr>
+        <w:t>. Depois</w:t>
+      </w:r>
+      <w:r>
+        <w:rPr>
+          <w:rFonts w:cstheme="minorHAnsi"/>
+        </w:rPr>
+        <w:t xml:space="preserve"> disto</w:t>
+      </w:r>
+      <w:r>
+        <w:rPr>
+          <w:rFonts w:cstheme="minorHAnsi"/>
+        </w:rPr>
+        <w:t xml:space="preserve"> é calculada a </w:t>
+      </w:r>
+      <w:r>
+        <w:rPr>
+          <w:rFonts w:cstheme="minorHAnsi"/>
+          <w:b/>
+          <w:bCs/>
+        </w:rPr>
+        <w:t>FFT</w:t>
+      </w:r>
+      <w:r>
+        <w:rPr>
+          <w:rFonts w:cstheme="minorHAnsi"/>
+        </w:rPr>
+        <w:t xml:space="preserve"> d</w:t>
+      </w:r>
+      <w:r>
+        <w:rPr>
+          <w:rFonts w:cstheme="minorHAnsi"/>
+        </w:rPr>
+        <w:t>o respetivo</w:t>
+      </w:r>
+      <w:r>
+        <w:rPr>
+          <w:rFonts w:cstheme="minorHAnsi"/>
+        </w:rPr>
+        <w:t xml:space="preserve"> intervalo </w:t>
+      </w:r>
+      <w:r>
+        <w:rPr>
+          <w:rFonts w:cstheme="minorHAnsi"/>
+        </w:rPr>
+        <w:t xml:space="preserve">e obtidas as </w:t>
+      </w:r>
+      <w:r>
+        <w:rPr>
+          <w:rFonts w:cstheme="minorHAnsi"/>
+        </w:rPr>
+        <w:t xml:space="preserve">4 </w:t>
+      </w:r>
+      <w:r>
+        <w:rPr>
+          <w:rFonts w:cstheme="minorHAnsi"/>
+        </w:rPr>
+        <w:t>frequências correspondentes</w:t>
+      </w:r>
+      <w:r>
+        <w:rPr>
+          <w:rFonts w:cstheme="minorHAnsi"/>
+        </w:rPr>
+        <w:t xml:space="preserve"> às posições de cada intervalo </w:t>
+      </w:r>
+      <w:r>
+        <w:rPr>
+          <w:rFonts w:cstheme="minorHAnsi"/>
+        </w:rPr>
+        <w:t>cuja amplitude é máxima</w:t>
+      </w:r>
+      <w:r>
+        <w:rPr>
+          <w:rFonts w:cstheme="minorHAnsi"/>
+        </w:rPr>
+        <w:t xml:space="preserve">. </w:t>
+      </w:r>
+      <w:r>
+        <w:rPr>
+          <w:rFonts w:cstheme="minorHAnsi"/>
+        </w:rPr>
+        <w:t>Por fim</w:t>
+      </w:r>
+      <w:r>
+        <w:rPr>
+          <w:rFonts w:cstheme="minorHAnsi"/>
+        </w:rPr>
+        <w:t xml:space="preserve"> o valor d</w:t>
+      </w:r>
+      <w:r>
+        <w:rPr>
+          <w:rFonts w:cstheme="minorHAnsi"/>
+        </w:rPr>
+        <w:t>e cad</w:t>
+      </w:r>
+      <w:r>
+        <w:rPr>
+          <w:rFonts w:cstheme="minorHAnsi"/>
+        </w:rPr>
+        <w:t>a frequência estimada</w:t>
+      </w:r>
+      <w:r>
+        <w:rPr>
+          <w:rFonts w:cstheme="minorHAnsi"/>
+        </w:rPr>
+        <w:t xml:space="preserve"> é comparad</w:t>
+      </w:r>
+      <w:r>
+        <w:rPr>
+          <w:rFonts w:cstheme="minorHAnsi"/>
+        </w:rPr>
+        <w:t>o</w:t>
+      </w:r>
+      <w:r>
+        <w:rPr>
+          <w:rFonts w:cstheme="minorHAnsi"/>
+        </w:rPr>
+        <w:t xml:space="preserve"> com as frequências possíveis para cada</w:t>
+      </w:r>
+      <w:r>
+        <w:rPr>
+          <w:rFonts w:cstheme="minorHAnsi"/>
+        </w:rPr>
+        <w:t xml:space="preserve"> uma das 4 zonas, e escolhida a </w:t>
+      </w:r>
+      <w:r>
+        <w:rPr>
+          <w:rFonts w:cstheme="minorHAnsi"/>
+        </w:rPr>
+        <w:t xml:space="preserve">posição da </w:t>
+      </w:r>
+      <w:r>
+        <w:rPr>
+          <w:rFonts w:cstheme="minorHAnsi"/>
+        </w:rPr>
+        <w:t>mais próxim</w:t>
+      </w:r>
+      <w:r>
+        <w:rPr>
+          <w:rFonts w:cstheme="minorHAnsi"/>
+        </w:rPr>
+        <w:t>a</w:t>
+      </w:r>
+      <w:r>
+        <w:rPr>
+          <w:rFonts w:cstheme="minorHAnsi"/>
+        </w:rPr>
+        <w:t>.</w:t>
+      </w:r>
+      <w:r>
+        <w:rPr>
+          <w:rFonts w:cstheme="minorHAnsi"/>
+        </w:rPr>
+        <w:t xml:space="preserve"> Cada símbolo </w:t>
+      </w:r>
+      <w:r>
+        <w:rPr>
+          <w:rFonts w:cstheme="minorHAnsi"/>
+        </w:rPr>
+        <w:t>é então identificado</w:t>
+      </w:r>
+      <w:r>
+        <w:rPr>
+          <w:rFonts w:cstheme="minorHAnsi"/>
+        </w:rPr>
+        <w:t xml:space="preserve"> por um vetor d</w:t>
+      </w:r>
+      <w:r>
+        <w:rPr>
+          <w:rFonts w:cstheme="minorHAnsi"/>
+        </w:rPr>
+        <w:t xml:space="preserve">as 4 posições </w:t>
+      </w:r>
+      <w:r>
+        <w:rPr>
+          <w:rFonts w:cstheme="minorHAnsi"/>
+        </w:rPr>
+        <w:t>das frequências detetadas</w:t>
+      </w:r>
+      <w:r>
+        <w:rPr>
+          <w:rFonts w:cstheme="minorHAnsi"/>
+        </w:rPr>
+        <w:t>.</w:t>
+      </w:r>
+      <w:r>
+        <w:rPr>
+          <w:rFonts w:cstheme="minorHAnsi"/>
+        </w:rPr>
+        <w:t xml:space="preserve"> </w:t>
+      </w:r>
+      <w:r>
+        <w:rPr>
+          <w:rFonts w:cstheme="minorHAnsi"/>
+        </w:rPr>
+        <w:t xml:space="preserve">No final da descodificação </w:t>
+      </w:r>
+      <w:r>
+        <w:rPr>
+          <w:rFonts w:cstheme="minorHAnsi"/>
+        </w:rPr>
+        <w:t>a função devolve uma matriz</w:t>
+      </w:r>
+      <w:r>
+        <w:rPr>
+          <w:rFonts w:cstheme="minorHAnsi"/>
+        </w:rPr>
+        <w:t xml:space="preserve"> de 4 linhas</w:t>
+      </w:r>
+      <w:r>
+        <w:rPr>
+          <w:rFonts w:cstheme="minorHAnsi"/>
+        </w:rPr>
+        <w:t xml:space="preserve"> com </w:t>
+      </w:r>
+      <w:r>
+        <w:rPr>
+          <w:rFonts w:cstheme="minorHAnsi"/>
+        </w:rPr>
+        <w:t>todos os símbolos identificados.</w:t>
+      </w:r>
+      <w:r>
+        <w:rPr>
+          <w:rFonts w:cstheme="minorHAnsi"/>
+        </w:rPr>
+        <w:t xml:space="preserve"> No caso do </w:t>
+      </w:r>
+      <w:r>
+        <w:rPr>
+          <w:rFonts w:cstheme="minorHAnsi"/>
+          <w:b/>
+          <w:bCs/>
+        </w:rPr>
+        <w:t>CH2</w:t>
+      </w:r>
+      <w:r>
+        <w:rPr>
+          <w:rFonts w:cstheme="minorHAnsi"/>
+        </w:rPr>
+        <w:t>, depois de as frequências serem estimadas é lhe aplicado um offset de -7920 Hz para que a construção d</w:t>
+      </w:r>
+      <w:r>
+        <w:rPr>
+          <w:rFonts w:cstheme="minorHAnsi"/>
+        </w:rPr>
+        <w:t>o vetor</w:t>
+      </w:r>
+      <w:r>
+        <w:rPr>
+          <w:rFonts w:cstheme="minorHAnsi"/>
+        </w:rPr>
+        <w:t xml:space="preserve"> de </w:t>
+      </w:r>
+      <w:r>
+        <w:rPr>
+          <w:rFonts w:cstheme="minorHAnsi"/>
+        </w:rPr>
+        <w:t xml:space="preserve">símbolos possa ser baseada na matriz de frequências do </w:t>
+      </w:r>
+      <w:r>
+        <w:rPr>
+          <w:rFonts w:cstheme="minorHAnsi"/>
+          <w:b/>
+          <w:bCs/>
+        </w:rPr>
+        <w:t>CH1</w:t>
+      </w:r>
+      <w:r>
+        <w:rPr>
+          <w:rFonts w:cstheme="minorHAnsi"/>
+        </w:rPr>
+        <w:t>.</w:t>
+      </w:r>
+    </w:p>
+    <w:p>
+      <w:pPr>
+        <w:spacing w:after="80"/>
         <w:jc w:val="both"/>
         <w:rPr>
           <w:rFonts w:cstheme="minorHAnsi"/>
@@ -2527,9 +3239,8 @@
           <w:sz w:val="24"/>
           <w:szCs w:val="24"/>
         </w:rPr>
-        <w:t xml:space="preserve">Funções </w:t>
-      </w:r>
-      <w:proofErr w:type="spellStart"/>
+        <w:t>Conversões</w:t>
+      </w:r>
       <w:r>
         <w:rPr>
           <w:rFonts w:cstheme="minorHAnsi"/>
@@ -2538,9 +3249,8 @@
           <w:sz w:val="24"/>
           <w:szCs w:val="24"/>
         </w:rPr>
-        <w:t>asccii_to_symbol</w:t>
-      </w:r>
-      <w:proofErr w:type="spellEnd"/>
+        <w:t>: f</w:t>
+      </w:r>
       <w:r>
         <w:rPr>
           <w:rFonts w:cstheme="minorHAnsi"/>
@@ -2549,10 +3259,579 @@
           <w:sz w:val="24"/>
           <w:szCs w:val="24"/>
         </w:rPr>
-        <w:t xml:space="preserve">() e </w:t>
-      </w:r>
-      <w:proofErr w:type="spellStart"/>
-      <w:r>
+        <w:t>unções asccii_to_symbol() e symbol_to_ascii()</w:t>
+      </w:r>
+    </w:p>
+    <w:p>
+      <w:pPr>
+        <w:ind w:firstLine="284"/>
+        <w:jc w:val="both"/>
+        <w:rPr>
+          <w:rFonts w:cstheme="minorHAnsi"/>
+        </w:rPr>
+      </w:pPr>
+      <w:r>
+        <w:rPr>
+          <w:rFonts w:cstheme="minorHAnsi"/>
+        </w:rPr>
+        <w:t xml:space="preserve">Estas funções implementam a conversão entre uma </w:t>
+      </w:r>
+      <w:r>
+        <w:rPr>
+          <w:rFonts w:cstheme="minorHAnsi"/>
+          <w:b/>
+          <w:bCs/>
+        </w:rPr>
+        <w:t>string</w:t>
+      </w:r>
+      <w:r>
+        <w:rPr>
+          <w:rFonts w:cstheme="minorHAnsi"/>
+        </w:rPr>
+        <w:t xml:space="preserve"> (mensagem)</w:t>
+      </w:r>
+      <w:r>
+        <w:rPr>
+          <w:rFonts w:cstheme="minorHAnsi"/>
+        </w:rPr>
+        <w:t xml:space="preserve"> e </w:t>
+      </w:r>
+      <w:r>
+        <w:rPr>
+          <w:rFonts w:cstheme="minorHAnsi"/>
+        </w:rPr>
+        <w:t xml:space="preserve">a </w:t>
+      </w:r>
+      <w:r>
+        <w:rPr>
+          <w:rFonts w:cstheme="minorHAnsi"/>
+        </w:rPr>
+        <w:t xml:space="preserve">matriz dos respetivos </w:t>
+      </w:r>
+      <w:r>
+        <w:rPr>
+          <w:rFonts w:cstheme="minorHAnsi"/>
+          <w:b/>
+          <w:bCs/>
+        </w:rPr>
+        <w:t>símbolos</w:t>
+      </w:r>
+      <w:r>
+        <w:rPr>
+          <w:rFonts w:cstheme="minorHAnsi"/>
+        </w:rPr>
+        <w:t xml:space="preserve">, e servem para codificar/descodificar </w:t>
+      </w:r>
+      <w:r>
+        <w:rPr>
+          <w:rFonts w:cstheme="minorHAnsi"/>
+        </w:rPr>
+        <w:t>os dados</w:t>
+      </w:r>
+      <w:r>
+        <w:rPr>
+          <w:rFonts w:cstheme="minorHAnsi"/>
+        </w:rPr>
+        <w:t xml:space="preserve"> enviad</w:t>
+      </w:r>
+      <w:r>
+        <w:rPr>
+          <w:rFonts w:cstheme="minorHAnsi"/>
+        </w:rPr>
+        <w:t>os</w:t>
+      </w:r>
+      <w:r>
+        <w:rPr>
+          <w:rFonts w:cstheme="minorHAnsi"/>
+        </w:rPr>
+        <w:t>/recebid</w:t>
+      </w:r>
+      <w:r>
+        <w:rPr>
+          <w:rFonts w:cstheme="minorHAnsi"/>
+        </w:rPr>
+        <w:t>os</w:t>
+      </w:r>
+      <w:r>
+        <w:rPr>
+          <w:rFonts w:cstheme="minorHAnsi"/>
+        </w:rPr>
+        <w:t xml:space="preserve"> </w:t>
+      </w:r>
+      <w:r>
+        <w:rPr>
+          <w:rFonts w:cstheme="minorHAnsi"/>
+        </w:rPr>
+        <w:t>pelas funções sender() e receiver()</w:t>
+      </w:r>
+      <w:r>
+        <w:rPr>
+          <w:rFonts w:cstheme="minorHAnsi"/>
+        </w:rPr>
+        <w:t xml:space="preserve">. </w:t>
+      </w:r>
+      <w:r>
+        <w:rPr>
+          <w:rFonts w:cstheme="minorHAnsi"/>
+        </w:rPr>
+        <w:t xml:space="preserve">A </w:t>
+      </w:r>
+      <w:r>
+        <w:rPr>
+          <w:rFonts w:cstheme="minorHAnsi"/>
+        </w:rPr>
+        <w:t>geração</w:t>
+      </w:r>
+      <w:r>
+        <w:rPr>
+          <w:rFonts w:cstheme="minorHAnsi"/>
+        </w:rPr>
+        <w:t xml:space="preserve"> dos símbolos </w:t>
+      </w:r>
+      <w:r>
+        <w:rPr>
+          <w:rFonts w:cstheme="minorHAnsi"/>
+        </w:rPr>
+        <w:t xml:space="preserve">consiste na conversão do código </w:t>
+      </w:r>
+      <w:r>
+        <w:rPr>
+          <w:rFonts w:cstheme="minorHAnsi"/>
+        </w:rPr>
+        <w:t>ASCII</w:t>
+      </w:r>
+      <w:r>
+        <w:rPr>
+          <w:rFonts w:cstheme="minorHAnsi"/>
+        </w:rPr>
+        <w:t xml:space="preserve"> </w:t>
+      </w:r>
+      <w:r>
+        <w:rPr>
+          <w:rFonts w:cstheme="minorHAnsi"/>
+        </w:rPr>
+        <w:t xml:space="preserve"> de cada </w:t>
+      </w:r>
+      <w:r>
+        <w:rPr>
+          <w:rFonts w:cstheme="minorHAnsi"/>
+        </w:rPr>
+        <w:t>dígito</w:t>
+      </w:r>
+      <w:r>
+        <w:rPr>
+          <w:rFonts w:cstheme="minorHAnsi"/>
+        </w:rPr>
+        <w:t xml:space="preserve"> (</w:t>
+      </w:r>
+      <w:r>
+        <w:rPr>
+          <w:rFonts w:cstheme="minorHAnsi"/>
+        </w:rPr>
+        <w:t>8 bits</w:t>
+      </w:r>
+      <w:r>
+        <w:rPr>
+          <w:rFonts w:cstheme="minorHAnsi"/>
+        </w:rPr>
+        <w:t>)</w:t>
+      </w:r>
+      <w:r>
+        <w:rPr>
+          <w:rFonts w:cstheme="minorHAnsi"/>
+        </w:rPr>
+        <w:t xml:space="preserve"> </w:t>
+      </w:r>
+      <w:r>
+        <w:rPr>
+          <w:rFonts w:cstheme="minorHAnsi"/>
+        </w:rPr>
+        <w:t>para a base 4</w:t>
+      </w:r>
+      <w:r>
+        <w:rPr>
+          <w:rFonts w:cstheme="minorHAnsi"/>
+        </w:rPr>
+        <w:t xml:space="preserve">, separação dos </w:t>
+      </w:r>
+      <w:r>
+        <w:rPr>
+          <w:rFonts w:cstheme="minorHAnsi"/>
+        </w:rPr>
+        <w:t>dígitos</w:t>
+      </w:r>
+      <w:r>
+        <w:rPr>
+          <w:rFonts w:cstheme="minorHAnsi"/>
+        </w:rPr>
+        <w:t xml:space="preserve"> e</w:t>
+      </w:r>
+      <w:r>
+        <w:rPr>
+          <w:rFonts w:cstheme="minorHAnsi"/>
+        </w:rPr>
+        <w:t xml:space="preserve"> o seu</w:t>
+      </w:r>
+      <w:r>
+        <w:rPr>
+          <w:rFonts w:cstheme="minorHAnsi"/>
+        </w:rPr>
+        <w:t xml:space="preserve"> incremento em 1 unidade</w:t>
+      </w:r>
+      <w:r>
+        <w:rPr>
+          <w:rFonts w:cstheme="minorHAnsi"/>
+        </w:rPr>
+        <w:t xml:space="preserve">, sendo o processo de </w:t>
+      </w:r>
+      <w:r>
+        <w:rPr>
+          <w:rFonts w:cstheme="minorHAnsi"/>
+        </w:rPr>
+        <w:t>restauro da string, o inverso deste. Na tabela abaixo mostra</w:t>
+      </w:r>
+      <w:r>
+        <w:rPr>
+          <w:rFonts w:cstheme="minorHAnsi"/>
+        </w:rPr>
+        <w:t>m</w:t>
+      </w:r>
+      <w:r>
+        <w:rPr>
+          <w:rFonts w:cstheme="minorHAnsi"/>
+        </w:rPr>
+        <w:t xml:space="preserve">-se </w:t>
+      </w:r>
+      <w:r>
+        <w:rPr>
+          <w:rFonts w:cstheme="minorHAnsi"/>
+        </w:rPr>
+        <w:t>2</w:t>
+      </w:r>
+      <w:r>
+        <w:rPr>
+          <w:rFonts w:cstheme="minorHAnsi"/>
+        </w:rPr>
+        <w:t xml:space="preserve"> exemplos:</w:t>
+      </w:r>
+    </w:p>
+    <w:tbl>
+      <w:tblPr>
+        <w:tblStyle w:val="TabelacomGrelha"/>
+        <w:tblW w:w="0" w:type="auto"/>
+        <w:jc w:val="center"/>
+        <w:tblLook w:val="04A0" w:firstRow="1" w:lastRow="0" w:firstColumn="1" w:lastColumn="0" w:noHBand="0" w:noVBand="1"/>
+      </w:tblPr>
+      <w:tblGrid>
+        <w:gridCol w:w="1698"/>
+        <w:gridCol w:w="1699"/>
+        <w:gridCol w:w="1699"/>
+        <w:gridCol w:w="1699"/>
+      </w:tblGrid>
+      <w:tr>
+        <w:trPr>
+          <w:jc w:val="center"/>
+        </w:trPr>
+        <w:tc>
+          <w:tcPr>
+            <w:tcW w:w="1698" w:type="dxa"/>
+            <w:shd w:val="clear" w:color="auto" w:fill="E7E6E6" w:themeFill="background2"/>
+            <w:vAlign w:val="center"/>
+          </w:tcPr>
+          <w:p>
+            <w:pPr>
+              <w:spacing w:before="80"/>
+              <w:jc w:val="center"/>
+              <w:rPr>
+                <w:rFonts w:ascii="Cascadia Mono" w:hAnsi="Cascadia Mono" w:cs="Cascadia Mono"/>
+                <w:b/>
+                <w:bCs/>
+              </w:rPr>
+            </w:pPr>
+            <w:r>
+              <w:rPr>
+                <w:rFonts w:ascii="Cascadia Mono" w:hAnsi="Cascadia Mono" w:cs="Cascadia Mono"/>
+                <w:b/>
+                <w:bCs/>
+              </w:rPr>
+              <w:t>Character</w:t>
+            </w:r>
+          </w:p>
+        </w:tc>
+        <w:tc>
+          <w:tcPr>
+            <w:tcW w:w="3398" w:type="dxa"/>
+            <w:gridSpan w:val="2"/>
+            <w:shd w:val="clear" w:color="auto" w:fill="E7E6E6" w:themeFill="background2"/>
+            <w:vAlign w:val="center"/>
+          </w:tcPr>
+          <w:p>
+            <w:pPr>
+              <w:spacing w:before="80"/>
+              <w:jc w:val="center"/>
+              <w:rPr>
+                <w:rFonts w:ascii="Cascadia Mono" w:hAnsi="Cascadia Mono" w:cs="Cascadia Mono"/>
+                <w:b/>
+                <w:bCs/>
+              </w:rPr>
+            </w:pPr>
+            <w:r>
+              <w:rPr>
+                <w:rFonts w:ascii="Cascadia Mono" w:hAnsi="Cascadia Mono" w:cs="Cascadia Mono"/>
+                <w:b/>
+                <w:bCs/>
+              </w:rPr>
+              <w:t xml:space="preserve">Extended </w:t>
+            </w:r>
+            <w:r>
+              <w:rPr>
+                <w:rFonts w:ascii="Cascadia Mono" w:hAnsi="Cascadia Mono" w:cs="Cascadia Mono"/>
+                <w:b/>
+                <w:bCs/>
+              </w:rPr>
+              <w:t>ASCII code</w:t>
+            </w:r>
+          </w:p>
+        </w:tc>
+        <w:tc>
+          <w:tcPr>
+            <w:tcW w:w="1699" w:type="dxa"/>
+            <w:shd w:val="clear" w:color="auto" w:fill="E7E6E6" w:themeFill="background2"/>
+            <w:vAlign w:val="center"/>
+          </w:tcPr>
+          <w:p>
+            <w:pPr>
+              <w:spacing w:before="80"/>
+              <w:jc w:val="center"/>
+              <w:rPr>
+                <w:rFonts w:ascii="Cascadia Mono" w:hAnsi="Cascadia Mono" w:cs="Cascadia Mono"/>
+                <w:b/>
+                <w:bCs/>
+              </w:rPr>
+            </w:pPr>
+            <w:r>
+              <w:rPr>
+                <w:rFonts w:ascii="Cascadia Mono" w:hAnsi="Cascadia Mono" w:cs="Cascadia Mono"/>
+                <w:b/>
+                <w:bCs/>
+              </w:rPr>
+              <w:t>Symbol</w:t>
+            </w:r>
+          </w:p>
+        </w:tc>
+      </w:tr>
+      <w:tr>
+        <w:trPr>
+          <w:trHeight w:val="97"/>
+          <w:jc w:val="center"/>
+        </w:trPr>
+        <w:tc>
+          <w:tcPr>
+            <w:tcW w:w="1698" w:type="dxa"/>
+            <w:vAlign w:val="center"/>
+          </w:tcPr>
+          <w:p>
+            <w:pPr>
+              <w:spacing w:before="80"/>
+              <w:jc w:val="center"/>
+              <w:rPr>
+                <w:rFonts w:ascii="Cascadia Mono" w:hAnsi="Cascadia Mono" w:cs="Cascadia Mono"/>
+              </w:rPr>
+            </w:pPr>
+            <w:r>
+              <w:rPr>
+                <w:rFonts w:ascii="Cascadia Mono" w:hAnsi="Cascadia Mono" w:cs="Cascadia Mono"/>
+              </w:rPr>
+              <w:t>‘P’</w:t>
+            </w:r>
+          </w:p>
+        </w:tc>
+        <w:tc>
+          <w:tcPr>
+            <w:tcW w:w="1699" w:type="dxa"/>
+            <w:vAlign w:val="center"/>
+          </w:tcPr>
+          <w:p>
+            <w:pPr>
+              <w:spacing w:before="80"/>
+              <w:jc w:val="center"/>
+              <w:rPr>
+                <w:rFonts w:ascii="Cascadia Mono" w:hAnsi="Cascadia Mono" w:cs="Cascadia Mono"/>
+              </w:rPr>
+            </w:pPr>
+            <w:r>
+              <w:rPr>
+                <w:rFonts w:ascii="Cascadia Mono" w:hAnsi="Cascadia Mono" w:cs="Cascadia Mono"/>
+              </w:rPr>
+              <w:t>50</w:t>
+            </w:r>
+            <w:r>
+              <w:rPr>
+                <w:rFonts w:ascii="Cascadia Mono" w:hAnsi="Cascadia Mono" w:cs="Cascadia Mono"/>
+                <w:vertAlign w:val="subscript"/>
+              </w:rPr>
+              <w:t>16</w:t>
+            </w:r>
+          </w:p>
+        </w:tc>
+        <w:tc>
+          <w:tcPr>
+            <w:tcW w:w="1699" w:type="dxa"/>
+            <w:vAlign w:val="center"/>
+          </w:tcPr>
+          <w:p>
+            <w:pPr>
+              <w:spacing w:before="80"/>
+              <w:jc w:val="center"/>
+              <w:rPr>
+                <w:rFonts w:ascii="Cascadia Mono" w:hAnsi="Cascadia Mono" w:cs="Cascadia Mono"/>
+              </w:rPr>
+            </w:pPr>
+            <w:r>
+              <w:rPr>
+                <w:rFonts w:ascii="Cascadia Mono" w:hAnsi="Cascadia Mono" w:cs="Cascadia Mono"/>
+              </w:rPr>
+              <w:t>1100</w:t>
+            </w:r>
+            <w:r>
+              <w:rPr>
+                <w:rFonts w:ascii="Cascadia Mono" w:hAnsi="Cascadia Mono" w:cs="Cascadia Mono"/>
+                <w:vertAlign w:val="subscript"/>
+              </w:rPr>
+              <w:t>4</w:t>
+            </w:r>
+          </w:p>
+        </w:tc>
+        <w:tc>
+          <w:tcPr>
+            <w:tcW w:w="1699" w:type="dxa"/>
+            <w:vAlign w:val="center"/>
+          </w:tcPr>
+          <w:p>
+            <w:pPr>
+              <w:spacing w:before="80"/>
+              <w:jc w:val="center"/>
+              <w:rPr>
+                <w:rFonts w:ascii="Cascadia Mono" w:hAnsi="Cascadia Mono" w:cs="Cascadia Mono"/>
+              </w:rPr>
+            </w:pPr>
+            <w:r>
+              <w:rPr>
+                <w:rFonts w:ascii="Cascadia Mono" w:hAnsi="Cascadia Mono" w:cs="Cascadia Mono"/>
+              </w:rPr>
+              <w:t>[2 2 1 1]</w:t>
+            </w:r>
+          </w:p>
+        </w:tc>
+      </w:tr>
+      <w:tr>
+        <w:trPr>
+          <w:jc w:val="center"/>
+        </w:trPr>
+        <w:tc>
+          <w:tcPr>
+            <w:tcW w:w="1698" w:type="dxa"/>
+            <w:vAlign w:val="center"/>
+          </w:tcPr>
+          <w:p>
+            <w:pPr>
+              <w:spacing w:before="80"/>
+              <w:jc w:val="center"/>
+              <w:rPr>
+                <w:rFonts w:ascii="Cascadia Mono" w:hAnsi="Cascadia Mono" w:cs="Cascadia Mono"/>
+              </w:rPr>
+            </w:pPr>
+            <w:r>
+              <w:rPr>
+                <w:rFonts w:ascii="Cascadia Mono" w:hAnsi="Cascadia Mono" w:cs="Cascadia Mono"/>
+              </w:rPr>
+              <w:t>‘F’</w:t>
+            </w:r>
+          </w:p>
+        </w:tc>
+        <w:tc>
+          <w:tcPr>
+            <w:tcW w:w="1699" w:type="dxa"/>
+            <w:vAlign w:val="center"/>
+          </w:tcPr>
+          <w:p>
+            <w:pPr>
+              <w:spacing w:before="80"/>
+              <w:jc w:val="center"/>
+              <w:rPr>
+                <w:rFonts w:ascii="Cascadia Mono" w:hAnsi="Cascadia Mono" w:cs="Cascadia Mono"/>
+              </w:rPr>
+            </w:pPr>
+            <w:r>
+              <w:rPr>
+                <w:rFonts w:ascii="Cascadia Mono" w:hAnsi="Cascadia Mono" w:cs="Cascadia Mono"/>
+              </w:rPr>
+              <w:t>46</w:t>
+            </w:r>
+            <w:r>
+              <w:rPr>
+                <w:rFonts w:ascii="Cascadia Mono" w:hAnsi="Cascadia Mono" w:cs="Cascadia Mono"/>
+                <w:vertAlign w:val="subscript"/>
+              </w:rPr>
+              <w:t>16</w:t>
+            </w:r>
+          </w:p>
+        </w:tc>
+        <w:tc>
+          <w:tcPr>
+            <w:tcW w:w="1699" w:type="dxa"/>
+            <w:vAlign w:val="center"/>
+          </w:tcPr>
+          <w:p>
+            <w:pPr>
+              <w:spacing w:before="80"/>
+              <w:jc w:val="center"/>
+              <w:rPr>
+                <w:rFonts w:ascii="Cascadia Mono" w:hAnsi="Cascadia Mono" w:cs="Cascadia Mono"/>
+              </w:rPr>
+            </w:pPr>
+            <w:r>
+              <w:rPr>
+                <w:rFonts w:ascii="Cascadia Mono" w:hAnsi="Cascadia Mono" w:cs="Cascadia Mono"/>
+              </w:rPr>
+              <w:t>1012</w:t>
+            </w:r>
+            <w:r>
+              <w:rPr>
+                <w:rFonts w:ascii="Cascadia Mono" w:hAnsi="Cascadia Mono" w:cs="Cascadia Mono"/>
+                <w:vertAlign w:val="subscript"/>
+              </w:rPr>
+              <w:t>4</w:t>
+            </w:r>
+          </w:p>
+        </w:tc>
+        <w:tc>
+          <w:tcPr>
+            <w:tcW w:w="1699" w:type="dxa"/>
+            <w:vAlign w:val="center"/>
+          </w:tcPr>
+          <w:p>
+            <w:pPr>
+              <w:spacing w:before="80"/>
+              <w:jc w:val="center"/>
+              <w:rPr>
+                <w:rFonts w:ascii="Cascadia Mono" w:hAnsi="Cascadia Mono" w:cs="Cascadia Mono"/>
+              </w:rPr>
+            </w:pPr>
+            <w:r>
+              <w:rPr>
+                <w:rFonts w:ascii="Cascadia Mono" w:hAnsi="Cascadia Mono" w:cs="Cascadia Mono"/>
+              </w:rPr>
+              <w:t>[2 1 2 3]</w:t>
+            </w:r>
+          </w:p>
+        </w:tc>
+      </w:tr>
+    </w:tbl>
+    <w:p>
+      <w:pPr>
+        <w:spacing w:after="80"/>
+        <w:jc w:val="both"/>
         <w:rPr>
           <w:rFonts w:cstheme="minorHAnsi"/>
           <w:b/>
@@ -2560,9 +3839,7 @@
           <w:sz w:val="24"/>
           <w:szCs w:val="24"/>
         </w:rPr>
-        <w:t>symbol_to_ascii</w:t>
-      </w:r>
-      <w:proofErr w:type="spellEnd"/>
+      </w:pPr>
       <w:r>
         <w:rPr>
           <w:rFonts w:cstheme="minorHAnsi"/>
@@ -2571,150 +3848,360 @@
           <w:sz w:val="24"/>
           <w:szCs w:val="24"/>
         </w:rPr>
-        <w:t>()</w:t>
+        <w:lastRenderedPageBreak/>
+        <w:t>Encriptação</w:t>
+      </w:r>
+      <w:r>
+        <w:rPr>
+          <w:rFonts w:cstheme="minorHAnsi"/>
+          <w:b/>
+          <w:bCs/>
+          <w:sz w:val="24"/>
+          <w:szCs w:val="24"/>
+        </w:rPr>
+        <w:t xml:space="preserve">: </w:t>
+      </w:r>
+      <w:r>
+        <w:rPr>
+          <w:rFonts w:cstheme="minorHAnsi"/>
+          <w:b/>
+          <w:bCs/>
+          <w:sz w:val="24"/>
+          <w:szCs w:val="24"/>
+        </w:rPr>
+        <w:t>Funções encrypt() e decrypt()</w:t>
       </w:r>
     </w:p>
     <w:p>
       <w:pPr>
         <w:spacing w:before="80"/>
+        <w:ind w:firstLine="284"/>
         <w:jc w:val="both"/>
         <w:rPr>
           <w:rFonts w:cstheme="minorHAnsi"/>
         </w:rPr>
       </w:pPr>
+      <w:r>
+        <w:rPr>
+          <w:rFonts w:cstheme="minorHAnsi"/>
+        </w:rPr>
+        <w:t>Nestas funções é feita a encriptação/desencriptação da mensagem trocad</w:t>
+      </w:r>
+      <w:r>
+        <w:rPr>
+          <w:rFonts w:cstheme="minorHAnsi"/>
+        </w:rPr>
+        <w:t xml:space="preserve">a evitando a sua receção por dispositivos </w:t>
+      </w:r>
+      <w:r>
+        <w:rPr>
+          <w:rFonts w:cstheme="minorHAnsi"/>
+        </w:rPr>
+        <w:t xml:space="preserve">alheios à comunicação. O mecanismo implementado </w:t>
+      </w:r>
+      <w:r>
+        <w:rPr>
+          <w:rFonts w:cstheme="minorHAnsi"/>
+        </w:rPr>
+        <w:t>usa</w:t>
+      </w:r>
+      <w:r>
+        <w:rPr>
+          <w:rFonts w:cstheme="minorHAnsi"/>
+        </w:rPr>
+        <w:t xml:space="preserve"> </w:t>
+      </w:r>
+      <w:r>
+        <w:rPr>
+          <w:rFonts w:cstheme="minorHAnsi"/>
+          <w:b/>
+          <w:bCs/>
+        </w:rPr>
+        <w:t>criptografia simétrica</w:t>
+      </w:r>
+      <w:r>
+        <w:rPr>
+          <w:rFonts w:cstheme="minorHAnsi"/>
+        </w:rPr>
+        <w:t xml:space="preserve">, que usa uma </w:t>
+      </w:r>
+      <w:r>
+        <w:rPr>
+          <w:rFonts w:cstheme="minorHAnsi"/>
+          <w:b/>
+          <w:bCs/>
+        </w:rPr>
+        <w:t>chave partilhada</w:t>
+      </w:r>
+      <w:r>
+        <w:rPr>
+          <w:rFonts w:cstheme="minorHAnsi"/>
+        </w:rPr>
+        <w:t xml:space="preserve"> de tamanho variável pelo recetor e emissor para</w:t>
+      </w:r>
+      <w:r>
+        <w:rPr>
+          <w:rFonts w:cstheme="minorHAnsi"/>
+        </w:rPr>
+        <w:t xml:space="preserve"> ambos os processos de encriptação e desencriptação</w:t>
+      </w:r>
+      <w:r>
+        <w:rPr>
+          <w:rFonts w:cstheme="minorHAnsi"/>
+        </w:rPr>
+        <w:t xml:space="preserve">. Esta chave é repetida até ter o mesmo tamanho da mensagem a enviar e os dígitos sofrem um offset </w:t>
+      </w:r>
+      <w:r>
+        <w:rPr>
+          <w:rFonts w:cstheme="minorHAnsi"/>
+        </w:rPr>
+        <w:t xml:space="preserve">positivo ou negativo </w:t>
+      </w:r>
+      <w:r>
+        <w:rPr>
+          <w:rFonts w:cstheme="minorHAnsi"/>
+        </w:rPr>
+        <w:t xml:space="preserve">baseado na </w:t>
+      </w:r>
+      <w:r>
+        <w:rPr>
+          <w:rFonts w:cstheme="minorHAnsi"/>
+        </w:rPr>
+        <w:t>chave</w:t>
+      </w:r>
+      <w:r>
+        <w:rPr>
+          <w:rFonts w:cstheme="minorHAnsi"/>
+        </w:rPr>
+        <w:t>,</w:t>
+      </w:r>
+      <w:r>
+        <w:rPr>
+          <w:rFonts w:cstheme="minorHAnsi"/>
+        </w:rPr>
+        <w:t xml:space="preserve"> dependendo</w:t>
+      </w:r>
+      <w:r>
+        <w:rPr>
+          <w:rFonts w:cstheme="minorHAnsi"/>
+        </w:rPr>
+        <w:t xml:space="preserve"> </w:t>
+      </w:r>
+      <w:r>
+        <w:rPr>
+          <w:rFonts w:cstheme="minorHAnsi"/>
+        </w:rPr>
+        <w:t>d</w:t>
+      </w:r>
+      <w:r>
+        <w:rPr>
+          <w:rFonts w:cstheme="minorHAnsi"/>
+        </w:rPr>
+        <w:t>a operação que se está a realizar</w:t>
+      </w:r>
+      <w:r>
+        <w:rPr>
+          <w:rFonts w:cstheme="minorHAnsi"/>
+        </w:rPr>
+        <w:t>.</w:t>
+      </w:r>
+    </w:p>
+    <w:p>
+      <w:pPr>
+        <w:spacing w:after="80"/>
+        <w:jc w:val="both"/>
+        <w:rPr>
+          <w:rFonts w:cstheme="minorHAnsi"/>
+          <w:b/>
+          <w:bCs/>
+          <w:sz w:val="24"/>
+          <w:szCs w:val="24"/>
+        </w:rPr>
+      </w:pPr>
+      <w:r>
+        <w:rPr>
+          <w:rFonts w:cstheme="minorHAnsi"/>
+          <w:b/>
+          <w:bCs/>
+          <w:sz w:val="24"/>
+          <w:szCs w:val="24"/>
+        </w:rPr>
+        <w:t xml:space="preserve">Envio de </w:t>
+      </w:r>
+      <w:r>
+        <w:rPr>
+          <w:rFonts w:cstheme="minorHAnsi"/>
+          <w:b/>
+          <w:bCs/>
+          <w:sz w:val="24"/>
+          <w:szCs w:val="24"/>
+        </w:rPr>
+        <w:t>símbolos</w:t>
+      </w:r>
+      <w:r>
+        <w:rPr>
+          <w:rFonts w:cstheme="minorHAnsi"/>
+          <w:b/>
+          <w:bCs/>
+          <w:sz w:val="24"/>
+          <w:szCs w:val="24"/>
+        </w:rPr>
+        <w:t>: f</w:t>
+      </w:r>
+      <w:r>
+        <w:rPr>
+          <w:rFonts w:cstheme="minorHAnsi"/>
+          <w:b/>
+          <w:bCs/>
+          <w:sz w:val="24"/>
+          <w:szCs w:val="24"/>
+        </w:rPr>
+        <w:t>unção sender()</w:t>
+      </w:r>
     </w:p>
     <w:p>
       <w:pPr>
         <w:spacing w:before="80"/>
+        <w:ind w:firstLine="284"/>
         <w:jc w:val="both"/>
+        <w:rPr>
+          <w:rFonts w:cstheme="minorHAnsi"/>
+        </w:rPr>
+      </w:pPr>
+      <w:r>
+        <w:rPr>
+          <w:rFonts w:cstheme="minorHAnsi"/>
+        </w:rPr>
+        <w:t>Esta função é chamada pela aplicação</w:t>
+      </w:r>
+      <w:r>
+        <w:rPr>
+          <w:rFonts w:cstheme="minorHAnsi"/>
+        </w:rPr>
+        <w:t xml:space="preserve"> da interface gráfica</w:t>
+      </w:r>
+      <w:r>
+        <w:rPr>
+          <w:rFonts w:cstheme="minorHAnsi"/>
+        </w:rPr>
+        <w:t xml:space="preserve"> quando</w:t>
+      </w:r>
+      <w:r>
+        <w:rPr>
+          <w:rFonts w:cstheme="minorHAnsi"/>
+        </w:rPr>
+        <w:t xml:space="preserve"> o utilizador clica no botão de enviar</w:t>
+      </w:r>
+      <w:r>
+        <w:rPr>
+          <w:rFonts w:cstheme="minorHAnsi"/>
+        </w:rPr>
+        <w:t xml:space="preserve"> e recebe como argumento de entrada </w:t>
+      </w:r>
+      <w:r>
+        <w:rPr>
+          <w:rFonts w:cstheme="minorHAnsi"/>
+        </w:rPr>
+        <w:t xml:space="preserve">a </w:t>
+      </w:r>
+      <w:r>
         <w:rPr>
           <w:rFonts w:cstheme="minorHAnsi"/>
           <w:b/>
           <w:bCs/>
-          <w:sz w:val="24"/>
-          <w:szCs w:val="24"/>
-        </w:rPr>
-      </w:pPr>
+        </w:rPr>
+        <w:t>matriz de símbolos</w:t>
+      </w:r>
+      <w:r>
+        <w:rPr>
+          <w:rFonts w:cstheme="minorHAnsi"/>
+        </w:rPr>
+        <w:t xml:space="preserve"> a serem enviados</w:t>
+      </w:r>
+      <w:r>
+        <w:rPr>
+          <w:rFonts w:cstheme="minorHAnsi"/>
+        </w:rPr>
+        <w:t xml:space="preserve">, o </w:t>
+      </w:r>
       <w:r>
         <w:rPr>
           <w:rFonts w:cstheme="minorHAnsi"/>
           <w:b/>
           <w:bCs/>
-          <w:sz w:val="24"/>
-          <w:szCs w:val="24"/>
-        </w:rPr>
-        <w:t xml:space="preserve">Funções </w:t>
-      </w:r>
-      <w:proofErr w:type="spellStart"/>
-      <w:r>
-        <w:rPr>
-          <w:rFonts w:cstheme="minorHAnsi"/>
-          <w:b/>
-          <w:bCs/>
-          <w:sz w:val="24"/>
-          <w:szCs w:val="24"/>
-        </w:rPr>
-        <w:t>encrypt</w:t>
-      </w:r>
-      <w:proofErr w:type="spellEnd"/>
-      <w:r>
-        <w:rPr>
-          <w:rFonts w:cstheme="minorHAnsi"/>
-          <w:b/>
-          <w:bCs/>
-          <w:sz w:val="24"/>
-          <w:szCs w:val="24"/>
-        </w:rPr>
-        <w:t xml:space="preserve">() e </w:t>
-      </w:r>
-      <w:proofErr w:type="spellStart"/>
-      <w:r>
-        <w:rPr>
-          <w:rFonts w:cstheme="minorHAnsi"/>
-          <w:b/>
-          <w:bCs/>
-          <w:sz w:val="24"/>
-          <w:szCs w:val="24"/>
-        </w:rPr>
-        <w:t>decrypt</w:t>
-      </w:r>
-      <w:proofErr w:type="spellEnd"/>
-      <w:r>
-        <w:rPr>
-          <w:rFonts w:cstheme="minorHAnsi"/>
-          <w:b/>
-          <w:bCs/>
-          <w:sz w:val="24"/>
-          <w:szCs w:val="24"/>
-        </w:rPr>
-        <w:t>()</w:t>
+        </w:rPr>
+        <w:t>canal</w:t>
+      </w:r>
+      <w:r>
+        <w:rPr>
+          <w:rFonts w:cstheme="minorHAnsi"/>
+        </w:rPr>
+        <w:t xml:space="preserve"> de envio,</w:t>
+      </w:r>
+      <w:r>
+        <w:rPr>
+          <w:rFonts w:cstheme="minorHAnsi"/>
+        </w:rPr>
+        <w:t xml:space="preserve"> e os tamanhos de cada símbolo e da </w:t>
+      </w:r>
+      <w:r>
+        <w:rPr>
+          <w:rFonts w:cstheme="minorHAnsi"/>
+        </w:rPr>
+        <w:t xml:space="preserve">duração dos intervalos em número de samples. Com estes parâmetros </w:t>
+      </w:r>
+      <w:r>
+        <w:rPr>
+          <w:rFonts w:cstheme="minorHAnsi"/>
+        </w:rPr>
+        <w:t xml:space="preserve">é gerado um vetor vazio com a dimensão final </w:t>
+      </w:r>
+      <w:r>
+        <w:rPr>
+          <w:rFonts w:cstheme="minorHAnsi"/>
+        </w:rPr>
+        <w:t xml:space="preserve">do som a enviar e são preenchidas as zonas </w:t>
+      </w:r>
+      <w:r>
+        <w:rPr>
+          <w:rFonts w:cstheme="minorHAnsi"/>
+        </w:rPr>
+        <w:t>correspondentes a cada</w:t>
+      </w:r>
+      <w:r>
+        <w:rPr>
+          <w:rFonts w:cstheme="minorHAnsi"/>
+        </w:rPr>
+        <w:t xml:space="preserve"> símbolo</w:t>
+      </w:r>
+      <w:r>
+        <w:rPr>
+          <w:rFonts w:cstheme="minorHAnsi"/>
+        </w:rPr>
+        <w:t>.</w:t>
+      </w:r>
+      <w:r>
+        <w:rPr>
+          <w:rFonts w:cstheme="minorHAnsi"/>
+        </w:rPr>
+        <w:t xml:space="preserve"> Como as somas de diferentes frequências geram sons com amplitudes diferentes é necessário normalizá</w:t>
+      </w:r>
+      <w:r>
+        <w:rPr>
+          <w:rFonts w:cstheme="minorHAnsi"/>
+        </w:rPr>
+        <w:t>-las para que o som seja mais facilmente descodificado no recetor.</w:t>
+      </w:r>
+      <w:r>
+        <w:rPr>
+          <w:rFonts w:cstheme="minorHAnsi"/>
+        </w:rPr>
+        <w:t xml:space="preserve"> Depois de o áudio estar completamente construído, é enviado para a placa de som do computador.</w:t>
       </w:r>
     </w:p>
     <w:p>
       <w:pPr>
-        <w:spacing w:before="80"/>
-        <w:jc w:val="both"/>
-        <w:rPr>
-          <w:rFonts w:cstheme="minorHAnsi"/>
-        </w:rPr>
-      </w:pPr>
-    </w:p>
-    <w:p>
-      <w:pPr>
-        <w:spacing w:before="80"/>
-        <w:jc w:val="both"/>
-        <w:rPr>
-          <w:rFonts w:cstheme="minorHAnsi"/>
-          <w:b/>
-          <w:bCs/>
-          <w:sz w:val="24"/>
-          <w:szCs w:val="24"/>
-        </w:rPr>
-      </w:pPr>
-      <w:r>
-        <w:rPr>
-          <w:rFonts w:cstheme="minorHAnsi"/>
-          <w:b/>
-          <w:bCs/>
-          <w:sz w:val="24"/>
-          <w:szCs w:val="24"/>
-        </w:rPr>
-        <w:t xml:space="preserve">Função </w:t>
-      </w:r>
-      <w:proofErr w:type="spellStart"/>
-      <w:r>
-        <w:rPr>
-          <w:rFonts w:cstheme="minorHAnsi"/>
-          <w:b/>
-          <w:bCs/>
-          <w:sz w:val="24"/>
-          <w:szCs w:val="24"/>
-        </w:rPr>
-        <w:t>sender</w:t>
-      </w:r>
-      <w:proofErr w:type="spellEnd"/>
-      <w:r>
-        <w:rPr>
-          <w:rFonts w:cstheme="minorHAnsi"/>
-          <w:b/>
-          <w:bCs/>
-          <w:sz w:val="24"/>
-          <w:szCs w:val="24"/>
-        </w:rPr>
-        <w:t>()</w:t>
-      </w:r>
-    </w:p>
-    <w:p>
-      <w:pPr>
-        <w:spacing w:before="80"/>
-        <w:jc w:val="both"/>
-        <w:rPr>
-          <w:rFonts w:cstheme="minorHAnsi"/>
-        </w:rPr>
-      </w:pPr>
-    </w:p>
-    <w:p>
-      <w:pPr>
+        <w:spacing w:after="80"/>
         <w:jc w:val="both"/>
         <w:rPr>
           <w:b/>
@@ -2735,25 +4222,229 @@
     </w:p>
     <w:p>
       <w:pPr>
+        <w:ind w:firstLine="284"/>
         <w:jc w:val="both"/>
       </w:pPr>
       <w:r>
-        <w:rPr>
-          <w:highlight w:val="yellow"/>
-        </w:rPr>
-        <w:t>a velocidade máxima de transmissão sem falhas atingida em ambiente de teste (controlado) foi de cerca de 50 Bytes por segundo, em cada canal, totalizando 100 B/s de velocidade combinada.</w:t>
+        <w:t>Em testes realizados em ambiente virtual (</w:t>
+      </w:r>
+      <w:hyperlink r:id="rId28" w:history="1">
+        <w:r>
+          <w:rPr>
+            <w:rStyle w:val="Hiperligao"/>
+          </w:rPr>
+          <w:t>cabo virtual</w:t>
+        </w:r>
+      </w:hyperlink>
+      <w:r>
+        <w:t xml:space="preserve"> que conecta uma saída </w:t>
+      </w:r>
+      <w:r>
+        <w:t>de áudio a uma entrada</w:t>
+      </w:r>
+      <w:r>
+        <w:t xml:space="preserve"> permitindo a interação entre as 2 componentes do sistema através de som</w:t>
+      </w:r>
+      <w:r>
+        <w:t>)</w:t>
+      </w:r>
+      <w:r>
+        <w:t xml:space="preserve"> o sistema funciona sem falhas para velocidades de transmissão de até </w:t>
+      </w:r>
+      <w:r>
+        <w:t>cerca de 45 Byte</w:t>
+      </w:r>
+      <w:r>
+        <w:t>s/s</w:t>
+      </w:r>
+      <w:r>
+        <w:t xml:space="preserve">,  funcionando </w:t>
+      </w:r>
+      <w:r>
+        <w:t xml:space="preserve">quase sem perdas em até 50 Bytes/s, </w:t>
+      </w:r>
+      <w:r>
+        <w:t xml:space="preserve">individualmente </w:t>
+      </w:r>
+      <w:r>
+        <w:t>em cada canal</w:t>
+      </w:r>
+      <w:r>
+        <w:t>.</w:t>
       </w:r>
     </w:p>
     <w:p>
       <w:pPr>
+        <w:spacing w:after="0"/>
+        <w:ind w:firstLine="284"/>
         <w:jc w:val="both"/>
       </w:pPr>
       <w:r>
-        <w:t>PODERIA SER IMPLEMENTADO UM MODO QUE USA AMBOS OS CANAIS AO MESMO TEMPO</w:t>
+        <w:t>Foi também testado o funcionamento em sistemas reais (conectando 2 computadores através de um cabo de áudio) que embora tenha tido algum sucesso</w:t>
+      </w:r>
+      <w:r>
+        <w:t xml:space="preserve"> apenas funciona quase sem perdas para velocidades de transmissão </w:t>
+      </w:r>
+      <w:r>
+        <w:t xml:space="preserve">menores que 30 Bytes/s. </w:t>
+      </w:r>
+      <w:r>
+        <w:t xml:space="preserve">Os piores resultados obtidos nesta situação explicam-se pela introdução de vários fatores </w:t>
+      </w:r>
+      <w:r>
+        <w:t>que dificultam a comunicação, como:</w:t>
       </w:r>
     </w:p>
     <w:p>
       <w:pPr>
+        <w:pStyle w:val="PargrafodaLista"/>
+        <w:numPr>
+          <w:ilvl w:val="0"/>
+          <w:numId w:val="4"/>
+        </w:numPr>
+        <w:ind w:left="709" w:hanging="283"/>
+        <w:jc w:val="both"/>
+      </w:pPr>
+      <w:r>
+        <w:t xml:space="preserve">Introdução </w:t>
+      </w:r>
+      <w:r>
+        <w:t>intermédia d</w:t>
+      </w:r>
+      <w:r>
+        <w:t xml:space="preserve">as placas de som dos computadores </w:t>
+      </w:r>
+      <w:r>
+        <w:t>leva a diversos problemas:</w:t>
+      </w:r>
+    </w:p>
+    <w:p>
+      <w:pPr>
+        <w:pStyle w:val="PargrafodaLista"/>
+        <w:numPr>
+          <w:ilvl w:val="1"/>
+          <w:numId w:val="4"/>
+        </w:numPr>
+        <w:ind w:left="993" w:hanging="283"/>
+        <w:jc w:val="both"/>
+      </w:pPr>
+      <w:r>
+        <w:t xml:space="preserve">Sistema afetado com ruído gaussiano </w:t>
+      </w:r>
+      <w:r>
+        <w:t>de elevada amplitude</w:t>
+      </w:r>
+    </w:p>
+    <w:p>
+      <w:pPr>
+        <w:pStyle w:val="PargrafodaLista"/>
+        <w:numPr>
+          <w:ilvl w:val="1"/>
+          <w:numId w:val="4"/>
+        </w:numPr>
+        <w:ind w:left="993" w:hanging="283"/>
+        <w:jc w:val="both"/>
+      </w:pPr>
+      <w:r>
+        <w:t xml:space="preserve">Não linearidade das </w:t>
+      </w:r>
+      <w:r>
+        <w:t xml:space="preserve">respostas em frequência </w:t>
+      </w:r>
+      <w:r>
+        <w:t xml:space="preserve">que </w:t>
+      </w:r>
+      <w:r>
+        <w:t>afet</w:t>
+      </w:r>
+      <w:r>
+        <w:t>a</w:t>
+      </w:r>
+      <w:r>
+        <w:t xml:space="preserve"> a intensidade de algumas frequências enviadas/recebidas</w:t>
+      </w:r>
+      <w:r>
+        <w:t>;</w:t>
+      </w:r>
+    </w:p>
+    <w:p>
+      <w:pPr>
+        <w:pStyle w:val="PargrafodaLista"/>
+        <w:numPr>
+          <w:ilvl w:val="1"/>
+          <w:numId w:val="4"/>
+        </w:numPr>
+        <w:ind w:left="993" w:hanging="283"/>
+        <w:jc w:val="both"/>
+      </w:pPr>
+      <w:r>
+        <w:t xml:space="preserve">Inconsistência </w:t>
+      </w:r>
+      <w:r>
+        <w:t>na cadência de envio das amostras para a saída de áudio causando distorções da frequência e paragens bruscas na transmissão</w:t>
+      </w:r>
+    </w:p>
+    <w:p>
+      <w:pPr>
+        <w:pStyle w:val="PargrafodaLista"/>
+        <w:numPr>
+          <w:ilvl w:val="1"/>
+          <w:numId w:val="4"/>
+        </w:numPr>
+        <w:ind w:left="993" w:hanging="283"/>
+        <w:jc w:val="both"/>
+      </w:pPr>
+      <w:r>
+        <w:t>Im</w:t>
+      </w:r>
+      <w:r>
+        <w:t>possibilidade do controlo do ganho dos microfones que leva a distorções da</w:t>
+      </w:r>
+      <w:r>
+        <w:t xml:space="preserve"> amplitude do sinal</w:t>
+      </w:r>
+    </w:p>
+    <w:p>
+      <w:pPr>
+        <w:pStyle w:val="PargrafodaLista"/>
+        <w:numPr>
+          <w:ilvl w:val="0"/>
+          <w:numId w:val="4"/>
+        </w:numPr>
+        <w:ind w:left="709" w:hanging="283"/>
+        <w:jc w:val="both"/>
+      </w:pPr>
+      <w:r>
+        <w:t xml:space="preserve">Interferências </w:t>
+      </w:r>
+      <w:r>
+        <w:t xml:space="preserve">de fatores </w:t>
+      </w:r>
+      <w:r>
+        <w:t>exteriores no cabo de comunicação;</w:t>
+      </w:r>
+    </w:p>
+    <w:p>
+      <w:pPr>
+        <w:ind w:firstLine="284"/>
+        <w:jc w:val="both"/>
+      </w:pPr>
+      <w:r>
+        <w:t>Os problemas encontrados na utilização do sistema em condições reais poderiam ter sido amenizados se t</w:t>
+      </w:r>
+      <w:r>
+        <w:t xml:space="preserve">ivesse sido </w:t>
+      </w:r>
+      <w:r>
+        <w:t>implementado um controlo eletrónico de regulação de potência do sinal transmitido entre os computadores</w:t>
+      </w:r>
+      <w:r>
+        <w:t>.</w:t>
+      </w:r>
+    </w:p>
+    <w:p>
+      <w:pPr>
+        <w:spacing w:after="80"/>
         <w:jc w:val="both"/>
         <w:rPr>
           <w:b/>
@@ -2774,23 +4465,46 @@
     </w:p>
     <w:p>
       <w:pPr>
+        <w:ind w:firstLine="284"/>
         <w:jc w:val="both"/>
       </w:pPr>
-    </w:p>
-    <w:p>
-      <w:pPr>
-        <w:jc w:val="both"/>
-      </w:pPr>
-      <w:r>
-        <w:rPr>
-          <w:highlight w:val="yellow"/>
-        </w:rPr>
-        <w:t>TABELAS TEM QUE TER MARGENS DE 0.1</w:t>
+      <w:r>
+        <w:t xml:space="preserve">Com a realização deste projeto foi possível </w:t>
+      </w:r>
+      <w:r>
+        <w:t>uma</w:t>
+      </w:r>
+      <w:r>
+        <w:t xml:space="preserve"> maior familiarização com o</w:t>
+      </w:r>
+      <w:r>
+        <w:t>s processos de</w:t>
+      </w:r>
+      <w:r>
+        <w:t xml:space="preserve"> geração e análise e processamento de sinais</w:t>
+      </w:r>
+      <w:r>
+        <w:t xml:space="preserve"> em geral</w:t>
+      </w:r>
+      <w:r>
+        <w:t xml:space="preserve"> usando o MATLAB</w:t>
+      </w:r>
+      <w:r>
+        <w:t>,</w:t>
+      </w:r>
+      <w:r>
+        <w:t xml:space="preserve"> e mais concretamente um melhor entendimento sobre o funcionamento de sistemas de comunicação através de sons audíveis</w:t>
+      </w:r>
+      <w:r>
+        <w:t xml:space="preserve"> e desafios inerentes a esse modo de comunicação em sistemas reais</w:t>
+      </w:r>
+      <w:r>
+        <w:t>.</w:t>
       </w:r>
     </w:p>
     <w:sectPr>
-      <w:headerReference w:type="default" r:id="rId21"/>
-      <w:footerReference w:type="default" r:id="rId22"/>
+      <w:headerReference w:type="default" r:id="rId29"/>
+      <w:footerReference w:type="default" r:id="rId30"/>
       <w:pgSz w:w="11906" w:h="16838"/>
       <w:pgMar w:top="1417" w:right="1701" w:bottom="1417" w:left="1701" w:header="708" w:footer="708" w:gutter="0"/>
       <w:cols w:space="708"/>
@@ -2967,6 +4681,349 @@
 <file path=word/numbering.xml><?xml version="1.0" encoding="utf-8"?>
 <w:numbering xmlns:wpc="http://schemas.microsoft.com/office/word/2010/wordprocessingCanvas" xmlns:cx="http://schemas.microsoft.com/office/drawing/2014/chartex" xmlns:cx1="http://schemas.microsoft.com/office/drawing/2015/9/8/chartex" xmlns:cx2="http://schemas.microsoft.com/office/drawing/2015/10/21/chartex" xmlns:cx3="http://schemas.microsoft.com/office/drawing/2016/5/9/chartex" xmlns:cx4="http://schemas.microsoft.com/office/drawing/2016/5/10/chartex" xmlns:cx5="http://schemas.microsoft.com/office/drawing/2016/5/11/chartex" xmlns:cx6="http://schemas.microsoft.com/office/drawing/2016/5/12/chartex" xmlns:cx7="http://schemas.microsoft.com/office/drawing/2016/5/13/chartex" xmlns:cx8="http://schemas.microsoft.com/office/drawing/2016/5/14/chartex" xmlns:mc="http://schemas.openxmlformats.org/markup-compatibility/2006" xmlns:aink="http://schemas.microsoft.com/office/drawing/2016/ink" xmlns:am3d="http://schemas.microsoft.com/office/drawing/2017/model3d" xmlns:o="urn:schemas-microsoft-com:office:office" xmlns:oel="http://schemas.microsoft.com/office/2019/extlst" xmlns:r="http://schemas.openxmlformats.org/officeDocument/2006/relationships" xmlns:m="http://schemas.openxmlformats.org/officeDocument/2006/math" xmlns:v="urn:schemas-microsoft-com:vml" xmlns:wp14="http://schemas.microsoft.com/office/word/2010/wordprocessingDrawing" xmlns:wp="http://schemas.openxmlformats.org/drawingml/2006/wordprocessingDrawing" xmlns:w10="urn:schemas-microsoft-com:office:word" xmlns:w="http://schemas.openxmlformats.org/wordprocessingml/2006/main" xmlns:w14="http://schemas.microsoft.com/office/word/2010/wordml" xmlns:w15="http://schemas.microsoft.com/office/word/2012/wordml" xmlns:w16cex="http://schemas.microsoft.com/office/word/2018/wordml/cex" xmlns:w16cid="http://schemas.microsoft.com/office/word/2016/wordml/cid" xmlns:w16="http://schemas.microsoft.com/office/word/2018/wordml" xmlns:w16du="http://schemas.microsoft.com/office/word/2023/wordml/word16du" xmlns:w16sdtdh="http://schemas.microsoft.com/office/word/2020/wordml/sdtdatahash" xmlns:w16se="http://schemas.microsoft.com/office/word/2015/wordml/symex" xmlns:wpg="http://schemas.microsoft.com/office/word/2010/wordprocessingGroup" xmlns:wpi="http://schemas.microsoft.com/office/word/2010/wordprocessingInk" xmlns:wne="http://schemas.microsoft.com/office/word/2006/wordml" xmlns:wps="http://schemas.microsoft.com/office/word/2010/wordprocessingShape" mc:Ignorable="w14 w15 w16se w16cid w16 w16cex w16sdtdh wp14">
   <w:abstractNum w:abstractNumId="0" w15:restartNumberingAfterBreak="0">
+    <w:nsid w:val="0A6A47B0"/>
+    <w:multiLevelType w:val="hybridMultilevel"/>
+    <w:tmpl w:val="4B5A12BE"/>
+    <w:lvl w:ilvl="0" w:tplc="0816000F">
+      <w:start w:val="1"/>
+      <w:numFmt w:val="decimal"/>
+      <w:lvlText w:val="%1."/>
+      <w:lvlJc w:val="left"/>
+      <w:pPr>
+        <w:ind w:left="1004" w:hanging="360"/>
+      </w:pPr>
+      <w:rPr>
+        <w:rFonts w:hint="default"/>
+      </w:rPr>
+    </w:lvl>
+    <w:lvl w:ilvl="1" w:tplc="FFFFFFFF" w:tentative="1">
+      <w:start w:val="1"/>
+      <w:numFmt w:val="bullet"/>
+      <w:lvlText w:val="o"/>
+      <w:lvlJc w:val="left"/>
+      <w:pPr>
+        <w:ind w:left="1724" w:hanging="360"/>
+      </w:pPr>
+      <w:rPr>
+        <w:rFonts w:ascii="Courier New" w:hAnsi="Courier New" w:cs="Courier New" w:hint="default"/>
+      </w:rPr>
+    </w:lvl>
+    <w:lvl w:ilvl="2" w:tplc="FFFFFFFF" w:tentative="1">
+      <w:start w:val="1"/>
+      <w:numFmt w:val="bullet"/>
+      <w:lvlText w:val=""/>
+      <w:lvlJc w:val="left"/>
+      <w:pPr>
+        <w:ind w:left="2444" w:hanging="360"/>
+      </w:pPr>
+      <w:rPr>
+        <w:rFonts w:ascii="Wingdings" w:hAnsi="Wingdings" w:hint="default"/>
+      </w:rPr>
+    </w:lvl>
+    <w:lvl w:ilvl="3" w:tplc="FFFFFFFF" w:tentative="1">
+      <w:start w:val="1"/>
+      <w:numFmt w:val="bullet"/>
+      <w:lvlText w:val=""/>
+      <w:lvlJc w:val="left"/>
+      <w:pPr>
+        <w:ind w:left="3164" w:hanging="360"/>
+      </w:pPr>
+      <w:rPr>
+        <w:rFonts w:ascii="Symbol" w:hAnsi="Symbol" w:hint="default"/>
+      </w:rPr>
+    </w:lvl>
+    <w:lvl w:ilvl="4" w:tplc="FFFFFFFF" w:tentative="1">
+      <w:start w:val="1"/>
+      <w:numFmt w:val="bullet"/>
+      <w:lvlText w:val="o"/>
+      <w:lvlJc w:val="left"/>
+      <w:pPr>
+        <w:ind w:left="3884" w:hanging="360"/>
+      </w:pPr>
+      <w:rPr>
+        <w:rFonts w:ascii="Courier New" w:hAnsi="Courier New" w:cs="Courier New" w:hint="default"/>
+      </w:rPr>
+    </w:lvl>
+    <w:lvl w:ilvl="5" w:tplc="FFFFFFFF" w:tentative="1">
+      <w:start w:val="1"/>
+      <w:numFmt w:val="bullet"/>
+      <w:lvlText w:val=""/>
+      <w:lvlJc w:val="left"/>
+      <w:pPr>
+        <w:ind w:left="4604" w:hanging="360"/>
+      </w:pPr>
+      <w:rPr>
+        <w:rFonts w:ascii="Wingdings" w:hAnsi="Wingdings" w:hint="default"/>
+      </w:rPr>
+    </w:lvl>
+    <w:lvl w:ilvl="6" w:tplc="FFFFFFFF" w:tentative="1">
+      <w:start w:val="1"/>
+      <w:numFmt w:val="bullet"/>
+      <w:lvlText w:val=""/>
+      <w:lvlJc w:val="left"/>
+      <w:pPr>
+        <w:ind w:left="5324" w:hanging="360"/>
+      </w:pPr>
+      <w:rPr>
+        <w:rFonts w:ascii="Symbol" w:hAnsi="Symbol" w:hint="default"/>
+      </w:rPr>
+    </w:lvl>
+    <w:lvl w:ilvl="7" w:tplc="FFFFFFFF" w:tentative="1">
+      <w:start w:val="1"/>
+      <w:numFmt w:val="bullet"/>
+      <w:lvlText w:val="o"/>
+      <w:lvlJc w:val="left"/>
+      <w:pPr>
+        <w:ind w:left="6044" w:hanging="360"/>
+      </w:pPr>
+      <w:rPr>
+        <w:rFonts w:ascii="Courier New" w:hAnsi="Courier New" w:cs="Courier New" w:hint="default"/>
+      </w:rPr>
+    </w:lvl>
+    <w:lvl w:ilvl="8" w:tplc="FFFFFFFF" w:tentative="1">
+      <w:start w:val="1"/>
+      <w:numFmt w:val="bullet"/>
+      <w:lvlText w:val=""/>
+      <w:lvlJc w:val="left"/>
+      <w:pPr>
+        <w:ind w:left="6764" w:hanging="360"/>
+      </w:pPr>
+      <w:rPr>
+        <w:rFonts w:ascii="Wingdings" w:hAnsi="Wingdings" w:hint="default"/>
+      </w:rPr>
+    </w:lvl>
+  </w:abstractNum>
+  <w:abstractNum w:abstractNumId="1" w15:restartNumberingAfterBreak="0">
+    <w:nsid w:val="2D8B7B72"/>
+    <w:multiLevelType w:val="hybridMultilevel"/>
+    <w:tmpl w:val="4F22425E"/>
+    <w:lvl w:ilvl="0" w:tplc="7E42313A">
+      <w:start w:val="1"/>
+      <w:numFmt w:val="bullet"/>
+      <w:lvlText w:val=""/>
+      <w:lvlJc w:val="left"/>
+      <w:pPr>
+        <w:ind w:left="1004" w:hanging="360"/>
+      </w:pPr>
+      <w:rPr>
+        <w:rFonts w:ascii="Wingdings" w:hAnsi="Wingdings" w:hint="default"/>
+        <w:sz w:val="24"/>
+        <w:szCs w:val="24"/>
+      </w:rPr>
+    </w:lvl>
+    <w:lvl w:ilvl="1" w:tplc="7E481194">
+      <w:start w:val="1"/>
+      <w:numFmt w:val="bullet"/>
+      <w:lvlText w:val=""/>
+      <w:lvlJc w:val="left"/>
+      <w:pPr>
+        <w:ind w:left="1724" w:hanging="360"/>
+      </w:pPr>
+      <w:rPr>
+        <w:rFonts w:ascii="Symbol" w:hAnsi="Symbol" w:hint="default"/>
+        <w:sz w:val="20"/>
+        <w:szCs w:val="20"/>
+      </w:rPr>
+    </w:lvl>
+    <w:lvl w:ilvl="2" w:tplc="08160005" w:tentative="1">
+      <w:start w:val="1"/>
+      <w:numFmt w:val="bullet"/>
+      <w:lvlText w:val=""/>
+      <w:lvlJc w:val="left"/>
+      <w:pPr>
+        <w:ind w:left="2444" w:hanging="360"/>
+      </w:pPr>
+      <w:rPr>
+        <w:rFonts w:ascii="Wingdings" w:hAnsi="Wingdings" w:hint="default"/>
+      </w:rPr>
+    </w:lvl>
+    <w:lvl w:ilvl="3" w:tplc="08160001" w:tentative="1">
+      <w:start w:val="1"/>
+      <w:numFmt w:val="bullet"/>
+      <w:lvlText w:val=""/>
+      <w:lvlJc w:val="left"/>
+      <w:pPr>
+        <w:ind w:left="3164" w:hanging="360"/>
+      </w:pPr>
+      <w:rPr>
+        <w:rFonts w:ascii="Symbol" w:hAnsi="Symbol" w:hint="default"/>
+      </w:rPr>
+    </w:lvl>
+    <w:lvl w:ilvl="4" w:tplc="08160003" w:tentative="1">
+      <w:start w:val="1"/>
+      <w:numFmt w:val="bullet"/>
+      <w:lvlText w:val="o"/>
+      <w:lvlJc w:val="left"/>
+      <w:pPr>
+        <w:ind w:left="3884" w:hanging="360"/>
+      </w:pPr>
+      <w:rPr>
+        <w:rFonts w:ascii="Courier New" w:hAnsi="Courier New" w:cs="Courier New" w:hint="default"/>
+      </w:rPr>
+    </w:lvl>
+    <w:lvl w:ilvl="5" w:tplc="08160005" w:tentative="1">
+      <w:start w:val="1"/>
+      <w:numFmt w:val="bullet"/>
+      <w:lvlText w:val=""/>
+      <w:lvlJc w:val="left"/>
+      <w:pPr>
+        <w:ind w:left="4604" w:hanging="360"/>
+      </w:pPr>
+      <w:rPr>
+        <w:rFonts w:ascii="Wingdings" w:hAnsi="Wingdings" w:hint="default"/>
+      </w:rPr>
+    </w:lvl>
+    <w:lvl w:ilvl="6" w:tplc="08160001" w:tentative="1">
+      <w:start w:val="1"/>
+      <w:numFmt w:val="bullet"/>
+      <w:lvlText w:val=""/>
+      <w:lvlJc w:val="left"/>
+      <w:pPr>
+        <w:ind w:left="5324" w:hanging="360"/>
+      </w:pPr>
+      <w:rPr>
+        <w:rFonts w:ascii="Symbol" w:hAnsi="Symbol" w:hint="default"/>
+      </w:rPr>
+    </w:lvl>
+    <w:lvl w:ilvl="7" w:tplc="08160003" w:tentative="1">
+      <w:start w:val="1"/>
+      <w:numFmt w:val="bullet"/>
+      <w:lvlText w:val="o"/>
+      <w:lvlJc w:val="left"/>
+      <w:pPr>
+        <w:ind w:left="6044" w:hanging="360"/>
+      </w:pPr>
+      <w:rPr>
+        <w:rFonts w:ascii="Courier New" w:hAnsi="Courier New" w:cs="Courier New" w:hint="default"/>
+      </w:rPr>
+    </w:lvl>
+    <w:lvl w:ilvl="8" w:tplc="08160005" w:tentative="1">
+      <w:start w:val="1"/>
+      <w:numFmt w:val="bullet"/>
+      <w:lvlText w:val=""/>
+      <w:lvlJc w:val="left"/>
+      <w:pPr>
+        <w:ind w:left="6764" w:hanging="360"/>
+      </w:pPr>
+      <w:rPr>
+        <w:rFonts w:ascii="Wingdings" w:hAnsi="Wingdings" w:hint="default"/>
+      </w:rPr>
+    </w:lvl>
+  </w:abstractNum>
+  <w:abstractNum w:abstractNumId="2" w15:restartNumberingAfterBreak="0">
+    <w:nsid w:val="4B5D7F13"/>
+    <w:multiLevelType w:val="hybridMultilevel"/>
+    <w:tmpl w:val="CAE08364"/>
+    <w:lvl w:ilvl="0" w:tplc="08160005">
+      <w:start w:val="1"/>
+      <w:numFmt w:val="bullet"/>
+      <w:lvlText w:val=""/>
+      <w:lvlJc w:val="left"/>
+      <w:pPr>
+        <w:ind w:left="1004" w:hanging="360"/>
+      </w:pPr>
+      <w:rPr>
+        <w:rFonts w:ascii="Wingdings" w:hAnsi="Wingdings" w:hint="default"/>
+      </w:rPr>
+    </w:lvl>
+    <w:lvl w:ilvl="1" w:tplc="08160003" w:tentative="1">
+      <w:start w:val="1"/>
+      <w:numFmt w:val="bullet"/>
+      <w:lvlText w:val="o"/>
+      <w:lvlJc w:val="left"/>
+      <w:pPr>
+        <w:ind w:left="1724" w:hanging="360"/>
+      </w:pPr>
+      <w:rPr>
+        <w:rFonts w:ascii="Courier New" w:hAnsi="Courier New" w:cs="Courier New" w:hint="default"/>
+      </w:rPr>
+    </w:lvl>
+    <w:lvl w:ilvl="2" w:tplc="08160005" w:tentative="1">
+      <w:start w:val="1"/>
+      <w:numFmt w:val="bullet"/>
+      <w:lvlText w:val=""/>
+      <w:lvlJc w:val="left"/>
+      <w:pPr>
+        <w:ind w:left="2444" w:hanging="360"/>
+      </w:pPr>
+      <w:rPr>
+        <w:rFonts w:ascii="Wingdings" w:hAnsi="Wingdings" w:hint="default"/>
+      </w:rPr>
+    </w:lvl>
+    <w:lvl w:ilvl="3" w:tplc="08160001" w:tentative="1">
+      <w:start w:val="1"/>
+      <w:numFmt w:val="bullet"/>
+      <w:lvlText w:val=""/>
+      <w:lvlJc w:val="left"/>
+      <w:pPr>
+        <w:ind w:left="3164" w:hanging="360"/>
+      </w:pPr>
+      <w:rPr>
+        <w:rFonts w:ascii="Symbol" w:hAnsi="Symbol" w:hint="default"/>
+      </w:rPr>
+    </w:lvl>
+    <w:lvl w:ilvl="4" w:tplc="08160003" w:tentative="1">
+      <w:start w:val="1"/>
+      <w:numFmt w:val="bullet"/>
+      <w:lvlText w:val="o"/>
+      <w:lvlJc w:val="left"/>
+      <w:pPr>
+        <w:ind w:left="3884" w:hanging="360"/>
+      </w:pPr>
+      <w:rPr>
+        <w:rFonts w:ascii="Courier New" w:hAnsi="Courier New" w:cs="Courier New" w:hint="default"/>
+      </w:rPr>
+    </w:lvl>
+    <w:lvl w:ilvl="5" w:tplc="08160005" w:tentative="1">
+      <w:start w:val="1"/>
+      <w:numFmt w:val="bullet"/>
+      <w:lvlText w:val=""/>
+      <w:lvlJc w:val="left"/>
+      <w:pPr>
+        <w:ind w:left="4604" w:hanging="360"/>
+      </w:pPr>
+      <w:rPr>
+        <w:rFonts w:ascii="Wingdings" w:hAnsi="Wingdings" w:hint="default"/>
+      </w:rPr>
+    </w:lvl>
+    <w:lvl w:ilvl="6" w:tplc="08160001" w:tentative="1">
+      <w:start w:val="1"/>
+      <w:numFmt w:val="bullet"/>
+      <w:lvlText w:val=""/>
+      <w:lvlJc w:val="left"/>
+      <w:pPr>
+        <w:ind w:left="5324" w:hanging="360"/>
+      </w:pPr>
+      <w:rPr>
+        <w:rFonts w:ascii="Symbol" w:hAnsi="Symbol" w:hint="default"/>
+      </w:rPr>
+    </w:lvl>
+    <w:lvl w:ilvl="7" w:tplc="08160003" w:tentative="1">
+      <w:start w:val="1"/>
+      <w:numFmt w:val="bullet"/>
+      <w:lvlText w:val="o"/>
+      <w:lvlJc w:val="left"/>
+      <w:pPr>
+        <w:ind w:left="6044" w:hanging="360"/>
+      </w:pPr>
+      <w:rPr>
+        <w:rFonts w:ascii="Courier New" w:hAnsi="Courier New" w:cs="Courier New" w:hint="default"/>
+      </w:rPr>
+    </w:lvl>
+    <w:lvl w:ilvl="8" w:tplc="08160005" w:tentative="1">
+      <w:start w:val="1"/>
+      <w:numFmt w:val="bullet"/>
+      <w:lvlText w:val=""/>
+      <w:lvlJc w:val="left"/>
+      <w:pPr>
+        <w:ind w:left="6764" w:hanging="360"/>
+      </w:pPr>
+      <w:rPr>
+        <w:rFonts w:ascii="Wingdings" w:hAnsi="Wingdings" w:hint="default"/>
+      </w:rPr>
+    </w:lvl>
+  </w:abstractNum>
+  <w:abstractNum w:abstractNumId="3" w15:restartNumberingAfterBreak="0">
     <w:nsid w:val="4F7168AF"/>
     <w:multiLevelType w:val="hybridMultilevel"/>
     <w:tmpl w:val="822A2668"/>
@@ -3080,7 +5137,16 @@
     </w:lvl>
   </w:abstractNum>
   <w:num w:numId="1" w16cid:durableId="440806844">
+    <w:abstractNumId w:val="3"/>
+  </w:num>
+  <w:num w:numId="2" w16cid:durableId="1820924877">
+    <w:abstractNumId w:val="2"/>
+  </w:num>
+  <w:num w:numId="3" w16cid:durableId="1728798683">
     <w:abstractNumId w:val="0"/>
+  </w:num>
+  <w:num w:numId="4" w16cid:durableId="170536873">
+    <w:abstractNumId w:val="1"/>
   </w:num>
 </w:numbering>
 </file>
@@ -3610,6 +5676,16 @@
       </w:tblBorders>
     </w:tblPr>
   </w:style>
+  <w:style w:type="character" w:styleId="TextodoMarcadordePosio">
+    <w:name w:val="Placeholder Text"/>
+    <w:basedOn w:val="Tipodeletrapredefinidodopargrafo"/>
+    <w:uiPriority w:val="99"/>
+    <w:semiHidden/>
+    <w:rsid w:val="00557FF4"/>
+    <w:rPr>
+      <w:color w:val="808080"/>
+    </w:rPr>
+  </w:style>
 </w:styles>
 </file>
 
@@ -5171,7 +7247,7 @@
             <a:rPr lang="pt-PT" b="1">
               <a:latin typeface="Consolas" panose="020B0609020204030204" pitchFamily="49" charset="0"/>
             </a:rPr>
-            <a:t>symbol_to_ascii()</a:t>
+            <a:t>ascii_to_symbol()</a:t>
           </a:r>
         </a:p>
       </dgm:t>
@@ -5330,7 +7406,7 @@
   <dgm:whole/>
   <dgm:extLst>
     <a:ext uri="http://schemas.microsoft.com/office/drawing/2008/diagram">
-      <dsp:dataModelExt xmlns:dsp="http://schemas.microsoft.com/office/drawing/2008/diagram" relId="rId15" minVer="http://schemas.openxmlformats.org/drawingml/2006/diagram"/>
+      <dsp:dataModelExt xmlns:dsp="http://schemas.microsoft.com/office/drawing/2008/diagram" relId="rId18" minVer="http://schemas.openxmlformats.org/drawingml/2006/diagram"/>
     </a:ext>
   </dgm:extLst>
 </dgm:dataModel>
@@ -5559,7 +7635,7 @@
   <dgm:whole/>
   <dgm:extLst>
     <a:ext uri="http://schemas.microsoft.com/office/drawing/2008/diagram">
-      <dsp:dataModelExt xmlns:dsp="http://schemas.microsoft.com/office/drawing/2008/diagram" relId="rId20" minVer="http://schemas.openxmlformats.org/drawingml/2006/diagram"/>
+      <dsp:dataModelExt xmlns:dsp="http://schemas.microsoft.com/office/drawing/2008/diagram" relId="rId23" minVer="http://schemas.openxmlformats.org/drawingml/2006/diagram"/>
     </a:ext>
   </dgm:extLst>
 </dgm:dataModel>
@@ -5780,7 +7856,7 @@
             <a:rPr lang="pt-PT" sz="1400" b="1" kern="1200">
               <a:latin typeface="Consolas" panose="020B0609020204030204" pitchFamily="49" charset="0"/>
             </a:rPr>
-            <a:t>symbol_to_ascii()</a:t>
+            <a:t>ascii_to_symbol()</a:t>
           </a:r>
         </a:p>
       </dsp:txBody>
@@ -8966,10 +11042,279 @@
 <b:Sources xmlns:b="http://schemas.openxmlformats.org/officeDocument/2006/bibliography" xmlns="http://schemas.openxmlformats.org/officeDocument/2006/bibliography" SelectedStyle="\APASixthEditionOfficeOnline.xsl" StyleName="APA" Version="6"/>
 </file>
 
+<file path=customXml/item2.xml><?xml version="1.0" encoding="utf-8"?>
+<ct:contentTypeSchema xmlns:ct="http://schemas.microsoft.com/office/2006/metadata/contentType" xmlns:ma="http://schemas.microsoft.com/office/2006/metadata/properties/metaAttributes" ct:_="" ma:_="" ma:contentTypeName="Document" ma:contentTypeID="0x0101005F730C21417F564BA64EB0878451A1B3" ma:contentTypeVersion="12" ma:contentTypeDescription="Create a new document." ma:contentTypeScope="" ma:versionID="02e356a37145b1f55c1bf433f0618d6c">
+  <xsd:schema xmlns:xsd="http://www.w3.org/2001/XMLSchema" xmlns:xs="http://www.w3.org/2001/XMLSchema" xmlns:p="http://schemas.microsoft.com/office/2006/metadata/properties" xmlns:ns3="179cda84-6575-472b-bdb6-1a05d03fc965" xmlns:ns4="87f4331e-dfd8-42d8-b9f0-b5a6285bae22" targetNamespace="http://schemas.microsoft.com/office/2006/metadata/properties" ma:root="true" ma:fieldsID="5bd4b5ec7dd0d3342735a1fc3a3fa58a" ns3:_="" ns4:_="">
+    <xsd:import namespace="179cda84-6575-472b-bdb6-1a05d03fc965"/>
+    <xsd:import namespace="87f4331e-dfd8-42d8-b9f0-b5a6285bae22"/>
+    <xsd:element name="properties">
+      <xsd:complexType>
+        <xsd:sequence>
+          <xsd:element name="documentManagement">
+            <xsd:complexType>
+              <xsd:all>
+                <xsd:element ref="ns3:SharedWithUsers" minOccurs="0"/>
+                <xsd:element ref="ns3:SharedWithDetails" minOccurs="0"/>
+                <xsd:element ref="ns3:SharingHintHash" minOccurs="0"/>
+                <xsd:element ref="ns4:MediaServiceMetadata" minOccurs="0"/>
+                <xsd:element ref="ns4:MediaServiceFastMetadata" minOccurs="0"/>
+                <xsd:element ref="ns4:MediaServiceAutoTags" minOccurs="0"/>
+                <xsd:element ref="ns4:MediaServiceOCR" minOccurs="0"/>
+                <xsd:element ref="ns4:MediaServiceGenerationTime" minOccurs="0"/>
+                <xsd:element ref="ns4:MediaServiceEventHashCode" minOccurs="0"/>
+                <xsd:element ref="ns4:MediaServiceDateTaken" minOccurs="0"/>
+                <xsd:element ref="ns4:MediaLengthInSeconds" minOccurs="0"/>
+                <xsd:element ref="ns4:_activity" minOccurs="0"/>
+              </xsd:all>
+            </xsd:complexType>
+          </xsd:element>
+        </xsd:sequence>
+      </xsd:complexType>
+    </xsd:element>
+  </xsd:schema>
+  <xsd:schema xmlns:xsd="http://www.w3.org/2001/XMLSchema" xmlns:xs="http://www.w3.org/2001/XMLSchema" xmlns:dms="http://schemas.microsoft.com/office/2006/documentManagement/types" xmlns:pc="http://schemas.microsoft.com/office/infopath/2007/PartnerControls" targetNamespace="179cda84-6575-472b-bdb6-1a05d03fc965" elementFormDefault="qualified">
+    <xsd:import namespace="http://schemas.microsoft.com/office/2006/documentManagement/types"/>
+    <xsd:import namespace="http://schemas.microsoft.com/office/infopath/2007/PartnerControls"/>
+    <xsd:element name="SharedWithUsers" ma:index="8" nillable="true" ma:displayName="Shared With" ma:internalName="SharedWithUsers" ma:readOnly="true">
+      <xsd:complexType>
+        <xsd:complexContent>
+          <xsd:extension base="dms:UserMulti">
+            <xsd:sequence>
+              <xsd:element name="UserInfo" minOccurs="0" maxOccurs="unbounded">
+                <xsd:complexType>
+                  <xsd:sequence>
+                    <xsd:element name="DisplayName" type="xsd:string" minOccurs="0"/>
+                    <xsd:element name="AccountId" type="dms:UserId" minOccurs="0" nillable="true"/>
+                    <xsd:element name="AccountType" type="xsd:string" minOccurs="0"/>
+                  </xsd:sequence>
+                </xsd:complexType>
+              </xsd:element>
+            </xsd:sequence>
+          </xsd:extension>
+        </xsd:complexContent>
+      </xsd:complexType>
+    </xsd:element>
+    <xsd:element name="SharedWithDetails" ma:index="9" nillable="true" ma:displayName="Shared With Details" ma:internalName="SharedWithDetails" ma:readOnly="true">
+      <xsd:simpleType>
+        <xsd:restriction base="dms:Note">
+          <xsd:maxLength value="255"/>
+        </xsd:restriction>
+      </xsd:simpleType>
+    </xsd:element>
+    <xsd:element name="SharingHintHash" ma:index="10" nillable="true" ma:displayName="Sharing Hint Hash" ma:hidden="true" ma:internalName="SharingHintHash" ma:readOnly="true">
+      <xsd:simpleType>
+        <xsd:restriction base="dms:Text"/>
+      </xsd:simpleType>
+    </xsd:element>
+  </xsd:schema>
+  <xsd:schema xmlns:xsd="http://www.w3.org/2001/XMLSchema" xmlns:xs="http://www.w3.org/2001/XMLSchema" xmlns:dms="http://schemas.microsoft.com/office/2006/documentManagement/types" xmlns:pc="http://schemas.microsoft.com/office/infopath/2007/PartnerControls" targetNamespace="87f4331e-dfd8-42d8-b9f0-b5a6285bae22" elementFormDefault="qualified">
+    <xsd:import namespace="http://schemas.microsoft.com/office/2006/documentManagement/types"/>
+    <xsd:import namespace="http://schemas.microsoft.com/office/infopath/2007/PartnerControls"/>
+    <xsd:element name="MediaServiceMetadata" ma:index="11" nillable="true" ma:displayName="MediaServiceMetadata" ma:hidden="true" ma:internalName="MediaServiceMetadata" ma:readOnly="true">
+      <xsd:simpleType>
+        <xsd:restriction base="dms:Note"/>
+      </xsd:simpleType>
+    </xsd:element>
+    <xsd:element name="MediaServiceFastMetadata" ma:index="12" nillable="true" ma:displayName="MediaServiceFastMetadata" ma:hidden="true" ma:internalName="MediaServiceFastMetadata" ma:readOnly="true">
+      <xsd:simpleType>
+        <xsd:restriction base="dms:Note"/>
+      </xsd:simpleType>
+    </xsd:element>
+    <xsd:element name="MediaServiceAutoTags" ma:index="13" nillable="true" ma:displayName="Tags" ma:internalName="MediaServiceAutoTags" ma:readOnly="true">
+      <xsd:simpleType>
+        <xsd:restriction base="dms:Text"/>
+      </xsd:simpleType>
+    </xsd:element>
+    <xsd:element name="MediaServiceOCR" ma:index="14" nillable="true" ma:displayName="Extracted Text" ma:internalName="MediaServiceOCR" ma:readOnly="true">
+      <xsd:simpleType>
+        <xsd:restriction base="dms:Note">
+          <xsd:maxLength value="255"/>
+        </xsd:restriction>
+      </xsd:simpleType>
+    </xsd:element>
+    <xsd:element name="MediaServiceGenerationTime" ma:index="15" nillable="true" ma:displayName="MediaServiceGenerationTime" ma:hidden="true" ma:internalName="MediaServiceGenerationTime" ma:readOnly="true">
+      <xsd:simpleType>
+        <xsd:restriction base="dms:Text"/>
+      </xsd:simpleType>
+    </xsd:element>
+    <xsd:element name="MediaServiceEventHashCode" ma:index="16" nillable="true" ma:displayName="MediaServiceEventHashCode" ma:hidden="true" ma:internalName="MediaServiceEventHashCode" ma:readOnly="true">
+      <xsd:simpleType>
+        <xsd:restriction base="dms:Text"/>
+      </xsd:simpleType>
+    </xsd:element>
+    <xsd:element name="MediaServiceDateTaken" ma:index="17" nillable="true" ma:displayName="MediaServiceDateTaken" ma:hidden="true" ma:internalName="MediaServiceDateTaken" ma:readOnly="true">
+      <xsd:simpleType>
+        <xsd:restriction base="dms:Text"/>
+      </xsd:simpleType>
+    </xsd:element>
+    <xsd:element name="MediaLengthInSeconds" ma:index="18" nillable="true" ma:displayName="MediaLengthInSeconds" ma:hidden="true" ma:internalName="MediaLengthInSeconds" ma:readOnly="true">
+      <xsd:simpleType>
+        <xsd:restriction base="dms:Unknown"/>
+      </xsd:simpleType>
+    </xsd:element>
+    <xsd:element name="_activity" ma:index="19" nillable="true" ma:displayName="_activity" ma:hidden="true" ma:internalName="_activity">
+      <xsd:simpleType>
+        <xsd:restriction base="dms:Note"/>
+      </xsd:simpleType>
+    </xsd:element>
+  </xsd:schema>
+  <xsd:schema xmlns="http://schemas.openxmlformats.org/package/2006/metadata/core-properties" xmlns:xsd="http://www.w3.org/2001/XMLSchema" xmlns:xsi="http://www.w3.org/2001/XMLSchema-instance" xmlns:dc="http://purl.org/dc/elements/1.1/" xmlns:dcterms="http://purl.org/dc/terms/" xmlns:odoc="http://schemas.microsoft.com/internal/obd" targetNamespace="http://schemas.openxmlformats.org/package/2006/metadata/core-properties" elementFormDefault="qualified" attributeFormDefault="unqualified" blockDefault="#all">
+    <xsd:import namespace="http://purl.org/dc/elements/1.1/" schemaLocation="http://dublincore.org/schemas/xmls/qdc/2003/04/02/dc.xsd"/>
+    <xsd:import namespace="http://purl.org/dc/terms/" schemaLocation="http://dublincore.org/schemas/xmls/qdc/2003/04/02/dcterms.xsd"/>
+    <xsd:element name="coreProperties" type="CT_coreProperties"/>
+    <xsd:complexType name="CT_coreProperties">
+      <xsd:all>
+        <xsd:element ref="dc:creator" minOccurs="0" maxOccurs="1"/>
+        <xsd:element ref="dcterms:created" minOccurs="0" maxOccurs="1"/>
+        <xsd:element ref="dc:identifier" minOccurs="0" maxOccurs="1"/>
+        <xsd:element name="contentType" minOccurs="0" maxOccurs="1" type="xsd:string" ma:index="0" ma:displayName="Content Type"/>
+        <xsd:element ref="dc:title" minOccurs="0" maxOccurs="1" ma:index="4" ma:displayName="Title"/>
+        <xsd:element ref="dc:subject" minOccurs="0" maxOccurs="1"/>
+        <xsd:element ref="dc:description" minOccurs="0" maxOccurs="1"/>
+        <xsd:element name="keywords" minOccurs="0" maxOccurs="1" type="xsd:string"/>
+        <xsd:element ref="dc:language" minOccurs="0" maxOccurs="1"/>
+        <xsd:element name="category" minOccurs="0" maxOccurs="1" type="xsd:string"/>
+        <xsd:element name="version" minOccurs="0" maxOccurs="1" type="xsd:string"/>
+        <xsd:element name="revision" minOccurs="0" maxOccurs="1" type="xsd:string">
+          <xsd:annotation>
+            <xsd:documentation>
+                        This value indicates the number of saves or revisions. The application is responsible for updating this value after each revision.
+                    </xsd:documentation>
+          </xsd:annotation>
+        </xsd:element>
+        <xsd:element name="lastModifiedBy" minOccurs="0" maxOccurs="1" type="xsd:string"/>
+        <xsd:element ref="dcterms:modified" minOccurs="0" maxOccurs="1"/>
+        <xsd:element name="contentStatus" minOccurs="0" maxOccurs="1" type="xsd:string"/>
+      </xsd:all>
+    </xsd:complexType>
+  </xsd:schema>
+  <xs:schema xmlns:pc="http://schemas.microsoft.com/office/infopath/2007/PartnerControls" xmlns:xs="http://www.w3.org/2001/XMLSchema" targetNamespace="http://schemas.microsoft.com/office/infopath/2007/PartnerControls" elementFormDefault="qualified" attributeFormDefault="unqualified">
+    <xs:element name="Person">
+      <xs:complexType>
+        <xs:sequence>
+          <xs:element ref="pc:DisplayName" minOccurs="0"/>
+          <xs:element ref="pc:AccountId" minOccurs="0"/>
+          <xs:element ref="pc:AccountType" minOccurs="0"/>
+        </xs:sequence>
+      </xs:complexType>
+    </xs:element>
+    <xs:element name="DisplayName" type="xs:string"/>
+    <xs:element name="AccountId" type="xs:string"/>
+    <xs:element name="AccountType" type="xs:string"/>
+    <xs:element name="BDCAssociatedEntity">
+      <xs:complexType>
+        <xs:sequence>
+          <xs:element ref="pc:BDCEntity" minOccurs="0" maxOccurs="unbounded"/>
+        </xs:sequence>
+        <xs:attribute ref="pc:EntityNamespace"/>
+        <xs:attribute ref="pc:EntityName"/>
+        <xs:attribute ref="pc:SystemInstanceName"/>
+        <xs:attribute ref="pc:AssociationName"/>
+      </xs:complexType>
+    </xs:element>
+    <xs:attribute name="EntityNamespace" type="xs:string"/>
+    <xs:attribute name="EntityName" type="xs:string"/>
+    <xs:attribute name="SystemInstanceName" type="xs:string"/>
+    <xs:attribute name="AssociationName" type="xs:string"/>
+    <xs:element name="BDCEntity">
+      <xs:complexType>
+        <xs:sequence>
+          <xs:element ref="pc:EntityDisplayName" minOccurs="0"/>
+          <xs:element ref="pc:EntityInstanceReference" minOccurs="0"/>
+          <xs:element ref="pc:EntityId1" minOccurs="0"/>
+          <xs:element ref="pc:EntityId2" minOccurs="0"/>
+          <xs:element ref="pc:EntityId3" minOccurs="0"/>
+          <xs:element ref="pc:EntityId4" minOccurs="0"/>
+          <xs:element ref="pc:EntityId5" minOccurs="0"/>
+        </xs:sequence>
+      </xs:complexType>
+    </xs:element>
+    <xs:element name="EntityDisplayName" type="xs:string"/>
+    <xs:element name="EntityInstanceReference" type="xs:string"/>
+    <xs:element name="EntityId1" type="xs:string"/>
+    <xs:element name="EntityId2" type="xs:string"/>
+    <xs:element name="EntityId3" type="xs:string"/>
+    <xs:element name="EntityId4" type="xs:string"/>
+    <xs:element name="EntityId5" type="xs:string"/>
+    <xs:element name="Terms">
+      <xs:complexType>
+        <xs:sequence>
+          <xs:element ref="pc:TermInfo" minOccurs="0" maxOccurs="unbounded"/>
+        </xs:sequence>
+      </xs:complexType>
+    </xs:element>
+    <xs:element name="TermInfo">
+      <xs:complexType>
+        <xs:sequence>
+          <xs:element ref="pc:TermName" minOccurs="0"/>
+          <xs:element ref="pc:TermId" minOccurs="0"/>
+        </xs:sequence>
+      </xs:complexType>
+    </xs:element>
+    <xs:element name="TermName" type="xs:string"/>
+    <xs:element name="TermId" type="xs:string"/>
+  </xs:schema>
+</ct:contentTypeSchema>
+</file>
+
+<file path=customXml/item3.xml><?xml version="1.0" encoding="utf-8"?>
+<?mso-contentType ?>
+<FormTemplates xmlns="http://schemas.microsoft.com/sharepoint/v3/contenttype/forms">
+  <Display>DocumentLibraryForm</Display>
+  <Edit>DocumentLibraryForm</Edit>
+  <New>DocumentLibraryForm</New>
+</FormTemplates>
+</file>
+
+<file path=customXml/item4.xml><?xml version="1.0" encoding="utf-8"?>
+<p:properties xmlns:p="http://schemas.microsoft.com/office/2006/metadata/properties" xmlns:xsi="http://www.w3.org/2001/XMLSchema-instance" xmlns:pc="http://schemas.microsoft.com/office/infopath/2007/PartnerControls">
+  <documentManagement>
+    <_activity xmlns="87f4331e-dfd8-42d8-b9f0-b5a6285bae22" xsi:nil="true"/>
+  </documentManagement>
+</p:properties>
+</file>
+
 <file path=customXml/itemProps1.xml><?xml version="1.0" encoding="utf-8"?>
 <ds:datastoreItem xmlns:ds="http://schemas.openxmlformats.org/officeDocument/2006/customXml" ds:itemID="{4F25CBAC-CB95-4C30-AE8A-E4B2A14E2646}">
   <ds:schemaRefs>
     <ds:schemaRef ds:uri="http://schemas.openxmlformats.org/officeDocument/2006/bibliography"/>
   </ds:schemaRefs>
 </ds:datastoreItem>
+</file>
+
+<file path=customXml/itemProps2.xml><?xml version="1.0" encoding="utf-8"?>
+<ds:datastoreItem xmlns:ds="http://schemas.openxmlformats.org/officeDocument/2006/customXml" ds:itemID="{9829BC26-9001-434F-84CB-FBC16A8BBAF7}">
+  <ds:schemaRefs>
+    <ds:schemaRef ds:uri="http://schemas.microsoft.com/office/2006/metadata/contentType"/>
+    <ds:schemaRef ds:uri="http://schemas.microsoft.com/office/2006/metadata/properties/metaAttributes"/>
+    <ds:schemaRef ds:uri="http://www.w3.org/2001/XMLSchema"/>
+    <ds:schemaRef ds:uri="http://schemas.microsoft.com/office/2006/metadata/properties"/>
+    <ds:schemaRef ds:uri="179cda84-6575-472b-bdb6-1a05d03fc965"/>
+    <ds:schemaRef ds:uri="87f4331e-dfd8-42d8-b9f0-b5a6285bae22"/>
+    <ds:schemaRef ds:uri="http://schemas.microsoft.com/office/2006/documentManagement/types"/>
+    <ds:schemaRef ds:uri="http://schemas.microsoft.com/office/infopath/2007/PartnerControls"/>
+    <ds:schemaRef ds:uri="http://schemas.openxmlformats.org/package/2006/metadata/core-properties"/>
+    <ds:schemaRef ds:uri="http://purl.org/dc/elements/1.1/"/>
+    <ds:schemaRef ds:uri="http://purl.org/dc/terms/"/>
+    <ds:schemaRef ds:uri="http://schemas.microsoft.com/internal/obd"/>
+  </ds:schemaRefs>
+</ds:datastoreItem>
+</file>
+
+<file path=customXml/itemProps3.xml><?xml version="1.0" encoding="utf-8"?>
+<ds:datastoreItem xmlns:ds="http://schemas.openxmlformats.org/officeDocument/2006/customXml" ds:itemID="{C257BF08-BC1A-47B3-BFDB-47896D45201B}">
+  <ds:schemaRefs>
+    <ds:schemaRef ds:uri="http://schemas.microsoft.com/sharepoint/v3/contenttype/forms"/>
+  </ds:schemaRefs>
+</ds:datastoreItem>
+</file>
+
+<file path=customXml/itemProps4.xml><?xml version="1.0" encoding="utf-8"?>
+<ds:datastoreItem xmlns:ds="http://schemas.openxmlformats.org/officeDocument/2006/customXml" ds:itemID="{8DB19C12-92E8-47F5-B113-219CA7F8DE01}">
+  <ds:schemaRefs>
+    <ds:schemaRef ds:uri="http://schemas.microsoft.com/office/2006/metadata/properties"/>
+    <ds:schemaRef ds:uri="http://schemas.microsoft.com/office/infopath/2007/PartnerControls"/>
+    <ds:schemaRef ds:uri="87f4331e-dfd8-42d8-b9f0-b5a6285bae22"/>
+  </ds:schemaRefs>
+</ds:datastoreItem>
 </file>